--- a/README.docx
+++ b/README.docx
@@ -389,7 +389,13 @@
         </w:numPr>
       </w:pPr>
       <w:r>
-        <w:t>Top 20 congested airports in 2019 with flight delays</w:t>
+        <w:t xml:space="preserve">Top </w:t>
+      </w:r>
+      <w:r>
+        <w:t>3</w:t>
+      </w:r>
+      <w:r>
+        <w:t>0 congested airports in 2019 with flight delays</w:t>
       </w:r>
     </w:p>
     <w:p>
@@ -554,7 +560,14 @@
         </w:numPr>
       </w:pPr>
       <w:r>
-        <w:t>By examining segment number trends across Distance Group descriptors, we gain valuable insights into how aircraft operational schedules and the number of daily flights contributed to 2019 delays.</w:t>
+        <w:rPr>
+          <w:b/>
+          <w:bCs/>
+        </w:rPr>
+        <w:t>By examining segment number trends across Distance Group descriptors</w:t>
+      </w:r>
+      <w:r>
+        <w:t>, we gain valuable insights into how aircraft operational schedules and the number of daily flights contributed to 2019 delays.</w:t>
       </w:r>
     </w:p>
     <w:p>
@@ -628,13 +641,33 @@
     </w:p>
     <w:p>
       <w:pPr>
-        <w:pStyle w:val="ListParagraph"/>
         <w:numPr>
           <w:ilvl w:val="0"/>
-          <w:numId w:val="7"/>
-        </w:numPr>
-        <w:rPr>
-          <w:rFonts w:ascii="Times New Roman" w:eastAsia="Times New Roman" w:hAnsi="Symbol" w:cs="Times New Roman"/>
+          <w:numId w:val="17"/>
+        </w:numPr>
+        <w:rPr>
+          <w:rFonts w:eastAsia="Times New Roman" w:cs="Times New Roman"/>
+        </w:rPr>
+      </w:pPr>
+      <w:r>
+        <w:rPr>
+          <w:rFonts w:eastAsia="Times New Roman" w:cs="Times New Roman"/>
+          <w:b/>
+          <w:bCs/>
+        </w:rPr>
+        <w:t>Median Departure and Arrival Delays per Carrier:</w:t>
+      </w:r>
+      <w:r>
+        <w:rPr>
+          <w:rFonts w:eastAsia="Times New Roman" w:cs="Times New Roman"/>
+        </w:rPr>
+        <w:t xml:space="preserve"> Identified the top 20 carriers with the highest median delays, considering both departure and arrival delays. For each carrier, the top 20 airports with the most significant contribution to delays were identified.</w:t>
+      </w:r>
+    </w:p>
+    <w:p>
+      <w:pPr>
+        <w:rPr>
+          <w:rFonts w:eastAsia="Times New Roman" w:cs="Times New Roman"/>
         </w:rPr>
       </w:pPr>
       <w:r>
@@ -643,35 +676,117 @@
           <w:b/>
           <w:bCs/>
         </w:rPr>
-        <w:t>Average Departure Delay per Carrier</w:t>
-      </w:r>
-      <w:r>
-        <w:rPr>
-          <w:rFonts w:ascii="Times New Roman" w:eastAsia="Times New Roman" w:hAnsi="Times New Roman" w:cs="Times New Roman"/>
-        </w:rPr>
-        <w:t>: Identified the top 10 carriers with the highest average departure delays.</w:t>
-      </w:r>
-      <w:r>
-        <w:rPr>
-          <w:rFonts w:ascii="Times New Roman" w:eastAsia="Times New Roman" w:hAnsi="Times New Roman" w:cs="Times New Roman"/>
-        </w:rPr>
-        <w:t xml:space="preserve"> </w:t>
-      </w:r>
-      <w:r>
-        <w:rPr>
-          <w:rFonts w:ascii="Times New Roman" w:eastAsia="Times New Roman" w:hAnsi="Times New Roman" w:cs="Times New Roman"/>
-        </w:rPr>
-        <w:t xml:space="preserve"> For each carrier, the top 5 airports with the most significant contribution to delays were identified.</w:t>
-      </w:r>
-      <w:r>
-        <w:rPr>
-          <w:rFonts w:ascii="Times New Roman" w:eastAsia="Times New Roman" w:hAnsi="Times New Roman" w:cs="Times New Roman"/>
-        </w:rPr>
-        <w:t xml:space="preserve"> </w:t>
-      </w:r>
-    </w:p>
-    <w:p>
-      <w:pPr>
+        <w:t xml:space="preserve">Comprehensive Delay Analysis: </w:t>
+      </w:r>
+      <w:r>
+        <w:rPr>
+          <w:rFonts w:eastAsia="Times New Roman" w:cs="Times New Roman"/>
+        </w:rPr>
+        <w:t>By considering both departure and arrival delays, th</w:t>
+      </w:r>
+      <w:r>
+        <w:rPr>
+          <w:rFonts w:eastAsia="Times New Roman" w:cs="Times New Roman"/>
+        </w:rPr>
+        <w:t>is</w:t>
+      </w:r>
+      <w:r>
+        <w:rPr>
+          <w:rFonts w:eastAsia="Times New Roman" w:cs="Times New Roman"/>
+        </w:rPr>
+        <w:t xml:space="preserve"> analysis provides a more holistic view of </w:t>
+      </w:r>
+      <w:r>
+        <w:rPr>
+          <w:rFonts w:eastAsia="Times New Roman" w:cs="Times New Roman"/>
+        </w:rPr>
+        <w:t xml:space="preserve">2019 </w:t>
+      </w:r>
+      <w:r>
+        <w:rPr>
+          <w:rFonts w:eastAsia="Times New Roman" w:cs="Times New Roman"/>
+        </w:rPr>
+        <w:t>airline performance and airport efficiency.</w:t>
+      </w:r>
+      <w:r>
+        <w:rPr>
+          <w:rFonts w:eastAsia="Times New Roman" w:cs="Times New Roman"/>
+        </w:rPr>
+        <w:t xml:space="preserve"> Endeavor Air Inc shows a highest delay at Miami International.  Comair Inc follows with the next highest delay at Portland International Airport.</w:t>
+      </w:r>
+    </w:p>
+    <w:p>
+      <w:pPr>
+        <w:rPr>
+          <w:rFonts w:eastAsia="Times New Roman" w:cs="Times New Roman"/>
+        </w:rPr>
+      </w:pPr>
+      <w:r>
+        <w:rPr>
+          <w:rFonts w:eastAsia="Times New Roman" w:cs="Times New Roman"/>
+          <w:b/>
+          <w:bCs/>
+        </w:rPr>
+        <w:t>Focus on median delays</w:t>
+      </w:r>
+      <w:r>
+        <w:rPr>
+          <w:rFonts w:eastAsia="Times New Roman" w:cs="Times New Roman"/>
+        </w:rPr>
+        <w:t xml:space="preserve">: </w:t>
+      </w:r>
+      <w:r>
+        <w:rPr>
+          <w:rFonts w:eastAsia="Times New Roman" w:cs="Times New Roman"/>
+        </w:rPr>
+        <w:t xml:space="preserve">The use of median delays </w:t>
+      </w:r>
+      <w:r>
+        <w:rPr>
+          <w:rFonts w:eastAsia="Times New Roman" w:cs="Times New Roman"/>
+        </w:rPr>
+        <w:t xml:space="preserve">here </w:t>
+      </w:r>
+      <w:r>
+        <w:rPr>
+          <w:rFonts w:eastAsia="Times New Roman" w:cs="Times New Roman"/>
+        </w:rPr>
+        <w:t>help</w:t>
+      </w:r>
+      <w:r>
+        <w:rPr>
+          <w:rFonts w:eastAsia="Times New Roman" w:cs="Times New Roman"/>
+        </w:rPr>
+        <w:t>ed</w:t>
+      </w:r>
+      <w:r>
+        <w:rPr>
+          <w:rFonts w:eastAsia="Times New Roman" w:cs="Times New Roman"/>
+        </w:rPr>
+        <w:t xml:space="preserve"> identify typical delay experiences, filtering out the effect of extreme delays that skew</w:t>
+      </w:r>
+      <w:r>
+        <w:rPr>
+          <w:rFonts w:eastAsia="Times New Roman" w:cs="Times New Roman"/>
+        </w:rPr>
+        <w:t>ed</w:t>
+      </w:r>
+      <w:r>
+        <w:rPr>
+          <w:rFonts w:eastAsia="Times New Roman" w:cs="Times New Roman"/>
+        </w:rPr>
+        <w:t xml:space="preserve"> averages</w:t>
+      </w:r>
+      <w:r>
+        <w:rPr>
+          <w:rFonts w:eastAsia="Times New Roman" w:cs="Times New Roman"/>
+        </w:rPr>
+        <w:t>.</w:t>
+      </w:r>
+    </w:p>
+    <w:p>
+      <w:pPr>
+        <w:spacing w:after="0"/>
         <w:rPr>
           <w:rFonts w:ascii="Times New Roman" w:eastAsia="Times New Roman" w:hAnsi="Times New Roman" w:cs="Times New Roman"/>
         </w:rPr>
@@ -682,35 +797,42 @@
           <w:b/>
           <w:bCs/>
         </w:rPr>
-        <w:t>Carrier-Specific Delay Patterns</w:t>
+        <w:t>Unique Operational Factors</w:t>
       </w:r>
       <w:r>
         <w:rPr>
           <w:rFonts w:ascii="Times New Roman" w:eastAsia="Times New Roman" w:hAnsi="Times New Roman" w:cs="Times New Roman"/>
         </w:rPr>
-        <w:t>: No consistent delay patterns across multiple airports for i</w:t>
-      </w:r>
-      <w:r>
+        <w:t>: The variation in delay trends suggests that delays may be influenced by unique factors for each carrier and airport rather than common issues across multiple locations.</w:t>
+      </w:r>
+    </w:p>
+    <w:p>
+      <w:pPr>
+        <w:spacing w:after="0"/>
         <w:rPr>
           <w:rFonts w:ascii="Times New Roman" w:eastAsia="Times New Roman" w:hAnsi="Times New Roman" w:cs="Times New Roman"/>
         </w:rPr>
-        <w:t>n</w:t>
-      </w:r>
-      <w:r>
+      </w:pPr>
+    </w:p>
+    <w:p>
+      <w:pPr>
+        <w:spacing w:after="0"/>
         <w:rPr>
           <w:rFonts w:ascii="Times New Roman" w:eastAsia="Times New Roman" w:hAnsi="Times New Roman" w:cs="Times New Roman"/>
         </w:rPr>
-        <w:t>dividual carriers were observed.</w:t>
-      </w:r>
-      <w:r>
+      </w:pPr>
+    </w:p>
+    <w:p>
+      <w:pPr>
+        <w:spacing w:after="0"/>
         <w:rPr>
           <w:rFonts w:ascii="Times New Roman" w:eastAsia="Times New Roman" w:hAnsi="Times New Roman" w:cs="Times New Roman"/>
         </w:rPr>
-        <w:t xml:space="preserve"> </w:t>
-      </w:r>
-    </w:p>
-    <w:p>
-      <w:pPr>
+      </w:pPr>
+    </w:p>
+    <w:p>
+      <w:pPr>
+        <w:spacing w:after="0"/>
         <w:rPr>
           <w:rFonts w:ascii="Times New Roman" w:eastAsia="Times New Roman" w:hAnsi="Times New Roman" w:cs="Times New Roman"/>
         </w:rPr>
@@ -718,64 +840,13 @@
       <w:r>
         <w:rPr>
           <w:rFonts w:ascii="Times New Roman" w:eastAsia="Times New Roman" w:hAnsi="Times New Roman" w:cs="Times New Roman"/>
-          <w:b/>
-          <w:bCs/>
-        </w:rPr>
-        <w:t>Airport-Specific Trends</w:t>
-      </w:r>
-      <w:r>
-        <w:rPr>
-          <w:rFonts w:ascii="Times New Roman" w:eastAsia="Times New Roman" w:hAnsi="Times New Roman" w:cs="Times New Roman"/>
-        </w:rPr>
-        <w:t>: Airports contributing to delays varied significantly across carriers, with no clear pattern of repeated delays at specific airports for multiple carriers.</w:t>
-      </w:r>
-    </w:p>
-    <w:p>
-      <w:pPr>
-        <w:spacing w:after="0"/>
-        <w:rPr>
-          <w:rFonts w:ascii="Times New Roman" w:eastAsia="Times New Roman" w:hAnsi="Times New Roman" w:cs="Times New Roman"/>
-        </w:rPr>
-      </w:pPr>
-      <w:r>
-        <w:rPr>
-          <w:rFonts w:ascii="Times New Roman" w:eastAsia="Times New Roman" w:hAnsi="Times New Roman" w:cs="Times New Roman"/>
-          <w:b/>
-          <w:bCs/>
-        </w:rPr>
-        <w:t>Unique Operational Factors</w:t>
-      </w:r>
-      <w:r>
-        <w:rPr>
-          <w:rFonts w:ascii="Times New Roman" w:eastAsia="Times New Roman" w:hAnsi="Times New Roman" w:cs="Times New Roman"/>
-        </w:rPr>
-        <w:t>: The variation in delay trends suggests that delays may be influenced by unique factors for each carrier and airport rather than common issues across multiple locations.</w:t>
-      </w:r>
-    </w:p>
-    <w:p>
-      <w:pPr>
-        <w:spacing w:after="0"/>
-        <w:rPr>
-          <w:rFonts w:ascii="Times New Roman" w:eastAsia="Times New Roman" w:hAnsi="Times New Roman" w:cs="Times New Roman"/>
-        </w:rPr>
-      </w:pPr>
-    </w:p>
-    <w:p>
-      <w:pPr>
-        <w:spacing w:after="0"/>
-        <w:rPr>
-          <w:rFonts w:ascii="Times New Roman" w:eastAsia="Times New Roman" w:hAnsi="Times New Roman" w:cs="Times New Roman"/>
-        </w:rPr>
-      </w:pPr>
-      <w:r>
-        <w:rPr>
           <w:noProof/>
         </w:rPr>
         <w:drawing>
-          <wp:inline distT="0" distB="0" distL="0" distR="0" wp14:anchorId="6DB02DA7" wp14:editId="77560BFC">
-            <wp:extent cx="5424927" cy="4602480"/>
-            <wp:effectExtent l="0" t="0" r="0" b="0"/>
-            <wp:docPr id="1902011615" name="Picture 1" descr="A screenshot of a graph&#10;&#10;Description automatically generated"/>
+          <wp:inline distT="0" distB="0" distL="0" distR="0" wp14:anchorId="58192F62" wp14:editId="54907DF3">
+            <wp:extent cx="5400040" cy="4375785"/>
+            <wp:effectExtent l="0" t="0" r="0" b="5715"/>
+            <wp:docPr id="1149775784" name="Picture 1" descr="A screenshot of a graph&#10;&#10;Description automatically generated"/>
             <wp:cNvGraphicFramePr>
               <a:graphicFrameLocks xmlns:a="http://schemas.openxmlformats.org/drawingml/2006/main" noChangeAspect="1"/>
             </wp:cNvGraphicFramePr>
@@ -783,7 +854,7 @@
               <a:graphicData uri="http://schemas.openxmlformats.org/drawingml/2006/picture">
                 <pic:pic xmlns:pic="http://schemas.openxmlformats.org/drawingml/2006/picture">
                   <pic:nvPicPr>
-                    <pic:cNvPr id="1902011615" name="Picture 1" descr="A screenshot of a graph&#10;&#10;Description automatically generated"/>
+                    <pic:cNvPr id="1149775784" name="Picture 1" descr="A screenshot of a graph&#10;&#10;Description automatically generated"/>
                     <pic:cNvPicPr/>
                   </pic:nvPicPr>
                   <pic:blipFill>
@@ -801,7 +872,7 @@
                   <pic:spPr>
                     <a:xfrm>
                       <a:off x="0" y="0"/>
-                      <a:ext cx="5453030" cy="4626322"/>
+                      <a:ext cx="5400040" cy="4375785"/>
                     </a:xfrm>
                     <a:prstGeom prst="rect">
                       <a:avLst/>
@@ -813,137 +884,6 @@
           </wp:inline>
         </w:drawing>
       </w:r>
-    </w:p>
-    <w:p>
-      <w:pPr>
-        <w:spacing w:after="0"/>
-        <w:rPr>
-          <w:rFonts w:ascii="Times New Roman" w:eastAsia="Times New Roman" w:hAnsi="Times New Roman" w:cs="Times New Roman"/>
-        </w:rPr>
-      </w:pPr>
-    </w:p>
-    <w:p>
-      <w:pPr>
-        <w:spacing w:after="0"/>
-        <w:rPr>
-          <w:rFonts w:ascii="Times New Roman" w:eastAsia="Times New Roman" w:hAnsi="Times New Roman" w:cs="Times New Roman"/>
-        </w:rPr>
-      </w:pPr>
-      <w:r>
-        <w:rPr>
-          <w:rFonts w:ascii="Times New Roman" w:eastAsia="Times New Roman" w:hAnsi="Times New Roman" w:cs="Times New Roman"/>
-          <w:noProof/>
-        </w:rPr>
-        <w:drawing>
-          <wp:inline distT="0" distB="0" distL="0" distR="0" wp14:anchorId="45769A18" wp14:editId="565C01CA">
-            <wp:extent cx="5399925" cy="4149378"/>
-            <wp:effectExtent l="0" t="0" r="0" b="0"/>
-            <wp:docPr id="1296795100" name="Picture 3" descr="A screenshot of a graph&#10;&#10;Description automatically generated"/>
-            <wp:cNvGraphicFramePr>
-              <a:graphicFrameLocks xmlns:a="http://schemas.openxmlformats.org/drawingml/2006/main" noChangeAspect="1"/>
-            </wp:cNvGraphicFramePr>
-            <a:graphic xmlns:a="http://schemas.openxmlformats.org/drawingml/2006/main">
-              <a:graphicData uri="http://schemas.openxmlformats.org/drawingml/2006/picture">
-                <pic:pic xmlns:pic="http://schemas.openxmlformats.org/drawingml/2006/picture">
-                  <pic:nvPicPr>
-                    <pic:cNvPr id="1296795100" name="Picture 3" descr="A screenshot of a graph&#10;&#10;Description automatically generated"/>
-                    <pic:cNvPicPr/>
-                  </pic:nvPicPr>
-                  <pic:blipFill>
-                    <a:blip r:embed="rId12" cstate="print">
-                      <a:extLst>
-                        <a:ext uri="{28A0092B-C50C-407E-A947-70E740481C1C}">
-                          <a14:useLocalDpi xmlns:a14="http://schemas.microsoft.com/office/drawing/2010/main" val="0"/>
-                        </a:ext>
-                      </a:extLst>
-                    </a:blip>
-                    <a:stretch>
-                      <a:fillRect/>
-                    </a:stretch>
-                  </pic:blipFill>
-                  <pic:spPr>
-                    <a:xfrm>
-                      <a:off x="0" y="0"/>
-                      <a:ext cx="5427259" cy="4170382"/>
-                    </a:xfrm>
-                    <a:prstGeom prst="rect">
-                      <a:avLst/>
-                    </a:prstGeom>
-                  </pic:spPr>
-                </pic:pic>
-              </a:graphicData>
-            </a:graphic>
-          </wp:inline>
-        </w:drawing>
-      </w:r>
-    </w:p>
-    <w:p>
-      <w:pPr>
-        <w:spacing w:after="0"/>
-        <w:rPr>
-          <w:rFonts w:ascii="Times New Roman" w:eastAsia="Times New Roman" w:hAnsi="Times New Roman" w:cs="Times New Roman"/>
-        </w:rPr>
-      </w:pPr>
-    </w:p>
-    <w:p>
-      <w:pPr>
-        <w:spacing w:after="0"/>
-        <w:rPr>
-          <w:rFonts w:ascii="Times New Roman" w:eastAsia="Times New Roman" w:hAnsi="Times New Roman" w:cs="Times New Roman"/>
-        </w:rPr>
-      </w:pPr>
-      <w:r>
-        <w:rPr>
-          <w:rFonts w:ascii="Times New Roman" w:eastAsia="Times New Roman" w:hAnsi="Times New Roman" w:cs="Times New Roman"/>
-          <w:noProof/>
-        </w:rPr>
-        <w:drawing>
-          <wp:inline distT="0" distB="0" distL="0" distR="0" wp14:anchorId="1CD3BAE2" wp14:editId="6ED6B7BD">
-            <wp:extent cx="5532504" cy="2043430"/>
-            <wp:effectExtent l="0" t="0" r="0" b="0"/>
-            <wp:docPr id="1856366945" name="Picture 4" descr="A screenshot of a graph&#10;&#10;Description automatically generated"/>
-            <wp:cNvGraphicFramePr>
-              <a:graphicFrameLocks xmlns:a="http://schemas.openxmlformats.org/drawingml/2006/main" noChangeAspect="1"/>
-            </wp:cNvGraphicFramePr>
-            <a:graphic xmlns:a="http://schemas.openxmlformats.org/drawingml/2006/main">
-              <a:graphicData uri="http://schemas.openxmlformats.org/drawingml/2006/picture">
-                <pic:pic xmlns:pic="http://schemas.openxmlformats.org/drawingml/2006/picture">
-                  <pic:nvPicPr>
-                    <pic:cNvPr id="1856366945" name="Picture 4" descr="A screenshot of a graph&#10;&#10;Description automatically generated"/>
-                    <pic:cNvPicPr/>
-                  </pic:nvPicPr>
-                  <pic:blipFill>
-                    <a:blip r:embed="rId13">
-                      <a:extLst>
-                        <a:ext uri="{28A0092B-C50C-407E-A947-70E740481C1C}">
-                          <a14:useLocalDpi xmlns:a14="http://schemas.microsoft.com/office/drawing/2010/main" val="0"/>
-                        </a:ext>
-                      </a:extLst>
-                    </a:blip>
-                    <a:stretch>
-                      <a:fillRect/>
-                    </a:stretch>
-                  </pic:blipFill>
-                  <pic:spPr>
-                    <a:xfrm>
-                      <a:off x="0" y="0"/>
-                      <a:ext cx="5548012" cy="2049158"/>
-                    </a:xfrm>
-                    <a:prstGeom prst="rect">
-                      <a:avLst/>
-                    </a:prstGeom>
-                  </pic:spPr>
-                </pic:pic>
-              </a:graphicData>
-            </a:graphic>
-          </wp:inline>
-        </w:drawing>
-      </w:r>
-    </w:p>
-    <w:p>
-      <w:pPr>
-        <w:pStyle w:val="Heading3"/>
-      </w:pPr>
     </w:p>
     <w:p>
       <w:pPr>
@@ -985,7 +925,7 @@
                     </pic:cNvPicPr>
                   </pic:nvPicPr>
                   <pic:blipFill>
-                    <a:blip r:embed="rId14"/>
+                    <a:blip r:embed="rId12"/>
                     <a:srcRect/>
                     <a:stretch>
                       <a:fillRect/>
@@ -1039,7 +979,7 @@
                     </pic:cNvPicPr>
                   </pic:nvPicPr>
                   <pic:blipFill>
-                    <a:blip r:embed="rId15"/>
+                    <a:blip r:embed="rId13"/>
                     <a:srcRect/>
                     <a:stretch>
                       <a:fillRect/>
@@ -1084,7 +1024,7 @@
                     </pic:cNvPicPr>
                   </pic:nvPicPr>
                   <pic:blipFill>
-                    <a:blip r:embed="rId16"/>
+                    <a:blip r:embed="rId14"/>
                     <a:srcRect/>
                     <a:stretch>
                       <a:fillRect/>
@@ -1138,7 +1078,7 @@
                     </pic:cNvPicPr>
                   </pic:nvPicPr>
                   <pic:blipFill>
-                    <a:blip r:embed="rId17"/>
+                    <a:blip r:embed="rId15"/>
                     <a:srcRect/>
                     <a:stretch>
                       <a:fillRect/>
@@ -1183,7 +1123,7 @@
                     </pic:cNvPicPr>
                   </pic:nvPicPr>
                   <pic:blipFill>
-                    <a:blip r:embed="rId18"/>
+                    <a:blip r:embed="rId16"/>
                     <a:srcRect/>
                     <a:stretch>
                       <a:fillRect/>
@@ -1237,7 +1177,7 @@
                     </pic:cNvPicPr>
                   </pic:nvPicPr>
                   <pic:blipFill>
-                    <a:blip r:embed="rId19"/>
+                    <a:blip r:embed="rId17"/>
                     <a:srcRect/>
                     <a:stretch>
                       <a:fillRect/>
@@ -1282,7 +1222,7 @@
                     </pic:cNvPicPr>
                   </pic:nvPicPr>
                   <pic:blipFill>
-                    <a:blip r:embed="rId20"/>
+                    <a:blip r:embed="rId18"/>
                     <a:srcRect/>
                     <a:stretch>
                       <a:fillRect/>
@@ -1316,7 +1256,7 @@
       <w:r>
         <w:t xml:space="preserve">Kaggle Dataset from </w:t>
       </w:r>
-      <w:hyperlink r:id="rId21">
+      <w:hyperlink r:id="rId19">
         <w:r>
           <w:rPr>
             <w:rStyle w:val="Hyperlink"/>
@@ -1438,7 +1378,7 @@
       <w:r>
         <w:t xml:space="preserve"> with ~4M entries (for training) and ~2M entries (for testing) with 34 predictor variables and 1 target variable. Raw data-set description is </w:t>
       </w:r>
-      <w:hyperlink r:id="rId22">
+      <w:hyperlink r:id="rId20">
         <w:r>
           <w:rPr>
             <w:rStyle w:val="Hyperlink"/>
@@ -1543,7 +1483,7 @@
                     </pic:cNvPicPr>
                   </pic:nvPicPr>
                   <pic:blipFill>
-                    <a:blip r:embed="rId23"/>
+                    <a:blip r:embed="rId21"/>
                     <a:srcRect/>
                     <a:stretch>
                       <a:fillRect/>
@@ -1673,7 +1613,7 @@
                     </pic:cNvPicPr>
                   </pic:nvPicPr>
                   <pic:blipFill>
-                    <a:blip r:embed="rId24"/>
+                    <a:blip r:embed="rId22"/>
                     <a:srcRect/>
                     <a:stretch>
                       <a:fillRect/>
@@ -1724,7 +1664,7 @@
                     </pic:cNvPicPr>
                   </pic:nvPicPr>
                   <pic:blipFill>
-                    <a:blip r:embed="rId25"/>
+                    <a:blip r:embed="rId23"/>
                     <a:srcRect/>
                     <a:stretch>
                       <a:fillRect/>
@@ -1787,7 +1727,7 @@
                     </pic:cNvPicPr>
                   </pic:nvPicPr>
                   <pic:blipFill>
-                    <a:blip r:embed="rId26"/>
+                    <a:blip r:embed="rId24"/>
                     <a:srcRect/>
                     <a:stretch>
                       <a:fillRect/>
@@ -1874,7 +1814,7 @@
                     </pic:cNvPicPr>
                   </pic:nvPicPr>
                   <pic:blipFill>
-                    <a:blip r:embed="rId27"/>
+                    <a:blip r:embed="rId25"/>
                     <a:srcRect/>
                     <a:stretch>
                       <a:fillRect/>
@@ -1917,7 +1857,7 @@
                     </pic:cNvPicPr>
                   </pic:nvPicPr>
                   <pic:blipFill>
-                    <a:blip r:embed="rId28"/>
+                    <a:blip r:embed="rId26"/>
                     <a:srcRect/>
                     <a:stretch>
                       <a:fillRect/>
@@ -1950,7 +1890,7 @@
       <w:r>
         <w:t xml:space="preserve">Engineered features with their descriptions can be found </w:t>
       </w:r>
-      <w:hyperlink r:id="rId29">
+      <w:hyperlink r:id="rId27">
         <w:r>
           <w:rPr>
             <w:rStyle w:val="Hyperlink"/>
@@ -2026,7 +1966,7 @@
       <w:r>
         <w:t xml:space="preserve">Engineered Features and description </w:t>
       </w:r>
-      <w:hyperlink r:id="rId30">
+      <w:hyperlink r:id="rId28">
         <w:r>
           <w:rPr>
             <w:rStyle w:val="Hyperlink"/>
@@ -2046,7 +1986,7 @@
       <w:r>
         <w:t xml:space="preserve">Merged Data for </w:t>
       </w:r>
-      <w:hyperlink r:id="rId31">
+      <w:hyperlink r:id="rId29">
         <w:r>
           <w:rPr>
             <w:rStyle w:val="Hyperlink"/>
@@ -2057,7 +1997,7 @@
       <w:r>
         <w:t xml:space="preserve"> and </w:t>
       </w:r>
-      <w:hyperlink r:id="rId32">
+      <w:hyperlink r:id="rId30">
         <w:r>
           <w:rPr>
             <w:rStyle w:val="Hyperlink"/>
@@ -2067,6 +2007,46 @@
       </w:hyperlink>
       <w:r>
         <w:t xml:space="preserve"> is </w:t>
+      </w:r>
+      <w:hyperlink r:id="rId31">
+        <w:r>
+          <w:rPr>
+            <w:rStyle w:val="Hyperlink"/>
+          </w:rPr>
+          <w:t>here</w:t>
+        </w:r>
+      </w:hyperlink>
+    </w:p>
+    <w:p>
+      <w:pPr>
+        <w:pStyle w:val="ListParagraph"/>
+        <w:numPr>
+          <w:ilvl w:val="0"/>
+          <w:numId w:val="15"/>
+        </w:numPr>
+      </w:pPr>
+      <w:r>
+        <w:t xml:space="preserve">Raw Data used for creating merged data is </w:t>
+      </w:r>
+      <w:hyperlink r:id="rId32">
+        <w:r>
+          <w:rPr>
+            <w:rStyle w:val="Hyperlink"/>
+          </w:rPr>
+          <w:t>here</w:t>
+        </w:r>
+      </w:hyperlink>
+    </w:p>
+    <w:p>
+      <w:pPr>
+        <w:pStyle w:val="ListParagraph"/>
+        <w:numPr>
+          <w:ilvl w:val="0"/>
+          <w:numId w:val="15"/>
+        </w:numPr>
+      </w:pPr>
+      <w:r>
+        <w:t xml:space="preserve">Exploratory Data Analysis plots from Auto Viz Visualization Library is </w:t>
       </w:r>
       <w:hyperlink r:id="rId33">
         <w:r>
@@ -2076,6 +2056,25 @@
           <w:t>here</w:t>
         </w:r>
       </w:hyperlink>
+      <w:r>
+        <w:t xml:space="preserve">. Credits: Seshadri, Ram (2020). GitHub - </w:t>
+      </w:r>
+      <w:proofErr w:type="spellStart"/>
+      <w:r>
+        <w:t>AutoViML</w:t>
+      </w:r>
+      <w:proofErr w:type="spellEnd"/>
+      <w:r>
+        <w:t>/</w:t>
+      </w:r>
+      <w:proofErr w:type="spellStart"/>
+      <w:r>
+        <w:t>AutoViz</w:t>
+      </w:r>
+      <w:proofErr w:type="spellEnd"/>
+      <w:r>
+        <w:t>: Automatically Visualize any dataset, any size with a single line of code. source code: https://github.com/AutoViML/AutoViz)</w:t>
+      </w:r>
     </w:p>
     <w:p>
       <w:pPr>
@@ -2086,7 +2085,7 @@
         </w:numPr>
       </w:pPr>
       <w:r>
-        <w:t xml:space="preserve">Raw Data used for creating merged data is </w:t>
+        <w:t xml:space="preserve">Images captured in this README are located </w:t>
       </w:r>
       <w:hyperlink r:id="rId34">
         <w:r>
@@ -2105,8 +2104,13 @@
           <w:numId w:val="15"/>
         </w:numPr>
       </w:pPr>
-      <w:r>
-        <w:t xml:space="preserve">Exploratory Data Analysis plots from Auto Viz Visualization Library is </w:t>
+      <w:proofErr w:type="spellStart"/>
+      <w:r>
+        <w:t>Jupyter</w:t>
+      </w:r>
+      <w:proofErr w:type="spellEnd"/>
+      <w:r>
+        <w:t xml:space="preserve"> notebooks, a) Notebook for data preparation, merges and initial exploratory analysis is </w:t>
       </w:r>
       <w:hyperlink r:id="rId35">
         <w:r>
@@ -2117,73 +2121,9 @@
         </w:r>
       </w:hyperlink>
       <w:r>
-        <w:t xml:space="preserve">. Credits: Seshadri, Ram (2020). GitHub - </w:t>
-      </w:r>
-      <w:proofErr w:type="spellStart"/>
-      <w:r>
-        <w:t>AutoViML</w:t>
-      </w:r>
-      <w:proofErr w:type="spellEnd"/>
-      <w:r>
-        <w:t>/</w:t>
-      </w:r>
-      <w:proofErr w:type="spellStart"/>
-      <w:r>
-        <w:t>AutoViz</w:t>
-      </w:r>
-      <w:proofErr w:type="spellEnd"/>
-      <w:r>
-        <w:t>: Automatically Visualize any dataset, any size with a single line of code. source code: https://github.com/AutoViML/AutoViz)</w:t>
-      </w:r>
-    </w:p>
-    <w:p>
-      <w:pPr>
-        <w:pStyle w:val="ListParagraph"/>
-        <w:numPr>
-          <w:ilvl w:val="0"/>
-          <w:numId w:val="15"/>
-        </w:numPr>
-      </w:pPr>
-      <w:r>
-        <w:t xml:space="preserve">Images captured in this README are located </w:t>
+        <w:t xml:space="preserve">, b) Notebook for data pre-processing, additional exploratory analysis, modeling and evaluation is </w:t>
       </w:r>
       <w:hyperlink r:id="rId36">
-        <w:r>
-          <w:rPr>
-            <w:rStyle w:val="Hyperlink"/>
-          </w:rPr>
-          <w:t>here</w:t>
-        </w:r>
-      </w:hyperlink>
-    </w:p>
-    <w:p>
-      <w:pPr>
-        <w:pStyle w:val="ListParagraph"/>
-        <w:numPr>
-          <w:ilvl w:val="0"/>
-          <w:numId w:val="15"/>
-        </w:numPr>
-      </w:pPr>
-      <w:proofErr w:type="spellStart"/>
-      <w:r>
-        <w:t>Jupyter</w:t>
-      </w:r>
-      <w:proofErr w:type="spellEnd"/>
-      <w:r>
-        <w:t xml:space="preserve"> notebooks, a) Notebook for data preparation, merges and initial exploratory analysis is </w:t>
-      </w:r>
-      <w:hyperlink r:id="rId37">
-        <w:r>
-          <w:rPr>
-            <w:rStyle w:val="Hyperlink"/>
-          </w:rPr>
-          <w:t>here</w:t>
-        </w:r>
-      </w:hyperlink>
-      <w:r>
-        <w:t xml:space="preserve">, b) Notebook for data pre-processing, additional exploratory analysis, modeling and evaluation is </w:t>
-      </w:r>
-      <w:hyperlink r:id="rId38">
         <w:r>
           <w:rPr>
             <w:rStyle w:val="Hyperlink"/>
@@ -2266,7 +2206,7 @@
       <w:lvlText w:val="•"/>
       <w:lvlJc w:val="left"/>
       <w:pPr>
-        <w:ind w:left="480" w:right="0" w:hanging="480"/>
+        <w:ind w:left="480" w:hanging="480"/>
       </w:pPr>
     </w:lvl>
     <w:lvl w:ilvl="1">
@@ -2275,7 +2215,7 @@
       <w:lvlText w:val="–"/>
       <w:lvlJc w:val="left"/>
       <w:pPr>
-        <w:ind w:left="1200" w:right="0" w:hanging="480"/>
+        <w:ind w:left="1200" w:hanging="480"/>
       </w:pPr>
     </w:lvl>
     <w:lvl w:ilvl="2">
@@ -2284,7 +2224,7 @@
       <w:lvlText w:val="•"/>
       <w:lvlJc w:val="left"/>
       <w:pPr>
-        <w:ind w:left="1920" w:right="0" w:hanging="480"/>
+        <w:ind w:left="1920" w:hanging="480"/>
       </w:pPr>
     </w:lvl>
     <w:lvl w:ilvl="3">
@@ -2293,7 +2233,7 @@
       <w:lvlText w:val="–"/>
       <w:lvlJc w:val="left"/>
       <w:pPr>
-        <w:ind w:left="2640" w:right="0" w:hanging="480"/>
+        <w:ind w:left="2640" w:hanging="480"/>
       </w:pPr>
     </w:lvl>
     <w:lvl w:ilvl="4">
@@ -2302,7 +2242,7 @@
       <w:lvlText w:val="•"/>
       <w:lvlJc w:val="left"/>
       <w:pPr>
-        <w:ind w:left="3360" w:right="0" w:hanging="480"/>
+        <w:ind w:left="3360" w:hanging="480"/>
       </w:pPr>
     </w:lvl>
     <w:lvl w:ilvl="5">
@@ -2311,7 +2251,7 @@
       <w:lvlText w:val="–"/>
       <w:lvlJc w:val="left"/>
       <w:pPr>
-        <w:ind w:left="4080" w:right="0" w:hanging="480"/>
+        <w:ind w:left="4080" w:hanging="480"/>
       </w:pPr>
     </w:lvl>
     <w:lvl w:ilvl="6">
@@ -2320,7 +2260,7 @@
       <w:lvlText w:val="•"/>
       <w:lvlJc w:val="left"/>
       <w:pPr>
-        <w:ind w:left="4800" w:right="0" w:hanging="480"/>
+        <w:ind w:left="4800" w:hanging="480"/>
       </w:pPr>
     </w:lvl>
     <w:lvl w:ilvl="7">
@@ -2329,7 +2269,7 @@
       <w:lvlText w:val="–"/>
       <w:lvlJc w:val="left"/>
       <w:pPr>
-        <w:ind w:left="5520" w:right="0" w:hanging="480"/>
+        <w:ind w:left="5520" w:hanging="480"/>
       </w:pPr>
     </w:lvl>
     <w:lvl w:ilvl="8">
@@ -2338,7 +2278,7 @@
       <w:lvlText w:val="•"/>
       <w:lvlJc w:val="left"/>
       <w:pPr>
-        <w:ind w:left="6240" w:right="0" w:hanging="480"/>
+        <w:ind w:left="6240" w:hanging="480"/>
       </w:pPr>
     </w:lvl>
   </w:abstractNum>
@@ -2352,7 +2292,7 @@
       <w:lvlText w:val="%1."/>
       <w:lvlJc w:val="left"/>
       <w:pPr>
-        <w:ind w:left="480" w:right="0" w:hanging="480"/>
+        <w:ind w:left="480" w:hanging="480"/>
       </w:pPr>
     </w:lvl>
     <w:lvl w:ilvl="1">
@@ -2361,7 +2301,7 @@
       <w:lvlText w:val="%2."/>
       <w:lvlJc w:val="left"/>
       <w:pPr>
-        <w:ind w:left="1200" w:right="0" w:hanging="480"/>
+        <w:ind w:left="1200" w:hanging="480"/>
       </w:pPr>
     </w:lvl>
     <w:lvl w:ilvl="2">
@@ -2370,7 +2310,7 @@
       <w:lvlText w:val="%3."/>
       <w:lvlJc w:val="left"/>
       <w:pPr>
-        <w:ind w:left="1920" w:right="0" w:hanging="480"/>
+        <w:ind w:left="1920" w:hanging="480"/>
       </w:pPr>
     </w:lvl>
     <w:lvl w:ilvl="3">
@@ -2379,7 +2319,7 @@
       <w:lvlText w:val="%4."/>
       <w:lvlJc w:val="left"/>
       <w:pPr>
-        <w:ind w:left="2640" w:right="0" w:hanging="480"/>
+        <w:ind w:left="2640" w:hanging="480"/>
       </w:pPr>
     </w:lvl>
     <w:lvl w:ilvl="4">
@@ -2388,7 +2328,7 @@
       <w:lvlText w:val="%5."/>
       <w:lvlJc w:val="left"/>
       <w:pPr>
-        <w:ind w:left="3360" w:right="0" w:hanging="480"/>
+        <w:ind w:left="3360" w:hanging="480"/>
       </w:pPr>
     </w:lvl>
     <w:lvl w:ilvl="5">
@@ -2397,7 +2337,7 @@
       <w:lvlText w:val="%6."/>
       <w:lvlJc w:val="left"/>
       <w:pPr>
-        <w:ind w:left="4080" w:right="0" w:hanging="480"/>
+        <w:ind w:left="4080" w:hanging="480"/>
       </w:pPr>
     </w:lvl>
     <w:lvl w:ilvl="6">
@@ -2406,7 +2346,7 @@
       <w:lvlText w:val="%7."/>
       <w:lvlJc w:val="left"/>
       <w:pPr>
-        <w:ind w:left="4800" w:right="0" w:hanging="480"/>
+        <w:ind w:left="4800" w:hanging="480"/>
       </w:pPr>
     </w:lvl>
     <w:lvl w:ilvl="7">
@@ -2415,7 +2355,7 @@
       <w:lvlText w:val="%8."/>
       <w:lvlJc w:val="left"/>
       <w:pPr>
-        <w:ind w:left="5520" w:right="0" w:hanging="480"/>
+        <w:ind w:left="5520" w:hanging="480"/>
       </w:pPr>
     </w:lvl>
     <w:lvl w:ilvl="8">
@@ -2424,7 +2364,7 @@
       <w:lvlText w:val="%9."/>
       <w:lvlJc w:val="left"/>
       <w:pPr>
-        <w:ind w:left="6240" w:right="0" w:hanging="480"/>
+        <w:ind w:left="6240" w:hanging="480"/>
       </w:pPr>
     </w:lvl>
   </w:abstractNum>
@@ -2438,7 +2378,7 @@
       <w:lvlText w:val="%1."/>
       <w:lvlJc w:val="left"/>
       <w:pPr>
-        <w:ind w:left="480" w:right="0" w:hanging="480"/>
+        <w:ind w:left="480" w:hanging="480"/>
       </w:pPr>
     </w:lvl>
     <w:lvl w:ilvl="1">
@@ -2447,7 +2387,7 @@
       <w:lvlText w:val="%2."/>
       <w:lvlJc w:val="left"/>
       <w:pPr>
-        <w:ind w:left="1200" w:right="0" w:hanging="480"/>
+        <w:ind w:left="1200" w:hanging="480"/>
       </w:pPr>
     </w:lvl>
     <w:lvl w:ilvl="2">
@@ -2456,7 +2396,7 @@
       <w:lvlText w:val="%3."/>
       <w:lvlJc w:val="left"/>
       <w:pPr>
-        <w:ind w:left="1920" w:right="0" w:hanging="480"/>
+        <w:ind w:left="1920" w:hanging="480"/>
       </w:pPr>
     </w:lvl>
     <w:lvl w:ilvl="3">
@@ -2465,7 +2405,7 @@
       <w:lvlText w:val="%4."/>
       <w:lvlJc w:val="left"/>
       <w:pPr>
-        <w:ind w:left="2640" w:right="0" w:hanging="480"/>
+        <w:ind w:left="2640" w:hanging="480"/>
       </w:pPr>
     </w:lvl>
     <w:lvl w:ilvl="4">
@@ -2474,7 +2414,7 @@
       <w:lvlText w:val="%5."/>
       <w:lvlJc w:val="left"/>
       <w:pPr>
-        <w:ind w:left="3360" w:right="0" w:hanging="480"/>
+        <w:ind w:left="3360" w:hanging="480"/>
       </w:pPr>
     </w:lvl>
     <w:lvl w:ilvl="5">
@@ -2483,7 +2423,7 @@
       <w:lvlText w:val="%6."/>
       <w:lvlJc w:val="left"/>
       <w:pPr>
-        <w:ind w:left="4080" w:right="0" w:hanging="480"/>
+        <w:ind w:left="4080" w:hanging="480"/>
       </w:pPr>
     </w:lvl>
     <w:lvl w:ilvl="6">
@@ -2492,7 +2432,7 @@
       <w:lvlText w:val="%7."/>
       <w:lvlJc w:val="left"/>
       <w:pPr>
-        <w:ind w:left="4800" w:right="0" w:hanging="480"/>
+        <w:ind w:left="4800" w:hanging="480"/>
       </w:pPr>
     </w:lvl>
     <w:lvl w:ilvl="7">
@@ -2501,7 +2441,7 @@
       <w:lvlText w:val="%8."/>
       <w:lvlJc w:val="left"/>
       <w:pPr>
-        <w:ind w:left="5520" w:right="0" w:hanging="480"/>
+        <w:ind w:left="5520" w:hanging="480"/>
       </w:pPr>
     </w:lvl>
     <w:lvl w:ilvl="8">
@@ -2510,7 +2450,7 @@
       <w:lvlText w:val="%9."/>
       <w:lvlJc w:val="left"/>
       <w:pPr>
-        <w:ind w:left="6240" w:right="0" w:hanging="480"/>
+        <w:ind w:left="6240" w:hanging="480"/>
       </w:pPr>
     </w:lvl>
   </w:abstractNum>
@@ -2524,7 +2464,7 @@
       <w:lvlText w:val="%1."/>
       <w:lvlJc w:val="left"/>
       <w:pPr>
-        <w:ind w:left="480" w:right="0" w:hanging="480"/>
+        <w:ind w:left="480" w:hanging="480"/>
       </w:pPr>
     </w:lvl>
     <w:lvl w:ilvl="1">
@@ -2533,7 +2473,7 @@
       <w:lvlText w:val="%2."/>
       <w:lvlJc w:val="left"/>
       <w:pPr>
-        <w:ind w:left="1200" w:right="0" w:hanging="480"/>
+        <w:ind w:left="1200" w:hanging="480"/>
       </w:pPr>
     </w:lvl>
     <w:lvl w:ilvl="2">
@@ -2542,7 +2482,7 @@
       <w:lvlText w:val="%3."/>
       <w:lvlJc w:val="left"/>
       <w:pPr>
-        <w:ind w:left="1920" w:right="0" w:hanging="480"/>
+        <w:ind w:left="1920" w:hanging="480"/>
       </w:pPr>
     </w:lvl>
     <w:lvl w:ilvl="3">
@@ -2551,7 +2491,7 @@
       <w:lvlText w:val="%4."/>
       <w:lvlJc w:val="left"/>
       <w:pPr>
-        <w:ind w:left="2640" w:right="0" w:hanging="480"/>
+        <w:ind w:left="2640" w:hanging="480"/>
       </w:pPr>
     </w:lvl>
     <w:lvl w:ilvl="4">
@@ -2560,7 +2500,7 @@
       <w:lvlText w:val="%5."/>
       <w:lvlJc w:val="left"/>
       <w:pPr>
-        <w:ind w:left="3360" w:right="0" w:hanging="480"/>
+        <w:ind w:left="3360" w:hanging="480"/>
       </w:pPr>
     </w:lvl>
     <w:lvl w:ilvl="5">
@@ -2569,7 +2509,7 @@
       <w:lvlText w:val="%6."/>
       <w:lvlJc w:val="left"/>
       <w:pPr>
-        <w:ind w:left="4080" w:right="0" w:hanging="480"/>
+        <w:ind w:left="4080" w:hanging="480"/>
       </w:pPr>
     </w:lvl>
     <w:lvl w:ilvl="6">
@@ -2578,7 +2518,7 @@
       <w:lvlText w:val="%7."/>
       <w:lvlJc w:val="left"/>
       <w:pPr>
-        <w:ind w:left="4800" w:right="0" w:hanging="480"/>
+        <w:ind w:left="4800" w:hanging="480"/>
       </w:pPr>
     </w:lvl>
     <w:lvl w:ilvl="7">
@@ -2587,7 +2527,7 @@
       <w:lvlText w:val="%8."/>
       <w:lvlJc w:val="left"/>
       <w:pPr>
-        <w:ind w:left="5520" w:right="0" w:hanging="480"/>
+        <w:ind w:left="5520" w:hanging="480"/>
       </w:pPr>
     </w:lvl>
     <w:lvl w:ilvl="8">
@@ -2596,7 +2536,7 @@
       <w:lvlText w:val="%9."/>
       <w:lvlJc w:val="left"/>
       <w:pPr>
-        <w:ind w:left="6240" w:right="0" w:hanging="480"/>
+        <w:ind w:left="6240" w:hanging="480"/>
       </w:pPr>
     </w:lvl>
   </w:abstractNum>
@@ -2610,7 +2550,7 @@
       <w:lvlText w:val=" "/>
       <w:lvlJc w:val="left"/>
       <w:pPr>
-        <w:ind w:left="480" w:right="0" w:hanging="480"/>
+        <w:ind w:left="480" w:hanging="480"/>
       </w:pPr>
     </w:lvl>
     <w:lvl w:ilvl="1">
@@ -2619,7 +2559,7 @@
       <w:lvlText w:val=" "/>
       <w:lvlJc w:val="left"/>
       <w:pPr>
-        <w:ind w:left="1200" w:right="0" w:hanging="480"/>
+        <w:ind w:left="1200" w:hanging="480"/>
       </w:pPr>
     </w:lvl>
     <w:lvl w:ilvl="2">
@@ -2628,7 +2568,7 @@
       <w:lvlText w:val=" "/>
       <w:lvlJc w:val="left"/>
       <w:pPr>
-        <w:ind w:left="1920" w:right="0" w:hanging="480"/>
+        <w:ind w:left="1920" w:hanging="480"/>
       </w:pPr>
     </w:lvl>
     <w:lvl w:ilvl="3">
@@ -2637,7 +2577,7 @@
       <w:lvlText w:val=" "/>
       <w:lvlJc w:val="left"/>
       <w:pPr>
-        <w:ind w:left="2640" w:right="0" w:hanging="480"/>
+        <w:ind w:left="2640" w:hanging="480"/>
       </w:pPr>
     </w:lvl>
     <w:lvl w:ilvl="4">
@@ -2646,7 +2586,7 @@
       <w:lvlText w:val=" "/>
       <w:lvlJc w:val="left"/>
       <w:pPr>
-        <w:ind w:left="3360" w:right="0" w:hanging="480"/>
+        <w:ind w:left="3360" w:hanging="480"/>
       </w:pPr>
     </w:lvl>
     <w:lvl w:ilvl="5">
@@ -2655,7 +2595,7 @@
       <w:lvlText w:val=" "/>
       <w:lvlJc w:val="left"/>
       <w:pPr>
-        <w:ind w:left="4080" w:right="0" w:hanging="480"/>
+        <w:ind w:left="4080" w:hanging="480"/>
       </w:pPr>
     </w:lvl>
     <w:lvl w:ilvl="6">
@@ -2664,7 +2604,7 @@
       <w:lvlText w:val=" "/>
       <w:lvlJc w:val="left"/>
       <w:pPr>
-        <w:ind w:left="4800" w:right="0" w:hanging="480"/>
+        <w:ind w:left="4800" w:hanging="480"/>
       </w:pPr>
     </w:lvl>
     <w:lvl w:ilvl="7">
@@ -2673,7 +2613,7 @@
       <w:lvlText w:val=" "/>
       <w:lvlJc w:val="left"/>
       <w:pPr>
-        <w:ind w:left="5520" w:right="0" w:hanging="480"/>
+        <w:ind w:left="5520" w:hanging="480"/>
       </w:pPr>
     </w:lvl>
     <w:lvl w:ilvl="8">
@@ -2682,7 +2622,7 @@
       <w:lvlText w:val=" "/>
       <w:lvlJc w:val="left"/>
       <w:pPr>
-        <w:ind w:left="6240" w:right="0" w:hanging="480"/>
+        <w:ind w:left="6240" w:hanging="480"/>
       </w:pPr>
     </w:lvl>
   </w:abstractNum>
@@ -2696,7 +2636,7 @@
       <w:lvlText w:val="%1."/>
       <w:lvlJc w:val="left"/>
       <w:pPr>
-        <w:ind w:left="480" w:right="0" w:hanging="480"/>
+        <w:ind w:left="480" w:hanging="480"/>
       </w:pPr>
     </w:lvl>
     <w:lvl w:ilvl="1">
@@ -2705,7 +2645,7 @@
       <w:lvlText w:val="%2."/>
       <w:lvlJc w:val="left"/>
       <w:pPr>
-        <w:ind w:left="1200" w:right="0" w:hanging="480"/>
+        <w:ind w:left="1200" w:hanging="480"/>
       </w:pPr>
     </w:lvl>
     <w:lvl w:ilvl="2">
@@ -2714,7 +2654,7 @@
       <w:lvlText w:val="%3."/>
       <w:lvlJc w:val="left"/>
       <w:pPr>
-        <w:ind w:left="1920" w:right="0" w:hanging="480"/>
+        <w:ind w:left="1920" w:hanging="480"/>
       </w:pPr>
     </w:lvl>
     <w:lvl w:ilvl="3">
@@ -2723,7 +2663,7 @@
       <w:lvlText w:val="%4."/>
       <w:lvlJc w:val="left"/>
       <w:pPr>
-        <w:ind w:left="2640" w:right="0" w:hanging="480"/>
+        <w:ind w:left="2640" w:hanging="480"/>
       </w:pPr>
     </w:lvl>
     <w:lvl w:ilvl="4">
@@ -2732,7 +2672,7 @@
       <w:lvlText w:val="%5."/>
       <w:lvlJc w:val="left"/>
       <w:pPr>
-        <w:ind w:left="3360" w:right="0" w:hanging="480"/>
+        <w:ind w:left="3360" w:hanging="480"/>
       </w:pPr>
     </w:lvl>
     <w:lvl w:ilvl="5">
@@ -2741,7 +2681,7 @@
       <w:lvlText w:val="%6."/>
       <w:lvlJc w:val="left"/>
       <w:pPr>
-        <w:ind w:left="4080" w:right="0" w:hanging="480"/>
+        <w:ind w:left="4080" w:hanging="480"/>
       </w:pPr>
     </w:lvl>
     <w:lvl w:ilvl="6">
@@ -2750,7 +2690,7 @@
       <w:lvlText w:val="%7."/>
       <w:lvlJc w:val="left"/>
       <w:pPr>
-        <w:ind w:left="4800" w:right="0" w:hanging="480"/>
+        <w:ind w:left="4800" w:hanging="480"/>
       </w:pPr>
     </w:lvl>
     <w:lvl w:ilvl="7">
@@ -2759,7 +2699,7 @@
       <w:lvlText w:val="%8."/>
       <w:lvlJc w:val="left"/>
       <w:pPr>
-        <w:ind w:left="5520" w:right="0" w:hanging="480"/>
+        <w:ind w:left="5520" w:hanging="480"/>
       </w:pPr>
     </w:lvl>
     <w:lvl w:ilvl="8">
@@ -2768,7 +2708,7 @@
       <w:lvlText w:val="%9."/>
       <w:lvlJc w:val="left"/>
       <w:pPr>
-        <w:ind w:left="6240" w:right="0" w:hanging="480"/>
+        <w:ind w:left="6240" w:hanging="480"/>
       </w:pPr>
     </w:lvl>
   </w:abstractNum>
@@ -2782,7 +2722,7 @@
       <w:lvlText w:val="%1."/>
       <w:lvlJc w:val="left"/>
       <w:pPr>
-        <w:ind w:left="480" w:right="0" w:hanging="480"/>
+        <w:ind w:left="480" w:hanging="480"/>
       </w:pPr>
     </w:lvl>
     <w:lvl w:ilvl="1">
@@ -2791,7 +2731,7 @@
       <w:lvlText w:val="%2."/>
       <w:lvlJc w:val="left"/>
       <w:pPr>
-        <w:ind w:left="1200" w:right="0" w:hanging="480"/>
+        <w:ind w:left="1200" w:hanging="480"/>
       </w:pPr>
     </w:lvl>
     <w:lvl w:ilvl="2">
@@ -2800,7 +2740,7 @@
       <w:lvlText w:val="%3."/>
       <w:lvlJc w:val="left"/>
       <w:pPr>
-        <w:ind w:left="1920" w:right="0" w:hanging="480"/>
+        <w:ind w:left="1920" w:hanging="480"/>
       </w:pPr>
     </w:lvl>
     <w:lvl w:ilvl="3">
@@ -2809,7 +2749,7 @@
       <w:lvlText w:val="%4."/>
       <w:lvlJc w:val="left"/>
       <w:pPr>
-        <w:ind w:left="2640" w:right="0" w:hanging="480"/>
+        <w:ind w:left="2640" w:hanging="480"/>
       </w:pPr>
     </w:lvl>
     <w:lvl w:ilvl="4">
@@ -2818,7 +2758,7 @@
       <w:lvlText w:val="%5."/>
       <w:lvlJc w:val="left"/>
       <w:pPr>
-        <w:ind w:left="3360" w:right="0" w:hanging="480"/>
+        <w:ind w:left="3360" w:hanging="480"/>
       </w:pPr>
     </w:lvl>
     <w:lvl w:ilvl="5">
@@ -2827,7 +2767,7 @@
       <w:lvlText w:val="%6."/>
       <w:lvlJc w:val="left"/>
       <w:pPr>
-        <w:ind w:left="4080" w:right="0" w:hanging="480"/>
+        <w:ind w:left="4080" w:hanging="480"/>
       </w:pPr>
     </w:lvl>
     <w:lvl w:ilvl="6">
@@ -2836,7 +2776,7 @@
       <w:lvlText w:val="%7."/>
       <w:lvlJc w:val="left"/>
       <w:pPr>
-        <w:ind w:left="4800" w:right="0" w:hanging="480"/>
+        <w:ind w:left="4800" w:hanging="480"/>
       </w:pPr>
     </w:lvl>
     <w:lvl w:ilvl="7">
@@ -2845,7 +2785,7 @@
       <w:lvlText w:val="%8."/>
       <w:lvlJc w:val="left"/>
       <w:pPr>
-        <w:ind w:left="5520" w:right="0" w:hanging="480"/>
+        <w:ind w:left="5520" w:hanging="480"/>
       </w:pPr>
     </w:lvl>
     <w:lvl w:ilvl="8">
@@ -2854,7 +2794,7 @@
       <w:lvlText w:val="%9."/>
       <w:lvlJc w:val="left"/>
       <w:pPr>
-        <w:ind w:left="6240" w:right="0" w:hanging="480"/>
+        <w:ind w:left="6240" w:hanging="480"/>
       </w:pPr>
     </w:lvl>
   </w:abstractNum>
@@ -2868,7 +2808,7 @@
       <w:lvlText w:val="%1."/>
       <w:lvlJc w:val="left"/>
       <w:pPr>
-        <w:ind w:left="480" w:right="0" w:hanging="480"/>
+        <w:ind w:left="480" w:hanging="480"/>
       </w:pPr>
     </w:lvl>
     <w:lvl w:ilvl="1">
@@ -2877,7 +2817,7 @@
       <w:lvlText w:val="%2."/>
       <w:lvlJc w:val="left"/>
       <w:pPr>
-        <w:ind w:left="1200" w:right="0" w:hanging="480"/>
+        <w:ind w:left="1200" w:hanging="480"/>
       </w:pPr>
     </w:lvl>
     <w:lvl w:ilvl="2">
@@ -2886,7 +2826,7 @@
       <w:lvlText w:val="%3."/>
       <w:lvlJc w:val="left"/>
       <w:pPr>
-        <w:ind w:left="1920" w:right="0" w:hanging="480"/>
+        <w:ind w:left="1920" w:hanging="480"/>
       </w:pPr>
     </w:lvl>
     <w:lvl w:ilvl="3">
@@ -2895,7 +2835,7 @@
       <w:lvlText w:val="%4."/>
       <w:lvlJc w:val="left"/>
       <w:pPr>
-        <w:ind w:left="2640" w:right="0" w:hanging="480"/>
+        <w:ind w:left="2640" w:hanging="480"/>
       </w:pPr>
     </w:lvl>
     <w:lvl w:ilvl="4">
@@ -2904,7 +2844,7 @@
       <w:lvlText w:val="%5."/>
       <w:lvlJc w:val="left"/>
       <w:pPr>
-        <w:ind w:left="3360" w:right="0" w:hanging="480"/>
+        <w:ind w:left="3360" w:hanging="480"/>
       </w:pPr>
     </w:lvl>
     <w:lvl w:ilvl="5">
@@ -2913,7 +2853,7 @@
       <w:lvlText w:val="%6."/>
       <w:lvlJc w:val="left"/>
       <w:pPr>
-        <w:ind w:left="4080" w:right="0" w:hanging="480"/>
+        <w:ind w:left="4080" w:hanging="480"/>
       </w:pPr>
     </w:lvl>
     <w:lvl w:ilvl="6">
@@ -2922,7 +2862,7 @@
       <w:lvlText w:val="%7."/>
       <w:lvlJc w:val="left"/>
       <w:pPr>
-        <w:ind w:left="4800" w:right="0" w:hanging="480"/>
+        <w:ind w:left="4800" w:hanging="480"/>
       </w:pPr>
     </w:lvl>
     <w:lvl w:ilvl="7">
@@ -2931,7 +2871,7 @@
       <w:lvlText w:val="%8."/>
       <w:lvlJc w:val="left"/>
       <w:pPr>
-        <w:ind w:left="5520" w:right="0" w:hanging="480"/>
+        <w:ind w:left="5520" w:hanging="480"/>
       </w:pPr>
     </w:lvl>
     <w:lvl w:ilvl="8">
@@ -2940,11 +2880,124 @@
       <w:lvlText w:val="%9."/>
       <w:lvlJc w:val="left"/>
       <w:pPr>
-        <w:ind w:left="6240" w:right="0" w:hanging="480"/>
+        <w:ind w:left="6240" w:hanging="480"/>
       </w:pPr>
     </w:lvl>
   </w:abstractNum>
   <w:abstractNum w:abstractNumId="8" w15:restartNumberingAfterBreak="0">
+    <w:nsid w:val="3D4A7DC2"/>
+    <w:multiLevelType w:val="multilevel"/>
+    <w:tmpl w:val="9DFEBE88"/>
+    <w:lvl w:ilvl="0">
+      <w:start w:val="5"/>
+      <w:numFmt w:val="decimal"/>
+      <w:lvlText w:val="%1."/>
+      <w:lvlJc w:val="left"/>
+      <w:pPr>
+        <w:tabs>
+          <w:tab w:val="num" w:pos="720"/>
+        </w:tabs>
+        <w:ind w:left="720" w:hanging="360"/>
+      </w:pPr>
+    </w:lvl>
+    <w:lvl w:ilvl="1" w:tentative="1">
+      <w:start w:val="1"/>
+      <w:numFmt w:val="decimal"/>
+      <w:lvlText w:val="%2."/>
+      <w:lvlJc w:val="left"/>
+      <w:pPr>
+        <w:tabs>
+          <w:tab w:val="num" w:pos="1440"/>
+        </w:tabs>
+        <w:ind w:left="1440" w:hanging="360"/>
+      </w:pPr>
+    </w:lvl>
+    <w:lvl w:ilvl="2" w:tentative="1">
+      <w:start w:val="1"/>
+      <w:numFmt w:val="decimal"/>
+      <w:lvlText w:val="%3."/>
+      <w:lvlJc w:val="left"/>
+      <w:pPr>
+        <w:tabs>
+          <w:tab w:val="num" w:pos="2160"/>
+        </w:tabs>
+        <w:ind w:left="2160" w:hanging="360"/>
+      </w:pPr>
+    </w:lvl>
+    <w:lvl w:ilvl="3" w:tentative="1">
+      <w:start w:val="1"/>
+      <w:numFmt w:val="decimal"/>
+      <w:lvlText w:val="%4."/>
+      <w:lvlJc w:val="left"/>
+      <w:pPr>
+        <w:tabs>
+          <w:tab w:val="num" w:pos="2880"/>
+        </w:tabs>
+        <w:ind w:left="2880" w:hanging="360"/>
+      </w:pPr>
+    </w:lvl>
+    <w:lvl w:ilvl="4" w:tentative="1">
+      <w:start w:val="1"/>
+      <w:numFmt w:val="decimal"/>
+      <w:lvlText w:val="%5."/>
+      <w:lvlJc w:val="left"/>
+      <w:pPr>
+        <w:tabs>
+          <w:tab w:val="num" w:pos="3600"/>
+        </w:tabs>
+        <w:ind w:left="3600" w:hanging="360"/>
+      </w:pPr>
+    </w:lvl>
+    <w:lvl w:ilvl="5" w:tentative="1">
+      <w:start w:val="1"/>
+      <w:numFmt w:val="decimal"/>
+      <w:lvlText w:val="%6."/>
+      <w:lvlJc w:val="left"/>
+      <w:pPr>
+        <w:tabs>
+          <w:tab w:val="num" w:pos="4320"/>
+        </w:tabs>
+        <w:ind w:left="4320" w:hanging="360"/>
+      </w:pPr>
+    </w:lvl>
+    <w:lvl w:ilvl="6" w:tentative="1">
+      <w:start w:val="1"/>
+      <w:numFmt w:val="decimal"/>
+      <w:lvlText w:val="%7."/>
+      <w:lvlJc w:val="left"/>
+      <w:pPr>
+        <w:tabs>
+          <w:tab w:val="num" w:pos="5040"/>
+        </w:tabs>
+        <w:ind w:left="5040" w:hanging="360"/>
+      </w:pPr>
+    </w:lvl>
+    <w:lvl w:ilvl="7" w:tentative="1">
+      <w:start w:val="1"/>
+      <w:numFmt w:val="decimal"/>
+      <w:lvlText w:val="%8."/>
+      <w:lvlJc w:val="left"/>
+      <w:pPr>
+        <w:tabs>
+          <w:tab w:val="num" w:pos="5760"/>
+        </w:tabs>
+        <w:ind w:left="5760" w:hanging="360"/>
+      </w:pPr>
+    </w:lvl>
+    <w:lvl w:ilvl="8" w:tentative="1">
+      <w:start w:val="1"/>
+      <w:numFmt w:val="decimal"/>
+      <w:lvlText w:val="%9."/>
+      <w:lvlJc w:val="left"/>
+      <w:pPr>
+        <w:tabs>
+          <w:tab w:val="num" w:pos="6480"/>
+        </w:tabs>
+        <w:ind w:left="6480" w:hanging="360"/>
+      </w:pPr>
+    </w:lvl>
+  </w:abstractNum>
+  <w:abstractNum w:abstractNumId="9" w15:restartNumberingAfterBreak="0">
     <w:nsid w:val="5B535290"/>
     <w:multiLevelType w:val="multilevel"/>
     <w:tmpl w:val="48426A9C"/>
@@ -2954,7 +3007,7 @@
       <w:lvlText w:val="•"/>
       <w:lvlJc w:val="left"/>
       <w:pPr>
-        <w:ind w:left="480" w:right="0" w:hanging="480"/>
+        <w:ind w:left="480" w:hanging="480"/>
       </w:pPr>
     </w:lvl>
     <w:lvl w:ilvl="1">
@@ -2963,7 +3016,7 @@
       <w:lvlText w:val="–"/>
       <w:lvlJc w:val="left"/>
       <w:pPr>
-        <w:ind w:left="1200" w:right="0" w:hanging="480"/>
+        <w:ind w:left="1200" w:hanging="480"/>
       </w:pPr>
     </w:lvl>
     <w:lvl w:ilvl="2">
@@ -2972,7 +3025,7 @@
       <w:lvlText w:val="•"/>
       <w:lvlJc w:val="left"/>
       <w:pPr>
-        <w:ind w:left="1920" w:right="0" w:hanging="480"/>
+        <w:ind w:left="1920" w:hanging="480"/>
       </w:pPr>
     </w:lvl>
     <w:lvl w:ilvl="3">
@@ -2981,7 +3034,7 @@
       <w:lvlText w:val="–"/>
       <w:lvlJc w:val="left"/>
       <w:pPr>
-        <w:ind w:left="2640" w:right="0" w:hanging="480"/>
+        <w:ind w:left="2640" w:hanging="480"/>
       </w:pPr>
     </w:lvl>
     <w:lvl w:ilvl="4">
@@ -2990,7 +3043,7 @@
       <w:lvlText w:val="•"/>
       <w:lvlJc w:val="left"/>
       <w:pPr>
-        <w:ind w:left="3360" w:right="0" w:hanging="480"/>
+        <w:ind w:left="3360" w:hanging="480"/>
       </w:pPr>
     </w:lvl>
     <w:lvl w:ilvl="5">
@@ -2999,7 +3052,7 @@
       <w:lvlText w:val="–"/>
       <w:lvlJc w:val="left"/>
       <w:pPr>
-        <w:ind w:left="4080" w:right="0" w:hanging="480"/>
+        <w:ind w:left="4080" w:hanging="480"/>
       </w:pPr>
     </w:lvl>
     <w:lvl w:ilvl="6">
@@ -3008,7 +3061,7 @@
       <w:lvlText w:val="•"/>
       <w:lvlJc w:val="left"/>
       <w:pPr>
-        <w:ind w:left="4800" w:right="0" w:hanging="480"/>
+        <w:ind w:left="4800" w:hanging="480"/>
       </w:pPr>
     </w:lvl>
     <w:lvl w:ilvl="7">
@@ -3017,7 +3070,7 @@
       <w:lvlText w:val="–"/>
       <w:lvlJc w:val="left"/>
       <w:pPr>
-        <w:ind w:left="5520" w:right="0" w:hanging="480"/>
+        <w:ind w:left="5520" w:hanging="480"/>
       </w:pPr>
     </w:lvl>
     <w:lvl w:ilvl="8">
@@ -3026,11 +3079,11 @@
       <w:lvlText w:val="•"/>
       <w:lvlJc w:val="left"/>
       <w:pPr>
-        <w:ind w:left="6240" w:right="0" w:hanging="480"/>
+        <w:ind w:left="6240" w:hanging="480"/>
       </w:pPr>
     </w:lvl>
   </w:abstractNum>
-  <w:abstractNum w:abstractNumId="9" w15:restartNumberingAfterBreak="0">
+  <w:abstractNum w:abstractNumId="10" w15:restartNumberingAfterBreak="0">
     <w:nsid w:val="69DE3A14"/>
     <w:multiLevelType w:val="multilevel"/>
     <w:tmpl w:val="7C38E698"/>
@@ -3040,7 +3093,7 @@
       <w:lvlText w:val="•"/>
       <w:lvlJc w:val="left"/>
       <w:pPr>
-        <w:ind w:left="480" w:right="0" w:hanging="480"/>
+        <w:ind w:left="480" w:hanging="480"/>
       </w:pPr>
     </w:lvl>
     <w:lvl w:ilvl="1">
@@ -3049,7 +3102,7 @@
       <w:lvlText w:val="–"/>
       <w:lvlJc w:val="left"/>
       <w:pPr>
-        <w:ind w:left="1200" w:right="0" w:hanging="480"/>
+        <w:ind w:left="1200" w:hanging="480"/>
       </w:pPr>
     </w:lvl>
     <w:lvl w:ilvl="2">
@@ -3058,7 +3111,7 @@
       <w:lvlText w:val="•"/>
       <w:lvlJc w:val="left"/>
       <w:pPr>
-        <w:ind w:left="1920" w:right="0" w:hanging="480"/>
+        <w:ind w:left="1920" w:hanging="480"/>
       </w:pPr>
     </w:lvl>
     <w:lvl w:ilvl="3">
@@ -3067,7 +3120,7 @@
       <w:lvlText w:val="–"/>
       <w:lvlJc w:val="left"/>
       <w:pPr>
-        <w:ind w:left="2640" w:right="0" w:hanging="480"/>
+        <w:ind w:left="2640" w:hanging="480"/>
       </w:pPr>
     </w:lvl>
     <w:lvl w:ilvl="4">
@@ -3076,7 +3129,7 @@
       <w:lvlText w:val="•"/>
       <w:lvlJc w:val="left"/>
       <w:pPr>
-        <w:ind w:left="3360" w:right="0" w:hanging="480"/>
+        <w:ind w:left="3360" w:hanging="480"/>
       </w:pPr>
     </w:lvl>
     <w:lvl w:ilvl="5">
@@ -3085,7 +3138,7 @@
       <w:lvlText w:val="–"/>
       <w:lvlJc w:val="left"/>
       <w:pPr>
-        <w:ind w:left="4080" w:right="0" w:hanging="480"/>
+        <w:ind w:left="4080" w:hanging="480"/>
       </w:pPr>
     </w:lvl>
     <w:lvl w:ilvl="6">
@@ -3094,7 +3147,7 @@
       <w:lvlText w:val="•"/>
       <w:lvlJc w:val="left"/>
       <w:pPr>
-        <w:ind w:left="4800" w:right="0" w:hanging="480"/>
+        <w:ind w:left="4800" w:hanging="480"/>
       </w:pPr>
     </w:lvl>
     <w:lvl w:ilvl="7">
@@ -3103,7 +3156,7 @@
       <w:lvlText w:val="–"/>
       <w:lvlJc w:val="left"/>
       <w:pPr>
-        <w:ind w:left="5520" w:right="0" w:hanging="480"/>
+        <w:ind w:left="5520" w:hanging="480"/>
       </w:pPr>
     </w:lvl>
     <w:lvl w:ilvl="8">
@@ -3112,11 +3165,11 @@
       <w:lvlText w:val="•"/>
       <w:lvlJc w:val="left"/>
       <w:pPr>
-        <w:ind w:left="6240" w:right="0" w:hanging="480"/>
+        <w:ind w:left="6240" w:hanging="480"/>
       </w:pPr>
     </w:lvl>
   </w:abstractNum>
-  <w:abstractNum w:abstractNumId="10" w15:restartNumberingAfterBreak="0">
+  <w:abstractNum w:abstractNumId="11" w15:restartNumberingAfterBreak="0">
     <w:nsid w:val="6D117938"/>
     <w:multiLevelType w:val="multilevel"/>
     <w:tmpl w:val="7A6E429A"/>
@@ -3126,7 +3179,7 @@
       <w:lvlText w:val="•"/>
       <w:lvlJc w:val="left"/>
       <w:pPr>
-        <w:ind w:left="480" w:right="0" w:hanging="480"/>
+        <w:ind w:left="480" w:hanging="480"/>
       </w:pPr>
     </w:lvl>
     <w:lvl w:ilvl="1">
@@ -3135,7 +3188,7 @@
       <w:lvlText w:val="–"/>
       <w:lvlJc w:val="left"/>
       <w:pPr>
-        <w:ind w:left="1200" w:right="0" w:hanging="480"/>
+        <w:ind w:left="1200" w:hanging="480"/>
       </w:pPr>
     </w:lvl>
     <w:lvl w:ilvl="2">
@@ -3144,7 +3197,7 @@
       <w:lvlText w:val="•"/>
       <w:lvlJc w:val="left"/>
       <w:pPr>
-        <w:ind w:left="1920" w:right="0" w:hanging="480"/>
+        <w:ind w:left="1920" w:hanging="480"/>
       </w:pPr>
     </w:lvl>
     <w:lvl w:ilvl="3">
@@ -3153,7 +3206,7 @@
       <w:lvlText w:val="–"/>
       <w:lvlJc w:val="left"/>
       <w:pPr>
-        <w:ind w:left="2640" w:right="0" w:hanging="480"/>
+        <w:ind w:left="2640" w:hanging="480"/>
       </w:pPr>
     </w:lvl>
     <w:lvl w:ilvl="4">
@@ -3162,7 +3215,7 @@
       <w:lvlText w:val="•"/>
       <w:lvlJc w:val="left"/>
       <w:pPr>
-        <w:ind w:left="3360" w:right="0" w:hanging="480"/>
+        <w:ind w:left="3360" w:hanging="480"/>
       </w:pPr>
     </w:lvl>
     <w:lvl w:ilvl="5">
@@ -3171,7 +3224,7 @@
       <w:lvlText w:val="–"/>
       <w:lvlJc w:val="left"/>
       <w:pPr>
-        <w:ind w:left="4080" w:right="0" w:hanging="480"/>
+        <w:ind w:left="4080" w:hanging="480"/>
       </w:pPr>
     </w:lvl>
     <w:lvl w:ilvl="6">
@@ -3180,7 +3233,7 @@
       <w:lvlText w:val="•"/>
       <w:lvlJc w:val="left"/>
       <w:pPr>
-        <w:ind w:left="4800" w:right="0" w:hanging="480"/>
+        <w:ind w:left="4800" w:hanging="480"/>
       </w:pPr>
     </w:lvl>
     <w:lvl w:ilvl="7">
@@ -3189,7 +3242,7 @@
       <w:lvlText w:val="–"/>
       <w:lvlJc w:val="left"/>
       <w:pPr>
-        <w:ind w:left="5520" w:right="0" w:hanging="480"/>
+        <w:ind w:left="5520" w:hanging="480"/>
       </w:pPr>
     </w:lvl>
     <w:lvl w:ilvl="8">
@@ -3198,11 +3251,11 @@
       <w:lvlText w:val="•"/>
       <w:lvlJc w:val="left"/>
       <w:pPr>
-        <w:ind w:left="6240" w:right="0" w:hanging="480"/>
+        <w:ind w:left="6240" w:hanging="480"/>
       </w:pPr>
     </w:lvl>
   </w:abstractNum>
-  <w:abstractNum w:abstractNumId="11" w15:restartNumberingAfterBreak="0">
+  <w:abstractNum w:abstractNumId="12" w15:restartNumberingAfterBreak="0">
     <w:nsid w:val="73B6657C"/>
     <w:multiLevelType w:val="multilevel"/>
     <w:tmpl w:val="1F240A32"/>
@@ -3212,7 +3265,7 @@
       <w:lvlText w:val="%1."/>
       <w:lvlJc w:val="left"/>
       <w:pPr>
-        <w:ind w:left="480" w:right="0" w:hanging="480"/>
+        <w:ind w:left="480" w:hanging="480"/>
       </w:pPr>
     </w:lvl>
     <w:lvl w:ilvl="1">
@@ -3221,7 +3274,7 @@
       <w:lvlText w:val="%2."/>
       <w:lvlJc w:val="left"/>
       <w:pPr>
-        <w:ind w:left="1200" w:right="0" w:hanging="480"/>
+        <w:ind w:left="1200" w:hanging="480"/>
       </w:pPr>
     </w:lvl>
     <w:lvl w:ilvl="2">
@@ -3230,7 +3283,7 @@
       <w:lvlText w:val="%3."/>
       <w:lvlJc w:val="left"/>
       <w:pPr>
-        <w:ind w:left="1920" w:right="0" w:hanging="480"/>
+        <w:ind w:left="1920" w:hanging="480"/>
       </w:pPr>
     </w:lvl>
     <w:lvl w:ilvl="3">
@@ -3239,7 +3292,7 @@
       <w:lvlText w:val="%4."/>
       <w:lvlJc w:val="left"/>
       <w:pPr>
-        <w:ind w:left="2640" w:right="0" w:hanging="480"/>
+        <w:ind w:left="2640" w:hanging="480"/>
       </w:pPr>
     </w:lvl>
     <w:lvl w:ilvl="4">
@@ -3248,7 +3301,7 @@
       <w:lvlText w:val="%5."/>
       <w:lvlJc w:val="left"/>
       <w:pPr>
-        <w:ind w:left="3360" w:right="0" w:hanging="480"/>
+        <w:ind w:left="3360" w:hanging="480"/>
       </w:pPr>
     </w:lvl>
     <w:lvl w:ilvl="5">
@@ -3257,7 +3310,7 @@
       <w:lvlText w:val="%6."/>
       <w:lvlJc w:val="left"/>
       <w:pPr>
-        <w:ind w:left="4080" w:right="0" w:hanging="480"/>
+        <w:ind w:left="4080" w:hanging="480"/>
       </w:pPr>
     </w:lvl>
     <w:lvl w:ilvl="6">
@@ -3266,7 +3319,7 @@
       <w:lvlText w:val="%7."/>
       <w:lvlJc w:val="left"/>
       <w:pPr>
-        <w:ind w:left="4800" w:right="0" w:hanging="480"/>
+        <w:ind w:left="4800" w:hanging="480"/>
       </w:pPr>
     </w:lvl>
     <w:lvl w:ilvl="7">
@@ -3275,7 +3328,7 @@
       <w:lvlText w:val="%8."/>
       <w:lvlJc w:val="left"/>
       <w:pPr>
-        <w:ind w:left="5520" w:right="0" w:hanging="480"/>
+        <w:ind w:left="5520" w:hanging="480"/>
       </w:pPr>
     </w:lvl>
     <w:lvl w:ilvl="8">
@@ -3284,11 +3337,11 @@
       <w:lvlText w:val="%9."/>
       <w:lvlJc w:val="left"/>
       <w:pPr>
-        <w:ind w:left="6240" w:right="0" w:hanging="480"/>
+        <w:ind w:left="6240" w:hanging="480"/>
       </w:pPr>
     </w:lvl>
   </w:abstractNum>
-  <w:abstractNum w:abstractNumId="12" w15:restartNumberingAfterBreak="0">
+  <w:abstractNum w:abstractNumId="13" w15:restartNumberingAfterBreak="0">
     <w:nsid w:val="743D0A9E"/>
     <w:multiLevelType w:val="multilevel"/>
     <w:tmpl w:val="1554B650"/>
@@ -3298,7 +3351,7 @@
       <w:lvlText w:val="%1."/>
       <w:lvlJc w:val="left"/>
       <w:pPr>
-        <w:ind w:left="480" w:right="0" w:hanging="480"/>
+        <w:ind w:left="480" w:hanging="480"/>
       </w:pPr>
     </w:lvl>
     <w:lvl w:ilvl="1">
@@ -3307,7 +3360,7 @@
       <w:lvlText w:val="%2."/>
       <w:lvlJc w:val="left"/>
       <w:pPr>
-        <w:ind w:left="1200" w:right="0" w:hanging="480"/>
+        <w:ind w:left="1200" w:hanging="480"/>
       </w:pPr>
     </w:lvl>
     <w:lvl w:ilvl="2">
@@ -3316,7 +3369,7 @@
       <w:lvlText w:val="%3."/>
       <w:lvlJc w:val="left"/>
       <w:pPr>
-        <w:ind w:left="1920" w:right="0" w:hanging="480"/>
+        <w:ind w:left="1920" w:hanging="480"/>
       </w:pPr>
     </w:lvl>
     <w:lvl w:ilvl="3">
@@ -3325,7 +3378,7 @@
       <w:lvlText w:val="%4."/>
       <w:lvlJc w:val="left"/>
       <w:pPr>
-        <w:ind w:left="2640" w:right="0" w:hanging="480"/>
+        <w:ind w:left="2640" w:hanging="480"/>
       </w:pPr>
     </w:lvl>
     <w:lvl w:ilvl="4">
@@ -3334,7 +3387,7 @@
       <w:lvlText w:val="%5."/>
       <w:lvlJc w:val="left"/>
       <w:pPr>
-        <w:ind w:left="3360" w:right="0" w:hanging="480"/>
+        <w:ind w:left="3360" w:hanging="480"/>
       </w:pPr>
     </w:lvl>
     <w:lvl w:ilvl="5">
@@ -3343,7 +3396,7 @@
       <w:lvlText w:val="%6."/>
       <w:lvlJc w:val="left"/>
       <w:pPr>
-        <w:ind w:left="4080" w:right="0" w:hanging="480"/>
+        <w:ind w:left="4080" w:hanging="480"/>
       </w:pPr>
     </w:lvl>
     <w:lvl w:ilvl="6">
@@ -3352,7 +3405,7 @@
       <w:lvlText w:val="%7."/>
       <w:lvlJc w:val="left"/>
       <w:pPr>
-        <w:ind w:left="4800" w:right="0" w:hanging="480"/>
+        <w:ind w:left="4800" w:hanging="480"/>
       </w:pPr>
     </w:lvl>
     <w:lvl w:ilvl="7">
@@ -3361,7 +3414,7 @@
       <w:lvlText w:val="%8."/>
       <w:lvlJc w:val="left"/>
       <w:pPr>
-        <w:ind w:left="5520" w:right="0" w:hanging="480"/>
+        <w:ind w:left="5520" w:hanging="480"/>
       </w:pPr>
     </w:lvl>
     <w:lvl w:ilvl="8">
@@ -3370,11 +3423,11 @@
       <w:lvlText w:val="%9."/>
       <w:lvlJc w:val="left"/>
       <w:pPr>
-        <w:ind w:left="6240" w:right="0" w:hanging="480"/>
+        <w:ind w:left="6240" w:hanging="480"/>
       </w:pPr>
     </w:lvl>
   </w:abstractNum>
-  <w:abstractNum w:abstractNumId="13" w15:restartNumberingAfterBreak="0">
+  <w:abstractNum w:abstractNumId="14" w15:restartNumberingAfterBreak="0">
     <w:nsid w:val="777814D1"/>
     <w:multiLevelType w:val="multilevel"/>
     <w:tmpl w:val="8B7EEA54"/>
@@ -3384,7 +3437,7 @@
       <w:lvlText w:val="%1."/>
       <w:lvlJc w:val="left"/>
       <w:pPr>
-        <w:ind w:left="480" w:right="0" w:hanging="480"/>
+        <w:ind w:left="480" w:hanging="480"/>
       </w:pPr>
     </w:lvl>
     <w:lvl w:ilvl="1">
@@ -3393,7 +3446,7 @@
       <w:lvlText w:val="%2."/>
       <w:lvlJc w:val="left"/>
       <w:pPr>
-        <w:ind w:left="1200" w:right="0" w:hanging="480"/>
+        <w:ind w:left="1200" w:hanging="480"/>
       </w:pPr>
     </w:lvl>
     <w:lvl w:ilvl="2">
@@ -3402,7 +3455,7 @@
       <w:lvlText w:val="%3."/>
       <w:lvlJc w:val="left"/>
       <w:pPr>
-        <w:ind w:left="1920" w:right="0" w:hanging="480"/>
+        <w:ind w:left="1920" w:hanging="480"/>
       </w:pPr>
     </w:lvl>
     <w:lvl w:ilvl="3">
@@ -3411,7 +3464,7 @@
       <w:lvlText w:val="%4."/>
       <w:lvlJc w:val="left"/>
       <w:pPr>
-        <w:ind w:left="2640" w:right="0" w:hanging="480"/>
+        <w:ind w:left="2640" w:hanging="480"/>
       </w:pPr>
     </w:lvl>
     <w:lvl w:ilvl="4">
@@ -3420,7 +3473,7 @@
       <w:lvlText w:val="%5."/>
       <w:lvlJc w:val="left"/>
       <w:pPr>
-        <w:ind w:left="3360" w:right="0" w:hanging="480"/>
+        <w:ind w:left="3360" w:hanging="480"/>
       </w:pPr>
     </w:lvl>
     <w:lvl w:ilvl="5">
@@ -3429,7 +3482,7 @@
       <w:lvlText w:val="%6."/>
       <w:lvlJc w:val="left"/>
       <w:pPr>
-        <w:ind w:left="4080" w:right="0" w:hanging="480"/>
+        <w:ind w:left="4080" w:hanging="480"/>
       </w:pPr>
     </w:lvl>
     <w:lvl w:ilvl="6">
@@ -3438,7 +3491,7 @@
       <w:lvlText w:val="%7."/>
       <w:lvlJc w:val="left"/>
       <w:pPr>
-        <w:ind w:left="4800" w:right="0" w:hanging="480"/>
+        <w:ind w:left="4800" w:hanging="480"/>
       </w:pPr>
     </w:lvl>
     <w:lvl w:ilvl="7">
@@ -3447,7 +3500,7 @@
       <w:lvlText w:val="%8."/>
       <w:lvlJc w:val="left"/>
       <w:pPr>
-        <w:ind w:left="5520" w:right="0" w:hanging="480"/>
+        <w:ind w:left="5520" w:hanging="480"/>
       </w:pPr>
     </w:lvl>
     <w:lvl w:ilvl="8">
@@ -3456,11 +3509,11 @@
       <w:lvlText w:val="%9."/>
       <w:lvlJc w:val="left"/>
       <w:pPr>
-        <w:ind w:left="6240" w:right="0" w:hanging="480"/>
+        <w:ind w:left="6240" w:hanging="480"/>
       </w:pPr>
     </w:lvl>
   </w:abstractNum>
-  <w:abstractNum w:abstractNumId="14" w15:restartNumberingAfterBreak="0">
+  <w:abstractNum w:abstractNumId="15" w15:restartNumberingAfterBreak="0">
     <w:nsid w:val="7BCC1095"/>
     <w:multiLevelType w:val="multilevel"/>
     <w:tmpl w:val="B4444AC4"/>
@@ -3470,7 +3523,7 @@
       <w:lvlText w:val="%1."/>
       <w:lvlJc w:val="left"/>
       <w:pPr>
-        <w:ind w:left="480" w:right="0" w:hanging="480"/>
+        <w:ind w:left="480" w:hanging="480"/>
       </w:pPr>
     </w:lvl>
     <w:lvl w:ilvl="1">
@@ -3479,7 +3532,7 @@
       <w:lvlText w:val="%2."/>
       <w:lvlJc w:val="left"/>
       <w:pPr>
-        <w:ind w:left="1200" w:right="0" w:hanging="480"/>
+        <w:ind w:left="1200" w:hanging="480"/>
       </w:pPr>
     </w:lvl>
     <w:lvl w:ilvl="2">
@@ -3488,7 +3541,7 @@
       <w:lvlText w:val="%3."/>
       <w:lvlJc w:val="left"/>
       <w:pPr>
-        <w:ind w:left="1920" w:right="0" w:hanging="480"/>
+        <w:ind w:left="1920" w:hanging="480"/>
       </w:pPr>
     </w:lvl>
     <w:lvl w:ilvl="3">
@@ -3497,7 +3550,7 @@
       <w:lvlText w:val="%4."/>
       <w:lvlJc w:val="left"/>
       <w:pPr>
-        <w:ind w:left="2640" w:right="0" w:hanging="480"/>
+        <w:ind w:left="2640" w:hanging="480"/>
       </w:pPr>
     </w:lvl>
     <w:lvl w:ilvl="4">
@@ -3506,7 +3559,7 @@
       <w:lvlText w:val="%5."/>
       <w:lvlJc w:val="left"/>
       <w:pPr>
-        <w:ind w:left="3360" w:right="0" w:hanging="480"/>
+        <w:ind w:left="3360" w:hanging="480"/>
       </w:pPr>
     </w:lvl>
     <w:lvl w:ilvl="5">
@@ -3515,7 +3568,7 @@
       <w:lvlText w:val="%6."/>
       <w:lvlJc w:val="left"/>
       <w:pPr>
-        <w:ind w:left="4080" w:right="0" w:hanging="480"/>
+        <w:ind w:left="4080" w:hanging="480"/>
       </w:pPr>
     </w:lvl>
     <w:lvl w:ilvl="6">
@@ -3524,7 +3577,7 @@
       <w:lvlText w:val="%7."/>
       <w:lvlJc w:val="left"/>
       <w:pPr>
-        <w:ind w:left="4800" w:right="0" w:hanging="480"/>
+        <w:ind w:left="4800" w:hanging="480"/>
       </w:pPr>
     </w:lvl>
     <w:lvl w:ilvl="7">
@@ -3533,7 +3586,7 @@
       <w:lvlText w:val="%8."/>
       <w:lvlJc w:val="left"/>
       <w:pPr>
-        <w:ind w:left="5520" w:right="0" w:hanging="480"/>
+        <w:ind w:left="5520" w:hanging="480"/>
       </w:pPr>
     </w:lvl>
     <w:lvl w:ilvl="8">
@@ -3542,11 +3595,11 @@
       <w:lvlText w:val="%9."/>
       <w:lvlJc w:val="left"/>
       <w:pPr>
-        <w:ind w:left="6240" w:right="0" w:hanging="480"/>
+        <w:ind w:left="6240" w:hanging="480"/>
       </w:pPr>
     </w:lvl>
   </w:abstractNum>
-  <w:abstractNum w:abstractNumId="15" w15:restartNumberingAfterBreak="0">
+  <w:abstractNum w:abstractNumId="16" w15:restartNumberingAfterBreak="0">
     <w:nsid w:val="7C006CAA"/>
     <w:multiLevelType w:val="multilevel"/>
     <w:tmpl w:val="2724E4A0"/>
@@ -3556,7 +3609,7 @@
       <w:lvlText w:val="%1."/>
       <w:lvlJc w:val="left"/>
       <w:pPr>
-        <w:ind w:left="480" w:right="0" w:hanging="480"/>
+        <w:ind w:left="480" w:hanging="480"/>
       </w:pPr>
     </w:lvl>
     <w:lvl w:ilvl="1">
@@ -3565,7 +3618,7 @@
       <w:lvlText w:val="%2."/>
       <w:lvlJc w:val="left"/>
       <w:pPr>
-        <w:ind w:left="1200" w:right="0" w:hanging="480"/>
+        <w:ind w:left="1200" w:hanging="480"/>
       </w:pPr>
     </w:lvl>
     <w:lvl w:ilvl="2">
@@ -3574,7 +3627,7 @@
       <w:lvlText w:val="%3."/>
       <w:lvlJc w:val="left"/>
       <w:pPr>
-        <w:ind w:left="1920" w:right="0" w:hanging="480"/>
+        <w:ind w:left="1920" w:hanging="480"/>
       </w:pPr>
     </w:lvl>
     <w:lvl w:ilvl="3">
@@ -3583,7 +3636,7 @@
       <w:lvlText w:val="%4."/>
       <w:lvlJc w:val="left"/>
       <w:pPr>
-        <w:ind w:left="2640" w:right="0" w:hanging="480"/>
+        <w:ind w:left="2640" w:hanging="480"/>
       </w:pPr>
     </w:lvl>
     <w:lvl w:ilvl="4">
@@ -3592,7 +3645,7 @@
       <w:lvlText w:val="%5."/>
       <w:lvlJc w:val="left"/>
       <w:pPr>
-        <w:ind w:left="3360" w:right="0" w:hanging="480"/>
+        <w:ind w:left="3360" w:hanging="480"/>
       </w:pPr>
     </w:lvl>
     <w:lvl w:ilvl="5">
@@ -3601,7 +3654,7 @@
       <w:lvlText w:val="%6."/>
       <w:lvlJc w:val="left"/>
       <w:pPr>
-        <w:ind w:left="4080" w:right="0" w:hanging="480"/>
+        <w:ind w:left="4080" w:hanging="480"/>
       </w:pPr>
     </w:lvl>
     <w:lvl w:ilvl="6">
@@ -3610,7 +3663,7 @@
       <w:lvlText w:val="%7."/>
       <w:lvlJc w:val="left"/>
       <w:pPr>
-        <w:ind w:left="4800" w:right="0" w:hanging="480"/>
+        <w:ind w:left="4800" w:hanging="480"/>
       </w:pPr>
     </w:lvl>
     <w:lvl w:ilvl="7">
@@ -3619,7 +3672,7 @@
       <w:lvlText w:val="%8."/>
       <w:lvlJc w:val="left"/>
       <w:pPr>
-        <w:ind w:left="5520" w:right="0" w:hanging="480"/>
+        <w:ind w:left="5520" w:hanging="480"/>
       </w:pPr>
     </w:lvl>
     <w:lvl w:ilvl="8">
@@ -3628,24 +3681,24 @@
       <w:lvlText w:val="%9."/>
       <w:lvlJc w:val="left"/>
       <w:pPr>
-        <w:ind w:left="6240" w:right="0" w:hanging="480"/>
+        <w:ind w:left="6240" w:hanging="480"/>
       </w:pPr>
     </w:lvl>
   </w:abstractNum>
   <w:num w:numId="1" w16cid:durableId="190581825">
-    <w:abstractNumId w:val="13"/>
+    <w:abstractNumId w:val="14"/>
   </w:num>
   <w:num w:numId="2" w16cid:durableId="1569881149">
-    <w:abstractNumId w:val="10"/>
+    <w:abstractNumId w:val="11"/>
   </w:num>
   <w:num w:numId="3" w16cid:durableId="2124185373">
     <w:abstractNumId w:val="4"/>
   </w:num>
   <w:num w:numId="4" w16cid:durableId="1420637542">
-    <w:abstractNumId w:val="8"/>
+    <w:abstractNumId w:val="9"/>
   </w:num>
   <w:num w:numId="5" w16cid:durableId="1301617282">
-    <w:abstractNumId w:val="9"/>
+    <w:abstractNumId w:val="10"/>
   </w:num>
   <w:num w:numId="6" w16cid:durableId="436289055">
     <w:abstractNumId w:val="2"/>
@@ -3654,7 +3707,7 @@
     <w:abstractNumId w:val="7"/>
   </w:num>
   <w:num w:numId="8" w16cid:durableId="1290554401">
-    <w:abstractNumId w:val="15"/>
+    <w:abstractNumId w:val="16"/>
   </w:num>
   <w:num w:numId="9" w16cid:durableId="1708141700">
     <w:abstractNumId w:val="1"/>
@@ -3663,22 +3716,25 @@
     <w:abstractNumId w:val="5"/>
   </w:num>
   <w:num w:numId="11" w16cid:durableId="1135827812">
-    <w:abstractNumId w:val="11"/>
+    <w:abstractNumId w:val="12"/>
   </w:num>
   <w:num w:numId="12" w16cid:durableId="8609997">
-    <w:abstractNumId w:val="12"/>
+    <w:abstractNumId w:val="13"/>
   </w:num>
   <w:num w:numId="13" w16cid:durableId="1799034598">
     <w:abstractNumId w:val="0"/>
   </w:num>
   <w:num w:numId="14" w16cid:durableId="2047943479">
-    <w:abstractNumId w:val="14"/>
+    <w:abstractNumId w:val="15"/>
   </w:num>
   <w:num w:numId="15" w16cid:durableId="1400328167">
     <w:abstractNumId w:val="6"/>
   </w:num>
   <w:num w:numId="16" w16cid:durableId="692338026">
     <w:abstractNumId w:val="3"/>
+  </w:num>
+  <w:num w:numId="17" w16cid:durableId="1883898925">
+    <w:abstractNumId w:val="8"/>
   </w:num>
 </w:numbering>
 </file>
@@ -4236,7 +4292,6 @@
   <w:style w:type="character" w:default="1" w:styleId="DefaultParagraphFont">
     <w:name w:val="Default Paragraph Font"/>
     <w:uiPriority w:val="1"/>
-    <w:semiHidden/>
     <w:unhideWhenUsed/>
   </w:style>
   <w:style w:type="table" w:default="1" w:styleId="TableNormal">

--- a/README.docx
+++ b/README.docx
@@ -788,39 +788,23 @@
       <w:pPr>
         <w:spacing w:after="0"/>
         <w:rPr>
-          <w:rFonts w:ascii="Times New Roman" w:eastAsia="Times New Roman" w:hAnsi="Times New Roman" w:cs="Times New Roman"/>
-        </w:rPr>
-      </w:pPr>
-      <w:r>
-        <w:rPr>
-          <w:rFonts w:ascii="Times New Roman" w:eastAsia="Times New Roman" w:hAnsi="Times New Roman" w:cs="Times New Roman"/>
+          <w:rFonts w:eastAsia="Times New Roman" w:cs="Times New Roman"/>
+        </w:rPr>
+      </w:pPr>
+      <w:r>
+        <w:rPr>
+          <w:rFonts w:eastAsia="Times New Roman" w:cs="Times New Roman"/>
           <w:b/>
           <w:bCs/>
         </w:rPr>
-        <w:t>Unique Operational Factors</w:t>
-      </w:r>
-      <w:r>
-        <w:rPr>
-          <w:rFonts w:ascii="Times New Roman" w:eastAsia="Times New Roman" w:hAnsi="Times New Roman" w:cs="Times New Roman"/>
-        </w:rPr>
-        <w:t>: The variation in delay trends suggests that delays may be influenced by unique factors for each carrier and airport rather than common issues across multiple locations.</w:t>
-      </w:r>
-    </w:p>
-    <w:p>
-      <w:pPr>
-        <w:spacing w:after="0"/>
-        <w:rPr>
-          <w:rFonts w:ascii="Times New Roman" w:eastAsia="Times New Roman" w:hAnsi="Times New Roman" w:cs="Times New Roman"/>
-        </w:rPr>
-      </w:pPr>
-    </w:p>
-    <w:p>
-      <w:pPr>
-        <w:spacing w:after="0"/>
-        <w:rPr>
-          <w:rFonts w:ascii="Times New Roman" w:eastAsia="Times New Roman" w:hAnsi="Times New Roman" w:cs="Times New Roman"/>
-        </w:rPr>
-      </w:pPr>
+        <w:t xml:space="preserve">Unique Operational Factors: </w:t>
+      </w:r>
+      <w:r>
+        <w:rPr>
+          <w:rFonts w:eastAsia="Times New Roman" w:cs="Times New Roman"/>
+        </w:rPr>
+        <w:t>The variation in delay trends suggests that delays may be influenced by distinct factors specific to each carrier and airport, rather than being caused by common issues across multiple locations. For instance, both Endeavor Air Inc and Comair Inc experienced higher-than-usual precipitation at the airports on their flight day, which could have contributed to their delays.</w:t>
+      </w:r>
     </w:p>
     <w:p>
       <w:pPr>
@@ -843,7 +827,7 @@
           <w:noProof/>
         </w:rPr>
         <w:drawing>
-          <wp:inline distT="0" distB="0" distL="0" distR="0" wp14:anchorId="58192F62" wp14:editId="54907DF3">
+          <wp:inline distT="0" distB="0" distL="0" distR="0" wp14:anchorId="58192F62" wp14:editId="6A264E44">
             <wp:extent cx="5400040" cy="4375785"/>
             <wp:effectExtent l="0" t="0" r="0" b="5715"/>
             <wp:docPr id="1149775784" name="Picture 1" descr="A screenshot of a graph&#10;&#10;Description automatically generated"/>
@@ -890,6 +874,58 @@
         <w:pStyle w:val="Heading3"/>
       </w:pPr>
       <w:r>
+        <w:rPr>
+          <w:rFonts w:eastAsia="Times New Roman" w:cs="Times New Roman"/>
+          <w:noProof/>
+        </w:rPr>
+        <w:drawing>
+          <wp:inline distT="0" distB="0" distL="0" distR="0" wp14:anchorId="1BCA9BFD" wp14:editId="36E1C64B">
+            <wp:extent cx="4310743" cy="2061087"/>
+            <wp:effectExtent l="0" t="0" r="0" b="0"/>
+            <wp:docPr id="734132720" name="Picture 1" descr="A graph of a number of aircraft carrier names&#10;&#10;Description automatically generated"/>
+            <wp:cNvGraphicFramePr>
+              <a:graphicFrameLocks xmlns:a="http://schemas.openxmlformats.org/drawingml/2006/main" noChangeAspect="1"/>
+            </wp:cNvGraphicFramePr>
+            <a:graphic xmlns:a="http://schemas.openxmlformats.org/drawingml/2006/main">
+              <a:graphicData uri="http://schemas.openxmlformats.org/drawingml/2006/picture">
+                <pic:pic xmlns:pic="http://schemas.openxmlformats.org/drawingml/2006/picture">
+                  <pic:nvPicPr>
+                    <pic:cNvPr id="734132720" name="Picture 1" descr="A graph of a number of aircraft carrier names&#10;&#10;Description automatically generated"/>
+                    <pic:cNvPicPr/>
+                  </pic:nvPicPr>
+                  <pic:blipFill>
+                    <a:blip r:embed="rId12" cstate="print">
+                      <a:extLst>
+                        <a:ext uri="{28A0092B-C50C-407E-A947-70E740481C1C}">
+                          <a14:useLocalDpi xmlns:a14="http://schemas.microsoft.com/office/drawing/2010/main" val="0"/>
+                        </a:ext>
+                      </a:extLst>
+                    </a:blip>
+                    <a:stretch>
+                      <a:fillRect/>
+                    </a:stretch>
+                  </pic:blipFill>
+                  <pic:spPr>
+                    <a:xfrm>
+                      <a:off x="0" y="0"/>
+                      <a:ext cx="4394672" cy="2101216"/>
+                    </a:xfrm>
+                    <a:prstGeom prst="rect">
+                      <a:avLst/>
+                    </a:prstGeom>
+                  </pic:spPr>
+                </pic:pic>
+              </a:graphicData>
+            </a:graphic>
+          </wp:inline>
+        </w:drawing>
+      </w:r>
+    </w:p>
+    <w:p>
+      <w:pPr>
+        <w:pStyle w:val="Heading3"/>
+      </w:pPr>
+      <w:r>
         <w:t>Model Evaluation Summary and Performance Metrics:</w:t>
       </w:r>
     </w:p>
@@ -925,7 +961,7 @@
                     </pic:cNvPicPr>
                   </pic:nvPicPr>
                   <pic:blipFill>
-                    <a:blip r:embed="rId12"/>
+                    <a:blip r:embed="rId13"/>
                     <a:srcRect/>
                     <a:stretch>
                       <a:fillRect/>
@@ -979,7 +1015,7 @@
                     </pic:cNvPicPr>
                   </pic:nvPicPr>
                   <pic:blipFill>
-                    <a:blip r:embed="rId13"/>
+                    <a:blip r:embed="rId14"/>
                     <a:srcRect/>
                     <a:stretch>
                       <a:fillRect/>
@@ -1024,7 +1060,7 @@
                     </pic:cNvPicPr>
                   </pic:nvPicPr>
                   <pic:blipFill>
-                    <a:blip r:embed="rId14"/>
+                    <a:blip r:embed="rId15"/>
                     <a:srcRect/>
                     <a:stretch>
                       <a:fillRect/>
@@ -1078,7 +1114,7 @@
                     </pic:cNvPicPr>
                   </pic:nvPicPr>
                   <pic:blipFill>
-                    <a:blip r:embed="rId15"/>
+                    <a:blip r:embed="rId16"/>
                     <a:srcRect/>
                     <a:stretch>
                       <a:fillRect/>
@@ -1123,7 +1159,7 @@
                     </pic:cNvPicPr>
                   </pic:nvPicPr>
                   <pic:blipFill>
-                    <a:blip r:embed="rId16"/>
+                    <a:blip r:embed="rId17"/>
                     <a:srcRect/>
                     <a:stretch>
                       <a:fillRect/>
@@ -1177,7 +1213,7 @@
                     </pic:cNvPicPr>
                   </pic:nvPicPr>
                   <pic:blipFill>
-                    <a:blip r:embed="rId17"/>
+                    <a:blip r:embed="rId18"/>
                     <a:srcRect/>
                     <a:stretch>
                       <a:fillRect/>
@@ -1222,7 +1258,7 @@
                     </pic:cNvPicPr>
                   </pic:nvPicPr>
                   <pic:blipFill>
-                    <a:blip r:embed="rId18"/>
+                    <a:blip r:embed="rId19"/>
                     <a:srcRect/>
                     <a:stretch>
                       <a:fillRect/>
@@ -1256,7 +1292,7 @@
       <w:r>
         <w:t xml:space="preserve">Kaggle Dataset from </w:t>
       </w:r>
-      <w:hyperlink r:id="rId19">
+      <w:hyperlink r:id="rId20">
         <w:r>
           <w:rPr>
             <w:rStyle w:val="Hyperlink"/>
@@ -1378,7 +1414,7 @@
       <w:r>
         <w:t xml:space="preserve"> with ~4M entries (for training) and ~2M entries (for testing) with 34 predictor variables and 1 target variable. Raw data-set description is </w:t>
       </w:r>
-      <w:hyperlink r:id="rId20">
+      <w:hyperlink r:id="rId21">
         <w:r>
           <w:rPr>
             <w:rStyle w:val="Hyperlink"/>
@@ -1483,7 +1519,7 @@
                     </pic:cNvPicPr>
                   </pic:nvPicPr>
                   <pic:blipFill>
-                    <a:blip r:embed="rId21"/>
+                    <a:blip r:embed="rId22"/>
                     <a:srcRect/>
                     <a:stretch>
                       <a:fillRect/>
@@ -1613,7 +1649,7 @@
                     </pic:cNvPicPr>
                   </pic:nvPicPr>
                   <pic:blipFill>
-                    <a:blip r:embed="rId22"/>
+                    <a:blip r:embed="rId23"/>
                     <a:srcRect/>
                     <a:stretch>
                       <a:fillRect/>
@@ -1664,7 +1700,7 @@
                     </pic:cNvPicPr>
                   </pic:nvPicPr>
                   <pic:blipFill>
-                    <a:blip r:embed="rId23"/>
+                    <a:blip r:embed="rId24"/>
                     <a:srcRect/>
                     <a:stretch>
                       <a:fillRect/>
@@ -1727,7 +1763,7 @@
                     </pic:cNvPicPr>
                   </pic:nvPicPr>
                   <pic:blipFill>
-                    <a:blip r:embed="rId24"/>
+                    <a:blip r:embed="rId25"/>
                     <a:srcRect/>
                     <a:stretch>
                       <a:fillRect/>
@@ -1814,7 +1850,7 @@
                     </pic:cNvPicPr>
                   </pic:nvPicPr>
                   <pic:blipFill>
-                    <a:blip r:embed="rId25"/>
+                    <a:blip r:embed="rId26"/>
                     <a:srcRect/>
                     <a:stretch>
                       <a:fillRect/>
@@ -1857,7 +1893,7 @@
                     </pic:cNvPicPr>
                   </pic:nvPicPr>
                   <pic:blipFill>
-                    <a:blip r:embed="rId26"/>
+                    <a:blip r:embed="rId27"/>
                     <a:srcRect/>
                     <a:stretch>
                       <a:fillRect/>
@@ -1890,82 +1926,6 @@
       <w:r>
         <w:t xml:space="preserve">Engineered features with their descriptions can be found </w:t>
       </w:r>
-      <w:hyperlink r:id="rId27">
-        <w:r>
-          <w:rPr>
-            <w:rStyle w:val="Hyperlink"/>
-          </w:rPr>
-          <w:t>here</w:t>
-        </w:r>
-      </w:hyperlink>
-    </w:p>
-    <w:p>
-      <w:pPr>
-        <w:pStyle w:val="ListParagraph"/>
-        <w:numPr>
-          <w:ilvl w:val="0"/>
-          <w:numId w:val="14"/>
-        </w:numPr>
-      </w:pPr>
-      <w:r>
-        <w:t xml:space="preserve">Data Pre-Processing: Missing values and outliers detected were removed. </w:t>
-      </w:r>
-      <w:proofErr w:type="spellStart"/>
-      <w:r>
-        <w:t>SMOTETomek</w:t>
-      </w:r>
-      <w:proofErr w:type="spellEnd"/>
-      <w:r>
-        <w:t xml:space="preserve"> was applied to just the training </w:t>
-      </w:r>
-      <w:proofErr w:type="gramStart"/>
-      <w:r>
-        <w:t>data-set</w:t>
-      </w:r>
-      <w:proofErr w:type="gramEnd"/>
-      <w:r>
-        <w:t>. This combined SMOTE's oversampling of the minority classes (classes 1,2 and 3) and Tomek links' under-sampling. Categorical features were also target encoded and Numerical features were scaled.</w:t>
-      </w:r>
-    </w:p>
-    <w:p>
-      <w:pPr>
-        <w:pStyle w:val="ListParagraph"/>
-        <w:numPr>
-          <w:ilvl w:val="0"/>
-          <w:numId w:val="14"/>
-        </w:numPr>
-      </w:pPr>
-      <w:r>
-        <w:t>Modeling and Evaluation: Classification algorithms used were Decision Trees, Random Forest, and multi-</w:t>
-      </w:r>
-      <w:proofErr w:type="spellStart"/>
-      <w:r>
-        <w:t>nomial</w:t>
-      </w:r>
-      <w:proofErr w:type="spellEnd"/>
-      <w:r>
-        <w:t xml:space="preserve"> Logistic Regression, with evaluation metrics: F1 Score, PR AUC, ROC AUC and Accuracy scores. Sequential Feature Selection was used to select 5 features from among the 34 predictor variables.</w:t>
-      </w:r>
-    </w:p>
-    <w:p>
-      <w:pPr>
-        <w:pStyle w:val="Heading2"/>
-      </w:pPr>
-      <w:r>
-        <w:t>Outline of Project:</w:t>
-      </w:r>
-    </w:p>
-    <w:p>
-      <w:pPr>
-        <w:pStyle w:val="ListParagraph"/>
-        <w:numPr>
-          <w:ilvl w:val="0"/>
-          <w:numId w:val="15"/>
-        </w:numPr>
-      </w:pPr>
-      <w:r>
-        <w:t xml:space="preserve">Engineered Features and description </w:t>
-      </w:r>
       <w:hyperlink r:id="rId28">
         <w:r>
           <w:rPr>
@@ -1980,13 +1940,89 @@
         <w:pStyle w:val="ListParagraph"/>
         <w:numPr>
           <w:ilvl w:val="0"/>
+          <w:numId w:val="14"/>
+        </w:numPr>
+      </w:pPr>
+      <w:r>
+        <w:t xml:space="preserve">Data Pre-Processing: Missing values and outliers detected were removed. </w:t>
+      </w:r>
+      <w:proofErr w:type="spellStart"/>
+      <w:r>
+        <w:t>SMOTETomek</w:t>
+      </w:r>
+      <w:proofErr w:type="spellEnd"/>
+      <w:r>
+        <w:t xml:space="preserve"> was applied to just the training </w:t>
+      </w:r>
+      <w:proofErr w:type="gramStart"/>
+      <w:r>
+        <w:t>data-set</w:t>
+      </w:r>
+      <w:proofErr w:type="gramEnd"/>
+      <w:r>
+        <w:t>. This combined SMOTE's oversampling of the minority classes (classes 1,2 and 3) and Tomek links' under-sampling. Categorical features were also target encoded and Numerical features were scaled.</w:t>
+      </w:r>
+    </w:p>
+    <w:p>
+      <w:pPr>
+        <w:pStyle w:val="ListParagraph"/>
+        <w:numPr>
+          <w:ilvl w:val="0"/>
+          <w:numId w:val="14"/>
+        </w:numPr>
+      </w:pPr>
+      <w:r>
+        <w:t>Modeling and Evaluation: Classification algorithms used were Decision Trees, Random Forest, and multi-</w:t>
+      </w:r>
+      <w:proofErr w:type="spellStart"/>
+      <w:r>
+        <w:t>nomial</w:t>
+      </w:r>
+      <w:proofErr w:type="spellEnd"/>
+      <w:r>
+        <w:t xml:space="preserve"> Logistic Regression, with evaluation metrics: F1 Score, PR AUC, ROC AUC and Accuracy scores. Sequential Feature Selection was used to select 5 features from among the 34 predictor variables.</w:t>
+      </w:r>
+    </w:p>
+    <w:p>
+      <w:pPr>
+        <w:pStyle w:val="Heading2"/>
+      </w:pPr>
+      <w:r>
+        <w:t>Outline of Project:</w:t>
+      </w:r>
+    </w:p>
+    <w:p>
+      <w:pPr>
+        <w:pStyle w:val="ListParagraph"/>
+        <w:numPr>
+          <w:ilvl w:val="0"/>
           <w:numId w:val="15"/>
         </w:numPr>
       </w:pPr>
       <w:r>
+        <w:t xml:space="preserve">Engineered Features and description </w:t>
+      </w:r>
+      <w:hyperlink r:id="rId29">
+        <w:r>
+          <w:rPr>
+            <w:rStyle w:val="Hyperlink"/>
+          </w:rPr>
+          <w:t>here</w:t>
+        </w:r>
+      </w:hyperlink>
+    </w:p>
+    <w:p>
+      <w:pPr>
+        <w:pStyle w:val="ListParagraph"/>
+        <w:numPr>
+          <w:ilvl w:val="0"/>
+          <w:numId w:val="15"/>
+        </w:numPr>
+      </w:pPr>
+      <w:r>
         <w:t xml:space="preserve">Merged Data for </w:t>
       </w:r>
-      <w:hyperlink r:id="rId29">
+      <w:hyperlink r:id="rId30">
         <w:r>
           <w:rPr>
             <w:rStyle w:val="Hyperlink"/>
@@ -1997,7 +2033,7 @@
       <w:r>
         <w:t xml:space="preserve"> and </w:t>
       </w:r>
-      <w:hyperlink r:id="rId30">
+      <w:hyperlink r:id="rId31">
         <w:r>
           <w:rPr>
             <w:rStyle w:val="Hyperlink"/>
@@ -2007,26 +2043,6 @@
       </w:hyperlink>
       <w:r>
         <w:t xml:space="preserve"> is </w:t>
-      </w:r>
-      <w:hyperlink r:id="rId31">
-        <w:r>
-          <w:rPr>
-            <w:rStyle w:val="Hyperlink"/>
-          </w:rPr>
-          <w:t>here</w:t>
-        </w:r>
-      </w:hyperlink>
-    </w:p>
-    <w:p>
-      <w:pPr>
-        <w:pStyle w:val="ListParagraph"/>
-        <w:numPr>
-          <w:ilvl w:val="0"/>
-          <w:numId w:val="15"/>
-        </w:numPr>
-      </w:pPr>
-      <w:r>
-        <w:t xml:space="preserve">Raw Data used for creating merged data is </w:t>
       </w:r>
       <w:hyperlink r:id="rId32">
         <w:r>
@@ -2046,7 +2062,7 @@
         </w:numPr>
       </w:pPr>
       <w:r>
-        <w:t xml:space="preserve">Exploratory Data Analysis plots from Auto Viz Visualization Library is </w:t>
+        <w:t xml:space="preserve">Raw Data used for creating merged data is </w:t>
       </w:r>
       <w:hyperlink r:id="rId33">
         <w:r>
@@ -2056,25 +2072,6 @@
           <w:t>here</w:t>
         </w:r>
       </w:hyperlink>
-      <w:r>
-        <w:t xml:space="preserve">. Credits: Seshadri, Ram (2020). GitHub - </w:t>
-      </w:r>
-      <w:proofErr w:type="spellStart"/>
-      <w:r>
-        <w:t>AutoViML</w:t>
-      </w:r>
-      <w:proofErr w:type="spellEnd"/>
-      <w:r>
-        <w:t>/</w:t>
-      </w:r>
-      <w:proofErr w:type="spellStart"/>
-      <w:r>
-        <w:t>AutoViz</w:t>
-      </w:r>
-      <w:proofErr w:type="spellEnd"/>
-      <w:r>
-        <w:t>: Automatically Visualize any dataset, any size with a single line of code. source code: https://github.com/AutoViML/AutoViz)</w:t>
-      </w:r>
     </w:p>
     <w:p>
       <w:pPr>
@@ -2085,7 +2082,7 @@
         </w:numPr>
       </w:pPr>
       <w:r>
-        <w:t xml:space="preserve">Images captured in this README are located </w:t>
+        <w:t xml:space="preserve">Exploratory Data Analysis plots from Auto Viz Visualization Library is </w:t>
       </w:r>
       <w:hyperlink r:id="rId34">
         <w:r>
@@ -2095,6 +2092,25 @@
           <w:t>here</w:t>
         </w:r>
       </w:hyperlink>
+      <w:r>
+        <w:t xml:space="preserve">. Credits: Seshadri, Ram (2020). GitHub - </w:t>
+      </w:r>
+      <w:proofErr w:type="spellStart"/>
+      <w:r>
+        <w:t>AutoViML</w:t>
+      </w:r>
+      <w:proofErr w:type="spellEnd"/>
+      <w:r>
+        <w:t>/</w:t>
+      </w:r>
+      <w:proofErr w:type="spellStart"/>
+      <w:r>
+        <w:t>AutoViz</w:t>
+      </w:r>
+      <w:proofErr w:type="spellEnd"/>
+      <w:r>
+        <w:t>: Automatically Visualize any dataset, any size with a single line of code. source code: https://github.com/AutoViML/AutoViz)</w:t>
+      </w:r>
     </w:p>
     <w:p>
       <w:pPr>
@@ -2104,13 +2120,8 @@
           <w:numId w:val="15"/>
         </w:numPr>
       </w:pPr>
-      <w:proofErr w:type="spellStart"/>
-      <w:r>
-        <w:t>Jupyter</w:t>
-      </w:r>
-      <w:proofErr w:type="spellEnd"/>
-      <w:r>
-        <w:t xml:space="preserve"> notebooks, a) Notebook for data preparation, merges and initial exploratory analysis is </w:t>
+      <w:r>
+        <w:t xml:space="preserve">Images captured in this README are located </w:t>
       </w:r>
       <w:hyperlink r:id="rId35">
         <w:r>
@@ -2120,10 +2131,35 @@
           <w:t>here</w:t>
         </w:r>
       </w:hyperlink>
+    </w:p>
+    <w:p>
+      <w:pPr>
+        <w:pStyle w:val="ListParagraph"/>
+        <w:numPr>
+          <w:ilvl w:val="0"/>
+          <w:numId w:val="15"/>
+        </w:numPr>
+      </w:pPr>
+      <w:proofErr w:type="spellStart"/>
+      <w:r>
+        <w:t>Jupyter</w:t>
+      </w:r>
+      <w:proofErr w:type="spellEnd"/>
+      <w:r>
+        <w:t xml:space="preserve"> notebooks, a) Notebook for data preparation, merges and initial exploratory analysis is </w:t>
+      </w:r>
+      <w:hyperlink r:id="rId36">
+        <w:r>
+          <w:rPr>
+            <w:rStyle w:val="Hyperlink"/>
+          </w:rPr>
+          <w:t>here</w:t>
+        </w:r>
+      </w:hyperlink>
       <w:r>
         <w:t xml:space="preserve">, b) Notebook for data pre-processing, additional exploratory analysis, modeling and evaluation is </w:t>
       </w:r>
-      <w:hyperlink r:id="rId36">
+      <w:hyperlink r:id="rId37">
         <w:r>
           <w:rPr>
             <w:rStyle w:val="Hyperlink"/>

--- a/README.docx
+++ b/README.docx
@@ -296,8 +296,8 @@
           <w:noProof/>
         </w:rPr>
         <w:drawing>
-          <wp:inline distT="0" distB="0" distL="0" distR="0" wp14:anchorId="39E19391" wp14:editId="1DE6E557">
-            <wp:extent cx="5334000" cy="2771775"/>
+          <wp:inline distT="0" distB="0" distL="0" distR="0" wp14:anchorId="39E19391" wp14:editId="128C3286">
+            <wp:extent cx="4917781" cy="2771775"/>
             <wp:effectExtent l="0" t="0" r="0" b="0"/>
             <wp:docPr id="1" name="Figure" descr="A graph showing the average departure of a flight Description automatically generated"/>
             <wp:cNvGraphicFramePr>
@@ -322,7 +322,7 @@
                   <pic:spPr bwMode="auto">
                     <a:xfrm>
                       <a:off x="0" y="0"/>
-                      <a:ext cx="5334000" cy="2771775"/>
+                      <a:ext cx="4926640" cy="2776768"/>
                     </a:xfrm>
                     <a:prstGeom prst="rect">
                       <a:avLst/>
@@ -341,9 +341,9 @@
           <w:noProof/>
         </w:rPr>
         <w:drawing>
-          <wp:inline distT="0" distB="0" distL="0" distR="0" wp14:anchorId="3DF8FA5F" wp14:editId="13A9D818">
-            <wp:extent cx="5334000" cy="2838450"/>
-            <wp:effectExtent l="0" t="0" r="0" b="0"/>
+          <wp:inline distT="0" distB="0" distL="0" distR="0" wp14:anchorId="3DF8FA5F" wp14:editId="68F50624">
+            <wp:extent cx="4963795" cy="2838450"/>
+            <wp:effectExtent l="0" t="0" r="1905" b="6350"/>
             <wp:docPr id="1339841189" name="Figure" descr="A graph showing the average arrival of passengers Description automatically generated"/>
             <wp:cNvGraphicFramePr>
               <a:graphicFrameLocks xmlns:a="http://schemas.openxmlformats.org/drawingml/2006/main" noChangeAspect="1"/>
@@ -367,7 +367,7 @@
                   <pic:spPr bwMode="auto">
                     <a:xfrm>
                       <a:off x="0" y="0"/>
-                      <a:ext cx="5334000" cy="2838450"/>
+                      <a:ext cx="4978609" cy="2846921"/>
                     </a:xfrm>
                     <a:prstGeom prst="rect">
                       <a:avLst/>
@@ -404,10 +404,10 @@
           <w:noProof/>
         </w:rPr>
         <w:drawing>
-          <wp:inline distT="0" distB="0" distL="0" distR="0" wp14:anchorId="75D3D26E" wp14:editId="5A3CAB43">
-            <wp:extent cx="5334000" cy="3114675"/>
-            <wp:effectExtent l="0" t="0" r="0" b="0"/>
-            <wp:docPr id="566598758" name="Figure" descr="A graph of the number of concordments Description automatically generated"/>
+          <wp:inline distT="0" distB="0" distL="0" distR="0" wp14:anchorId="3686D07A" wp14:editId="0BC5A830">
+            <wp:extent cx="4963795" cy="2981405"/>
+            <wp:effectExtent l="0" t="0" r="1905" b="3175"/>
+            <wp:docPr id="300967310" name="Picture 1" descr="A graph showing the number of airports&#10;&#10;Description automatically generated"/>
             <wp:cNvGraphicFramePr>
               <a:graphicFrameLocks xmlns:a="http://schemas.openxmlformats.org/drawingml/2006/main" noChangeAspect="1"/>
             </wp:cNvGraphicFramePr>
@@ -415,22 +415,25 @@
               <a:graphicData uri="http://schemas.openxmlformats.org/drawingml/2006/picture">
                 <pic:pic xmlns:pic="http://schemas.openxmlformats.org/drawingml/2006/picture">
                   <pic:nvPicPr>
-                    <pic:cNvPr id="0" name="images/df55706c97170783aca2bc9452162305.jpeg"/>
-                    <pic:cNvPicPr>
-                      <a:picLocks noChangeAspect="1" noChangeArrowheads="1"/>
-                    </pic:cNvPicPr>
+                    <pic:cNvPr id="300967310" name="Picture 1" descr="A graph showing the number of airports&#10;&#10;Description automatically generated"/>
+                    <pic:cNvPicPr/>
                   </pic:nvPicPr>
                   <pic:blipFill>
-                    <a:blip r:embed="rId7"/>
-                    <a:srcRect/>
+                    <a:blip r:embed="rId7">
+                      <a:extLst>
+                        <a:ext uri="{28A0092B-C50C-407E-A947-70E740481C1C}">
+                          <a14:useLocalDpi xmlns:a14="http://schemas.microsoft.com/office/drawing/2010/main" val="0"/>
+                        </a:ext>
+                      </a:extLst>
+                    </a:blip>
                     <a:stretch>
                       <a:fillRect/>
                     </a:stretch>
                   </pic:blipFill>
-                  <pic:spPr bwMode="auto">
+                  <pic:spPr>
                     <a:xfrm>
                       <a:off x="0" y="0"/>
-                      <a:ext cx="5334000" cy="3114675"/>
+                      <a:ext cx="4972368" cy="2986554"/>
                     </a:xfrm>
                     <a:prstGeom prst="rect">
                       <a:avLst/>
@@ -554,6 +557,58 @@
     <w:p>
       <w:pPr>
         <w:pStyle w:val="ListParagraph"/>
+        <w:ind w:left="480"/>
+      </w:pPr>
+      <w:r>
+        <w:rPr>
+          <w:noProof/>
+        </w:rPr>
+        <w:drawing>
+          <wp:inline distT="0" distB="0" distL="0" distR="0" wp14:anchorId="50DC71BF" wp14:editId="36152282">
+            <wp:extent cx="4879361" cy="1915795"/>
+            <wp:effectExtent l="0" t="0" r="0" b="1905"/>
+            <wp:docPr id="480568014" name="Picture 2" descr="A blue and purple circle with white text&#10;&#10;Description automatically generated"/>
+            <wp:cNvGraphicFramePr>
+              <a:graphicFrameLocks xmlns:a="http://schemas.openxmlformats.org/drawingml/2006/main" noChangeAspect="1"/>
+            </wp:cNvGraphicFramePr>
+            <a:graphic xmlns:a="http://schemas.openxmlformats.org/drawingml/2006/main">
+              <a:graphicData uri="http://schemas.openxmlformats.org/drawingml/2006/picture">
+                <pic:pic xmlns:pic="http://schemas.openxmlformats.org/drawingml/2006/picture">
+                  <pic:nvPicPr>
+                    <pic:cNvPr id="480568014" name="Picture 2" descr="A blue and purple circle with white text&#10;&#10;Description automatically generated"/>
+                    <pic:cNvPicPr/>
+                  </pic:nvPicPr>
+                  <pic:blipFill>
+                    <a:blip r:embed="rId10">
+                      <a:extLst>
+                        <a:ext uri="{28A0092B-C50C-407E-A947-70E740481C1C}">
+                          <a14:useLocalDpi xmlns:a14="http://schemas.microsoft.com/office/drawing/2010/main" val="0"/>
+                        </a:ext>
+                      </a:extLst>
+                    </a:blip>
+                    <a:stretch>
+                      <a:fillRect/>
+                    </a:stretch>
+                  </pic:blipFill>
+                  <pic:spPr>
+                    <a:xfrm>
+                      <a:off x="0" y="0"/>
+                      <a:ext cx="4964216" cy="1949112"/>
+                    </a:xfrm>
+                    <a:prstGeom prst="rect">
+                      <a:avLst/>
+                    </a:prstGeom>
+                  </pic:spPr>
+                </pic:pic>
+              </a:graphicData>
+            </a:graphic>
+          </wp:inline>
+        </w:drawing>
+      </w:r>
+    </w:p>
+    <w:p>
+      <w:pPr>
+        <w:pStyle w:val="ListParagraph"/>
         <w:numPr>
           <w:ilvl w:val="0"/>
           <w:numId w:val="7"/>
@@ -617,7 +672,7 @@
                     </pic:cNvPicPr>
                   </pic:nvPicPr>
                   <pic:blipFill>
-                    <a:blip r:embed="rId10"/>
+                    <a:blip r:embed="rId11"/>
                     <a:srcRect/>
                     <a:stretch>
                       <a:fillRect/>
@@ -842,7 +897,7 @@
                     <pic:cNvPicPr/>
                   </pic:nvPicPr>
                   <pic:blipFill>
-                    <a:blip r:embed="rId11">
+                    <a:blip r:embed="rId12">
                       <a:extLst>
                         <a:ext uri="{28A0092B-C50C-407E-A947-70E740481C1C}">
                           <a14:useLocalDpi xmlns:a14="http://schemas.microsoft.com/office/drawing/2010/main" val="0"/>
@@ -894,7 +949,7 @@
                     <pic:cNvPicPr/>
                   </pic:nvPicPr>
                   <pic:blipFill>
-                    <a:blip r:embed="rId12" cstate="print">
+                    <a:blip r:embed="rId13" cstate="print">
                       <a:extLst>
                         <a:ext uri="{28A0092B-C50C-407E-A947-70E740481C1C}">
                           <a14:useLocalDpi xmlns:a14="http://schemas.microsoft.com/office/drawing/2010/main" val="0"/>
@@ -961,7 +1016,7 @@
                     </pic:cNvPicPr>
                   </pic:nvPicPr>
                   <pic:blipFill>
-                    <a:blip r:embed="rId13"/>
+                    <a:blip r:embed="rId14"/>
                     <a:srcRect/>
                     <a:stretch>
                       <a:fillRect/>
@@ -1015,7 +1070,7 @@
                     </pic:cNvPicPr>
                   </pic:nvPicPr>
                   <pic:blipFill>
-                    <a:blip r:embed="rId14"/>
+                    <a:blip r:embed="rId15"/>
                     <a:srcRect/>
                     <a:stretch>
                       <a:fillRect/>
@@ -1060,7 +1115,7 @@
                     </pic:cNvPicPr>
                   </pic:nvPicPr>
                   <pic:blipFill>
-                    <a:blip r:embed="rId15"/>
+                    <a:blip r:embed="rId16"/>
                     <a:srcRect/>
                     <a:stretch>
                       <a:fillRect/>
@@ -1114,7 +1169,7 @@
                     </pic:cNvPicPr>
                   </pic:nvPicPr>
                   <pic:blipFill>
-                    <a:blip r:embed="rId16"/>
+                    <a:blip r:embed="rId17"/>
                     <a:srcRect/>
                     <a:stretch>
                       <a:fillRect/>
@@ -1159,7 +1214,7 @@
                     </pic:cNvPicPr>
                   </pic:nvPicPr>
                   <pic:blipFill>
-                    <a:blip r:embed="rId17"/>
+                    <a:blip r:embed="rId18"/>
                     <a:srcRect/>
                     <a:stretch>
                       <a:fillRect/>
@@ -1213,7 +1268,7 @@
                     </pic:cNvPicPr>
                   </pic:nvPicPr>
                   <pic:blipFill>
-                    <a:blip r:embed="rId18"/>
+                    <a:blip r:embed="rId19"/>
                     <a:srcRect/>
                     <a:stretch>
                       <a:fillRect/>
@@ -1258,7 +1313,7 @@
                     </pic:cNvPicPr>
                   </pic:nvPicPr>
                   <pic:blipFill>
-                    <a:blip r:embed="rId19"/>
+                    <a:blip r:embed="rId20"/>
                     <a:srcRect/>
                     <a:stretch>
                       <a:fillRect/>
@@ -1292,128 +1347,6 @@
       <w:r>
         <w:t xml:space="preserve">Kaggle Dataset from </w:t>
       </w:r>
-      <w:hyperlink r:id="rId20">
-        <w:r>
-          <w:rPr>
-            <w:rStyle w:val="Hyperlink"/>
-          </w:rPr>
-          <w:t>here</w:t>
-        </w:r>
-      </w:hyperlink>
-      <w:r>
-        <w:t>, that is comprised of multiple csv's listed below.</w:t>
-      </w:r>
-    </w:p>
-    <w:p>
-      <w:pPr>
-        <w:pStyle w:val="ListParagraph"/>
-        <w:numPr>
-          <w:ilvl w:val="0"/>
-          <w:numId w:val="11"/>
-        </w:numPr>
-      </w:pPr>
-      <w:r>
-        <w:t>Air Carrier Summary</w:t>
-      </w:r>
-    </w:p>
-    <w:p>
-      <w:pPr>
-        <w:pStyle w:val="ListParagraph"/>
-        <w:numPr>
-          <w:ilvl w:val="0"/>
-          <w:numId w:val="11"/>
-        </w:numPr>
-      </w:pPr>
-      <w:r>
-        <w:t>Aircraft Inventory</w:t>
-      </w:r>
-    </w:p>
-    <w:p>
-      <w:pPr>
-        <w:pStyle w:val="ListParagraph"/>
-        <w:numPr>
-          <w:ilvl w:val="0"/>
-          <w:numId w:val="11"/>
-        </w:numPr>
-      </w:pPr>
-      <w:r>
-        <w:t>Air Carrier employee support (Ground Crew, Flight Attendants)</w:t>
-      </w:r>
-    </w:p>
-    <w:p>
-      <w:pPr>
-        <w:pStyle w:val="ListParagraph"/>
-        <w:numPr>
-          <w:ilvl w:val="0"/>
-          <w:numId w:val="11"/>
-        </w:numPr>
-      </w:pPr>
-      <w:r>
-        <w:t>Flight On Time Reporting Status with Air Carrier info for 2019-2020</w:t>
-      </w:r>
-    </w:p>
-    <w:p>
-      <w:pPr>
-        <w:pStyle w:val="ListParagraph"/>
-        <w:numPr>
-          <w:ilvl w:val="0"/>
-          <w:numId w:val="11"/>
-        </w:numPr>
-      </w:pPr>
-      <w:r>
-        <w:t>Airport Weather</w:t>
-      </w:r>
-    </w:p>
-    <w:p>
-      <w:pPr>
-        <w:pStyle w:val="ListParagraph"/>
-        <w:numPr>
-          <w:ilvl w:val="0"/>
-          <w:numId w:val="11"/>
-        </w:numPr>
-      </w:pPr>
-      <w:r>
-        <w:t>Airport and Carrier look-up codes</w:t>
-      </w:r>
-    </w:p>
-    <w:p>
-      <w:pPr>
-        <w:pStyle w:val="Heading2"/>
-      </w:pPr>
-      <w:r>
-        <w:t>Methodology Used:</w:t>
-      </w:r>
-    </w:p>
-    <w:p>
-      <w:pPr>
-        <w:pStyle w:val="ListParagraph"/>
-        <w:numPr>
-          <w:ilvl w:val="0"/>
-          <w:numId w:val="12"/>
-        </w:numPr>
-      </w:pPr>
-      <w:r>
-        <w:t>Data Preparation</w:t>
-      </w:r>
-    </w:p>
-    <w:p>
-      <w:pPr>
-        <w:numPr>
-          <w:ilvl w:val="0"/>
-          <w:numId w:val="3"/>
-        </w:numPr>
-      </w:pPr>
-      <w:r>
-        <w:t xml:space="preserve">Involved cleaning and merging multiple raw CSV files to create a unified </w:t>
-      </w:r>
-      <w:proofErr w:type="gramStart"/>
-      <w:r>
-        <w:t>data-set</w:t>
-      </w:r>
-      <w:proofErr w:type="gramEnd"/>
-      <w:r>
-        <w:t xml:space="preserve"> with ~4M entries (for training) and ~2M entries (for testing) with 34 predictor variables and 1 target variable. Raw data-set description is </w:t>
-      </w:r>
       <w:hyperlink r:id="rId21">
         <w:r>
           <w:rPr>
@@ -1423,7 +1356,87 @@
         </w:r>
       </w:hyperlink>
       <w:r>
-        <w:t>.</w:t>
+        <w:t>, that is comprised of multiple csv's listed below.</w:t>
+      </w:r>
+    </w:p>
+    <w:p>
+      <w:pPr>
+        <w:pStyle w:val="ListParagraph"/>
+        <w:numPr>
+          <w:ilvl w:val="0"/>
+          <w:numId w:val="11"/>
+        </w:numPr>
+      </w:pPr>
+      <w:r>
+        <w:t>Air Carrier Summary</w:t>
+      </w:r>
+    </w:p>
+    <w:p>
+      <w:pPr>
+        <w:pStyle w:val="ListParagraph"/>
+        <w:numPr>
+          <w:ilvl w:val="0"/>
+          <w:numId w:val="11"/>
+        </w:numPr>
+      </w:pPr>
+      <w:r>
+        <w:t>Aircraft Inventory</w:t>
+      </w:r>
+    </w:p>
+    <w:p>
+      <w:pPr>
+        <w:pStyle w:val="ListParagraph"/>
+        <w:numPr>
+          <w:ilvl w:val="0"/>
+          <w:numId w:val="11"/>
+        </w:numPr>
+      </w:pPr>
+      <w:r>
+        <w:t>Air Carrier employee support (Ground Crew, Flight Attendants)</w:t>
+      </w:r>
+    </w:p>
+    <w:p>
+      <w:pPr>
+        <w:pStyle w:val="ListParagraph"/>
+        <w:numPr>
+          <w:ilvl w:val="0"/>
+          <w:numId w:val="11"/>
+        </w:numPr>
+      </w:pPr>
+      <w:r>
+        <w:t>Flight On Time Reporting Status with Air Carrier info for 2019-2020</w:t>
+      </w:r>
+    </w:p>
+    <w:p>
+      <w:pPr>
+        <w:pStyle w:val="ListParagraph"/>
+        <w:numPr>
+          <w:ilvl w:val="0"/>
+          <w:numId w:val="11"/>
+        </w:numPr>
+      </w:pPr>
+      <w:r>
+        <w:t>Airport Weather</w:t>
+      </w:r>
+    </w:p>
+    <w:p>
+      <w:pPr>
+        <w:pStyle w:val="ListParagraph"/>
+        <w:numPr>
+          <w:ilvl w:val="0"/>
+          <w:numId w:val="11"/>
+        </w:numPr>
+      </w:pPr>
+      <w:r>
+        <w:t>Airport and Carrier look-up codes</w:t>
+      </w:r>
+    </w:p>
+    <w:p>
+      <w:pPr>
+        <w:pStyle w:val="Heading2"/>
+      </w:pPr>
+      <w:r>
+        <w:t>Methodology Used:</w:t>
       </w:r>
     </w:p>
     <w:p>
@@ -1435,6 +1448,48 @@
         </w:numPr>
       </w:pPr>
       <w:r>
+        <w:t>Data Preparation</w:t>
+      </w:r>
+    </w:p>
+    <w:p>
+      <w:pPr>
+        <w:numPr>
+          <w:ilvl w:val="0"/>
+          <w:numId w:val="3"/>
+        </w:numPr>
+      </w:pPr>
+      <w:r>
+        <w:t xml:space="preserve">Involved cleaning and merging multiple raw CSV files to create a unified </w:t>
+      </w:r>
+      <w:proofErr w:type="gramStart"/>
+      <w:r>
+        <w:t>data-set</w:t>
+      </w:r>
+      <w:proofErr w:type="gramEnd"/>
+      <w:r>
+        <w:t xml:space="preserve"> with ~4M entries (for training) and ~2M entries (for testing) with 34 predictor variables and 1 target variable. Raw data-set description is </w:t>
+      </w:r>
+      <w:hyperlink r:id="rId22">
+        <w:r>
+          <w:rPr>
+            <w:rStyle w:val="Hyperlink"/>
+          </w:rPr>
+          <w:t>here</w:t>
+        </w:r>
+      </w:hyperlink>
+      <w:r>
+        <w:t>.</w:t>
+      </w:r>
+    </w:p>
+    <w:p>
+      <w:pPr>
+        <w:pStyle w:val="ListParagraph"/>
+        <w:numPr>
+          <w:ilvl w:val="0"/>
+          <w:numId w:val="12"/>
+        </w:numPr>
+      </w:pPr>
+      <w:r>
         <w:t>Feature Engineering</w:t>
       </w:r>
     </w:p>
@@ -1497,6 +1552,52 @@
           <w:numId w:val="3"/>
         </w:numPr>
       </w:pPr>
+      <w:r>
+        <w:rPr>
+          <w:noProof/>
+        </w:rPr>
+        <w:drawing>
+          <wp:inline distT="0" distB="0" distL="0" distR="0" wp14:anchorId="411570C0" wp14:editId="76E0D5D7">
+            <wp:extent cx="3941909" cy="2620010"/>
+            <wp:effectExtent l="0" t="0" r="0" b="0"/>
+            <wp:docPr id="37913417" name="Picture 3" descr="A pie chart with numbers and percentages&#10;&#10;Description automatically generated"/>
+            <wp:cNvGraphicFramePr>
+              <a:graphicFrameLocks xmlns:a="http://schemas.openxmlformats.org/drawingml/2006/main" noChangeAspect="1"/>
+            </wp:cNvGraphicFramePr>
+            <a:graphic xmlns:a="http://schemas.openxmlformats.org/drawingml/2006/main">
+              <a:graphicData uri="http://schemas.openxmlformats.org/drawingml/2006/picture">
+                <pic:pic xmlns:pic="http://schemas.openxmlformats.org/drawingml/2006/picture">
+                  <pic:nvPicPr>
+                    <pic:cNvPr id="37913417" name="Picture 3" descr="A pie chart with numbers and percentages&#10;&#10;Description automatically generated"/>
+                    <pic:cNvPicPr/>
+                  </pic:nvPicPr>
+                  <pic:blipFill>
+                    <a:blip r:embed="rId23">
+                      <a:extLst>
+                        <a:ext uri="{28A0092B-C50C-407E-A947-70E740481C1C}">
+                          <a14:useLocalDpi xmlns:a14="http://schemas.microsoft.com/office/drawing/2010/main" val="0"/>
+                        </a:ext>
+                      </a:extLst>
+                    </a:blip>
+                    <a:stretch>
+                      <a:fillRect/>
+                    </a:stretch>
+                  </pic:blipFill>
+                  <pic:spPr>
+                    <a:xfrm>
+                      <a:off x="0" y="0"/>
+                      <a:ext cx="3980450" cy="2645626"/>
+                    </a:xfrm>
+                    <a:prstGeom prst="rect">
+                      <a:avLst/>
+                    </a:prstGeom>
+                  </pic:spPr>
+                </pic:pic>
+              </a:graphicData>
+            </a:graphic>
+          </wp:inline>
+        </w:drawing>
+      </w:r>
       <w:r>
         <w:rPr>
           <w:noProof/>
@@ -1519,7 +1620,7 @@
                     </pic:cNvPicPr>
                   </pic:nvPicPr>
                   <pic:blipFill>
-                    <a:blip r:embed="rId22"/>
+                    <a:blip r:embed="rId24"/>
                     <a:srcRect/>
                     <a:stretch>
                       <a:fillRect/>
@@ -1544,6 +1645,12 @@
     <w:p>
       <w:pPr>
         <w:pStyle w:val="ListParagraph"/>
+        <w:ind w:left="1200"/>
+      </w:pPr>
+    </w:p>
+    <w:p>
+      <w:pPr>
+        <w:pStyle w:val="ListParagraph"/>
         <w:numPr>
           <w:ilvl w:val="1"/>
           <w:numId w:val="12"/>
@@ -1649,7 +1756,7 @@
                     </pic:cNvPicPr>
                   </pic:nvPicPr>
                   <pic:blipFill>
-                    <a:blip r:embed="rId23"/>
+                    <a:blip r:embed="rId25"/>
                     <a:srcRect/>
                     <a:stretch>
                       <a:fillRect/>
@@ -1700,7 +1807,7 @@
                     </pic:cNvPicPr>
                   </pic:nvPicPr>
                   <pic:blipFill>
-                    <a:blip r:embed="rId24"/>
+                    <a:blip r:embed="rId26"/>
                     <a:srcRect/>
                     <a:stretch>
                       <a:fillRect/>
@@ -1726,8 +1833,8 @@
       <w:pPr>
         <w:pStyle w:val="ListParagraph"/>
         <w:numPr>
-          <w:ilvl w:val="0"/>
-          <w:numId w:val="13"/>
+          <w:ilvl w:val="1"/>
+          <w:numId w:val="12"/>
         </w:numPr>
       </w:pPr>
       <w:r>
@@ -1763,7 +1870,7 @@
                     </pic:cNvPicPr>
                   </pic:nvPicPr>
                   <pic:blipFill>
-                    <a:blip r:embed="rId25"/>
+                    <a:blip r:embed="rId27"/>
                     <a:srcRect/>
                     <a:stretch>
                       <a:fillRect/>
@@ -1789,8 +1896,8 @@
       <w:pPr>
         <w:pStyle w:val="ListParagraph"/>
         <w:numPr>
-          <w:ilvl w:val="0"/>
-          <w:numId w:val="13"/>
+          <w:ilvl w:val="1"/>
+          <w:numId w:val="12"/>
         </w:numPr>
       </w:pPr>
       <w:r>
@@ -1801,8 +1908,8 @@
       <w:pPr>
         <w:pStyle w:val="ListParagraph"/>
         <w:numPr>
-          <w:ilvl w:val="0"/>
-          <w:numId w:val="13"/>
+          <w:ilvl w:val="1"/>
+          <w:numId w:val="12"/>
         </w:numPr>
       </w:pPr>
       <w:r>
@@ -1813,8 +1920,8 @@
       <w:pPr>
         <w:pStyle w:val="ListParagraph"/>
         <w:numPr>
-          <w:ilvl w:val="0"/>
-          <w:numId w:val="13"/>
+          <w:ilvl w:val="1"/>
+          <w:numId w:val="12"/>
         </w:numPr>
       </w:pPr>
       <w:r>
@@ -1850,7 +1957,7 @@
                     </pic:cNvPicPr>
                   </pic:nvPicPr>
                   <pic:blipFill>
-                    <a:blip r:embed="rId26"/>
+                    <a:blip r:embed="rId28"/>
                     <a:srcRect/>
                     <a:stretch>
                       <a:fillRect/>
@@ -1893,7 +2000,7 @@
                     </pic:cNvPicPr>
                   </pic:nvPicPr>
                   <pic:blipFill>
-                    <a:blip r:embed="rId27"/>
+                    <a:blip r:embed="rId29"/>
                     <a:srcRect/>
                     <a:stretch>
                       <a:fillRect/>
@@ -1919,14 +2026,14 @@
       <w:pPr>
         <w:pStyle w:val="ListParagraph"/>
         <w:numPr>
-          <w:ilvl w:val="0"/>
-          <w:numId w:val="13"/>
+          <w:ilvl w:val="1"/>
+          <w:numId w:val="12"/>
         </w:numPr>
       </w:pPr>
       <w:r>
         <w:t xml:space="preserve">Engineered features with their descriptions can be found </w:t>
       </w:r>
-      <w:hyperlink r:id="rId28">
+      <w:hyperlink r:id="rId30">
         <w:r>
           <w:rPr>
             <w:rStyle w:val="Hyperlink"/>
@@ -1936,13 +2043,9 @@
       </w:hyperlink>
     </w:p>
     <w:p>
-      <w:pPr>
-        <w:pStyle w:val="ListParagraph"/>
-        <w:numPr>
-          <w:ilvl w:val="0"/>
-          <w:numId w:val="14"/>
-        </w:numPr>
-      </w:pPr>
+      <w:r>
+        <w:t xml:space="preserve">3. </w:t>
+      </w:r>
       <w:r>
         <w:t xml:space="preserve">Data Pre-Processing: Missing values and outliers detected were removed. </w:t>
       </w:r>
@@ -1964,13 +2067,9 @@
       </w:r>
     </w:p>
     <w:p>
-      <w:pPr>
-        <w:pStyle w:val="ListParagraph"/>
-        <w:numPr>
-          <w:ilvl w:val="0"/>
-          <w:numId w:val="14"/>
-        </w:numPr>
-      </w:pPr>
+      <w:r>
+        <w:t xml:space="preserve">4.  </w:t>
+      </w:r>
       <w:r>
         <w:t>Modeling and Evaluation: Classification algorithms used were Decision Trees, Random Forest, and multi-</w:t>
       </w:r>
@@ -2002,7 +2101,7 @@
       <w:r>
         <w:t xml:space="preserve">Engineered Features and description </w:t>
       </w:r>
-      <w:hyperlink r:id="rId29">
+      <w:hyperlink r:id="rId31">
         <w:r>
           <w:rPr>
             <w:rStyle w:val="Hyperlink"/>
@@ -2022,7 +2121,7 @@
       <w:r>
         <w:t xml:space="preserve">Merged Data for </w:t>
       </w:r>
-      <w:hyperlink r:id="rId30">
+      <w:hyperlink r:id="rId32">
         <w:r>
           <w:rPr>
             <w:rStyle w:val="Hyperlink"/>
@@ -2033,7 +2132,7 @@
       <w:r>
         <w:t xml:space="preserve"> and </w:t>
       </w:r>
-      <w:hyperlink r:id="rId31">
+      <w:hyperlink r:id="rId33">
         <w:r>
           <w:rPr>
             <w:rStyle w:val="Hyperlink"/>
@@ -2043,46 +2142,6 @@
       </w:hyperlink>
       <w:r>
         <w:t xml:space="preserve"> is </w:t>
-      </w:r>
-      <w:hyperlink r:id="rId32">
-        <w:r>
-          <w:rPr>
-            <w:rStyle w:val="Hyperlink"/>
-          </w:rPr>
-          <w:t>here</w:t>
-        </w:r>
-      </w:hyperlink>
-    </w:p>
-    <w:p>
-      <w:pPr>
-        <w:pStyle w:val="ListParagraph"/>
-        <w:numPr>
-          <w:ilvl w:val="0"/>
-          <w:numId w:val="15"/>
-        </w:numPr>
-      </w:pPr>
-      <w:r>
-        <w:t xml:space="preserve">Raw Data used for creating merged data is </w:t>
-      </w:r>
-      <w:hyperlink r:id="rId33">
-        <w:r>
-          <w:rPr>
-            <w:rStyle w:val="Hyperlink"/>
-          </w:rPr>
-          <w:t>here</w:t>
-        </w:r>
-      </w:hyperlink>
-    </w:p>
-    <w:p>
-      <w:pPr>
-        <w:pStyle w:val="ListParagraph"/>
-        <w:numPr>
-          <w:ilvl w:val="0"/>
-          <w:numId w:val="15"/>
-        </w:numPr>
-      </w:pPr>
-      <w:r>
-        <w:t xml:space="preserve">Exploratory Data Analysis plots from Auto Viz Visualization Library is </w:t>
       </w:r>
       <w:hyperlink r:id="rId34">
         <w:r>
@@ -2092,25 +2151,6 @@
           <w:t>here</w:t>
         </w:r>
       </w:hyperlink>
-      <w:r>
-        <w:t xml:space="preserve">. Credits: Seshadri, Ram (2020). GitHub - </w:t>
-      </w:r>
-      <w:proofErr w:type="spellStart"/>
-      <w:r>
-        <w:t>AutoViML</w:t>
-      </w:r>
-      <w:proofErr w:type="spellEnd"/>
-      <w:r>
-        <w:t>/</w:t>
-      </w:r>
-      <w:proofErr w:type="spellStart"/>
-      <w:r>
-        <w:t>AutoViz</w:t>
-      </w:r>
-      <w:proofErr w:type="spellEnd"/>
-      <w:r>
-        <w:t>: Automatically Visualize any dataset, any size with a single line of code. source code: https://github.com/AutoViML/AutoViz)</w:t>
-      </w:r>
     </w:p>
     <w:p>
       <w:pPr>
@@ -2121,7 +2161,7 @@
         </w:numPr>
       </w:pPr>
       <w:r>
-        <w:t xml:space="preserve">Images captured in this README are located </w:t>
+        <w:t xml:space="preserve">Raw Data used for creating merged data is </w:t>
       </w:r>
       <w:hyperlink r:id="rId35">
         <w:r>
@@ -2140,13 +2180,8 @@
           <w:numId w:val="15"/>
         </w:numPr>
       </w:pPr>
-      <w:proofErr w:type="spellStart"/>
-      <w:r>
-        <w:t>Jupyter</w:t>
-      </w:r>
-      <w:proofErr w:type="spellEnd"/>
-      <w:r>
-        <w:t xml:space="preserve"> notebooks, a) Notebook for data preparation, merges and initial exploratory analysis is </w:t>
+      <w:r>
+        <w:t xml:space="preserve">Exploratory Data Analysis plots from Auto Viz Visualization Library is </w:t>
       </w:r>
       <w:hyperlink r:id="rId36">
         <w:r>
@@ -2157,9 +2192,73 @@
         </w:r>
       </w:hyperlink>
       <w:r>
+        <w:t xml:space="preserve">. Credits: Seshadri, Ram (2020). GitHub - </w:t>
+      </w:r>
+      <w:proofErr w:type="spellStart"/>
+      <w:r>
+        <w:t>AutoViML</w:t>
+      </w:r>
+      <w:proofErr w:type="spellEnd"/>
+      <w:r>
+        <w:t>/</w:t>
+      </w:r>
+      <w:proofErr w:type="spellStart"/>
+      <w:r>
+        <w:t>AutoViz</w:t>
+      </w:r>
+      <w:proofErr w:type="spellEnd"/>
+      <w:r>
+        <w:t>: Automatically Visualize any dataset, any size with a single line of code. source code: https://github.com/AutoViML/AutoViz)</w:t>
+      </w:r>
+    </w:p>
+    <w:p>
+      <w:pPr>
+        <w:pStyle w:val="ListParagraph"/>
+        <w:numPr>
+          <w:ilvl w:val="0"/>
+          <w:numId w:val="15"/>
+        </w:numPr>
+      </w:pPr>
+      <w:r>
+        <w:t xml:space="preserve">Images captured in this README are located </w:t>
+      </w:r>
+      <w:hyperlink r:id="rId37">
+        <w:r>
+          <w:rPr>
+            <w:rStyle w:val="Hyperlink"/>
+          </w:rPr>
+          <w:t>here</w:t>
+        </w:r>
+      </w:hyperlink>
+    </w:p>
+    <w:p>
+      <w:pPr>
+        <w:pStyle w:val="ListParagraph"/>
+        <w:numPr>
+          <w:ilvl w:val="0"/>
+          <w:numId w:val="15"/>
+        </w:numPr>
+      </w:pPr>
+      <w:proofErr w:type="spellStart"/>
+      <w:r>
+        <w:t>Jupyter</w:t>
+      </w:r>
+      <w:proofErr w:type="spellEnd"/>
+      <w:r>
+        <w:t xml:space="preserve"> notebooks, a) Notebook for data preparation, merges and initial exploratory analysis is </w:t>
+      </w:r>
+      <w:hyperlink r:id="rId38">
+        <w:r>
+          <w:rPr>
+            <w:rStyle w:val="Hyperlink"/>
+          </w:rPr>
+          <w:t>here</w:t>
+        </w:r>
+      </w:hyperlink>
+      <w:r>
         <w:t xml:space="preserve">, b) Notebook for data pre-processing, additional exploratory analysis, modeling and evaluation is </w:t>
       </w:r>
-      <w:hyperlink r:id="rId37">
+      <w:hyperlink r:id="rId39">
         <w:r>
           <w:rPr>
             <w:rStyle w:val="Hyperlink"/>
@@ -4328,6 +4427,7 @@
   <w:style w:type="character" w:default="1" w:styleId="DefaultParagraphFont">
     <w:name w:val="Default Paragraph Font"/>
     <w:uiPriority w:val="1"/>
+    <w:semiHidden/>
     <w:unhideWhenUsed/>
   </w:style>
   <w:style w:type="table" w:default="1" w:styleId="TableNormal">

--- a/README.docx
+++ b/README.docx
@@ -1338,6 +1338,251 @@
     <w:p>
       <w:pPr>
         <w:pStyle w:val="Heading2"/>
+        <w:rPr>
+          <w:sz w:val="24"/>
+          <w:szCs w:val="24"/>
+        </w:rPr>
+      </w:pPr>
+      <w:r>
+        <w:rPr>
+          <w:sz w:val="24"/>
+          <w:szCs w:val="24"/>
+        </w:rPr>
+        <w:t>I</w:t>
+      </w:r>
+      <w:r>
+        <w:rPr>
+          <w:sz w:val="24"/>
+          <w:szCs w:val="24"/>
+        </w:rPr>
+        <w:t>nterpretation of Model Evaluations:</w:t>
+      </w:r>
+    </w:p>
+    <w:p>
+      <w:pPr>
+        <w:pStyle w:val="BodyText"/>
+        <w:numPr>
+          <w:ilvl w:val="0"/>
+          <w:numId w:val="18"/>
+        </w:numPr>
+      </w:pPr>
+      <w:r>
+        <w:rPr>
+          <w:b/>
+          <w:bCs/>
+          <w:color w:val="4F81BD" w:themeColor="accent1"/>
+        </w:rPr>
+        <w:t>Model Ranking:</w:t>
+      </w:r>
+      <w:r>
+        <w:rPr>
+          <w:color w:val="4F81BD" w:themeColor="accent1"/>
+        </w:rPr>
+        <w:t xml:space="preserve"> </w:t>
+      </w:r>
+      <w:r>
+        <w:t>Based on performance metrics, the models can be ranked as a) Random Forest, b) Decision Tree, c) Logistic Regression, with Random Forest being a superior model for predicting flight delays, particularly in handling class imbalance and maintain</w:t>
+      </w:r>
+      <w:r>
+        <w:t>in</w:t>
+      </w:r>
+      <w:r>
+        <w:t>g high performance across all classes. The Decision Tree classifier also handles class imbalance much better than Logistic Regression and its performance is more consistent across classes compared to Logistic Regression.</w:t>
+      </w:r>
+    </w:p>
+    <w:p>
+      <w:pPr>
+        <w:pStyle w:val="Heading2"/>
+        <w:numPr>
+          <w:ilvl w:val="0"/>
+          <w:numId w:val="18"/>
+        </w:numPr>
+        <w:rPr>
+          <w:rFonts w:asciiTheme="minorHAnsi" w:hAnsiTheme="minorHAnsi"/>
+          <w:b w:val="0"/>
+          <w:bCs w:val="0"/>
+          <w:color w:val="000000" w:themeColor="text1"/>
+          <w:sz w:val="24"/>
+          <w:szCs w:val="24"/>
+        </w:rPr>
+      </w:pPr>
+      <w:r>
+        <w:rPr>
+          <w:rFonts w:asciiTheme="minorHAnsi" w:hAnsiTheme="minorHAnsi"/>
+          <w:sz w:val="24"/>
+          <w:szCs w:val="24"/>
+        </w:rPr>
+        <w:t xml:space="preserve">Simplicity vs. Performance: </w:t>
+      </w:r>
+      <w:r>
+        <w:rPr>
+          <w:rFonts w:asciiTheme="minorHAnsi" w:hAnsiTheme="minorHAnsi"/>
+          <w:b w:val="0"/>
+          <w:bCs w:val="0"/>
+          <w:color w:val="000000" w:themeColor="text1"/>
+          <w:sz w:val="24"/>
+          <w:szCs w:val="24"/>
+        </w:rPr>
+        <w:t>Decision Tree performs nearly as well as Random Forest, despite being a simpler model. Its significantly better than Logistic Regression. This suggests that the decision boundaries in the data are relatively clear and can be captured by a single tree.</w:t>
+      </w:r>
+    </w:p>
+    <w:p>
+      <w:pPr>
+        <w:pStyle w:val="Heading2"/>
+        <w:numPr>
+          <w:ilvl w:val="0"/>
+          <w:numId w:val="18"/>
+        </w:numPr>
+        <w:rPr>
+          <w:rFonts w:asciiTheme="minorHAnsi" w:hAnsiTheme="minorHAnsi"/>
+          <w:b w:val="0"/>
+          <w:bCs w:val="0"/>
+          <w:color w:val="000000" w:themeColor="text1"/>
+          <w:sz w:val="24"/>
+          <w:szCs w:val="24"/>
+        </w:rPr>
+      </w:pPr>
+      <w:r>
+        <w:rPr>
+          <w:rFonts w:asciiTheme="minorHAnsi" w:hAnsiTheme="minorHAnsi"/>
+          <w:sz w:val="24"/>
+          <w:szCs w:val="24"/>
+        </w:rPr>
+        <w:t xml:space="preserve">Interpretability: </w:t>
+      </w:r>
+      <w:r>
+        <w:rPr>
+          <w:rFonts w:asciiTheme="minorHAnsi" w:hAnsiTheme="minorHAnsi"/>
+          <w:b w:val="0"/>
+          <w:bCs w:val="0"/>
+          <w:color w:val="000000" w:themeColor="text1"/>
+          <w:sz w:val="24"/>
+          <w:szCs w:val="24"/>
+        </w:rPr>
+        <w:t>Decision Trees offer better interpretability compared to Random Forest, while maintaining high performance. This could be valuable for understanding the key decision points in flight delay prediction.</w:t>
+      </w:r>
+    </w:p>
+    <w:p>
+      <w:pPr>
+        <w:pStyle w:val="Heading2"/>
+        <w:numPr>
+          <w:ilvl w:val="0"/>
+          <w:numId w:val="18"/>
+        </w:numPr>
+        <w:rPr>
+          <w:rFonts w:asciiTheme="minorHAnsi" w:hAnsiTheme="minorHAnsi"/>
+          <w:sz w:val="24"/>
+          <w:szCs w:val="24"/>
+        </w:rPr>
+      </w:pPr>
+      <w:r>
+        <w:rPr>
+          <w:rFonts w:asciiTheme="minorHAnsi" w:hAnsiTheme="minorHAnsi"/>
+          <w:sz w:val="24"/>
+          <w:szCs w:val="24"/>
+        </w:rPr>
+        <w:t xml:space="preserve">Robustness: </w:t>
+      </w:r>
+      <w:r>
+        <w:rPr>
+          <w:rFonts w:asciiTheme="minorHAnsi" w:hAnsiTheme="minorHAnsi"/>
+          <w:b w:val="0"/>
+          <w:bCs w:val="0"/>
+          <w:color w:val="000000" w:themeColor="text1"/>
+          <w:sz w:val="24"/>
+          <w:szCs w:val="24"/>
+        </w:rPr>
+        <w:t>The high performance of the Decision Tree suggests that the important patterns in the data are strong and consistent</w:t>
+      </w:r>
+    </w:p>
+    <w:p>
+      <w:pPr>
+        <w:pStyle w:val="Heading2"/>
+        <w:numPr>
+          <w:ilvl w:val="0"/>
+          <w:numId w:val="18"/>
+        </w:numPr>
+        <w:rPr>
+          <w:rFonts w:asciiTheme="minorHAnsi" w:hAnsiTheme="minorHAnsi"/>
+          <w:b w:val="0"/>
+          <w:bCs w:val="0"/>
+          <w:color w:val="000000" w:themeColor="text1"/>
+          <w:sz w:val="24"/>
+          <w:szCs w:val="24"/>
+        </w:rPr>
+      </w:pPr>
+      <w:r>
+        <w:rPr>
+          <w:rFonts w:asciiTheme="minorHAnsi" w:hAnsiTheme="minorHAnsi"/>
+          <w:sz w:val="24"/>
+          <w:szCs w:val="24"/>
+        </w:rPr>
+        <w:t xml:space="preserve">Feature Importance: </w:t>
+      </w:r>
+      <w:r>
+        <w:rPr>
+          <w:rFonts w:asciiTheme="minorHAnsi" w:hAnsiTheme="minorHAnsi"/>
+          <w:b w:val="0"/>
+          <w:bCs w:val="0"/>
+          <w:color w:val="000000" w:themeColor="text1"/>
+          <w:sz w:val="24"/>
+          <w:szCs w:val="24"/>
+        </w:rPr>
+        <w:t>Analyzing the structure of the Decision Tree could provide clear insights into the most critical factors for predicting flight delays.</w:t>
+      </w:r>
+    </w:p>
+    <w:p>
+      <w:pPr>
+        <w:pStyle w:val="Heading2"/>
+        <w:numPr>
+          <w:ilvl w:val="0"/>
+          <w:numId w:val="18"/>
+        </w:numPr>
+        <w:rPr>
+          <w:rFonts w:asciiTheme="minorHAnsi" w:hAnsiTheme="minorHAnsi"/>
+          <w:b w:val="0"/>
+          <w:bCs w:val="0"/>
+          <w:color w:val="000000" w:themeColor="text1"/>
+          <w:sz w:val="24"/>
+          <w:szCs w:val="24"/>
+        </w:rPr>
+      </w:pPr>
+      <w:r>
+        <w:rPr>
+          <w:rFonts w:asciiTheme="minorHAnsi" w:hAnsiTheme="minorHAnsi"/>
+          <w:sz w:val="24"/>
+          <w:szCs w:val="24"/>
+        </w:rPr>
+        <w:t xml:space="preserve">Deployment: </w:t>
+      </w:r>
+      <w:r>
+        <w:rPr>
+          <w:rFonts w:asciiTheme="minorHAnsi" w:hAnsiTheme="minorHAnsi"/>
+          <w:b w:val="0"/>
+          <w:bCs w:val="0"/>
+          <w:color w:val="000000" w:themeColor="text1"/>
+          <w:sz w:val="24"/>
+          <w:szCs w:val="24"/>
+        </w:rPr>
+        <w:t>Given its high performance and interpretability, the Decision Tree could be an excellent choice for deployment, especially if model explanation is important.</w:t>
+      </w:r>
+    </w:p>
+    <w:p>
+      <w:pPr>
+        <w:pStyle w:val="Heading2"/>
+        <w:rPr>
+          <w:rFonts w:asciiTheme="minorHAnsi" w:hAnsiTheme="minorHAnsi"/>
+          <w:b w:val="0"/>
+          <w:bCs w:val="0"/>
+          <w:color w:val="000000" w:themeColor="text1"/>
+          <w:sz w:val="24"/>
+          <w:szCs w:val="24"/>
+        </w:rPr>
+      </w:pPr>
+    </w:p>
+    <w:p>
+      <w:pPr>
+        <w:pStyle w:val="Heading2"/>
       </w:pPr>
       <w:r>
         <w:t>Data Sources:</w:t>
@@ -2044,10 +2289,7 @@
     </w:p>
     <w:p>
       <w:r>
-        <w:t xml:space="preserve">3. </w:t>
-      </w:r>
-      <w:r>
-        <w:t xml:space="preserve">Data Pre-Processing: Missing values and outliers detected were removed. </w:t>
+        <w:t xml:space="preserve">3. Data Pre-Processing: Missing values and outliers detected were removed. </w:t>
       </w:r>
       <w:proofErr w:type="spellStart"/>
       <w:r>
@@ -2068,10 +2310,7 @@
     </w:p>
     <w:p>
       <w:r>
-        <w:t xml:space="preserve">4.  </w:t>
-      </w:r>
-      <w:r>
-        <w:t>Modeling and Evaluation: Classification algorithms used were Decision Trees, Random Forest, and multi-</w:t>
+        <w:t>4.  Modeling and Evaluation: Classification algorithms used were Decision Trees, Random Forest, and multi-</w:t>
       </w:r>
       <w:proofErr w:type="spellStart"/>
       <w:r>
@@ -2284,7 +2523,10 @@
         </w:numPr>
       </w:pPr>
       <w:r>
-        <w:t>Use Dimensionality Reduction and Clustering to reduce dimensions, and cluster features together to reduce the count of 34 predictors. Relying on Sequential Feature Selection alone, takes a while to train any of the classification models.</w:t>
+        <w:t xml:space="preserve">Use Dimensionality Reduction and Clustering to reduce dimensions, and cluster features together to reduce the count of 34 predictors. </w:t>
+      </w:r>
+      <w:r>
+        <w:t>Relying on Feature Selection techniques alone, takes a while to train any of the classification models.</w:t>
       </w:r>
     </w:p>
     <w:p>
@@ -2296,7 +2538,7 @@
         </w:numPr>
       </w:pPr>
       <w:r>
-        <w:t>Use SVC classifier to compare its performance with others</w:t>
+        <w:t>Investigate features and decision rules contributing the most to predicting flight delays with both the Decision Tree and the Random Forest classifier.</w:t>
       </w:r>
     </w:p>
     <w:p>
@@ -2308,6 +2550,18 @@
         </w:numPr>
       </w:pPr>
       <w:r>
+        <w:t>Explore ensemble methods that could combine Decision Tree with other models to potentially improve performance further.</w:t>
+      </w:r>
+    </w:p>
+    <w:p>
+      <w:pPr>
+        <w:pStyle w:val="ListParagraph"/>
+        <w:numPr>
+          <w:ilvl w:val="0"/>
+          <w:numId w:val="16"/>
+        </w:numPr>
+      </w:pPr>
+      <w:r>
         <w:t xml:space="preserve">Use </w:t>
       </w:r>
       <w:proofErr w:type="spellStart"/>
@@ -2318,6 +2572,12 @@
       <w:r>
         <w:t xml:space="preserve"> and Fast API to serve flight prediction delays via an application interface</w:t>
       </w:r>
+    </w:p>
+    <w:p>
+      <w:pPr>
+        <w:pStyle w:val="ListParagraph"/>
+        <w:ind w:left="480"/>
+      </w:pPr>
     </w:p>
     <w:sectPr>
       <w:pgSz w:w="11906" w:h="16838"/>
@@ -2332,6 +2592,124 @@
 <file path=word/numbering.xml><?xml version="1.0" encoding="utf-8"?>
 <w:numbering xmlns:wpc="http://schemas.microsoft.com/office/word/2010/wordprocessingCanvas" xmlns:cx="http://schemas.microsoft.com/office/drawing/2014/chartex" xmlns:cx1="http://schemas.microsoft.com/office/drawing/2015/9/8/chartex" xmlns:cx2="http://schemas.microsoft.com/office/drawing/2015/10/21/chartex" xmlns:cx3="http://schemas.microsoft.com/office/drawing/2016/5/9/chartex" xmlns:cx4="http://schemas.microsoft.com/office/drawing/2016/5/10/chartex" xmlns:cx5="http://schemas.microsoft.com/office/drawing/2016/5/11/chartex" xmlns:cx6="http://schemas.microsoft.com/office/drawing/2016/5/12/chartex" xmlns:cx7="http://schemas.microsoft.com/office/drawing/2016/5/13/chartex" xmlns:cx8="http://schemas.microsoft.com/office/drawing/2016/5/14/chartex" xmlns:mc="http://schemas.openxmlformats.org/markup-compatibility/2006" xmlns:aink="http://schemas.microsoft.com/office/drawing/2016/ink" xmlns:am3d="http://schemas.microsoft.com/office/drawing/2017/model3d" xmlns:o="urn:schemas-microsoft-com:office:office" xmlns:oel="http://schemas.microsoft.com/office/2019/extlst" xmlns:r="http://schemas.openxmlformats.org/officeDocument/2006/relationships" xmlns:m="http://schemas.openxmlformats.org/officeDocument/2006/math" xmlns:v="urn:schemas-microsoft-com:vml" xmlns:wp14="http://schemas.microsoft.com/office/word/2010/wordprocessingDrawing" xmlns:wp="http://schemas.openxmlformats.org/drawingml/2006/wordprocessingDrawing" xmlns:w10="urn:schemas-microsoft-com:office:word" xmlns:w="http://schemas.openxmlformats.org/wordprocessingml/2006/main" xmlns:w14="http://schemas.microsoft.com/office/word/2010/wordml" xmlns:w15="http://schemas.microsoft.com/office/word/2012/wordml" xmlns:w16cex="http://schemas.microsoft.com/office/word/2018/wordml/cex" xmlns:w16cid="http://schemas.microsoft.com/office/word/2016/wordml/cid" xmlns:w16="http://schemas.microsoft.com/office/word/2018/wordml" xmlns:w16du="http://schemas.microsoft.com/office/word/2023/wordml/word16du" xmlns:w16sdtdh="http://schemas.microsoft.com/office/word/2020/wordml/sdtdatahash" xmlns:w16se="http://schemas.microsoft.com/office/word/2015/wordml/symex" xmlns:wpg="http://schemas.microsoft.com/office/word/2010/wordprocessingGroup" xmlns:wpi="http://schemas.microsoft.com/office/word/2010/wordprocessingInk" xmlns:wne="http://schemas.microsoft.com/office/word/2006/wordml" xmlns:wps="http://schemas.microsoft.com/office/word/2010/wordprocessingShape" mc:Ignorable="w14 w15 w16se w16cid w16 w16cex w16sdtdh w16du wp14">
   <w:abstractNum w:abstractNumId="0" w15:restartNumberingAfterBreak="0">
+    <w:nsid w:val="00624C25"/>
+    <w:multiLevelType w:val="multilevel"/>
+    <w:tmpl w:val="5AF60D48"/>
+    <w:lvl w:ilvl="0">
+      <w:start w:val="1"/>
+      <w:numFmt w:val="decimal"/>
+      <w:lvlText w:val="%1."/>
+      <w:lvlJc w:val="left"/>
+      <w:pPr>
+        <w:tabs>
+          <w:tab w:val="num" w:pos="720"/>
+        </w:tabs>
+        <w:ind w:left="720" w:hanging="360"/>
+      </w:pPr>
+      <w:rPr>
+        <w:b w:val="0"/>
+        <w:bCs w:val="0"/>
+        <w:color w:val="000000" w:themeColor="text1"/>
+      </w:rPr>
+    </w:lvl>
+    <w:lvl w:ilvl="1" w:tentative="1">
+      <w:start w:val="1"/>
+      <w:numFmt w:val="decimal"/>
+      <w:lvlText w:val="%2."/>
+      <w:lvlJc w:val="left"/>
+      <w:pPr>
+        <w:tabs>
+          <w:tab w:val="num" w:pos="1440"/>
+        </w:tabs>
+        <w:ind w:left="1440" w:hanging="360"/>
+      </w:pPr>
+    </w:lvl>
+    <w:lvl w:ilvl="2" w:tentative="1">
+      <w:start w:val="1"/>
+      <w:numFmt w:val="decimal"/>
+      <w:lvlText w:val="%3."/>
+      <w:lvlJc w:val="left"/>
+      <w:pPr>
+        <w:tabs>
+          <w:tab w:val="num" w:pos="2160"/>
+        </w:tabs>
+        <w:ind w:left="2160" w:hanging="360"/>
+      </w:pPr>
+    </w:lvl>
+    <w:lvl w:ilvl="3" w:tentative="1">
+      <w:start w:val="1"/>
+      <w:numFmt w:val="decimal"/>
+      <w:lvlText w:val="%4."/>
+      <w:lvlJc w:val="left"/>
+      <w:pPr>
+        <w:tabs>
+          <w:tab w:val="num" w:pos="2880"/>
+        </w:tabs>
+        <w:ind w:left="2880" w:hanging="360"/>
+      </w:pPr>
+    </w:lvl>
+    <w:lvl w:ilvl="4" w:tentative="1">
+      <w:start w:val="1"/>
+      <w:numFmt w:val="decimal"/>
+      <w:lvlText w:val="%5."/>
+      <w:lvlJc w:val="left"/>
+      <w:pPr>
+        <w:tabs>
+          <w:tab w:val="num" w:pos="3600"/>
+        </w:tabs>
+        <w:ind w:left="3600" w:hanging="360"/>
+      </w:pPr>
+    </w:lvl>
+    <w:lvl w:ilvl="5" w:tentative="1">
+      <w:start w:val="1"/>
+      <w:numFmt w:val="decimal"/>
+      <w:lvlText w:val="%6."/>
+      <w:lvlJc w:val="left"/>
+      <w:pPr>
+        <w:tabs>
+          <w:tab w:val="num" w:pos="4320"/>
+        </w:tabs>
+        <w:ind w:left="4320" w:hanging="360"/>
+      </w:pPr>
+    </w:lvl>
+    <w:lvl w:ilvl="6" w:tentative="1">
+      <w:start w:val="1"/>
+      <w:numFmt w:val="decimal"/>
+      <w:lvlText w:val="%7."/>
+      <w:lvlJc w:val="left"/>
+      <w:pPr>
+        <w:tabs>
+          <w:tab w:val="num" w:pos="5040"/>
+        </w:tabs>
+        <w:ind w:left="5040" w:hanging="360"/>
+      </w:pPr>
+    </w:lvl>
+    <w:lvl w:ilvl="7" w:tentative="1">
+      <w:start w:val="1"/>
+      <w:numFmt w:val="decimal"/>
+      <w:lvlText w:val="%8."/>
+      <w:lvlJc w:val="left"/>
+      <w:pPr>
+        <w:tabs>
+          <w:tab w:val="num" w:pos="5760"/>
+        </w:tabs>
+        <w:ind w:left="5760" w:hanging="360"/>
+      </w:pPr>
+    </w:lvl>
+    <w:lvl w:ilvl="8" w:tentative="1">
+      <w:start w:val="1"/>
+      <w:numFmt w:val="decimal"/>
+      <w:lvlText w:val="%9."/>
+      <w:lvlJc w:val="left"/>
+      <w:pPr>
+        <w:tabs>
+          <w:tab w:val="num" w:pos="6480"/>
+        </w:tabs>
+        <w:ind w:left="6480" w:hanging="360"/>
+      </w:pPr>
+    </w:lvl>
+  </w:abstractNum>
+  <w:abstractNum w:abstractNumId="1" w15:restartNumberingAfterBreak="0">
     <w:nsid w:val="05EF4E94"/>
     <w:multiLevelType w:val="multilevel"/>
     <w:tmpl w:val="716E145C"/>
@@ -2417,7 +2795,7 @@
       </w:pPr>
     </w:lvl>
   </w:abstractNum>
-  <w:abstractNum w:abstractNumId="1" w15:restartNumberingAfterBreak="0">
+  <w:abstractNum w:abstractNumId="2" w15:restartNumberingAfterBreak="0">
     <w:nsid w:val="05F41154"/>
     <w:multiLevelType w:val="multilevel"/>
     <w:tmpl w:val="F184EB08"/>
@@ -2503,7 +2881,7 @@
       </w:pPr>
     </w:lvl>
   </w:abstractNum>
-  <w:abstractNum w:abstractNumId="2" w15:restartNumberingAfterBreak="0">
+  <w:abstractNum w:abstractNumId="3" w15:restartNumberingAfterBreak="0">
     <w:nsid w:val="06807D5A"/>
     <w:multiLevelType w:val="multilevel"/>
     <w:tmpl w:val="89A4FDAE"/>
@@ -2589,7 +2967,7 @@
       </w:pPr>
     </w:lvl>
   </w:abstractNum>
-  <w:abstractNum w:abstractNumId="3" w15:restartNumberingAfterBreak="0">
+  <w:abstractNum w:abstractNumId="4" w15:restartNumberingAfterBreak="0">
     <w:nsid w:val="06B86501"/>
     <w:multiLevelType w:val="multilevel"/>
     <w:tmpl w:val="4FCCCC8E"/>
@@ -2675,7 +3053,7 @@
       </w:pPr>
     </w:lvl>
   </w:abstractNum>
-  <w:abstractNum w:abstractNumId="4" w15:restartNumberingAfterBreak="0">
+  <w:abstractNum w:abstractNumId="5" w15:restartNumberingAfterBreak="0">
     <w:nsid w:val="148A1ADD"/>
     <w:multiLevelType w:val="multilevel"/>
     <w:tmpl w:val="86DC4310"/>
@@ -2761,7 +3139,7 @@
       </w:pPr>
     </w:lvl>
   </w:abstractNum>
-  <w:abstractNum w:abstractNumId="5" w15:restartNumberingAfterBreak="0">
+  <w:abstractNum w:abstractNumId="6" w15:restartNumberingAfterBreak="0">
     <w:nsid w:val="2A1D6444"/>
     <w:multiLevelType w:val="multilevel"/>
     <w:tmpl w:val="A3B62394"/>
@@ -2847,7 +3225,7 @@
       </w:pPr>
     </w:lvl>
   </w:abstractNum>
-  <w:abstractNum w:abstractNumId="6" w15:restartNumberingAfterBreak="0">
+  <w:abstractNum w:abstractNumId="7" w15:restartNumberingAfterBreak="0">
     <w:nsid w:val="2F3E26D8"/>
     <w:multiLevelType w:val="multilevel"/>
     <w:tmpl w:val="D9CC24BC"/>
@@ -2933,7 +3311,7 @@
       </w:pPr>
     </w:lvl>
   </w:abstractNum>
-  <w:abstractNum w:abstractNumId="7" w15:restartNumberingAfterBreak="0">
+  <w:abstractNum w:abstractNumId="8" w15:restartNumberingAfterBreak="0">
     <w:nsid w:val="3C123636"/>
     <w:multiLevelType w:val="multilevel"/>
     <w:tmpl w:val="F880F24C"/>
@@ -3019,7 +3397,7 @@
       </w:pPr>
     </w:lvl>
   </w:abstractNum>
-  <w:abstractNum w:abstractNumId="8" w15:restartNumberingAfterBreak="0">
+  <w:abstractNum w:abstractNumId="9" w15:restartNumberingAfterBreak="0">
     <w:nsid w:val="3D4A7DC2"/>
     <w:multiLevelType w:val="multilevel"/>
     <w:tmpl w:val="9DFEBE88"/>
@@ -3132,7 +3510,120 @@
       </w:pPr>
     </w:lvl>
   </w:abstractNum>
-  <w:abstractNum w:abstractNumId="9" w15:restartNumberingAfterBreak="0">
+  <w:abstractNum w:abstractNumId="10" w15:restartNumberingAfterBreak="0">
+    <w:nsid w:val="46893477"/>
+    <w:multiLevelType w:val="multilevel"/>
+    <w:tmpl w:val="E5F0C9AC"/>
+    <w:lvl w:ilvl="0">
+      <w:start w:val="1"/>
+      <w:numFmt w:val="decimal"/>
+      <w:lvlText w:val="%1."/>
+      <w:lvlJc w:val="left"/>
+      <w:pPr>
+        <w:tabs>
+          <w:tab w:val="num" w:pos="720"/>
+        </w:tabs>
+        <w:ind w:left="720" w:hanging="360"/>
+      </w:pPr>
+    </w:lvl>
+    <w:lvl w:ilvl="1" w:tentative="1">
+      <w:start w:val="1"/>
+      <w:numFmt w:val="decimal"/>
+      <w:lvlText w:val="%2."/>
+      <w:lvlJc w:val="left"/>
+      <w:pPr>
+        <w:tabs>
+          <w:tab w:val="num" w:pos="1440"/>
+        </w:tabs>
+        <w:ind w:left="1440" w:hanging="360"/>
+      </w:pPr>
+    </w:lvl>
+    <w:lvl w:ilvl="2" w:tentative="1">
+      <w:start w:val="1"/>
+      <w:numFmt w:val="decimal"/>
+      <w:lvlText w:val="%3."/>
+      <w:lvlJc w:val="left"/>
+      <w:pPr>
+        <w:tabs>
+          <w:tab w:val="num" w:pos="2160"/>
+        </w:tabs>
+        <w:ind w:left="2160" w:hanging="360"/>
+      </w:pPr>
+    </w:lvl>
+    <w:lvl w:ilvl="3" w:tentative="1">
+      <w:start w:val="1"/>
+      <w:numFmt w:val="decimal"/>
+      <w:lvlText w:val="%4."/>
+      <w:lvlJc w:val="left"/>
+      <w:pPr>
+        <w:tabs>
+          <w:tab w:val="num" w:pos="2880"/>
+        </w:tabs>
+        <w:ind w:left="2880" w:hanging="360"/>
+      </w:pPr>
+    </w:lvl>
+    <w:lvl w:ilvl="4" w:tentative="1">
+      <w:start w:val="1"/>
+      <w:numFmt w:val="decimal"/>
+      <w:lvlText w:val="%5."/>
+      <w:lvlJc w:val="left"/>
+      <w:pPr>
+        <w:tabs>
+          <w:tab w:val="num" w:pos="3600"/>
+        </w:tabs>
+        <w:ind w:left="3600" w:hanging="360"/>
+      </w:pPr>
+    </w:lvl>
+    <w:lvl w:ilvl="5" w:tentative="1">
+      <w:start w:val="1"/>
+      <w:numFmt w:val="decimal"/>
+      <w:lvlText w:val="%6."/>
+      <w:lvlJc w:val="left"/>
+      <w:pPr>
+        <w:tabs>
+          <w:tab w:val="num" w:pos="4320"/>
+        </w:tabs>
+        <w:ind w:left="4320" w:hanging="360"/>
+      </w:pPr>
+    </w:lvl>
+    <w:lvl w:ilvl="6" w:tentative="1">
+      <w:start w:val="1"/>
+      <w:numFmt w:val="decimal"/>
+      <w:lvlText w:val="%7."/>
+      <w:lvlJc w:val="left"/>
+      <w:pPr>
+        <w:tabs>
+          <w:tab w:val="num" w:pos="5040"/>
+        </w:tabs>
+        <w:ind w:left="5040" w:hanging="360"/>
+      </w:pPr>
+    </w:lvl>
+    <w:lvl w:ilvl="7" w:tentative="1">
+      <w:start w:val="1"/>
+      <w:numFmt w:val="decimal"/>
+      <w:lvlText w:val="%8."/>
+      <w:lvlJc w:val="left"/>
+      <w:pPr>
+        <w:tabs>
+          <w:tab w:val="num" w:pos="5760"/>
+        </w:tabs>
+        <w:ind w:left="5760" w:hanging="360"/>
+      </w:pPr>
+    </w:lvl>
+    <w:lvl w:ilvl="8" w:tentative="1">
+      <w:start w:val="1"/>
+      <w:numFmt w:val="decimal"/>
+      <w:lvlText w:val="%9."/>
+      <w:lvlJc w:val="left"/>
+      <w:pPr>
+        <w:tabs>
+          <w:tab w:val="num" w:pos="6480"/>
+        </w:tabs>
+        <w:ind w:left="6480" w:hanging="360"/>
+      </w:pPr>
+    </w:lvl>
+  </w:abstractNum>
+  <w:abstractNum w:abstractNumId="11" w15:restartNumberingAfterBreak="0">
     <w:nsid w:val="5B535290"/>
     <w:multiLevelType w:val="multilevel"/>
     <w:tmpl w:val="48426A9C"/>
@@ -3218,7 +3709,7 @@
       </w:pPr>
     </w:lvl>
   </w:abstractNum>
-  <w:abstractNum w:abstractNumId="10" w15:restartNumberingAfterBreak="0">
+  <w:abstractNum w:abstractNumId="12" w15:restartNumberingAfterBreak="0">
     <w:nsid w:val="69DE3A14"/>
     <w:multiLevelType w:val="multilevel"/>
     <w:tmpl w:val="7C38E698"/>
@@ -3304,7 +3795,7 @@
       </w:pPr>
     </w:lvl>
   </w:abstractNum>
-  <w:abstractNum w:abstractNumId="11" w15:restartNumberingAfterBreak="0">
+  <w:abstractNum w:abstractNumId="13" w15:restartNumberingAfterBreak="0">
     <w:nsid w:val="6D117938"/>
     <w:multiLevelType w:val="multilevel"/>
     <w:tmpl w:val="7A6E429A"/>
@@ -3390,7 +3881,7 @@
       </w:pPr>
     </w:lvl>
   </w:abstractNum>
-  <w:abstractNum w:abstractNumId="12" w15:restartNumberingAfterBreak="0">
+  <w:abstractNum w:abstractNumId="14" w15:restartNumberingAfterBreak="0">
     <w:nsid w:val="73B6657C"/>
     <w:multiLevelType w:val="multilevel"/>
     <w:tmpl w:val="1F240A32"/>
@@ -3476,7 +3967,7 @@
       </w:pPr>
     </w:lvl>
   </w:abstractNum>
-  <w:abstractNum w:abstractNumId="13" w15:restartNumberingAfterBreak="0">
+  <w:abstractNum w:abstractNumId="15" w15:restartNumberingAfterBreak="0">
     <w:nsid w:val="743D0A9E"/>
     <w:multiLevelType w:val="multilevel"/>
     <w:tmpl w:val="1554B650"/>
@@ -3562,7 +4053,7 @@
       </w:pPr>
     </w:lvl>
   </w:abstractNum>
-  <w:abstractNum w:abstractNumId="14" w15:restartNumberingAfterBreak="0">
+  <w:abstractNum w:abstractNumId="16" w15:restartNumberingAfterBreak="0">
     <w:nsid w:val="777814D1"/>
     <w:multiLevelType w:val="multilevel"/>
     <w:tmpl w:val="8B7EEA54"/>
@@ -3648,7 +4139,7 @@
       </w:pPr>
     </w:lvl>
   </w:abstractNum>
-  <w:abstractNum w:abstractNumId="15" w15:restartNumberingAfterBreak="0">
+  <w:abstractNum w:abstractNumId="17" w15:restartNumberingAfterBreak="0">
     <w:nsid w:val="7BCC1095"/>
     <w:multiLevelType w:val="multilevel"/>
     <w:tmpl w:val="B4444AC4"/>
@@ -3734,7 +4225,7 @@
       </w:pPr>
     </w:lvl>
   </w:abstractNum>
-  <w:abstractNum w:abstractNumId="16" w15:restartNumberingAfterBreak="0">
+  <w:abstractNum w:abstractNumId="18" w15:restartNumberingAfterBreak="0">
     <w:nsid w:val="7C006CAA"/>
     <w:multiLevelType w:val="multilevel"/>
     <w:tmpl w:val="2724E4A0"/>
@@ -3821,55 +4312,61 @@
     </w:lvl>
   </w:abstractNum>
   <w:num w:numId="1" w16cid:durableId="190581825">
+    <w:abstractNumId w:val="16"/>
+  </w:num>
+  <w:num w:numId="2" w16cid:durableId="1569881149">
+    <w:abstractNumId w:val="13"/>
+  </w:num>
+  <w:num w:numId="3" w16cid:durableId="2124185373">
+    <w:abstractNumId w:val="5"/>
+  </w:num>
+  <w:num w:numId="4" w16cid:durableId="1420637542">
+    <w:abstractNumId w:val="11"/>
+  </w:num>
+  <w:num w:numId="5" w16cid:durableId="1301617282">
+    <w:abstractNumId w:val="12"/>
+  </w:num>
+  <w:num w:numId="6" w16cid:durableId="436289055">
+    <w:abstractNumId w:val="3"/>
+  </w:num>
+  <w:num w:numId="7" w16cid:durableId="171338148">
+    <w:abstractNumId w:val="8"/>
+  </w:num>
+  <w:num w:numId="8" w16cid:durableId="1290554401">
+    <w:abstractNumId w:val="18"/>
+  </w:num>
+  <w:num w:numId="9" w16cid:durableId="1708141700">
+    <w:abstractNumId w:val="2"/>
+  </w:num>
+  <w:num w:numId="10" w16cid:durableId="1820658262">
+    <w:abstractNumId w:val="6"/>
+  </w:num>
+  <w:num w:numId="11" w16cid:durableId="1135827812">
     <w:abstractNumId w:val="14"/>
   </w:num>
-  <w:num w:numId="2" w16cid:durableId="1569881149">
-    <w:abstractNumId w:val="11"/>
+  <w:num w:numId="12" w16cid:durableId="8609997">
+    <w:abstractNumId w:val="15"/>
   </w:num>
-  <w:num w:numId="3" w16cid:durableId="2124185373">
+  <w:num w:numId="13" w16cid:durableId="1799034598">
+    <w:abstractNumId w:val="1"/>
+  </w:num>
+  <w:num w:numId="14" w16cid:durableId="2047943479">
+    <w:abstractNumId w:val="17"/>
+  </w:num>
+  <w:num w:numId="15" w16cid:durableId="1400328167">
+    <w:abstractNumId w:val="7"/>
+  </w:num>
+  <w:num w:numId="16" w16cid:durableId="692338026">
     <w:abstractNumId w:val="4"/>
   </w:num>
-  <w:num w:numId="4" w16cid:durableId="1420637542">
+  <w:num w:numId="17" w16cid:durableId="1883898925">
     <w:abstractNumId w:val="9"/>
   </w:num>
-  <w:num w:numId="5" w16cid:durableId="1301617282">
-    <w:abstractNumId w:val="10"/>
-  </w:num>
-  <w:num w:numId="6" w16cid:durableId="436289055">
-    <w:abstractNumId w:val="2"/>
-  </w:num>
-  <w:num w:numId="7" w16cid:durableId="171338148">
-    <w:abstractNumId w:val="7"/>
-  </w:num>
-  <w:num w:numId="8" w16cid:durableId="1290554401">
-    <w:abstractNumId w:val="16"/>
-  </w:num>
-  <w:num w:numId="9" w16cid:durableId="1708141700">
-    <w:abstractNumId w:val="1"/>
-  </w:num>
-  <w:num w:numId="10" w16cid:durableId="1820658262">
-    <w:abstractNumId w:val="5"/>
-  </w:num>
-  <w:num w:numId="11" w16cid:durableId="1135827812">
-    <w:abstractNumId w:val="12"/>
-  </w:num>
-  <w:num w:numId="12" w16cid:durableId="8609997">
-    <w:abstractNumId w:val="13"/>
-  </w:num>
-  <w:num w:numId="13" w16cid:durableId="1799034598">
+  <w:num w:numId="18" w16cid:durableId="1275943319">
     <w:abstractNumId w:val="0"/>
   </w:num>
-  <w:num w:numId="14" w16cid:durableId="2047943479">
-    <w:abstractNumId w:val="15"/>
-  </w:num>
-  <w:num w:numId="15" w16cid:durableId="1400328167">
-    <w:abstractNumId w:val="6"/>
-  </w:num>
-  <w:num w:numId="16" w16cid:durableId="692338026">
-    <w:abstractNumId w:val="3"/>
-  </w:num>
-  <w:num w:numId="17" w16cid:durableId="1883898925">
-    <w:abstractNumId w:val="8"/>
+  <w:num w:numId="19" w16cid:durableId="1157459271">
+    <w:abstractNumId w:val="10"/>
   </w:num>
 </w:numbering>
 </file>
@@ -4427,7 +4924,6 @@
   <w:style w:type="character" w:default="1" w:styleId="DefaultParagraphFont">
     <w:name w:val="Default Paragraph Font"/>
     <w:uiPriority w:val="1"/>
-    <w:semiHidden/>
     <w:unhideWhenUsed/>
   </w:style>
   <w:style w:type="table" w:default="1" w:styleId="TableNormal">
@@ -4752,6 +5248,17 @@
       <w:bCs/>
     </w:rPr>
   </w:style>
+  <w:style w:type="paragraph" w:styleId="NormalWeb">
+    <w:name w:val="Normal (Web)"/>
+    <w:basedOn w:val="Normal"/>
+    <w:uiPriority w:val="99"/>
+    <w:semiHidden/>
+    <w:unhideWhenUsed/>
+    <w:rsid w:val="00F97286"/>
+    <w:rPr>
+      <w:rFonts w:ascii="Times New Roman" w:hAnsi="Times New Roman" w:cs="Times New Roman"/>
+    </w:rPr>
+  </w:style>
 </w:styles>
 </file>
 

--- a/README.docx
+++ b/README.docx
@@ -1590,13 +1590,13 @@
     <w:tbl>
       <w:tblPr>
         <w:tblStyle w:val="TableGrid"/>
-        <w:tblW w:w="9648" w:type="dxa"/>
+        <w:tblW w:w="9895" w:type="dxa"/>
         <w:tblLook w:val="04A0" w:firstRow="1" w:lastRow="0" w:firstColumn="1" w:lastColumn="0" w:noHBand="0" w:noVBand="1"/>
       </w:tblPr>
       <w:tblGrid>
         <w:gridCol w:w="2178"/>
         <w:gridCol w:w="3635"/>
-        <w:gridCol w:w="3835"/>
+        <w:gridCol w:w="4082"/>
       </w:tblGrid>
       <w:tr>
         <w:tc>
@@ -1637,7 +1637,7 @@
         </w:tc>
         <w:tc>
           <w:tcPr>
-            <w:tcW w:w="3835" w:type="dxa"/>
+            <w:tcW w:w="4082" w:type="dxa"/>
           </w:tcPr>
           <w:p>
             <w:pPr>
@@ -1697,6 +1697,10 @@
           <w:p>
             <w:pPr>
               <w:pStyle w:val="BodyText"/>
+              <w:numPr>
+                <w:ilvl w:val="0"/>
+                <w:numId w:val="28"/>
+              </w:numPr>
               <w:rPr>
                 <w:sz w:val="20"/>
                 <w:szCs w:val="20"/>
@@ -1707,47 +1711,107 @@
                 <w:sz w:val="20"/>
                 <w:szCs w:val="20"/>
               </w:rPr>
-              <w:t xml:space="preserve">- Accuracy: 98% </w:t>
+              <w:t xml:space="preserve">Accuracy: 98% </w:t>
             </w:r>
+          </w:p>
+          <w:p>
+            <w:pPr>
+              <w:pStyle w:val="BodyText"/>
+              <w:numPr>
+                <w:ilvl w:val="0"/>
+                <w:numId w:val="28"/>
+              </w:numPr>
+              <w:rPr>
+                <w:sz w:val="20"/>
+                <w:szCs w:val="20"/>
+              </w:rPr>
+            </w:pPr>
             <w:r>
               <w:rPr>
                 <w:sz w:val="20"/>
                 <w:szCs w:val="20"/>
               </w:rPr>
-              <w:br/>
-              <w:t xml:space="preserve">- Class 0: Exceptional precision (1.00) and recall (0.99) </w:t>
+              <w:t xml:space="preserve">Class 0: Exceptional precision (1.00) and recall (0.99) </w:t>
             </w:r>
+          </w:p>
+          <w:p>
+            <w:pPr>
+              <w:pStyle w:val="BodyText"/>
+              <w:numPr>
+                <w:ilvl w:val="0"/>
+                <w:numId w:val="28"/>
+              </w:numPr>
+              <w:rPr>
+                <w:sz w:val="20"/>
+                <w:szCs w:val="20"/>
+              </w:rPr>
+            </w:pPr>
             <w:r>
               <w:rPr>
                 <w:sz w:val="20"/>
                 <w:szCs w:val="20"/>
               </w:rPr>
-              <w:br/>
-              <w:t xml:space="preserve">- Class 1: High precision (0.93), good recall (0.94) </w:t>
+              <w:t xml:space="preserve">Class 1: High precision (0.93), good recall (0.94) </w:t>
             </w:r>
+          </w:p>
+          <w:p>
+            <w:pPr>
+              <w:pStyle w:val="BodyText"/>
+              <w:numPr>
+                <w:ilvl w:val="0"/>
+                <w:numId w:val="28"/>
+              </w:numPr>
+              <w:rPr>
+                <w:sz w:val="20"/>
+                <w:szCs w:val="20"/>
+              </w:rPr>
+            </w:pPr>
             <w:r>
               <w:rPr>
                 <w:sz w:val="20"/>
                 <w:szCs w:val="20"/>
               </w:rPr>
-              <w:br/>
-              <w:t xml:space="preserve">- Class 2: Good precision (0.85) and recall (0.90) </w:t>
+              <w:t xml:space="preserve">Class 2: Good precision (0.85) and recall (0.90) </w:t>
             </w:r>
+          </w:p>
+          <w:p>
+            <w:pPr>
+              <w:pStyle w:val="BodyText"/>
+              <w:numPr>
+                <w:ilvl w:val="0"/>
+                <w:numId w:val="28"/>
+              </w:numPr>
+              <w:rPr>
+                <w:sz w:val="20"/>
+                <w:szCs w:val="20"/>
+              </w:rPr>
+            </w:pPr>
             <w:r>
               <w:rPr>
                 <w:sz w:val="20"/>
                 <w:szCs w:val="20"/>
               </w:rPr>
-              <w:br/>
-              <w:t xml:space="preserve">- Class 3: Strong precision (0.94) and recall (0.94) </w:t>
+              <w:t xml:space="preserve">Class 3: Strong precision (0.94) and recall (0.94) </w:t>
             </w:r>
+          </w:p>
+          <w:p>
+            <w:pPr>
+              <w:pStyle w:val="BodyText"/>
+              <w:numPr>
+                <w:ilvl w:val="0"/>
+                <w:numId w:val="28"/>
+              </w:numPr>
+              <w:rPr>
+                <w:sz w:val="20"/>
+                <w:szCs w:val="20"/>
+              </w:rPr>
+            </w:pPr>
             <w:r>
               <w:rPr>
                 <w:sz w:val="20"/>
                 <w:szCs w:val="20"/>
               </w:rPr>
-              <w:br/>
-              <w:t>- PR AUC: 0.88 (macro)</w:t>
+              <w:t>PR AUC: 0.88 (macro)</w:t>
             </w:r>
             <w:r>
               <w:rPr>
@@ -1756,13 +1820,25 @@
               </w:rPr>
               <w:t>, 0.97(weighted)</w:t>
             </w:r>
+          </w:p>
+          <w:p>
+            <w:pPr>
+              <w:pStyle w:val="BodyText"/>
+              <w:numPr>
+                <w:ilvl w:val="0"/>
+                <w:numId w:val="28"/>
+              </w:numPr>
+              <w:rPr>
+                <w:sz w:val="20"/>
+                <w:szCs w:val="20"/>
+              </w:rPr>
+            </w:pPr>
             <w:r>
               <w:rPr>
                 <w:sz w:val="20"/>
                 <w:szCs w:val="20"/>
               </w:rPr>
-              <w:br/>
-              <w:t>- ROC AUC: 0.97 (macro)</w:t>
+              <w:t>ROC AUC: 0.97 (macro)</w:t>
             </w:r>
             <w:r>
               <w:rPr>
@@ -1775,11 +1851,15 @@
         </w:tc>
         <w:tc>
           <w:tcPr>
-            <w:tcW w:w="3835" w:type="dxa"/>
+            <w:tcW w:w="4082" w:type="dxa"/>
           </w:tcPr>
           <w:p>
             <w:pPr>
               <w:pStyle w:val="BodyText"/>
+              <w:numPr>
+                <w:ilvl w:val="0"/>
+                <w:numId w:val="28"/>
+              </w:numPr>
               <w:rPr>
                 <w:sz w:val="20"/>
                 <w:szCs w:val="20"/>
@@ -1790,47 +1870,107 @@
                 <w:sz w:val="20"/>
                 <w:szCs w:val="20"/>
               </w:rPr>
-              <w:t xml:space="preserve">- Accuracy: 99% </w:t>
+              <w:t xml:space="preserve">Accuracy: 99% </w:t>
             </w:r>
+          </w:p>
+          <w:p>
+            <w:pPr>
+              <w:pStyle w:val="BodyText"/>
+              <w:numPr>
+                <w:ilvl w:val="0"/>
+                <w:numId w:val="28"/>
+              </w:numPr>
+              <w:rPr>
+                <w:sz w:val="20"/>
+                <w:szCs w:val="20"/>
+              </w:rPr>
+            </w:pPr>
             <w:r>
               <w:rPr>
                 <w:sz w:val="20"/>
                 <w:szCs w:val="20"/>
               </w:rPr>
-              <w:br/>
-              <w:t xml:space="preserve">- Class 0: Near-perfect precision (1.00) and recall (0.99) </w:t>
+              <w:t xml:space="preserve">Class 0: Near-perfect precision (1.00) and recall (0.99) </w:t>
             </w:r>
+          </w:p>
+          <w:p>
+            <w:pPr>
+              <w:pStyle w:val="BodyText"/>
+              <w:numPr>
+                <w:ilvl w:val="0"/>
+                <w:numId w:val="28"/>
+              </w:numPr>
+              <w:rPr>
+                <w:sz w:val="20"/>
+                <w:szCs w:val="20"/>
+              </w:rPr>
+            </w:pPr>
             <w:r>
               <w:rPr>
                 <w:sz w:val="20"/>
                 <w:szCs w:val="20"/>
               </w:rPr>
-              <w:br/>
-              <w:t xml:space="preserve">- Class 1: Improved precision (0.95), recall (0.95) </w:t>
+              <w:t xml:space="preserve">Class 1: Improved precision (0.95), recall (0.95) </w:t>
             </w:r>
+          </w:p>
+          <w:p>
+            <w:pPr>
+              <w:pStyle w:val="BodyText"/>
+              <w:numPr>
+                <w:ilvl w:val="0"/>
+                <w:numId w:val="28"/>
+              </w:numPr>
+              <w:rPr>
+                <w:sz w:val="20"/>
+                <w:szCs w:val="20"/>
+              </w:rPr>
+            </w:pPr>
             <w:r>
               <w:rPr>
                 <w:sz w:val="20"/>
                 <w:szCs w:val="20"/>
               </w:rPr>
-              <w:br/>
-              <w:t xml:space="preserve">- Class 2: Significant improvement in precision (0.92) and recall (0.91) </w:t>
+              <w:t>Class 2: Significant improvement in precision (0.92) and recall (0.91)</w:t>
             </w:r>
+          </w:p>
+          <w:p>
+            <w:pPr>
+              <w:pStyle w:val="BodyText"/>
+              <w:numPr>
+                <w:ilvl w:val="0"/>
+                <w:numId w:val="28"/>
+              </w:numPr>
+              <w:rPr>
+                <w:sz w:val="20"/>
+                <w:szCs w:val="20"/>
+              </w:rPr>
+            </w:pPr>
             <w:r>
               <w:rPr>
                 <w:sz w:val="20"/>
                 <w:szCs w:val="20"/>
               </w:rPr>
-              <w:br/>
-              <w:t xml:space="preserve">- Class 3: Higher precision (0.95) and recall (0.98) </w:t>
+              <w:t xml:space="preserve">Class 3: Higher precision (0.95) and recall (0.98) </w:t>
             </w:r>
+          </w:p>
+          <w:p>
+            <w:pPr>
+              <w:pStyle w:val="BodyText"/>
+              <w:numPr>
+                <w:ilvl w:val="0"/>
+                <w:numId w:val="28"/>
+              </w:numPr>
+              <w:rPr>
+                <w:sz w:val="20"/>
+                <w:szCs w:val="20"/>
+              </w:rPr>
+            </w:pPr>
             <w:r>
               <w:rPr>
                 <w:sz w:val="20"/>
                 <w:szCs w:val="20"/>
               </w:rPr>
-              <w:br/>
-              <w:t>- PR AUC: 0.94 (macro)</w:t>
+              <w:t>PR AUC: 0.94 (macro)</w:t>
             </w:r>
             <w:r>
               <w:rPr>
@@ -1846,13 +1986,25 @@
               </w:rPr>
               <w:t xml:space="preserve"> </w:t>
             </w:r>
+          </w:p>
+          <w:p>
+            <w:pPr>
+              <w:pStyle w:val="BodyText"/>
+              <w:numPr>
+                <w:ilvl w:val="0"/>
+                <w:numId w:val="28"/>
+              </w:numPr>
+              <w:rPr>
+                <w:sz w:val="20"/>
+                <w:szCs w:val="20"/>
+              </w:rPr>
+            </w:pPr>
             <w:r>
               <w:rPr>
                 <w:sz w:val="20"/>
                 <w:szCs w:val="20"/>
               </w:rPr>
-              <w:br/>
-              <w:t>- ROC AUC: 0.99 (macro)</w:t>
+              <w:t>ROC AUC: 0.99 (macro)</w:t>
             </w:r>
             <w:r>
               <w:rPr>
@@ -1893,6 +2045,10 @@
           <w:p>
             <w:pPr>
               <w:pStyle w:val="BodyText"/>
+              <w:numPr>
+                <w:ilvl w:val="0"/>
+                <w:numId w:val="30"/>
+              </w:numPr>
               <w:rPr>
                 <w:sz w:val="20"/>
                 <w:szCs w:val="20"/>
@@ -1903,25 +2059,16 @@
                 <w:sz w:val="20"/>
                 <w:szCs w:val="20"/>
               </w:rPr>
-              <w:t xml:space="preserve">- Low Bias: Captures patterns well with high performance across classes </w:t>
-            </w:r>
-            <w:r>
-              <w:rPr>
-                <w:sz w:val="20"/>
-                <w:szCs w:val="20"/>
-              </w:rPr>
-              <w:br/>
-              <w:t>- Moderate Variance: Shows signs of overfitting, especially in minority classes (lower precision for class 2)</w:t>
+              <w:t xml:space="preserve">Low Bias: Captures patterns well with high performance across classes </w:t>
             </w:r>
           </w:p>
-        </w:tc>
-        <w:tc>
-          <w:tcPr>
-            <w:tcW w:w="3835" w:type="dxa"/>
-          </w:tcPr>
           <w:p>
             <w:pPr>
               <w:pStyle w:val="BodyText"/>
+              <w:numPr>
+                <w:ilvl w:val="0"/>
+                <w:numId w:val="30"/>
+              </w:numPr>
               <w:rPr>
                 <w:sz w:val="20"/>
                 <w:szCs w:val="20"/>
@@ -1932,15 +2079,52 @@
                 <w:sz w:val="20"/>
                 <w:szCs w:val="20"/>
               </w:rPr>
-              <w:t xml:space="preserve">- Low Bias: Captures complex patterns well across classes </w:t>
+              <w:t>Moderate Variance: Shows signs of overfitting, especially in minority classes (lower precision for class 2)</w:t>
             </w:r>
+          </w:p>
+        </w:tc>
+        <w:tc>
+          <w:tcPr>
+            <w:tcW w:w="4082" w:type="dxa"/>
+          </w:tcPr>
+          <w:p>
+            <w:pPr>
+              <w:pStyle w:val="BodyText"/>
+              <w:numPr>
+                <w:ilvl w:val="0"/>
+                <w:numId w:val="30"/>
+              </w:numPr>
+              <w:rPr>
+                <w:sz w:val="20"/>
+                <w:szCs w:val="20"/>
+              </w:rPr>
+            </w:pPr>
             <w:r>
               <w:rPr>
                 <w:sz w:val="20"/>
                 <w:szCs w:val="20"/>
               </w:rPr>
-              <w:br/>
-              <w:t>- Reduced Variance: Tuning helped balance performance between classes, especially for class 2 and class 3</w:t>
+              <w:t xml:space="preserve">Low Bias: Captures complex patterns well across classes </w:t>
+            </w:r>
+          </w:p>
+          <w:p>
+            <w:pPr>
+              <w:pStyle w:val="BodyText"/>
+              <w:numPr>
+                <w:ilvl w:val="0"/>
+                <w:numId w:val="30"/>
+              </w:numPr>
+              <w:rPr>
+                <w:sz w:val="20"/>
+                <w:szCs w:val="20"/>
+              </w:rPr>
+            </w:pPr>
+            <w:r>
+              <w:rPr>
+                <w:sz w:val="20"/>
+                <w:szCs w:val="20"/>
+              </w:rPr>
+              <w:t>Reduced Variance: Tuning helped balance performance between classes, especially for class 2 and class 3</w:t>
             </w:r>
           </w:p>
         </w:tc>
@@ -1974,6 +2158,10 @@
           <w:p>
             <w:pPr>
               <w:pStyle w:val="BodyText"/>
+              <w:numPr>
+                <w:ilvl w:val="0"/>
+                <w:numId w:val="31"/>
+              </w:numPr>
               <w:rPr>
                 <w:sz w:val="20"/>
                 <w:szCs w:val="20"/>
@@ -1984,40 +2172,16 @@
                 <w:sz w:val="20"/>
                 <w:szCs w:val="20"/>
               </w:rPr>
-              <w:t xml:space="preserve">- </w:t>
-            </w:r>
-            <w:r>
-              <w:rPr>
-                <w:sz w:val="20"/>
-                <w:szCs w:val="20"/>
-              </w:rPr>
               <w:t>Features such as 'DISTANCE' and 'DEP_DELAY' play a significant role in predictions</w:t>
             </w:r>
-            <w:r>
-              <w:rPr>
-                <w:sz w:val="20"/>
-                <w:szCs w:val="20"/>
-              </w:rPr>
-              <w:br/>
-              <w:t xml:space="preserve">- Good performance across majority and minority classes, but some overfitting on training data is noted. </w:t>
-            </w:r>
-            <w:r>
-              <w:rPr>
-                <w:sz w:val="20"/>
-                <w:szCs w:val="20"/>
-              </w:rPr>
-              <w:br/>
-              <w:t>- Ideal for quick insights with strong accuracy, but could benefit from further refinement</w:t>
-            </w:r>
           </w:p>
-        </w:tc>
-        <w:tc>
-          <w:tcPr>
-            <w:tcW w:w="3835" w:type="dxa"/>
-          </w:tcPr>
           <w:p>
             <w:pPr>
               <w:pStyle w:val="BodyText"/>
+              <w:numPr>
+                <w:ilvl w:val="0"/>
+                <w:numId w:val="31"/>
+              </w:numPr>
               <w:rPr>
                 <w:sz w:val="20"/>
                 <w:szCs w:val="20"/>
@@ -2028,32 +2192,106 @@
                 <w:sz w:val="20"/>
                 <w:szCs w:val="20"/>
               </w:rPr>
-              <w:t>- Tuned parameters improved performance, especially for minority classes like 2 and 3</w:t>
+              <w:t xml:space="preserve">Good performance across majority and minority classes, but some overfitting on training data is noted. </w:t>
             </w:r>
+          </w:p>
+          <w:p>
+            <w:pPr>
+              <w:pStyle w:val="BodyText"/>
+              <w:numPr>
+                <w:ilvl w:val="0"/>
+                <w:numId w:val="31"/>
+              </w:numPr>
+              <w:rPr>
+                <w:sz w:val="20"/>
+                <w:szCs w:val="20"/>
+              </w:rPr>
+            </w:pPr>
             <w:r>
               <w:rPr>
                 <w:sz w:val="20"/>
                 <w:szCs w:val="20"/>
               </w:rPr>
-              <w:br/>
-              <w:t xml:space="preserve">- More balanced across all classes with enhanced generalization </w:t>
+              <w:t>Ideal for quick insights with strong accuracy, but could benefit from further refinement</w:t>
             </w:r>
+          </w:p>
+        </w:tc>
+        <w:tc>
+          <w:tcPr>
+            <w:tcW w:w="4082" w:type="dxa"/>
+          </w:tcPr>
+          <w:p>
+            <w:pPr>
+              <w:pStyle w:val="BodyText"/>
+              <w:numPr>
+                <w:ilvl w:val="0"/>
+                <w:numId w:val="31"/>
+              </w:numPr>
+              <w:rPr>
+                <w:sz w:val="20"/>
+                <w:szCs w:val="20"/>
+              </w:rPr>
+            </w:pPr>
             <w:r>
               <w:rPr>
                 <w:sz w:val="20"/>
                 <w:szCs w:val="20"/>
               </w:rPr>
-              <w:br/>
-              <w:t>- Features like 'ELAPSED_TIME_DIFF' and 'DEP_PART_OF_DAY' were instrumental in improving model performance</w:t>
+              <w:t>Tuned parameters improved performance, especially for minority classes like 2 and 3</w:t>
             </w:r>
+          </w:p>
+          <w:p>
+            <w:pPr>
+              <w:pStyle w:val="BodyText"/>
+              <w:numPr>
+                <w:ilvl w:val="0"/>
+                <w:numId w:val="31"/>
+              </w:numPr>
+              <w:rPr>
+                <w:sz w:val="20"/>
+                <w:szCs w:val="20"/>
+              </w:rPr>
+            </w:pPr>
             <w:r>
               <w:rPr>
                 <w:sz w:val="20"/>
                 <w:szCs w:val="20"/>
               </w:rPr>
-              <w:br/>
-              <w:t xml:space="preserve">- </w:t>
+              <w:t xml:space="preserve">More balanced across all classes with enhanced generalization </w:t>
             </w:r>
+          </w:p>
+          <w:p>
+            <w:pPr>
+              <w:pStyle w:val="BodyText"/>
+              <w:numPr>
+                <w:ilvl w:val="0"/>
+                <w:numId w:val="31"/>
+              </w:numPr>
+              <w:rPr>
+                <w:sz w:val="20"/>
+                <w:szCs w:val="20"/>
+              </w:rPr>
+            </w:pPr>
+            <w:r>
+              <w:rPr>
+                <w:sz w:val="20"/>
+                <w:szCs w:val="20"/>
+              </w:rPr>
+              <w:t>Features like 'ELAPSED_TIME_DIFF' and 'DEP_PART_OF_DAY' were instrumental in improving model performance</w:t>
+            </w:r>
+          </w:p>
+          <w:p>
+            <w:pPr>
+              <w:pStyle w:val="BodyText"/>
+              <w:numPr>
+                <w:ilvl w:val="0"/>
+                <w:numId w:val="31"/>
+              </w:numPr>
+              <w:rPr>
+                <w:sz w:val="20"/>
+                <w:szCs w:val="20"/>
+              </w:rPr>
+            </w:pPr>
             <w:r>
               <w:rPr>
                 <w:sz w:val="20"/>
@@ -2108,9 +2346,9 @@
           <w:noProof/>
         </w:rPr>
         <w:drawing>
-          <wp:inline distT="0" distB="0" distL="0" distR="0" wp14:anchorId="39D7A796" wp14:editId="1AE534D5">
-            <wp:extent cx="2512679" cy="1635338"/>
-            <wp:effectExtent l="0" t="0" r="0" b="0"/>
+          <wp:inline distT="0" distB="0" distL="0" distR="0" wp14:anchorId="39D7A796" wp14:editId="4BE31826">
+            <wp:extent cx="2335946" cy="1634192"/>
+            <wp:effectExtent l="0" t="0" r="1270" b="4445"/>
             <wp:docPr id="1054431458" name="Picture 1"/>
             <wp:cNvGraphicFramePr>
               <a:graphicFrameLocks xmlns:a="http://schemas.openxmlformats.org/drawingml/2006/main" noChangeAspect="1"/>
@@ -2137,7 +2375,7 @@
                   <pic:spPr>
                     <a:xfrm>
                       <a:off x="0" y="0"/>
-                      <a:ext cx="2607337" cy="1696945"/>
+                      <a:ext cx="2461180" cy="1721804"/>
                     </a:xfrm>
                     <a:prstGeom prst="rect">
                       <a:avLst/>
@@ -2154,10 +2392,10 @@
           <w:noProof/>
         </w:rPr>
         <w:drawing>
-          <wp:inline distT="0" distB="0" distL="0" distR="0" wp14:anchorId="2F64D7BA" wp14:editId="18ABF7DD">
-            <wp:extent cx="2829005" cy="1628737"/>
+          <wp:inline distT="0" distB="0" distL="0" distR="0" wp14:anchorId="50AB65B7" wp14:editId="77CABC1C">
+            <wp:extent cx="2850776" cy="1809030"/>
             <wp:effectExtent l="0" t="0" r="0" b="0"/>
-            <wp:docPr id="1498984765" name="Picture 2"/>
+            <wp:docPr id="1258983282" name="Picture 1" descr="A graph of a graph&#10;&#10;Description automatically generated with medium confidence"/>
             <wp:cNvGraphicFramePr>
               <a:graphicFrameLocks xmlns:a="http://schemas.openxmlformats.org/drawingml/2006/main" noChangeAspect="1"/>
             </wp:cNvGraphicFramePr>
@@ -2165,7 +2403,7 @@
               <a:graphicData uri="http://schemas.openxmlformats.org/drawingml/2006/picture">
                 <pic:pic xmlns:pic="http://schemas.openxmlformats.org/drawingml/2006/picture">
                   <pic:nvPicPr>
-                    <pic:cNvPr id="1498984765" name="Picture 1498984765"/>
+                    <pic:cNvPr id="1258983282" name="Picture 1" descr="A graph of a graph&#10;&#10;Description automatically generated with medium confidence"/>
                     <pic:cNvPicPr/>
                   </pic:nvPicPr>
                   <pic:blipFill>
@@ -2183,7 +2421,7 @@
                   <pic:spPr>
                     <a:xfrm>
                       <a:off x="0" y="0"/>
-                      <a:ext cx="2912964" cy="1677075"/>
+                      <a:ext cx="2914865" cy="1849699"/>
                     </a:xfrm>
                     <a:prstGeom prst="rect">
                       <a:avLst/>
@@ -2197,38 +2435,15 @@
       </w:r>
     </w:p>
     <w:p>
-      <w:pPr>
-        <w:rPr>
-          <w:b/>
-          <w:bCs/>
-        </w:rPr>
-      </w:pPr>
-      <w:r>
-        <w:rPr>
-          <w:b/>
-          <w:bCs/>
-        </w:rPr>
-        <w:t xml:space="preserve">Hyperparameter-Tuned Decision Tree Metrics: </w:t>
-      </w:r>
-    </w:p>
-    <w:p>
-      <w:pPr>
-        <w:rPr>
-          <w:b/>
-          <w:bCs/>
-        </w:rPr>
-      </w:pPr>
-      <w:r>
-        <w:rPr>
-          <w:b/>
-          <w:bCs/>
+      <w:r>
+        <w:rPr>
           <w:noProof/>
         </w:rPr>
         <w:drawing>
-          <wp:inline distT="0" distB="0" distL="0" distR="0" wp14:anchorId="356CA9D9" wp14:editId="242C3CD3">
-            <wp:extent cx="2666359" cy="1475105"/>
-            <wp:effectExtent l="0" t="0" r="0" b="0"/>
-            <wp:docPr id="1253319017" name="Picture 3"/>
+          <wp:inline distT="0" distB="0" distL="0" distR="0" wp14:anchorId="32ADE5C6" wp14:editId="6F1FF038">
+            <wp:extent cx="4187190" cy="2212975"/>
+            <wp:effectExtent l="0" t="0" r="3810" b="0"/>
+            <wp:docPr id="1316143655" name="Picture 2"/>
             <wp:cNvGraphicFramePr>
               <a:graphicFrameLocks xmlns:a="http://schemas.openxmlformats.org/drawingml/2006/main" noChangeAspect="1"/>
             </wp:cNvGraphicFramePr>
@@ -2236,11 +2451,11 @@
               <a:graphicData uri="http://schemas.openxmlformats.org/drawingml/2006/picture">
                 <pic:pic xmlns:pic="http://schemas.openxmlformats.org/drawingml/2006/picture">
                   <pic:nvPicPr>
-                    <pic:cNvPr id="1253319017" name="Picture 1253319017"/>
+                    <pic:cNvPr id="1316143655" name="Picture 1316143655"/>
                     <pic:cNvPicPr/>
                   </pic:nvPicPr>
                   <pic:blipFill>
-                    <a:blip r:embed="rId21" cstate="print">
+                    <a:blip r:embed="rId21">
                       <a:extLst>
                         <a:ext uri="{28A0092B-C50C-407E-A947-70E740481C1C}">
                           <a14:useLocalDpi xmlns:a14="http://schemas.microsoft.com/office/drawing/2010/main" val="0"/>
@@ -2254,7 +2469,7 @@
                   <pic:spPr>
                     <a:xfrm>
                       <a:off x="0" y="0"/>
-                      <a:ext cx="2705996" cy="1497034"/>
+                      <a:ext cx="4370438" cy="2309824"/>
                     </a:xfrm>
                     <a:prstGeom prst="rect">
                       <a:avLst/>
@@ -2268,15 +2483,13 @@
       </w:r>
       <w:r>
         <w:rPr>
-          <w:b/>
-          <w:bCs/>
           <w:noProof/>
         </w:rPr>
         <w:drawing>
-          <wp:inline distT="0" distB="0" distL="0" distR="0" wp14:anchorId="527E2F8E" wp14:editId="527E5F41">
-            <wp:extent cx="2663644" cy="1435100"/>
-            <wp:effectExtent l="0" t="0" r="0" b="0"/>
-            <wp:docPr id="2033791199" name="Picture 4"/>
+          <wp:inline distT="0" distB="0" distL="0" distR="0" wp14:anchorId="2CB066CD" wp14:editId="42BCD4B1">
+            <wp:extent cx="4187798" cy="2565688"/>
+            <wp:effectExtent l="0" t="0" r="3810" b="0"/>
+            <wp:docPr id="1808011945" name="Picture 3"/>
             <wp:cNvGraphicFramePr>
               <a:graphicFrameLocks xmlns:a="http://schemas.openxmlformats.org/drawingml/2006/main" noChangeAspect="1"/>
             </wp:cNvGraphicFramePr>
@@ -2284,7 +2497,7 @@
               <a:graphicData uri="http://schemas.openxmlformats.org/drawingml/2006/picture">
                 <pic:pic xmlns:pic="http://schemas.openxmlformats.org/drawingml/2006/picture">
                   <pic:nvPicPr>
-                    <pic:cNvPr id="2033791199" name="Picture 2033791199"/>
+                    <pic:cNvPr id="1808011945" name="Picture 1808011945"/>
                     <pic:cNvPicPr/>
                   </pic:nvPicPr>
                   <pic:blipFill>
@@ -2302,7 +2515,7 @@
                   <pic:spPr>
                     <a:xfrm>
                       <a:off x="0" y="0"/>
-                      <a:ext cx="2782860" cy="1499331"/>
+                      <a:ext cx="4315896" cy="2644168"/>
                     </a:xfrm>
                     <a:prstGeom prst="rect">
                       <a:avLst/>
@@ -2315,7 +2528,275 @@
         </w:drawing>
       </w:r>
     </w:p>
-    <w:p/>
+    <w:p>
+      <w:pPr>
+        <w:rPr>
+          <w:b/>
+          <w:bCs/>
+        </w:rPr>
+      </w:pPr>
+      <w:r>
+        <w:rPr>
+          <w:b/>
+          <w:bCs/>
+        </w:rPr>
+        <w:t xml:space="preserve">Hyperparameter-Tuned Decision Tree Metrics: </w:t>
+      </w:r>
+    </w:p>
+    <w:p>
+      <w:pPr>
+        <w:rPr>
+          <w:b/>
+          <w:bCs/>
+        </w:rPr>
+      </w:pPr>
+      <w:r>
+        <w:rPr>
+          <w:b/>
+          <w:bCs/>
+          <w:noProof/>
+        </w:rPr>
+        <w:drawing>
+          <wp:inline distT="0" distB="0" distL="0" distR="0" wp14:anchorId="3CBCB204" wp14:editId="622529CB">
+            <wp:extent cx="5400040" cy="138313"/>
+            <wp:effectExtent l="0" t="0" r="0" b="1905"/>
+            <wp:docPr id="1822167486" name="Picture 7"/>
+            <wp:cNvGraphicFramePr>
+              <a:graphicFrameLocks xmlns:a="http://schemas.openxmlformats.org/drawingml/2006/main" noChangeAspect="1"/>
+            </wp:cNvGraphicFramePr>
+            <a:graphic xmlns:a="http://schemas.openxmlformats.org/drawingml/2006/main">
+              <a:graphicData uri="http://schemas.openxmlformats.org/drawingml/2006/picture">
+                <pic:pic xmlns:pic="http://schemas.openxmlformats.org/drawingml/2006/picture">
+                  <pic:nvPicPr>
+                    <pic:cNvPr id="1822167486" name="Picture 1822167486"/>
+                    <pic:cNvPicPr/>
+                  </pic:nvPicPr>
+                  <pic:blipFill>
+                    <a:blip r:embed="rId23">
+                      <a:extLst>
+                        <a:ext uri="{28A0092B-C50C-407E-A947-70E740481C1C}">
+                          <a14:useLocalDpi xmlns:a14="http://schemas.microsoft.com/office/drawing/2010/main" val="0"/>
+                        </a:ext>
+                      </a:extLst>
+                    </a:blip>
+                    <a:stretch>
+                      <a:fillRect/>
+                    </a:stretch>
+                  </pic:blipFill>
+                  <pic:spPr>
+                    <a:xfrm>
+                      <a:off x="0" y="0"/>
+                      <a:ext cx="5574588" cy="142784"/>
+                    </a:xfrm>
+                    <a:prstGeom prst="rect">
+                      <a:avLst/>
+                    </a:prstGeom>
+                  </pic:spPr>
+                </pic:pic>
+              </a:graphicData>
+            </a:graphic>
+          </wp:inline>
+        </w:drawing>
+      </w:r>
+    </w:p>
+    <w:p>
+      <w:pPr>
+        <w:rPr>
+          <w:b/>
+          <w:bCs/>
+        </w:rPr>
+      </w:pPr>
+      <w:r>
+        <w:rPr>
+          <w:b/>
+          <w:bCs/>
+          <w:noProof/>
+        </w:rPr>
+        <w:drawing>
+          <wp:inline distT="0" distB="0" distL="0" distR="0" wp14:anchorId="356CA9D9" wp14:editId="33ABCE65">
+            <wp:extent cx="2159213" cy="1474758"/>
+            <wp:effectExtent l="0" t="0" r="0" b="0"/>
+            <wp:docPr id="1253319017" name="Picture 3"/>
+            <wp:cNvGraphicFramePr>
+              <a:graphicFrameLocks xmlns:a="http://schemas.openxmlformats.org/drawingml/2006/main" noChangeAspect="1"/>
+            </wp:cNvGraphicFramePr>
+            <a:graphic xmlns:a="http://schemas.openxmlformats.org/drawingml/2006/main">
+              <a:graphicData uri="http://schemas.openxmlformats.org/drawingml/2006/picture">
+                <pic:pic xmlns:pic="http://schemas.openxmlformats.org/drawingml/2006/picture">
+                  <pic:nvPicPr>
+                    <pic:cNvPr id="1253319017" name="Picture 1253319017"/>
+                    <pic:cNvPicPr/>
+                  </pic:nvPicPr>
+                  <pic:blipFill>
+                    <a:blip r:embed="rId24" cstate="print">
+                      <a:extLst>
+                        <a:ext uri="{28A0092B-C50C-407E-A947-70E740481C1C}">
+                          <a14:useLocalDpi xmlns:a14="http://schemas.microsoft.com/office/drawing/2010/main" val="0"/>
+                        </a:ext>
+                      </a:extLst>
+                    </a:blip>
+                    <a:stretch>
+                      <a:fillRect/>
+                    </a:stretch>
+                  </pic:blipFill>
+                  <pic:spPr>
+                    <a:xfrm>
+                      <a:off x="0" y="0"/>
+                      <a:ext cx="2207250" cy="1507567"/>
+                    </a:xfrm>
+                    <a:prstGeom prst="rect">
+                      <a:avLst/>
+                    </a:prstGeom>
+                  </pic:spPr>
+                </pic:pic>
+              </a:graphicData>
+            </a:graphic>
+          </wp:inline>
+        </w:drawing>
+      </w:r>
+      <w:r>
+        <w:rPr>
+          <w:b/>
+          <w:bCs/>
+          <w:noProof/>
+        </w:rPr>
+        <w:drawing>
+          <wp:inline distT="0" distB="0" distL="0" distR="0" wp14:anchorId="397696C0" wp14:editId="3DC5BC28">
+            <wp:extent cx="3081020" cy="1582435"/>
+            <wp:effectExtent l="0" t="0" r="5080" b="5080"/>
+            <wp:docPr id="376772862" name="Picture 4"/>
+            <wp:cNvGraphicFramePr>
+              <a:graphicFrameLocks xmlns:a="http://schemas.openxmlformats.org/drawingml/2006/main" noChangeAspect="1"/>
+            </wp:cNvGraphicFramePr>
+            <a:graphic xmlns:a="http://schemas.openxmlformats.org/drawingml/2006/main">
+              <a:graphicData uri="http://schemas.openxmlformats.org/drawingml/2006/picture">
+                <pic:pic xmlns:pic="http://schemas.openxmlformats.org/drawingml/2006/picture">
+                  <pic:nvPicPr>
+                    <pic:cNvPr id="376772862" name="Picture 376772862"/>
+                    <pic:cNvPicPr/>
+                  </pic:nvPicPr>
+                  <pic:blipFill>
+                    <a:blip r:embed="rId25">
+                      <a:extLst>
+                        <a:ext uri="{28A0092B-C50C-407E-A947-70E740481C1C}">
+                          <a14:useLocalDpi xmlns:a14="http://schemas.microsoft.com/office/drawing/2010/main" val="0"/>
+                        </a:ext>
+                      </a:extLst>
+                    </a:blip>
+                    <a:stretch>
+                      <a:fillRect/>
+                    </a:stretch>
+                  </pic:blipFill>
+                  <pic:spPr>
+                    <a:xfrm>
+                      <a:off x="0" y="0"/>
+                      <a:ext cx="3159637" cy="1622813"/>
+                    </a:xfrm>
+                    <a:prstGeom prst="rect">
+                      <a:avLst/>
+                    </a:prstGeom>
+                  </pic:spPr>
+                </pic:pic>
+              </a:graphicData>
+            </a:graphic>
+          </wp:inline>
+        </w:drawing>
+      </w:r>
+    </w:p>
+    <w:p>
+      <w:r>
+        <w:rPr>
+          <w:noProof/>
+        </w:rPr>
+        <w:drawing>
+          <wp:inline distT="0" distB="0" distL="0" distR="0" wp14:anchorId="5610A093" wp14:editId="11EAD262">
+            <wp:extent cx="4625340" cy="2766252"/>
+            <wp:effectExtent l="0" t="0" r="0" b="2540"/>
+            <wp:docPr id="140986534" name="Picture 5"/>
+            <wp:cNvGraphicFramePr>
+              <a:graphicFrameLocks xmlns:a="http://schemas.openxmlformats.org/drawingml/2006/main" noChangeAspect="1"/>
+            </wp:cNvGraphicFramePr>
+            <a:graphic xmlns:a="http://schemas.openxmlformats.org/drawingml/2006/main">
+              <a:graphicData uri="http://schemas.openxmlformats.org/drawingml/2006/picture">
+                <pic:pic xmlns:pic="http://schemas.openxmlformats.org/drawingml/2006/picture">
+                  <pic:nvPicPr>
+                    <pic:cNvPr id="140986534" name="Picture 140986534"/>
+                    <pic:cNvPicPr/>
+                  </pic:nvPicPr>
+                  <pic:blipFill>
+                    <a:blip r:embed="rId26">
+                      <a:extLst>
+                        <a:ext uri="{28A0092B-C50C-407E-A947-70E740481C1C}">
+                          <a14:useLocalDpi xmlns:a14="http://schemas.microsoft.com/office/drawing/2010/main" val="0"/>
+                        </a:ext>
+                      </a:extLst>
+                    </a:blip>
+                    <a:stretch>
+                      <a:fillRect/>
+                    </a:stretch>
+                  </pic:blipFill>
+                  <pic:spPr>
+                    <a:xfrm>
+                      <a:off x="0" y="0"/>
+                      <a:ext cx="4664178" cy="2789480"/>
+                    </a:xfrm>
+                    <a:prstGeom prst="rect">
+                      <a:avLst/>
+                    </a:prstGeom>
+                  </pic:spPr>
+                </pic:pic>
+              </a:graphicData>
+            </a:graphic>
+          </wp:inline>
+        </w:drawing>
+      </w:r>
+      <w:r>
+        <w:rPr>
+          <w:noProof/>
+        </w:rPr>
+        <w:drawing>
+          <wp:inline distT="0" distB="0" distL="0" distR="0" wp14:anchorId="7889165D" wp14:editId="6C2C75C6">
+            <wp:extent cx="4625340" cy="2911754"/>
+            <wp:effectExtent l="0" t="0" r="0" b="0"/>
+            <wp:docPr id="1476074686" name="Picture 6"/>
+            <wp:cNvGraphicFramePr>
+              <a:graphicFrameLocks xmlns:a="http://schemas.openxmlformats.org/drawingml/2006/main" noChangeAspect="1"/>
+            </wp:cNvGraphicFramePr>
+            <a:graphic xmlns:a="http://schemas.openxmlformats.org/drawingml/2006/main">
+              <a:graphicData uri="http://schemas.openxmlformats.org/drawingml/2006/picture">
+                <pic:pic xmlns:pic="http://schemas.openxmlformats.org/drawingml/2006/picture">
+                  <pic:nvPicPr>
+                    <pic:cNvPr id="1476074686" name="Picture 1476074686"/>
+                    <pic:cNvPicPr/>
+                  </pic:nvPicPr>
+                  <pic:blipFill>
+                    <a:blip r:embed="rId27">
+                      <a:extLst>
+                        <a:ext uri="{28A0092B-C50C-407E-A947-70E740481C1C}">
+                          <a14:useLocalDpi xmlns:a14="http://schemas.microsoft.com/office/drawing/2010/main" val="0"/>
+                        </a:ext>
+                      </a:extLst>
+                    </a:blip>
+                    <a:stretch>
+                      <a:fillRect/>
+                    </a:stretch>
+                  </pic:blipFill>
+                  <pic:spPr>
+                    <a:xfrm>
+                      <a:off x="0" y="0"/>
+                      <a:ext cx="4654250" cy="2929954"/>
+                    </a:xfrm>
+                    <a:prstGeom prst="rect">
+                      <a:avLst/>
+                    </a:prstGeom>
+                  </pic:spPr>
+                </pic:pic>
+              </a:graphicData>
+            </a:graphic>
+          </wp:inline>
+        </w:drawing>
+      </w:r>
+    </w:p>
     <w:p>
       <w:r>
         <w:rPr>
@@ -2348,7 +2829,7 @@
                     </pic:cNvPicPr>
                   </pic:nvPicPr>
                   <pic:blipFill>
-                    <a:blip r:embed="rId23"/>
+                    <a:blip r:embed="rId28"/>
                     <a:srcRect/>
                     <a:stretch>
                       <a:fillRect/>
@@ -2393,7 +2874,7 @@
                     </pic:cNvPicPr>
                   </pic:nvPicPr>
                   <pic:blipFill>
-                    <a:blip r:embed="rId24"/>
+                    <a:blip r:embed="rId29"/>
                     <a:srcRect/>
                     <a:stretch>
                       <a:fillRect/>
@@ -2515,7 +2996,7 @@
       <w:r>
         <w:t xml:space="preserve">Kaggle Dataset from </w:t>
       </w:r>
-      <w:hyperlink r:id="rId25">
+      <w:hyperlink r:id="rId30">
         <w:r>
           <w:rPr>
             <w:rStyle w:val="Hyperlink"/>
@@ -2626,7 +3107,7 @@
       <w:r>
         <w:t xml:space="preserve"> with ~4M entries (for training) and ~2M entries (for testing) with 34 predictor variables and 1 target variable. Raw data-set description is </w:t>
       </w:r>
-      <w:hyperlink r:id="rId26">
+      <w:hyperlink r:id="rId31">
         <w:r>
           <w:rPr>
             <w:rStyle w:val="Hyperlink"/>
@@ -2732,7 +3213,7 @@
                     </pic:cNvPicPr>
                   </pic:nvPicPr>
                   <pic:blipFill>
-                    <a:blip r:embed="rId27"/>
+                    <a:blip r:embed="rId32"/>
                     <a:srcRect/>
                     <a:stretch>
                       <a:fillRect/>
@@ -2775,7 +3256,7 @@
                     </pic:cNvPicPr>
                   </pic:nvPicPr>
                   <pic:blipFill>
-                    <a:blip r:embed="rId28"/>
+                    <a:blip r:embed="rId33"/>
                     <a:srcRect/>
                     <a:stretch>
                       <a:fillRect/>
@@ -2955,7 +3436,7 @@
                     </pic:cNvPicPr>
                   </pic:nvPicPr>
                   <pic:blipFill>
-                    <a:blip r:embed="rId29"/>
+                    <a:blip r:embed="rId34"/>
                     <a:srcRect/>
                     <a:stretch>
                       <a:fillRect/>
@@ -3006,7 +3487,7 @@
                     </pic:cNvPicPr>
                   </pic:nvPicPr>
                   <pic:blipFill>
-                    <a:blip r:embed="rId30"/>
+                    <a:blip r:embed="rId35"/>
                     <a:srcRect/>
                     <a:stretch>
                       <a:fillRect/>
@@ -3069,7 +3550,7 @@
                     </pic:cNvPicPr>
                   </pic:nvPicPr>
                   <pic:blipFill>
-                    <a:blip r:embed="rId31"/>
+                    <a:blip r:embed="rId36"/>
                     <a:srcRect/>
                     <a:stretch>
                       <a:fillRect/>
@@ -3180,7 +3661,7 @@
                     </pic:cNvPicPr>
                   </pic:nvPicPr>
                   <pic:blipFill>
-                    <a:blip r:embed="rId32"/>
+                    <a:blip r:embed="rId37"/>
                     <a:srcRect/>
                     <a:stretch>
                       <a:fillRect/>
@@ -3223,7 +3704,7 @@
                     </pic:cNvPicPr>
                   </pic:nvPicPr>
                   <pic:blipFill>
-                    <a:blip r:embed="rId33"/>
+                    <a:blip r:embed="rId38"/>
                     <a:srcRect/>
                     <a:stretch>
                       <a:fillRect/>
@@ -3326,7 +3807,7 @@
           <w:numId w:val="17"/>
         </w:numPr>
       </w:pPr>
-      <w:hyperlink r:id="rId34">
+      <w:hyperlink r:id="rId39">
         <w:r>
           <w:rPr>
             <w:rStyle w:val="Hyperlink"/>
@@ -3346,7 +3827,7 @@
       <w:r>
         <w:t xml:space="preserve">Merged Datasets: </w:t>
       </w:r>
-      <w:hyperlink r:id="rId35">
+      <w:hyperlink r:id="rId40">
         <w:r>
           <w:rPr>
             <w:rStyle w:val="Hyperlink"/>
@@ -3357,7 +3838,7 @@
       <w:r>
         <w:t xml:space="preserve"> | </w:t>
       </w:r>
-      <w:hyperlink r:id="rId36">
+      <w:hyperlink r:id="rId41">
         <w:r>
           <w:rPr>
             <w:rStyle w:val="Hyperlink"/>
@@ -3374,7 +3855,7 @@
           <w:numId w:val="17"/>
         </w:numPr>
       </w:pPr>
-      <w:hyperlink r:id="rId37">
+      <w:hyperlink r:id="rId42">
         <w:r>
           <w:rPr>
             <w:rStyle w:val="Hyperlink"/>
@@ -3391,7 +3872,7 @@
           <w:numId w:val="17"/>
         </w:numPr>
       </w:pPr>
-      <w:hyperlink r:id="rId38">
+      <w:hyperlink r:id="rId43">
         <w:r>
           <w:rPr>
             <w:rStyle w:val="Hyperlink"/>
@@ -3417,7 +3898,7 @@
           <w:numId w:val="18"/>
         </w:numPr>
       </w:pPr>
-      <w:hyperlink r:id="rId39">
+      <w:hyperlink r:id="rId44">
         <w:proofErr w:type="spellStart"/>
         <w:r>
           <w:rPr>
@@ -3436,7 +3917,7 @@
       <w:r>
         <w:t xml:space="preserve"> (Credit: </w:t>
       </w:r>
-      <w:hyperlink r:id="rId40">
+      <w:hyperlink r:id="rId45">
         <w:proofErr w:type="spellStart"/>
         <w:r>
           <w:rPr>
@@ -3472,7 +3953,7 @@
           <w:numId w:val="18"/>
         </w:numPr>
       </w:pPr>
-      <w:hyperlink r:id="rId41">
+      <w:hyperlink r:id="rId46">
         <w:r>
           <w:rPr>
             <w:rStyle w:val="Hyperlink"/>
@@ -3498,7 +3979,7 @@
           <w:numId w:val="19"/>
         </w:numPr>
       </w:pPr>
-      <w:hyperlink r:id="rId42">
+      <w:hyperlink r:id="rId47">
         <w:r>
           <w:rPr>
             <w:rStyle w:val="Hyperlink"/>
@@ -3515,7 +3996,7 @@
           <w:numId w:val="19"/>
         </w:numPr>
       </w:pPr>
-      <w:hyperlink r:id="rId43">
+      <w:hyperlink r:id="rId48">
         <w:r>
           <w:rPr>
             <w:rStyle w:val="Hyperlink"/>
@@ -3532,7 +4013,7 @@
           <w:numId w:val="19"/>
         </w:numPr>
       </w:pPr>
-      <w:hyperlink r:id="rId44">
+      <w:hyperlink r:id="rId49">
         <w:r>
           <w:rPr>
             <w:rStyle w:val="Hyperlink"/>
@@ -3549,7 +4030,7 @@
           <w:numId w:val="19"/>
         </w:numPr>
       </w:pPr>
-      <w:hyperlink r:id="rId45">
+      <w:hyperlink r:id="rId50">
         <w:r>
           <w:rPr>
             <w:rStyle w:val="Hyperlink"/>
@@ -3607,7 +4088,7 @@
       <w:r>
         <w:t xml:space="preserve">Ensure you have Git LFS installed. If not, install it from </w:t>
       </w:r>
-      <w:hyperlink r:id="rId46">
+      <w:hyperlink r:id="rId51">
         <w:r>
           <w:rPr>
             <w:rStyle w:val="Hyperlink"/>
@@ -3724,7 +4205,7 @@
       <w:r>
         <w:t xml:space="preserve">Commit and push as usual. Git LFS will handle the large files automatically. For more information on Git LFS, refer to the </w:t>
       </w:r>
-      <w:hyperlink r:id="rId47">
+      <w:hyperlink r:id="rId52">
         <w:r>
           <w:rPr>
             <w:rStyle w:val="Hyperlink"/>
@@ -3797,7 +4278,7 @@
       <w:r>
         <w:t xml:space="preserve">Direct links to key external notebooks for results: </w:t>
       </w:r>
-      <w:hyperlink r:id="rId48">
+      <w:hyperlink r:id="rId53">
         <w:r>
           <w:rPr>
             <w:rStyle w:val="Hyperlink"/>
@@ -3808,7 +4289,7 @@
       <w:r>
         <w:t xml:space="preserve">, </w:t>
       </w:r>
-      <w:hyperlink r:id="rId49">
+      <w:hyperlink r:id="rId54">
         <w:r>
           <w:rPr>
             <w:rStyle w:val="Hyperlink"/>
@@ -3854,7 +4335,7 @@
       <w:r>
         <w:t xml:space="preserve"> plots generated during data exploration are externally stored </w:t>
       </w:r>
-      <w:hyperlink r:id="rId50">
+      <w:hyperlink r:id="rId55">
         <w:r>
           <w:rPr>
             <w:rStyle w:val="Hyperlink"/>
@@ -3898,7 +4379,7 @@
       <w:r>
         <w:t xml:space="preserve">Externally: View </w:t>
       </w:r>
-      <w:hyperlink r:id="rId51">
+      <w:hyperlink r:id="rId56">
         <w:r>
           <w:rPr>
             <w:rStyle w:val="Hyperlink"/>
@@ -3918,7 +4399,7 @@
       <w:r>
         <w:t xml:space="preserve">Locally: In the </w:t>
       </w:r>
-      <w:hyperlink r:id="rId52">
+      <w:hyperlink r:id="rId57">
         <w:r>
           <w:rPr>
             <w:rStyle w:val="Hyperlink"/>
@@ -4609,6 +5090,232 @@
     </w:lvl>
   </w:abstractNum>
   <w:abstractNum w:abstractNumId="7" w15:restartNumberingAfterBreak="0">
+    <w:nsid w:val="20CE2817"/>
+    <w:multiLevelType w:val="hybridMultilevel"/>
+    <w:tmpl w:val="D87459CC"/>
+    <w:lvl w:ilvl="0" w:tplc="04090001">
+      <w:start w:val="1"/>
+      <w:numFmt w:val="bullet"/>
+      <w:lvlText w:val=""/>
+      <w:lvlJc w:val="left"/>
+      <w:pPr>
+        <w:ind w:left="360" w:hanging="360"/>
+      </w:pPr>
+      <w:rPr>
+        <w:rFonts w:ascii="Symbol" w:hAnsi="Symbol" w:hint="default"/>
+      </w:rPr>
+    </w:lvl>
+    <w:lvl w:ilvl="1" w:tplc="04090003" w:tentative="1">
+      <w:start w:val="1"/>
+      <w:numFmt w:val="bullet"/>
+      <w:lvlText w:val="o"/>
+      <w:lvlJc w:val="left"/>
+      <w:pPr>
+        <w:ind w:left="1080" w:hanging="360"/>
+      </w:pPr>
+      <w:rPr>
+        <w:rFonts w:ascii="Courier New" w:hAnsi="Courier New" w:cs="Courier New" w:hint="default"/>
+      </w:rPr>
+    </w:lvl>
+    <w:lvl w:ilvl="2" w:tplc="04090005" w:tentative="1">
+      <w:start w:val="1"/>
+      <w:numFmt w:val="bullet"/>
+      <w:lvlText w:val=""/>
+      <w:lvlJc w:val="left"/>
+      <w:pPr>
+        <w:ind w:left="1800" w:hanging="360"/>
+      </w:pPr>
+      <w:rPr>
+        <w:rFonts w:ascii="Wingdings" w:hAnsi="Wingdings" w:hint="default"/>
+      </w:rPr>
+    </w:lvl>
+    <w:lvl w:ilvl="3" w:tplc="04090001" w:tentative="1">
+      <w:start w:val="1"/>
+      <w:numFmt w:val="bullet"/>
+      <w:lvlText w:val=""/>
+      <w:lvlJc w:val="left"/>
+      <w:pPr>
+        <w:ind w:left="2520" w:hanging="360"/>
+      </w:pPr>
+      <w:rPr>
+        <w:rFonts w:ascii="Symbol" w:hAnsi="Symbol" w:hint="default"/>
+      </w:rPr>
+    </w:lvl>
+    <w:lvl w:ilvl="4" w:tplc="04090003" w:tentative="1">
+      <w:start w:val="1"/>
+      <w:numFmt w:val="bullet"/>
+      <w:lvlText w:val="o"/>
+      <w:lvlJc w:val="left"/>
+      <w:pPr>
+        <w:ind w:left="3240" w:hanging="360"/>
+      </w:pPr>
+      <w:rPr>
+        <w:rFonts w:ascii="Courier New" w:hAnsi="Courier New" w:cs="Courier New" w:hint="default"/>
+      </w:rPr>
+    </w:lvl>
+    <w:lvl w:ilvl="5" w:tplc="04090005" w:tentative="1">
+      <w:start w:val="1"/>
+      <w:numFmt w:val="bullet"/>
+      <w:lvlText w:val=""/>
+      <w:lvlJc w:val="left"/>
+      <w:pPr>
+        <w:ind w:left="3960" w:hanging="360"/>
+      </w:pPr>
+      <w:rPr>
+        <w:rFonts w:ascii="Wingdings" w:hAnsi="Wingdings" w:hint="default"/>
+      </w:rPr>
+    </w:lvl>
+    <w:lvl w:ilvl="6" w:tplc="04090001" w:tentative="1">
+      <w:start w:val="1"/>
+      <w:numFmt w:val="bullet"/>
+      <w:lvlText w:val=""/>
+      <w:lvlJc w:val="left"/>
+      <w:pPr>
+        <w:ind w:left="4680" w:hanging="360"/>
+      </w:pPr>
+      <w:rPr>
+        <w:rFonts w:ascii="Symbol" w:hAnsi="Symbol" w:hint="default"/>
+      </w:rPr>
+    </w:lvl>
+    <w:lvl w:ilvl="7" w:tplc="04090003" w:tentative="1">
+      <w:start w:val="1"/>
+      <w:numFmt w:val="bullet"/>
+      <w:lvlText w:val="o"/>
+      <w:lvlJc w:val="left"/>
+      <w:pPr>
+        <w:ind w:left="5400" w:hanging="360"/>
+      </w:pPr>
+      <w:rPr>
+        <w:rFonts w:ascii="Courier New" w:hAnsi="Courier New" w:cs="Courier New" w:hint="default"/>
+      </w:rPr>
+    </w:lvl>
+    <w:lvl w:ilvl="8" w:tplc="04090005" w:tentative="1">
+      <w:start w:val="1"/>
+      <w:numFmt w:val="bullet"/>
+      <w:lvlText w:val=""/>
+      <w:lvlJc w:val="left"/>
+      <w:pPr>
+        <w:ind w:left="6120" w:hanging="360"/>
+      </w:pPr>
+      <w:rPr>
+        <w:rFonts w:ascii="Wingdings" w:hAnsi="Wingdings" w:hint="default"/>
+      </w:rPr>
+    </w:lvl>
+  </w:abstractNum>
+  <w:abstractNum w:abstractNumId="8" w15:restartNumberingAfterBreak="0">
+    <w:nsid w:val="2C8B7ADD"/>
+    <w:multiLevelType w:val="hybridMultilevel"/>
+    <w:tmpl w:val="936E56B8"/>
+    <w:lvl w:ilvl="0" w:tplc="04090001">
+      <w:start w:val="1"/>
+      <w:numFmt w:val="bullet"/>
+      <w:lvlText w:val=""/>
+      <w:lvlJc w:val="left"/>
+      <w:pPr>
+        <w:ind w:left="720" w:hanging="360"/>
+      </w:pPr>
+      <w:rPr>
+        <w:rFonts w:ascii="Symbol" w:hAnsi="Symbol" w:hint="default"/>
+      </w:rPr>
+    </w:lvl>
+    <w:lvl w:ilvl="1" w:tplc="04090003" w:tentative="1">
+      <w:start w:val="1"/>
+      <w:numFmt w:val="bullet"/>
+      <w:lvlText w:val="o"/>
+      <w:lvlJc w:val="left"/>
+      <w:pPr>
+        <w:ind w:left="1440" w:hanging="360"/>
+      </w:pPr>
+      <w:rPr>
+        <w:rFonts w:ascii="Courier New" w:hAnsi="Courier New" w:cs="Courier New" w:hint="default"/>
+      </w:rPr>
+    </w:lvl>
+    <w:lvl w:ilvl="2" w:tplc="04090005" w:tentative="1">
+      <w:start w:val="1"/>
+      <w:numFmt w:val="bullet"/>
+      <w:lvlText w:val=""/>
+      <w:lvlJc w:val="left"/>
+      <w:pPr>
+        <w:ind w:left="2160" w:hanging="360"/>
+      </w:pPr>
+      <w:rPr>
+        <w:rFonts w:ascii="Wingdings" w:hAnsi="Wingdings" w:hint="default"/>
+      </w:rPr>
+    </w:lvl>
+    <w:lvl w:ilvl="3" w:tplc="04090001" w:tentative="1">
+      <w:start w:val="1"/>
+      <w:numFmt w:val="bullet"/>
+      <w:lvlText w:val=""/>
+      <w:lvlJc w:val="left"/>
+      <w:pPr>
+        <w:ind w:left="2880" w:hanging="360"/>
+      </w:pPr>
+      <w:rPr>
+        <w:rFonts w:ascii="Symbol" w:hAnsi="Symbol" w:hint="default"/>
+      </w:rPr>
+    </w:lvl>
+    <w:lvl w:ilvl="4" w:tplc="04090003" w:tentative="1">
+      <w:start w:val="1"/>
+      <w:numFmt w:val="bullet"/>
+      <w:lvlText w:val="o"/>
+      <w:lvlJc w:val="left"/>
+      <w:pPr>
+        <w:ind w:left="3600" w:hanging="360"/>
+      </w:pPr>
+      <w:rPr>
+        <w:rFonts w:ascii="Courier New" w:hAnsi="Courier New" w:cs="Courier New" w:hint="default"/>
+      </w:rPr>
+    </w:lvl>
+    <w:lvl w:ilvl="5" w:tplc="04090005" w:tentative="1">
+      <w:start w:val="1"/>
+      <w:numFmt w:val="bullet"/>
+      <w:lvlText w:val=""/>
+      <w:lvlJc w:val="left"/>
+      <w:pPr>
+        <w:ind w:left="4320" w:hanging="360"/>
+      </w:pPr>
+      <w:rPr>
+        <w:rFonts w:ascii="Wingdings" w:hAnsi="Wingdings" w:hint="default"/>
+      </w:rPr>
+    </w:lvl>
+    <w:lvl w:ilvl="6" w:tplc="04090001" w:tentative="1">
+      <w:start w:val="1"/>
+      <w:numFmt w:val="bullet"/>
+      <w:lvlText w:val=""/>
+      <w:lvlJc w:val="left"/>
+      <w:pPr>
+        <w:ind w:left="5040" w:hanging="360"/>
+      </w:pPr>
+      <w:rPr>
+        <w:rFonts w:ascii="Symbol" w:hAnsi="Symbol" w:hint="default"/>
+      </w:rPr>
+    </w:lvl>
+    <w:lvl w:ilvl="7" w:tplc="04090003" w:tentative="1">
+      <w:start w:val="1"/>
+      <w:numFmt w:val="bullet"/>
+      <w:lvlText w:val="o"/>
+      <w:lvlJc w:val="left"/>
+      <w:pPr>
+        <w:ind w:left="5760" w:hanging="360"/>
+      </w:pPr>
+      <w:rPr>
+        <w:rFonts w:ascii="Courier New" w:hAnsi="Courier New" w:cs="Courier New" w:hint="default"/>
+      </w:rPr>
+    </w:lvl>
+    <w:lvl w:ilvl="8" w:tplc="04090005" w:tentative="1">
+      <w:start w:val="1"/>
+      <w:numFmt w:val="bullet"/>
+      <w:lvlText w:val=""/>
+      <w:lvlJc w:val="left"/>
+      <w:pPr>
+        <w:ind w:left="6480" w:hanging="360"/>
+      </w:pPr>
+      <w:rPr>
+        <w:rFonts w:ascii="Wingdings" w:hAnsi="Wingdings" w:hint="default"/>
+      </w:rPr>
+    </w:lvl>
+  </w:abstractNum>
+  <w:abstractNum w:abstractNumId="9" w15:restartNumberingAfterBreak="0">
     <w:nsid w:val="2E104CB3"/>
     <w:multiLevelType w:val="multilevel"/>
     <w:tmpl w:val="4582DA66"/>
@@ -4694,7 +5401,7 @@
       </w:pPr>
     </w:lvl>
   </w:abstractNum>
-  <w:abstractNum w:abstractNumId="8" w15:restartNumberingAfterBreak="0">
+  <w:abstractNum w:abstractNumId="10" w15:restartNumberingAfterBreak="0">
     <w:nsid w:val="32F524C3"/>
     <w:multiLevelType w:val="multilevel"/>
     <w:tmpl w:val="F8E63618"/>
@@ -4780,7 +5487,120 @@
       </w:pPr>
     </w:lvl>
   </w:abstractNum>
-  <w:abstractNum w:abstractNumId="9" w15:restartNumberingAfterBreak="0">
+  <w:abstractNum w:abstractNumId="11" w15:restartNumberingAfterBreak="0">
+    <w:nsid w:val="3D6E6F98"/>
+    <w:multiLevelType w:val="hybridMultilevel"/>
+    <w:tmpl w:val="440CF3A0"/>
+    <w:lvl w:ilvl="0" w:tplc="04090001">
+      <w:start w:val="1"/>
+      <w:numFmt w:val="bullet"/>
+      <w:lvlText w:val=""/>
+      <w:lvlJc w:val="left"/>
+      <w:pPr>
+        <w:ind w:left="360" w:hanging="360"/>
+      </w:pPr>
+      <w:rPr>
+        <w:rFonts w:ascii="Symbol" w:hAnsi="Symbol" w:hint="default"/>
+      </w:rPr>
+    </w:lvl>
+    <w:lvl w:ilvl="1" w:tplc="04090003" w:tentative="1">
+      <w:start w:val="1"/>
+      <w:numFmt w:val="bullet"/>
+      <w:lvlText w:val="o"/>
+      <w:lvlJc w:val="left"/>
+      <w:pPr>
+        <w:ind w:left="1080" w:hanging="360"/>
+      </w:pPr>
+      <w:rPr>
+        <w:rFonts w:ascii="Courier New" w:hAnsi="Courier New" w:cs="Courier New" w:hint="default"/>
+      </w:rPr>
+    </w:lvl>
+    <w:lvl w:ilvl="2" w:tplc="04090005" w:tentative="1">
+      <w:start w:val="1"/>
+      <w:numFmt w:val="bullet"/>
+      <w:lvlText w:val=""/>
+      <w:lvlJc w:val="left"/>
+      <w:pPr>
+        <w:ind w:left="1800" w:hanging="360"/>
+      </w:pPr>
+      <w:rPr>
+        <w:rFonts w:ascii="Wingdings" w:hAnsi="Wingdings" w:hint="default"/>
+      </w:rPr>
+    </w:lvl>
+    <w:lvl w:ilvl="3" w:tplc="04090001" w:tentative="1">
+      <w:start w:val="1"/>
+      <w:numFmt w:val="bullet"/>
+      <w:lvlText w:val=""/>
+      <w:lvlJc w:val="left"/>
+      <w:pPr>
+        <w:ind w:left="2520" w:hanging="360"/>
+      </w:pPr>
+      <w:rPr>
+        <w:rFonts w:ascii="Symbol" w:hAnsi="Symbol" w:hint="default"/>
+      </w:rPr>
+    </w:lvl>
+    <w:lvl w:ilvl="4" w:tplc="04090003" w:tentative="1">
+      <w:start w:val="1"/>
+      <w:numFmt w:val="bullet"/>
+      <w:lvlText w:val="o"/>
+      <w:lvlJc w:val="left"/>
+      <w:pPr>
+        <w:ind w:left="3240" w:hanging="360"/>
+      </w:pPr>
+      <w:rPr>
+        <w:rFonts w:ascii="Courier New" w:hAnsi="Courier New" w:cs="Courier New" w:hint="default"/>
+      </w:rPr>
+    </w:lvl>
+    <w:lvl w:ilvl="5" w:tplc="04090005" w:tentative="1">
+      <w:start w:val="1"/>
+      <w:numFmt w:val="bullet"/>
+      <w:lvlText w:val=""/>
+      <w:lvlJc w:val="left"/>
+      <w:pPr>
+        <w:ind w:left="3960" w:hanging="360"/>
+      </w:pPr>
+      <w:rPr>
+        <w:rFonts w:ascii="Wingdings" w:hAnsi="Wingdings" w:hint="default"/>
+      </w:rPr>
+    </w:lvl>
+    <w:lvl w:ilvl="6" w:tplc="04090001" w:tentative="1">
+      <w:start w:val="1"/>
+      <w:numFmt w:val="bullet"/>
+      <w:lvlText w:val=""/>
+      <w:lvlJc w:val="left"/>
+      <w:pPr>
+        <w:ind w:left="4680" w:hanging="360"/>
+      </w:pPr>
+      <w:rPr>
+        <w:rFonts w:ascii="Symbol" w:hAnsi="Symbol" w:hint="default"/>
+      </w:rPr>
+    </w:lvl>
+    <w:lvl w:ilvl="7" w:tplc="04090003" w:tentative="1">
+      <w:start w:val="1"/>
+      <w:numFmt w:val="bullet"/>
+      <w:lvlText w:val="o"/>
+      <w:lvlJc w:val="left"/>
+      <w:pPr>
+        <w:ind w:left="5400" w:hanging="360"/>
+      </w:pPr>
+      <w:rPr>
+        <w:rFonts w:ascii="Courier New" w:hAnsi="Courier New" w:cs="Courier New" w:hint="default"/>
+      </w:rPr>
+    </w:lvl>
+    <w:lvl w:ilvl="8" w:tplc="04090005" w:tentative="1">
+      <w:start w:val="1"/>
+      <w:numFmt w:val="bullet"/>
+      <w:lvlText w:val=""/>
+      <w:lvlJc w:val="left"/>
+      <w:pPr>
+        <w:ind w:left="6120" w:hanging="360"/>
+      </w:pPr>
+      <w:rPr>
+        <w:rFonts w:ascii="Wingdings" w:hAnsi="Wingdings" w:hint="default"/>
+      </w:rPr>
+    </w:lvl>
+  </w:abstractNum>
+  <w:abstractNum w:abstractNumId="12" w15:restartNumberingAfterBreak="0">
     <w:nsid w:val="43920757"/>
     <w:multiLevelType w:val="multilevel"/>
     <w:tmpl w:val="6F545668"/>
@@ -4866,7 +5686,7 @@
       </w:pPr>
     </w:lvl>
   </w:abstractNum>
-  <w:abstractNum w:abstractNumId="10" w15:restartNumberingAfterBreak="0">
+  <w:abstractNum w:abstractNumId="13" w15:restartNumberingAfterBreak="0">
     <w:nsid w:val="4CB61BF5"/>
     <w:multiLevelType w:val="multilevel"/>
     <w:tmpl w:val="7BFE2686"/>
@@ -4952,7 +5772,120 @@
       </w:pPr>
     </w:lvl>
   </w:abstractNum>
-  <w:abstractNum w:abstractNumId="11" w15:restartNumberingAfterBreak="0">
+  <w:abstractNum w:abstractNumId="14" w15:restartNumberingAfterBreak="0">
+    <w:nsid w:val="4E880B15"/>
+    <w:multiLevelType w:val="hybridMultilevel"/>
+    <w:tmpl w:val="29888BF0"/>
+    <w:lvl w:ilvl="0" w:tplc="04090001">
+      <w:start w:val="1"/>
+      <w:numFmt w:val="bullet"/>
+      <w:lvlText w:val=""/>
+      <w:lvlJc w:val="left"/>
+      <w:pPr>
+        <w:ind w:left="360" w:hanging="360"/>
+      </w:pPr>
+      <w:rPr>
+        <w:rFonts w:ascii="Symbol" w:hAnsi="Symbol" w:hint="default"/>
+      </w:rPr>
+    </w:lvl>
+    <w:lvl w:ilvl="1" w:tplc="04090003" w:tentative="1">
+      <w:start w:val="1"/>
+      <w:numFmt w:val="bullet"/>
+      <w:lvlText w:val="o"/>
+      <w:lvlJc w:val="left"/>
+      <w:pPr>
+        <w:ind w:left="1080" w:hanging="360"/>
+      </w:pPr>
+      <w:rPr>
+        <w:rFonts w:ascii="Courier New" w:hAnsi="Courier New" w:cs="Courier New" w:hint="default"/>
+      </w:rPr>
+    </w:lvl>
+    <w:lvl w:ilvl="2" w:tplc="04090005" w:tentative="1">
+      <w:start w:val="1"/>
+      <w:numFmt w:val="bullet"/>
+      <w:lvlText w:val=""/>
+      <w:lvlJc w:val="left"/>
+      <w:pPr>
+        <w:ind w:left="1800" w:hanging="360"/>
+      </w:pPr>
+      <w:rPr>
+        <w:rFonts w:ascii="Wingdings" w:hAnsi="Wingdings" w:hint="default"/>
+      </w:rPr>
+    </w:lvl>
+    <w:lvl w:ilvl="3" w:tplc="04090001" w:tentative="1">
+      <w:start w:val="1"/>
+      <w:numFmt w:val="bullet"/>
+      <w:lvlText w:val=""/>
+      <w:lvlJc w:val="left"/>
+      <w:pPr>
+        <w:ind w:left="2520" w:hanging="360"/>
+      </w:pPr>
+      <w:rPr>
+        <w:rFonts w:ascii="Symbol" w:hAnsi="Symbol" w:hint="default"/>
+      </w:rPr>
+    </w:lvl>
+    <w:lvl w:ilvl="4" w:tplc="04090003" w:tentative="1">
+      <w:start w:val="1"/>
+      <w:numFmt w:val="bullet"/>
+      <w:lvlText w:val="o"/>
+      <w:lvlJc w:val="left"/>
+      <w:pPr>
+        <w:ind w:left="3240" w:hanging="360"/>
+      </w:pPr>
+      <w:rPr>
+        <w:rFonts w:ascii="Courier New" w:hAnsi="Courier New" w:cs="Courier New" w:hint="default"/>
+      </w:rPr>
+    </w:lvl>
+    <w:lvl w:ilvl="5" w:tplc="04090005" w:tentative="1">
+      <w:start w:val="1"/>
+      <w:numFmt w:val="bullet"/>
+      <w:lvlText w:val=""/>
+      <w:lvlJc w:val="left"/>
+      <w:pPr>
+        <w:ind w:left="3960" w:hanging="360"/>
+      </w:pPr>
+      <w:rPr>
+        <w:rFonts w:ascii="Wingdings" w:hAnsi="Wingdings" w:hint="default"/>
+      </w:rPr>
+    </w:lvl>
+    <w:lvl w:ilvl="6" w:tplc="04090001" w:tentative="1">
+      <w:start w:val="1"/>
+      <w:numFmt w:val="bullet"/>
+      <w:lvlText w:val=""/>
+      <w:lvlJc w:val="left"/>
+      <w:pPr>
+        <w:ind w:left="4680" w:hanging="360"/>
+      </w:pPr>
+      <w:rPr>
+        <w:rFonts w:ascii="Symbol" w:hAnsi="Symbol" w:hint="default"/>
+      </w:rPr>
+    </w:lvl>
+    <w:lvl w:ilvl="7" w:tplc="04090003" w:tentative="1">
+      <w:start w:val="1"/>
+      <w:numFmt w:val="bullet"/>
+      <w:lvlText w:val="o"/>
+      <w:lvlJc w:val="left"/>
+      <w:pPr>
+        <w:ind w:left="5400" w:hanging="360"/>
+      </w:pPr>
+      <w:rPr>
+        <w:rFonts w:ascii="Courier New" w:hAnsi="Courier New" w:cs="Courier New" w:hint="default"/>
+      </w:rPr>
+    </w:lvl>
+    <w:lvl w:ilvl="8" w:tplc="04090005" w:tentative="1">
+      <w:start w:val="1"/>
+      <w:numFmt w:val="bullet"/>
+      <w:lvlText w:val=""/>
+      <w:lvlJc w:val="left"/>
+      <w:pPr>
+        <w:ind w:left="6120" w:hanging="360"/>
+      </w:pPr>
+      <w:rPr>
+        <w:rFonts w:ascii="Wingdings" w:hAnsi="Wingdings" w:hint="default"/>
+      </w:rPr>
+    </w:lvl>
+  </w:abstractNum>
+  <w:abstractNum w:abstractNumId="15" w15:restartNumberingAfterBreak="0">
     <w:nsid w:val="575349DA"/>
     <w:multiLevelType w:val="multilevel"/>
     <w:tmpl w:val="DE8C1E96"/>
@@ -5038,7 +5971,7 @@
       </w:pPr>
     </w:lvl>
   </w:abstractNum>
-  <w:abstractNum w:abstractNumId="12" w15:restartNumberingAfterBreak="0">
+  <w:abstractNum w:abstractNumId="16" w15:restartNumberingAfterBreak="0">
     <w:nsid w:val="57BD3D8C"/>
     <w:multiLevelType w:val="multilevel"/>
     <w:tmpl w:val="D77E7886"/>
@@ -5187,7 +6120,7 @@
       </w:rPr>
     </w:lvl>
   </w:abstractNum>
-  <w:abstractNum w:abstractNumId="13" w15:restartNumberingAfterBreak="0">
+  <w:abstractNum w:abstractNumId="17" w15:restartNumberingAfterBreak="0">
     <w:nsid w:val="5A1054E7"/>
     <w:multiLevelType w:val="multilevel"/>
     <w:tmpl w:val="DBB66870"/>
@@ -5273,7 +6206,7 @@
       </w:pPr>
     </w:lvl>
   </w:abstractNum>
-  <w:abstractNum w:abstractNumId="14" w15:restartNumberingAfterBreak="0">
+  <w:abstractNum w:abstractNumId="18" w15:restartNumberingAfterBreak="0">
     <w:nsid w:val="5F127F45"/>
     <w:multiLevelType w:val="multilevel"/>
     <w:tmpl w:val="7B04CD4E"/>
@@ -5359,7 +6292,7 @@
       </w:pPr>
     </w:lvl>
   </w:abstractNum>
-  <w:abstractNum w:abstractNumId="15" w15:restartNumberingAfterBreak="0">
+  <w:abstractNum w:abstractNumId="19" w15:restartNumberingAfterBreak="0">
     <w:nsid w:val="62482A67"/>
     <w:multiLevelType w:val="multilevel"/>
     <w:tmpl w:val="E542BB70"/>
@@ -5445,7 +6378,7 @@
       </w:pPr>
     </w:lvl>
   </w:abstractNum>
-  <w:abstractNum w:abstractNumId="16" w15:restartNumberingAfterBreak="0">
+  <w:abstractNum w:abstractNumId="20" w15:restartNumberingAfterBreak="0">
     <w:nsid w:val="641F3D78"/>
     <w:multiLevelType w:val="multilevel"/>
     <w:tmpl w:val="EFC04B3A"/>
@@ -5531,7 +6464,7 @@
       </w:pPr>
     </w:lvl>
   </w:abstractNum>
-  <w:abstractNum w:abstractNumId="17" w15:restartNumberingAfterBreak="0">
+  <w:abstractNum w:abstractNumId="21" w15:restartNumberingAfterBreak="0">
     <w:nsid w:val="66FA43BB"/>
     <w:multiLevelType w:val="multilevel"/>
     <w:tmpl w:val="63E0EDEA"/>
@@ -5617,7 +6550,7 @@
       </w:pPr>
     </w:lvl>
   </w:abstractNum>
-  <w:abstractNum w:abstractNumId="18" w15:restartNumberingAfterBreak="0">
+  <w:abstractNum w:abstractNumId="22" w15:restartNumberingAfterBreak="0">
     <w:nsid w:val="6ADC3BA0"/>
     <w:multiLevelType w:val="multilevel"/>
     <w:tmpl w:val="4D3A1702"/>
@@ -5703,7 +6636,7 @@
       </w:pPr>
     </w:lvl>
   </w:abstractNum>
-  <w:abstractNum w:abstractNumId="19" w15:restartNumberingAfterBreak="0">
+  <w:abstractNum w:abstractNumId="23" w15:restartNumberingAfterBreak="0">
     <w:nsid w:val="6BE56DEF"/>
     <w:multiLevelType w:val="multilevel"/>
     <w:tmpl w:val="7FF44ABC"/>
@@ -5789,7 +6722,120 @@
       </w:pPr>
     </w:lvl>
   </w:abstractNum>
-  <w:abstractNum w:abstractNumId="20" w15:restartNumberingAfterBreak="0">
+  <w:abstractNum w:abstractNumId="24" w15:restartNumberingAfterBreak="0">
+    <w:nsid w:val="6FBD7EBD"/>
+    <w:multiLevelType w:val="hybridMultilevel"/>
+    <w:tmpl w:val="C48E3336"/>
+    <w:lvl w:ilvl="0" w:tplc="04090001">
+      <w:start w:val="1"/>
+      <w:numFmt w:val="bullet"/>
+      <w:lvlText w:val=""/>
+      <w:lvlJc w:val="left"/>
+      <w:pPr>
+        <w:ind w:left="720" w:hanging="360"/>
+      </w:pPr>
+      <w:rPr>
+        <w:rFonts w:ascii="Symbol" w:hAnsi="Symbol" w:hint="default"/>
+      </w:rPr>
+    </w:lvl>
+    <w:lvl w:ilvl="1" w:tplc="04090003" w:tentative="1">
+      <w:start w:val="1"/>
+      <w:numFmt w:val="bullet"/>
+      <w:lvlText w:val="o"/>
+      <w:lvlJc w:val="left"/>
+      <w:pPr>
+        <w:ind w:left="1440" w:hanging="360"/>
+      </w:pPr>
+      <w:rPr>
+        <w:rFonts w:ascii="Courier New" w:hAnsi="Courier New" w:cs="Courier New" w:hint="default"/>
+      </w:rPr>
+    </w:lvl>
+    <w:lvl w:ilvl="2" w:tplc="04090005" w:tentative="1">
+      <w:start w:val="1"/>
+      <w:numFmt w:val="bullet"/>
+      <w:lvlText w:val=""/>
+      <w:lvlJc w:val="left"/>
+      <w:pPr>
+        <w:ind w:left="2160" w:hanging="360"/>
+      </w:pPr>
+      <w:rPr>
+        <w:rFonts w:ascii="Wingdings" w:hAnsi="Wingdings" w:hint="default"/>
+      </w:rPr>
+    </w:lvl>
+    <w:lvl w:ilvl="3" w:tplc="04090001" w:tentative="1">
+      <w:start w:val="1"/>
+      <w:numFmt w:val="bullet"/>
+      <w:lvlText w:val=""/>
+      <w:lvlJc w:val="left"/>
+      <w:pPr>
+        <w:ind w:left="2880" w:hanging="360"/>
+      </w:pPr>
+      <w:rPr>
+        <w:rFonts w:ascii="Symbol" w:hAnsi="Symbol" w:hint="default"/>
+      </w:rPr>
+    </w:lvl>
+    <w:lvl w:ilvl="4" w:tplc="04090003" w:tentative="1">
+      <w:start w:val="1"/>
+      <w:numFmt w:val="bullet"/>
+      <w:lvlText w:val="o"/>
+      <w:lvlJc w:val="left"/>
+      <w:pPr>
+        <w:ind w:left="3600" w:hanging="360"/>
+      </w:pPr>
+      <w:rPr>
+        <w:rFonts w:ascii="Courier New" w:hAnsi="Courier New" w:cs="Courier New" w:hint="default"/>
+      </w:rPr>
+    </w:lvl>
+    <w:lvl w:ilvl="5" w:tplc="04090005" w:tentative="1">
+      <w:start w:val="1"/>
+      <w:numFmt w:val="bullet"/>
+      <w:lvlText w:val=""/>
+      <w:lvlJc w:val="left"/>
+      <w:pPr>
+        <w:ind w:left="4320" w:hanging="360"/>
+      </w:pPr>
+      <w:rPr>
+        <w:rFonts w:ascii="Wingdings" w:hAnsi="Wingdings" w:hint="default"/>
+      </w:rPr>
+    </w:lvl>
+    <w:lvl w:ilvl="6" w:tplc="04090001" w:tentative="1">
+      <w:start w:val="1"/>
+      <w:numFmt w:val="bullet"/>
+      <w:lvlText w:val=""/>
+      <w:lvlJc w:val="left"/>
+      <w:pPr>
+        <w:ind w:left="5040" w:hanging="360"/>
+      </w:pPr>
+      <w:rPr>
+        <w:rFonts w:ascii="Symbol" w:hAnsi="Symbol" w:hint="default"/>
+      </w:rPr>
+    </w:lvl>
+    <w:lvl w:ilvl="7" w:tplc="04090003" w:tentative="1">
+      <w:start w:val="1"/>
+      <w:numFmt w:val="bullet"/>
+      <w:lvlText w:val="o"/>
+      <w:lvlJc w:val="left"/>
+      <w:pPr>
+        <w:ind w:left="5760" w:hanging="360"/>
+      </w:pPr>
+      <w:rPr>
+        <w:rFonts w:ascii="Courier New" w:hAnsi="Courier New" w:cs="Courier New" w:hint="default"/>
+      </w:rPr>
+    </w:lvl>
+    <w:lvl w:ilvl="8" w:tplc="04090005" w:tentative="1">
+      <w:start w:val="1"/>
+      <w:numFmt w:val="bullet"/>
+      <w:lvlText w:val=""/>
+      <w:lvlJc w:val="left"/>
+      <w:pPr>
+        <w:ind w:left="6480" w:hanging="360"/>
+      </w:pPr>
+      <w:rPr>
+        <w:rFonts w:ascii="Wingdings" w:hAnsi="Wingdings" w:hint="default"/>
+      </w:rPr>
+    </w:lvl>
+  </w:abstractNum>
+  <w:abstractNum w:abstractNumId="25" w15:restartNumberingAfterBreak="0">
     <w:nsid w:val="75021DA9"/>
     <w:multiLevelType w:val="multilevel"/>
     <w:tmpl w:val="3F9A4B8C"/>
@@ -5875,7 +6921,7 @@
       </w:pPr>
     </w:lvl>
   </w:abstractNum>
-  <w:abstractNum w:abstractNumId="21" w15:restartNumberingAfterBreak="0">
+  <w:abstractNum w:abstractNumId="26" w15:restartNumberingAfterBreak="0">
     <w:nsid w:val="775668D1"/>
     <w:multiLevelType w:val="multilevel"/>
     <w:tmpl w:val="EA8200FA"/>
@@ -6024,7 +7070,7 @@
       </w:rPr>
     </w:lvl>
   </w:abstractNum>
-  <w:abstractNum w:abstractNumId="22" w15:restartNumberingAfterBreak="0">
+  <w:abstractNum w:abstractNumId="27" w15:restartNumberingAfterBreak="0">
     <w:nsid w:val="78BE5BE0"/>
     <w:multiLevelType w:val="multilevel"/>
     <w:tmpl w:val="CCFEBC2E"/>
@@ -6110,7 +7156,7 @@
       </w:pPr>
     </w:lvl>
   </w:abstractNum>
-  <w:abstractNum w:abstractNumId="23" w15:restartNumberingAfterBreak="0">
+  <w:abstractNum w:abstractNumId="28" w15:restartNumberingAfterBreak="0">
     <w:nsid w:val="78E700CC"/>
     <w:multiLevelType w:val="multilevel"/>
     <w:tmpl w:val="7B7CAC66"/>
@@ -6196,7 +7242,7 @@
       </w:pPr>
     </w:lvl>
   </w:abstractNum>
-  <w:abstractNum w:abstractNumId="24" w15:restartNumberingAfterBreak="0">
+  <w:abstractNum w:abstractNumId="29" w15:restartNumberingAfterBreak="0">
     <w:nsid w:val="7CA92F93"/>
     <w:multiLevelType w:val="multilevel"/>
     <w:tmpl w:val="88A46F8E"/>
@@ -6282,7 +7328,7 @@
       </w:pPr>
     </w:lvl>
   </w:abstractNum>
-  <w:abstractNum w:abstractNumId="25" w15:restartNumberingAfterBreak="0">
+  <w:abstractNum w:abstractNumId="30" w15:restartNumberingAfterBreak="0">
     <w:nsid w:val="7E137F54"/>
     <w:multiLevelType w:val="multilevel"/>
     <w:tmpl w:val="1EDC3D4C"/>
@@ -6369,82 +7415,97 @@
     </w:lvl>
   </w:abstractNum>
   <w:num w:numId="1" w16cid:durableId="1562399204">
-    <w:abstractNumId w:val="20"/>
+    <w:abstractNumId w:val="25"/>
   </w:num>
   <w:num w:numId="2" w16cid:durableId="86968271">
-    <w:abstractNumId w:val="11"/>
+    <w:abstractNumId w:val="15"/>
   </w:num>
   <w:num w:numId="3" w16cid:durableId="375276992">
     <w:abstractNumId w:val="0"/>
   </w:num>
   <w:num w:numId="4" w16cid:durableId="2042895391">
-    <w:abstractNumId w:val="19"/>
+    <w:abstractNumId w:val="23"/>
   </w:num>
   <w:num w:numId="5" w16cid:durableId="1121656185">
     <w:abstractNumId w:val="6"/>
   </w:num>
   <w:num w:numId="6" w16cid:durableId="64231506">
-    <w:abstractNumId w:val="22"/>
+    <w:abstractNumId w:val="27"/>
   </w:num>
   <w:num w:numId="7" w16cid:durableId="210462437">
     <w:abstractNumId w:val="5"/>
   </w:num>
   <w:num w:numId="8" w16cid:durableId="582031995">
-    <w:abstractNumId w:val="18"/>
+    <w:abstractNumId w:val="22"/>
   </w:num>
   <w:num w:numId="9" w16cid:durableId="717170299">
-    <w:abstractNumId w:val="25"/>
+    <w:abstractNumId w:val="30"/>
   </w:num>
   <w:num w:numId="10" w16cid:durableId="534267461">
-    <w:abstractNumId w:val="24"/>
+    <w:abstractNumId w:val="29"/>
   </w:num>
   <w:num w:numId="11" w16cid:durableId="434177963">
     <w:abstractNumId w:val="4"/>
   </w:num>
   <w:num w:numId="12" w16cid:durableId="366443973">
-    <w:abstractNumId w:val="16"/>
+    <w:abstractNumId w:val="20"/>
   </w:num>
   <w:num w:numId="13" w16cid:durableId="638463847">
     <w:abstractNumId w:val="1"/>
   </w:num>
   <w:num w:numId="14" w16cid:durableId="1999722549">
+    <w:abstractNumId w:val="17"/>
+  </w:num>
+  <w:num w:numId="15" w16cid:durableId="273827219">
+    <w:abstractNumId w:val="12"/>
+  </w:num>
+  <w:num w:numId="16" w16cid:durableId="292637455">
     <w:abstractNumId w:val="13"/>
   </w:num>
-  <w:num w:numId="15" w16cid:durableId="273827219">
-    <w:abstractNumId w:val="9"/>
-  </w:num>
-  <w:num w:numId="16" w16cid:durableId="292637455">
-    <w:abstractNumId w:val="10"/>
-  </w:num>
   <w:num w:numId="17" w16cid:durableId="119301115">
-    <w:abstractNumId w:val="14"/>
+    <w:abstractNumId w:val="18"/>
   </w:num>
   <w:num w:numId="18" w16cid:durableId="1130325203">
     <w:abstractNumId w:val="3"/>
   </w:num>
   <w:num w:numId="19" w16cid:durableId="1147474029">
-    <w:abstractNumId w:val="8"/>
+    <w:abstractNumId w:val="10"/>
   </w:num>
   <w:num w:numId="20" w16cid:durableId="1987739389">
-    <w:abstractNumId w:val="15"/>
+    <w:abstractNumId w:val="19"/>
   </w:num>
   <w:num w:numId="21" w16cid:durableId="1655261772">
     <w:abstractNumId w:val="2"/>
   </w:num>
   <w:num w:numId="22" w16cid:durableId="73672025">
+    <w:abstractNumId w:val="9"/>
+  </w:num>
+  <w:num w:numId="23" w16cid:durableId="2019770342">
+    <w:abstractNumId w:val="21"/>
+  </w:num>
+  <w:num w:numId="24" w16cid:durableId="450781970">
+    <w:abstractNumId w:val="28"/>
+  </w:num>
+  <w:num w:numId="25" w16cid:durableId="2006008774">
+    <w:abstractNumId w:val="26"/>
+  </w:num>
+  <w:num w:numId="26" w16cid:durableId="605505068">
+    <w:abstractNumId w:val="16"/>
+  </w:num>
+  <w:num w:numId="27" w16cid:durableId="1756397328">
+    <w:abstractNumId w:val="24"/>
+  </w:num>
+  <w:num w:numId="28" w16cid:durableId="965817621">
     <w:abstractNumId w:val="7"/>
   </w:num>
-  <w:num w:numId="23" w16cid:durableId="2019770342">
-    <w:abstractNumId w:val="17"/>
+  <w:num w:numId="29" w16cid:durableId="958219019">
+    <w:abstractNumId w:val="8"/>
   </w:num>
-  <w:num w:numId="24" w16cid:durableId="450781970">
-    <w:abstractNumId w:val="23"/>
+  <w:num w:numId="30" w16cid:durableId="410809280">
+    <w:abstractNumId w:val="14"/>
   </w:num>
-  <w:num w:numId="25" w16cid:durableId="2006008774">
-    <w:abstractNumId w:val="21"/>
-  </w:num>
-  <w:num w:numId="26" w16cid:durableId="605505068">
-    <w:abstractNumId w:val="12"/>
+  <w:num w:numId="31" w16cid:durableId="691493591">
+    <w:abstractNumId w:val="11"/>
   </w:num>
 </w:numbering>
 </file>
@@ -7067,6 +8128,7 @@
   <w:style w:type="character" w:default="1" w:styleId="DefaultParagraphFont">
     <w:name w:val="Default Paragraph Font"/>
     <w:uiPriority w:val="1"/>
+    <w:semiHidden/>
     <w:unhideWhenUsed/>
   </w:style>
   <w:style w:type="table" w:default="1" w:styleId="TableNormal">

--- a/README.docx
+++ b/README.docx
@@ -1699,7 +1699,7 @@
               <w:pStyle w:val="BodyText"/>
               <w:numPr>
                 <w:ilvl w:val="0"/>
-                <w:numId w:val="28"/>
+                <w:numId w:val="32"/>
               </w:numPr>
               <w:rPr>
                 <w:sz w:val="20"/>
@@ -1719,7 +1719,7 @@
               <w:pStyle w:val="BodyText"/>
               <w:numPr>
                 <w:ilvl w:val="0"/>
-                <w:numId w:val="28"/>
+                <w:numId w:val="32"/>
               </w:numPr>
               <w:rPr>
                 <w:sz w:val="20"/>
@@ -1739,7 +1739,7 @@
               <w:pStyle w:val="BodyText"/>
               <w:numPr>
                 <w:ilvl w:val="0"/>
-                <w:numId w:val="28"/>
+                <w:numId w:val="32"/>
               </w:numPr>
               <w:rPr>
                 <w:sz w:val="20"/>
@@ -1759,7 +1759,7 @@
               <w:pStyle w:val="BodyText"/>
               <w:numPr>
                 <w:ilvl w:val="0"/>
-                <w:numId w:val="28"/>
+                <w:numId w:val="32"/>
               </w:numPr>
               <w:rPr>
                 <w:sz w:val="20"/>
@@ -1779,7 +1779,7 @@
               <w:pStyle w:val="BodyText"/>
               <w:numPr>
                 <w:ilvl w:val="0"/>
-                <w:numId w:val="28"/>
+                <w:numId w:val="32"/>
               </w:numPr>
               <w:rPr>
                 <w:sz w:val="20"/>
@@ -1799,7 +1799,7 @@
               <w:pStyle w:val="BodyText"/>
               <w:numPr>
                 <w:ilvl w:val="0"/>
-                <w:numId w:val="28"/>
+                <w:numId w:val="32"/>
               </w:numPr>
               <w:rPr>
                 <w:sz w:val="20"/>
@@ -1826,7 +1826,7 @@
               <w:pStyle w:val="BodyText"/>
               <w:numPr>
                 <w:ilvl w:val="0"/>
-                <w:numId w:val="28"/>
+                <w:numId w:val="32"/>
               </w:numPr>
               <w:rPr>
                 <w:sz w:val="20"/>
@@ -1858,7 +1858,7 @@
               <w:pStyle w:val="BodyText"/>
               <w:numPr>
                 <w:ilvl w:val="0"/>
-                <w:numId w:val="28"/>
+                <w:numId w:val="33"/>
               </w:numPr>
               <w:rPr>
                 <w:sz w:val="20"/>
@@ -1878,7 +1878,7 @@
               <w:pStyle w:val="BodyText"/>
               <w:numPr>
                 <w:ilvl w:val="0"/>
-                <w:numId w:val="28"/>
+                <w:numId w:val="33"/>
               </w:numPr>
               <w:rPr>
                 <w:sz w:val="20"/>
@@ -1898,7 +1898,7 @@
               <w:pStyle w:val="BodyText"/>
               <w:numPr>
                 <w:ilvl w:val="0"/>
-                <w:numId w:val="28"/>
+                <w:numId w:val="33"/>
               </w:numPr>
               <w:rPr>
                 <w:sz w:val="20"/>
@@ -1918,7 +1918,7 @@
               <w:pStyle w:val="BodyText"/>
               <w:numPr>
                 <w:ilvl w:val="0"/>
-                <w:numId w:val="28"/>
+                <w:numId w:val="33"/>
               </w:numPr>
               <w:rPr>
                 <w:sz w:val="20"/>
@@ -1938,7 +1938,7 @@
               <w:pStyle w:val="BodyText"/>
               <w:numPr>
                 <w:ilvl w:val="0"/>
-                <w:numId w:val="28"/>
+                <w:numId w:val="33"/>
               </w:numPr>
               <w:rPr>
                 <w:sz w:val="20"/>
@@ -1958,7 +1958,7 @@
               <w:pStyle w:val="BodyText"/>
               <w:numPr>
                 <w:ilvl w:val="0"/>
-                <w:numId w:val="28"/>
+                <w:numId w:val="33"/>
               </w:numPr>
               <w:rPr>
                 <w:sz w:val="20"/>
@@ -1992,7 +1992,7 @@
               <w:pStyle w:val="BodyText"/>
               <w:numPr>
                 <w:ilvl w:val="0"/>
-                <w:numId w:val="28"/>
+                <w:numId w:val="33"/>
               </w:numPr>
               <w:rPr>
                 <w:sz w:val="20"/>
@@ -2047,7 +2047,7 @@
               <w:pStyle w:val="BodyText"/>
               <w:numPr>
                 <w:ilvl w:val="0"/>
-                <w:numId w:val="30"/>
+                <w:numId w:val="34"/>
               </w:numPr>
               <w:rPr>
                 <w:sz w:val="20"/>
@@ -2067,7 +2067,7 @@
               <w:pStyle w:val="BodyText"/>
               <w:numPr>
                 <w:ilvl w:val="0"/>
-                <w:numId w:val="30"/>
+                <w:numId w:val="34"/>
               </w:numPr>
               <w:rPr>
                 <w:sz w:val="20"/>
@@ -2092,7 +2092,7 @@
               <w:pStyle w:val="BodyText"/>
               <w:numPr>
                 <w:ilvl w:val="0"/>
-                <w:numId w:val="30"/>
+                <w:numId w:val="35"/>
               </w:numPr>
               <w:rPr>
                 <w:sz w:val="20"/>
@@ -2112,7 +2112,7 @@
               <w:pStyle w:val="BodyText"/>
               <w:numPr>
                 <w:ilvl w:val="0"/>
-                <w:numId w:val="30"/>
+                <w:numId w:val="35"/>
               </w:numPr>
               <w:rPr>
                 <w:sz w:val="20"/>
@@ -2147,7 +2147,7 @@
                 <w:sz w:val="20"/>
                 <w:szCs w:val="20"/>
               </w:rPr>
-              <w:t>Summary</w:t>
+              <w:t>Summary Comparison</w:t>
             </w:r>
           </w:p>
         </w:tc>
@@ -2160,7 +2160,7 @@
               <w:pStyle w:val="BodyText"/>
               <w:numPr>
                 <w:ilvl w:val="0"/>
-                <w:numId w:val="31"/>
+                <w:numId w:val="36"/>
               </w:numPr>
               <w:rPr>
                 <w:sz w:val="20"/>
@@ -2180,7 +2180,7 @@
               <w:pStyle w:val="BodyText"/>
               <w:numPr>
                 <w:ilvl w:val="0"/>
-                <w:numId w:val="31"/>
+                <w:numId w:val="36"/>
               </w:numPr>
               <w:rPr>
                 <w:sz w:val="20"/>
@@ -2200,7 +2200,7 @@
               <w:pStyle w:val="BodyText"/>
               <w:numPr>
                 <w:ilvl w:val="0"/>
-                <w:numId w:val="31"/>
+                <w:numId w:val="36"/>
               </w:numPr>
               <w:rPr>
                 <w:sz w:val="20"/>
@@ -2225,7 +2225,7 @@
               <w:pStyle w:val="BodyText"/>
               <w:numPr>
                 <w:ilvl w:val="0"/>
-                <w:numId w:val="31"/>
+                <w:numId w:val="37"/>
               </w:numPr>
               <w:rPr>
                 <w:sz w:val="20"/>
@@ -2245,7 +2245,7 @@
               <w:pStyle w:val="BodyText"/>
               <w:numPr>
                 <w:ilvl w:val="0"/>
-                <w:numId w:val="31"/>
+                <w:numId w:val="37"/>
               </w:numPr>
               <w:rPr>
                 <w:sz w:val="20"/>
@@ -2265,7 +2265,7 @@
               <w:pStyle w:val="BodyText"/>
               <w:numPr>
                 <w:ilvl w:val="0"/>
-                <w:numId w:val="31"/>
+                <w:numId w:val="37"/>
               </w:numPr>
               <w:rPr>
                 <w:sz w:val="20"/>
@@ -2285,7 +2285,7 @@
               <w:pStyle w:val="BodyText"/>
               <w:numPr>
                 <w:ilvl w:val="0"/>
-                <w:numId w:val="31"/>
+                <w:numId w:val="37"/>
               </w:numPr>
               <w:rPr>
                 <w:sz w:val="20"/>
@@ -4488,6 +4488,119 @@
 <file path=word/numbering.xml><?xml version="1.0" encoding="utf-8"?>
 <w:numbering xmlns:wpc="http://schemas.microsoft.com/office/word/2010/wordprocessingCanvas" xmlns:cx="http://schemas.microsoft.com/office/drawing/2014/chartex" xmlns:cx1="http://schemas.microsoft.com/office/drawing/2015/9/8/chartex" xmlns:cx2="http://schemas.microsoft.com/office/drawing/2015/10/21/chartex" xmlns:cx3="http://schemas.microsoft.com/office/drawing/2016/5/9/chartex" xmlns:cx4="http://schemas.microsoft.com/office/drawing/2016/5/10/chartex" xmlns:cx5="http://schemas.microsoft.com/office/drawing/2016/5/11/chartex" xmlns:cx6="http://schemas.microsoft.com/office/drawing/2016/5/12/chartex" xmlns:cx7="http://schemas.microsoft.com/office/drawing/2016/5/13/chartex" xmlns:cx8="http://schemas.microsoft.com/office/drawing/2016/5/14/chartex" xmlns:mc="http://schemas.openxmlformats.org/markup-compatibility/2006" xmlns:aink="http://schemas.microsoft.com/office/drawing/2016/ink" xmlns:am3d="http://schemas.microsoft.com/office/drawing/2017/model3d" xmlns:o="urn:schemas-microsoft-com:office:office" xmlns:oel="http://schemas.microsoft.com/office/2019/extlst" xmlns:r="http://schemas.openxmlformats.org/officeDocument/2006/relationships" xmlns:m="http://schemas.openxmlformats.org/officeDocument/2006/math" xmlns:v="urn:schemas-microsoft-com:vml" xmlns:wp14="http://schemas.microsoft.com/office/word/2010/wordprocessingDrawing" xmlns:wp="http://schemas.openxmlformats.org/drawingml/2006/wordprocessingDrawing" xmlns:w10="urn:schemas-microsoft-com:office:word" xmlns:w="http://schemas.openxmlformats.org/wordprocessingml/2006/main" xmlns:w14="http://schemas.microsoft.com/office/word/2010/wordml" xmlns:w15="http://schemas.microsoft.com/office/word/2012/wordml" xmlns:w16cex="http://schemas.microsoft.com/office/word/2018/wordml/cex" xmlns:w16cid="http://schemas.microsoft.com/office/word/2016/wordml/cid" xmlns:w16="http://schemas.microsoft.com/office/word/2018/wordml" xmlns:w16du="http://schemas.microsoft.com/office/word/2023/wordml/word16du" xmlns:w16sdtdh="http://schemas.microsoft.com/office/word/2020/wordml/sdtdatahash" xmlns:w16se="http://schemas.microsoft.com/office/word/2015/wordml/symex" xmlns:wpg="http://schemas.microsoft.com/office/word/2010/wordprocessingGroup" xmlns:wpi="http://schemas.microsoft.com/office/word/2010/wordprocessingInk" xmlns:wne="http://schemas.microsoft.com/office/word/2006/wordml" xmlns:wps="http://schemas.microsoft.com/office/word/2010/wordprocessingShape" mc:Ignorable="w14 w15 w16se w16cid w16 w16cex w16sdtdh w16du wp14">
   <w:abstractNum w:abstractNumId="0" w15:restartNumberingAfterBreak="0">
+    <w:nsid w:val="08513A7A"/>
+    <w:multiLevelType w:val="hybridMultilevel"/>
+    <w:tmpl w:val="35623F44"/>
+    <w:lvl w:ilvl="0" w:tplc="0409000F">
+      <w:start w:val="1"/>
+      <w:numFmt w:val="decimal"/>
+      <w:lvlText w:val="%1."/>
+      <w:lvlJc w:val="left"/>
+      <w:pPr>
+        <w:ind w:left="360" w:hanging="360"/>
+      </w:pPr>
+      <w:rPr>
+        <w:rFonts w:hint="default"/>
+      </w:rPr>
+    </w:lvl>
+    <w:lvl w:ilvl="1" w:tplc="FFFFFFFF" w:tentative="1">
+      <w:start w:val="1"/>
+      <w:numFmt w:val="bullet"/>
+      <w:lvlText w:val="o"/>
+      <w:lvlJc w:val="left"/>
+      <w:pPr>
+        <w:ind w:left="1080" w:hanging="360"/>
+      </w:pPr>
+      <w:rPr>
+        <w:rFonts w:ascii="Courier New" w:hAnsi="Courier New" w:cs="Courier New" w:hint="default"/>
+      </w:rPr>
+    </w:lvl>
+    <w:lvl w:ilvl="2" w:tplc="FFFFFFFF" w:tentative="1">
+      <w:start w:val="1"/>
+      <w:numFmt w:val="bullet"/>
+      <w:lvlText w:val=""/>
+      <w:lvlJc w:val="left"/>
+      <w:pPr>
+        <w:ind w:left="1800" w:hanging="360"/>
+      </w:pPr>
+      <w:rPr>
+        <w:rFonts w:ascii="Wingdings" w:hAnsi="Wingdings" w:hint="default"/>
+      </w:rPr>
+    </w:lvl>
+    <w:lvl w:ilvl="3" w:tplc="FFFFFFFF" w:tentative="1">
+      <w:start w:val="1"/>
+      <w:numFmt w:val="bullet"/>
+      <w:lvlText w:val=""/>
+      <w:lvlJc w:val="left"/>
+      <w:pPr>
+        <w:ind w:left="2520" w:hanging="360"/>
+      </w:pPr>
+      <w:rPr>
+        <w:rFonts w:ascii="Symbol" w:hAnsi="Symbol" w:hint="default"/>
+      </w:rPr>
+    </w:lvl>
+    <w:lvl w:ilvl="4" w:tplc="FFFFFFFF" w:tentative="1">
+      <w:start w:val="1"/>
+      <w:numFmt w:val="bullet"/>
+      <w:lvlText w:val="o"/>
+      <w:lvlJc w:val="left"/>
+      <w:pPr>
+        <w:ind w:left="3240" w:hanging="360"/>
+      </w:pPr>
+      <w:rPr>
+        <w:rFonts w:ascii="Courier New" w:hAnsi="Courier New" w:cs="Courier New" w:hint="default"/>
+      </w:rPr>
+    </w:lvl>
+    <w:lvl w:ilvl="5" w:tplc="FFFFFFFF" w:tentative="1">
+      <w:start w:val="1"/>
+      <w:numFmt w:val="bullet"/>
+      <w:lvlText w:val=""/>
+      <w:lvlJc w:val="left"/>
+      <w:pPr>
+        <w:ind w:left="3960" w:hanging="360"/>
+      </w:pPr>
+      <w:rPr>
+        <w:rFonts w:ascii="Wingdings" w:hAnsi="Wingdings" w:hint="default"/>
+      </w:rPr>
+    </w:lvl>
+    <w:lvl w:ilvl="6" w:tplc="FFFFFFFF" w:tentative="1">
+      <w:start w:val="1"/>
+      <w:numFmt w:val="bullet"/>
+      <w:lvlText w:val=""/>
+      <w:lvlJc w:val="left"/>
+      <w:pPr>
+        <w:ind w:left="4680" w:hanging="360"/>
+      </w:pPr>
+      <w:rPr>
+        <w:rFonts w:ascii="Symbol" w:hAnsi="Symbol" w:hint="default"/>
+      </w:rPr>
+    </w:lvl>
+    <w:lvl w:ilvl="7" w:tplc="FFFFFFFF" w:tentative="1">
+      <w:start w:val="1"/>
+      <w:numFmt w:val="bullet"/>
+      <w:lvlText w:val="o"/>
+      <w:lvlJc w:val="left"/>
+      <w:pPr>
+        <w:ind w:left="5400" w:hanging="360"/>
+      </w:pPr>
+      <w:rPr>
+        <w:rFonts w:ascii="Courier New" w:hAnsi="Courier New" w:cs="Courier New" w:hint="default"/>
+      </w:rPr>
+    </w:lvl>
+    <w:lvl w:ilvl="8" w:tplc="FFFFFFFF" w:tentative="1">
+      <w:start w:val="1"/>
+      <w:numFmt w:val="bullet"/>
+      <w:lvlText w:val=""/>
+      <w:lvlJc w:val="left"/>
+      <w:pPr>
+        <w:ind w:left="6120" w:hanging="360"/>
+      </w:pPr>
+      <w:rPr>
+        <w:rFonts w:ascii="Wingdings" w:hAnsi="Wingdings" w:hint="default"/>
+      </w:rPr>
+    </w:lvl>
+  </w:abstractNum>
+  <w:abstractNum w:abstractNumId="1" w15:restartNumberingAfterBreak="0">
     <w:nsid w:val="0AFA3B14"/>
     <w:multiLevelType w:val="multilevel"/>
     <w:tmpl w:val="777646F6"/>
@@ -4573,7 +4686,7 @@
       </w:pPr>
     </w:lvl>
   </w:abstractNum>
-  <w:abstractNum w:abstractNumId="1" w15:restartNumberingAfterBreak="0">
+  <w:abstractNum w:abstractNumId="2" w15:restartNumberingAfterBreak="0">
     <w:nsid w:val="0B450469"/>
     <w:multiLevelType w:val="multilevel"/>
     <w:tmpl w:val="BAA4A6F8"/>
@@ -4659,7 +4772,7 @@
       </w:pPr>
     </w:lvl>
   </w:abstractNum>
-  <w:abstractNum w:abstractNumId="2" w15:restartNumberingAfterBreak="0">
+  <w:abstractNum w:abstractNumId="3" w15:restartNumberingAfterBreak="0">
     <w:nsid w:val="0EA454C0"/>
     <w:multiLevelType w:val="multilevel"/>
     <w:tmpl w:val="40AA1FF2"/>
@@ -4745,7 +4858,7 @@
       </w:pPr>
     </w:lvl>
   </w:abstractNum>
-  <w:abstractNum w:abstractNumId="3" w15:restartNumberingAfterBreak="0">
+  <w:abstractNum w:abstractNumId="4" w15:restartNumberingAfterBreak="0">
     <w:nsid w:val="11687E18"/>
     <w:multiLevelType w:val="multilevel"/>
     <w:tmpl w:val="7C2C03D0"/>
@@ -4831,7 +4944,120 @@
       </w:pPr>
     </w:lvl>
   </w:abstractNum>
-  <w:abstractNum w:abstractNumId="4" w15:restartNumberingAfterBreak="0">
+  <w:abstractNum w:abstractNumId="5" w15:restartNumberingAfterBreak="0">
+    <w:nsid w:val="119127CF"/>
+    <w:multiLevelType w:val="hybridMultilevel"/>
+    <w:tmpl w:val="B5285E6A"/>
+    <w:lvl w:ilvl="0" w:tplc="0409000F">
+      <w:start w:val="1"/>
+      <w:numFmt w:val="decimal"/>
+      <w:lvlText w:val="%1."/>
+      <w:lvlJc w:val="left"/>
+      <w:pPr>
+        <w:ind w:left="360" w:hanging="360"/>
+      </w:pPr>
+      <w:rPr>
+        <w:rFonts w:hint="default"/>
+      </w:rPr>
+    </w:lvl>
+    <w:lvl w:ilvl="1" w:tplc="FFFFFFFF" w:tentative="1">
+      <w:start w:val="1"/>
+      <w:numFmt w:val="bullet"/>
+      <w:lvlText w:val="o"/>
+      <w:lvlJc w:val="left"/>
+      <w:pPr>
+        <w:ind w:left="1080" w:hanging="360"/>
+      </w:pPr>
+      <w:rPr>
+        <w:rFonts w:ascii="Courier New" w:hAnsi="Courier New" w:cs="Courier New" w:hint="default"/>
+      </w:rPr>
+    </w:lvl>
+    <w:lvl w:ilvl="2" w:tplc="FFFFFFFF" w:tentative="1">
+      <w:start w:val="1"/>
+      <w:numFmt w:val="bullet"/>
+      <w:lvlText w:val=""/>
+      <w:lvlJc w:val="left"/>
+      <w:pPr>
+        <w:ind w:left="1800" w:hanging="360"/>
+      </w:pPr>
+      <w:rPr>
+        <w:rFonts w:ascii="Wingdings" w:hAnsi="Wingdings" w:hint="default"/>
+      </w:rPr>
+    </w:lvl>
+    <w:lvl w:ilvl="3" w:tplc="FFFFFFFF" w:tentative="1">
+      <w:start w:val="1"/>
+      <w:numFmt w:val="bullet"/>
+      <w:lvlText w:val=""/>
+      <w:lvlJc w:val="left"/>
+      <w:pPr>
+        <w:ind w:left="2520" w:hanging="360"/>
+      </w:pPr>
+      <w:rPr>
+        <w:rFonts w:ascii="Symbol" w:hAnsi="Symbol" w:hint="default"/>
+      </w:rPr>
+    </w:lvl>
+    <w:lvl w:ilvl="4" w:tplc="FFFFFFFF" w:tentative="1">
+      <w:start w:val="1"/>
+      <w:numFmt w:val="bullet"/>
+      <w:lvlText w:val="o"/>
+      <w:lvlJc w:val="left"/>
+      <w:pPr>
+        <w:ind w:left="3240" w:hanging="360"/>
+      </w:pPr>
+      <w:rPr>
+        <w:rFonts w:ascii="Courier New" w:hAnsi="Courier New" w:cs="Courier New" w:hint="default"/>
+      </w:rPr>
+    </w:lvl>
+    <w:lvl w:ilvl="5" w:tplc="FFFFFFFF" w:tentative="1">
+      <w:start w:val="1"/>
+      <w:numFmt w:val="bullet"/>
+      <w:lvlText w:val=""/>
+      <w:lvlJc w:val="left"/>
+      <w:pPr>
+        <w:ind w:left="3960" w:hanging="360"/>
+      </w:pPr>
+      <w:rPr>
+        <w:rFonts w:ascii="Wingdings" w:hAnsi="Wingdings" w:hint="default"/>
+      </w:rPr>
+    </w:lvl>
+    <w:lvl w:ilvl="6" w:tplc="FFFFFFFF" w:tentative="1">
+      <w:start w:val="1"/>
+      <w:numFmt w:val="bullet"/>
+      <w:lvlText w:val=""/>
+      <w:lvlJc w:val="left"/>
+      <w:pPr>
+        <w:ind w:left="4680" w:hanging="360"/>
+      </w:pPr>
+      <w:rPr>
+        <w:rFonts w:ascii="Symbol" w:hAnsi="Symbol" w:hint="default"/>
+      </w:rPr>
+    </w:lvl>
+    <w:lvl w:ilvl="7" w:tplc="FFFFFFFF" w:tentative="1">
+      <w:start w:val="1"/>
+      <w:numFmt w:val="bullet"/>
+      <w:lvlText w:val="o"/>
+      <w:lvlJc w:val="left"/>
+      <w:pPr>
+        <w:ind w:left="5400" w:hanging="360"/>
+      </w:pPr>
+      <w:rPr>
+        <w:rFonts w:ascii="Courier New" w:hAnsi="Courier New" w:cs="Courier New" w:hint="default"/>
+      </w:rPr>
+    </w:lvl>
+    <w:lvl w:ilvl="8" w:tplc="FFFFFFFF" w:tentative="1">
+      <w:start w:val="1"/>
+      <w:numFmt w:val="bullet"/>
+      <w:lvlText w:val=""/>
+      <w:lvlJc w:val="left"/>
+      <w:pPr>
+        <w:ind w:left="6120" w:hanging="360"/>
+      </w:pPr>
+      <w:rPr>
+        <w:rFonts w:ascii="Wingdings" w:hAnsi="Wingdings" w:hint="default"/>
+      </w:rPr>
+    </w:lvl>
+  </w:abstractNum>
+  <w:abstractNum w:abstractNumId="6" w15:restartNumberingAfterBreak="0">
     <w:nsid w:val="19B032C2"/>
     <w:multiLevelType w:val="multilevel"/>
     <w:tmpl w:val="D0A4B1BE"/>
@@ -4917,7 +5143,7 @@
       </w:pPr>
     </w:lvl>
   </w:abstractNum>
-  <w:abstractNum w:abstractNumId="5" w15:restartNumberingAfterBreak="0">
+  <w:abstractNum w:abstractNumId="7" w15:restartNumberingAfterBreak="0">
     <w:nsid w:val="1C8B2CF8"/>
     <w:multiLevelType w:val="multilevel"/>
     <w:tmpl w:val="DF9C1C24"/>
@@ -5003,7 +5229,7 @@
       </w:pPr>
     </w:lvl>
   </w:abstractNum>
-  <w:abstractNum w:abstractNumId="6" w15:restartNumberingAfterBreak="0">
+  <w:abstractNum w:abstractNumId="8" w15:restartNumberingAfterBreak="0">
     <w:nsid w:val="1FF77014"/>
     <w:multiLevelType w:val="multilevel"/>
     <w:tmpl w:val="FC68AEFE"/>
@@ -5089,7 +5315,7 @@
       </w:pPr>
     </w:lvl>
   </w:abstractNum>
-  <w:abstractNum w:abstractNumId="7" w15:restartNumberingAfterBreak="0">
+  <w:abstractNum w:abstractNumId="9" w15:restartNumberingAfterBreak="0">
     <w:nsid w:val="20CE2817"/>
     <w:multiLevelType w:val="hybridMultilevel"/>
     <w:tmpl w:val="D87459CC"/>
@@ -5202,7 +5428,7 @@
       </w:rPr>
     </w:lvl>
   </w:abstractNum>
-  <w:abstractNum w:abstractNumId="8" w15:restartNumberingAfterBreak="0">
+  <w:abstractNum w:abstractNumId="10" w15:restartNumberingAfterBreak="0">
     <w:nsid w:val="2C8B7ADD"/>
     <w:multiLevelType w:val="hybridMultilevel"/>
     <w:tmpl w:val="936E56B8"/>
@@ -5315,7 +5541,7 @@
       </w:rPr>
     </w:lvl>
   </w:abstractNum>
-  <w:abstractNum w:abstractNumId="9" w15:restartNumberingAfterBreak="0">
+  <w:abstractNum w:abstractNumId="11" w15:restartNumberingAfterBreak="0">
     <w:nsid w:val="2E104CB3"/>
     <w:multiLevelType w:val="multilevel"/>
     <w:tmpl w:val="4582DA66"/>
@@ -5401,7 +5627,7 @@
       </w:pPr>
     </w:lvl>
   </w:abstractNum>
-  <w:abstractNum w:abstractNumId="10" w15:restartNumberingAfterBreak="0">
+  <w:abstractNum w:abstractNumId="12" w15:restartNumberingAfterBreak="0">
     <w:nsid w:val="32F524C3"/>
     <w:multiLevelType w:val="multilevel"/>
     <w:tmpl w:val="F8E63618"/>
@@ -5487,7 +5713,7 @@
       </w:pPr>
     </w:lvl>
   </w:abstractNum>
-  <w:abstractNum w:abstractNumId="11" w15:restartNumberingAfterBreak="0">
+  <w:abstractNum w:abstractNumId="13" w15:restartNumberingAfterBreak="0">
     <w:nsid w:val="3D6E6F98"/>
     <w:multiLevelType w:val="hybridMultilevel"/>
     <w:tmpl w:val="440CF3A0"/>
@@ -5600,7 +5826,7 @@
       </w:rPr>
     </w:lvl>
   </w:abstractNum>
-  <w:abstractNum w:abstractNumId="12" w15:restartNumberingAfterBreak="0">
+  <w:abstractNum w:abstractNumId="14" w15:restartNumberingAfterBreak="0">
     <w:nsid w:val="43920757"/>
     <w:multiLevelType w:val="multilevel"/>
     <w:tmpl w:val="6F545668"/>
@@ -5686,7 +5912,120 @@
       </w:pPr>
     </w:lvl>
   </w:abstractNum>
-  <w:abstractNum w:abstractNumId="13" w15:restartNumberingAfterBreak="0">
+  <w:abstractNum w:abstractNumId="15" w15:restartNumberingAfterBreak="0">
+    <w:nsid w:val="475429AF"/>
+    <w:multiLevelType w:val="hybridMultilevel"/>
+    <w:tmpl w:val="13B6A232"/>
+    <w:lvl w:ilvl="0" w:tplc="0409000F">
+      <w:start w:val="1"/>
+      <w:numFmt w:val="decimal"/>
+      <w:lvlText w:val="%1."/>
+      <w:lvlJc w:val="left"/>
+      <w:pPr>
+        <w:ind w:left="360" w:hanging="360"/>
+      </w:pPr>
+      <w:rPr>
+        <w:rFonts w:hint="default"/>
+      </w:rPr>
+    </w:lvl>
+    <w:lvl w:ilvl="1" w:tplc="FFFFFFFF" w:tentative="1">
+      <w:start w:val="1"/>
+      <w:numFmt w:val="bullet"/>
+      <w:lvlText w:val="o"/>
+      <w:lvlJc w:val="left"/>
+      <w:pPr>
+        <w:ind w:left="1080" w:hanging="360"/>
+      </w:pPr>
+      <w:rPr>
+        <w:rFonts w:ascii="Courier New" w:hAnsi="Courier New" w:cs="Courier New" w:hint="default"/>
+      </w:rPr>
+    </w:lvl>
+    <w:lvl w:ilvl="2" w:tplc="FFFFFFFF" w:tentative="1">
+      <w:start w:val="1"/>
+      <w:numFmt w:val="bullet"/>
+      <w:lvlText w:val=""/>
+      <w:lvlJc w:val="left"/>
+      <w:pPr>
+        <w:ind w:left="1800" w:hanging="360"/>
+      </w:pPr>
+      <w:rPr>
+        <w:rFonts w:ascii="Wingdings" w:hAnsi="Wingdings" w:hint="default"/>
+      </w:rPr>
+    </w:lvl>
+    <w:lvl w:ilvl="3" w:tplc="FFFFFFFF" w:tentative="1">
+      <w:start w:val="1"/>
+      <w:numFmt w:val="bullet"/>
+      <w:lvlText w:val=""/>
+      <w:lvlJc w:val="left"/>
+      <w:pPr>
+        <w:ind w:left="2520" w:hanging="360"/>
+      </w:pPr>
+      <w:rPr>
+        <w:rFonts w:ascii="Symbol" w:hAnsi="Symbol" w:hint="default"/>
+      </w:rPr>
+    </w:lvl>
+    <w:lvl w:ilvl="4" w:tplc="FFFFFFFF" w:tentative="1">
+      <w:start w:val="1"/>
+      <w:numFmt w:val="bullet"/>
+      <w:lvlText w:val="o"/>
+      <w:lvlJc w:val="left"/>
+      <w:pPr>
+        <w:ind w:left="3240" w:hanging="360"/>
+      </w:pPr>
+      <w:rPr>
+        <w:rFonts w:ascii="Courier New" w:hAnsi="Courier New" w:cs="Courier New" w:hint="default"/>
+      </w:rPr>
+    </w:lvl>
+    <w:lvl w:ilvl="5" w:tplc="FFFFFFFF" w:tentative="1">
+      <w:start w:val="1"/>
+      <w:numFmt w:val="bullet"/>
+      <w:lvlText w:val=""/>
+      <w:lvlJc w:val="left"/>
+      <w:pPr>
+        <w:ind w:left="3960" w:hanging="360"/>
+      </w:pPr>
+      <w:rPr>
+        <w:rFonts w:ascii="Wingdings" w:hAnsi="Wingdings" w:hint="default"/>
+      </w:rPr>
+    </w:lvl>
+    <w:lvl w:ilvl="6" w:tplc="FFFFFFFF" w:tentative="1">
+      <w:start w:val="1"/>
+      <w:numFmt w:val="bullet"/>
+      <w:lvlText w:val=""/>
+      <w:lvlJc w:val="left"/>
+      <w:pPr>
+        <w:ind w:left="4680" w:hanging="360"/>
+      </w:pPr>
+      <w:rPr>
+        <w:rFonts w:ascii="Symbol" w:hAnsi="Symbol" w:hint="default"/>
+      </w:rPr>
+    </w:lvl>
+    <w:lvl w:ilvl="7" w:tplc="FFFFFFFF" w:tentative="1">
+      <w:start w:val="1"/>
+      <w:numFmt w:val="bullet"/>
+      <w:lvlText w:val="o"/>
+      <w:lvlJc w:val="left"/>
+      <w:pPr>
+        <w:ind w:left="5400" w:hanging="360"/>
+      </w:pPr>
+      <w:rPr>
+        <w:rFonts w:ascii="Courier New" w:hAnsi="Courier New" w:cs="Courier New" w:hint="default"/>
+      </w:rPr>
+    </w:lvl>
+    <w:lvl w:ilvl="8" w:tplc="FFFFFFFF" w:tentative="1">
+      <w:start w:val="1"/>
+      <w:numFmt w:val="bullet"/>
+      <w:lvlText w:val=""/>
+      <w:lvlJc w:val="left"/>
+      <w:pPr>
+        <w:ind w:left="6120" w:hanging="360"/>
+      </w:pPr>
+      <w:rPr>
+        <w:rFonts w:ascii="Wingdings" w:hAnsi="Wingdings" w:hint="default"/>
+      </w:rPr>
+    </w:lvl>
+  </w:abstractNum>
+  <w:abstractNum w:abstractNumId="16" w15:restartNumberingAfterBreak="0">
     <w:nsid w:val="4CB61BF5"/>
     <w:multiLevelType w:val="multilevel"/>
     <w:tmpl w:val="7BFE2686"/>
@@ -5772,7 +6111,7 @@
       </w:pPr>
     </w:lvl>
   </w:abstractNum>
-  <w:abstractNum w:abstractNumId="14" w15:restartNumberingAfterBreak="0">
+  <w:abstractNum w:abstractNumId="17" w15:restartNumberingAfterBreak="0">
     <w:nsid w:val="4E880B15"/>
     <w:multiLevelType w:val="hybridMultilevel"/>
     <w:tmpl w:val="29888BF0"/>
@@ -5885,7 +6224,7 @@
       </w:rPr>
     </w:lvl>
   </w:abstractNum>
-  <w:abstractNum w:abstractNumId="15" w15:restartNumberingAfterBreak="0">
+  <w:abstractNum w:abstractNumId="18" w15:restartNumberingAfterBreak="0">
     <w:nsid w:val="575349DA"/>
     <w:multiLevelType w:val="multilevel"/>
     <w:tmpl w:val="DE8C1E96"/>
@@ -5971,7 +6310,7 @@
       </w:pPr>
     </w:lvl>
   </w:abstractNum>
-  <w:abstractNum w:abstractNumId="16" w15:restartNumberingAfterBreak="0">
+  <w:abstractNum w:abstractNumId="19" w15:restartNumberingAfterBreak="0">
     <w:nsid w:val="57BD3D8C"/>
     <w:multiLevelType w:val="multilevel"/>
     <w:tmpl w:val="D77E7886"/>
@@ -6120,7 +6459,7 @@
       </w:rPr>
     </w:lvl>
   </w:abstractNum>
-  <w:abstractNum w:abstractNumId="17" w15:restartNumberingAfterBreak="0">
+  <w:abstractNum w:abstractNumId="20" w15:restartNumberingAfterBreak="0">
     <w:nsid w:val="5A1054E7"/>
     <w:multiLevelType w:val="multilevel"/>
     <w:tmpl w:val="DBB66870"/>
@@ -6206,7 +6545,7 @@
       </w:pPr>
     </w:lvl>
   </w:abstractNum>
-  <w:abstractNum w:abstractNumId="18" w15:restartNumberingAfterBreak="0">
+  <w:abstractNum w:abstractNumId="21" w15:restartNumberingAfterBreak="0">
     <w:nsid w:val="5F127F45"/>
     <w:multiLevelType w:val="multilevel"/>
     <w:tmpl w:val="7B04CD4E"/>
@@ -6292,7 +6631,120 @@
       </w:pPr>
     </w:lvl>
   </w:abstractNum>
-  <w:abstractNum w:abstractNumId="19" w15:restartNumberingAfterBreak="0">
+  <w:abstractNum w:abstractNumId="22" w15:restartNumberingAfterBreak="0">
+    <w:nsid w:val="5FD64E18"/>
+    <w:multiLevelType w:val="hybridMultilevel"/>
+    <w:tmpl w:val="A434E8EA"/>
+    <w:lvl w:ilvl="0" w:tplc="0409000F">
+      <w:start w:val="1"/>
+      <w:numFmt w:val="decimal"/>
+      <w:lvlText w:val="%1."/>
+      <w:lvlJc w:val="left"/>
+      <w:pPr>
+        <w:ind w:left="360" w:hanging="360"/>
+      </w:pPr>
+      <w:rPr>
+        <w:rFonts w:hint="default"/>
+      </w:rPr>
+    </w:lvl>
+    <w:lvl w:ilvl="1" w:tplc="FFFFFFFF" w:tentative="1">
+      <w:start w:val="1"/>
+      <w:numFmt w:val="bullet"/>
+      <w:lvlText w:val="o"/>
+      <w:lvlJc w:val="left"/>
+      <w:pPr>
+        <w:ind w:left="1080" w:hanging="360"/>
+      </w:pPr>
+      <w:rPr>
+        <w:rFonts w:ascii="Courier New" w:hAnsi="Courier New" w:cs="Courier New" w:hint="default"/>
+      </w:rPr>
+    </w:lvl>
+    <w:lvl w:ilvl="2" w:tplc="FFFFFFFF" w:tentative="1">
+      <w:start w:val="1"/>
+      <w:numFmt w:val="bullet"/>
+      <w:lvlText w:val=""/>
+      <w:lvlJc w:val="left"/>
+      <w:pPr>
+        <w:ind w:left="1800" w:hanging="360"/>
+      </w:pPr>
+      <w:rPr>
+        <w:rFonts w:ascii="Wingdings" w:hAnsi="Wingdings" w:hint="default"/>
+      </w:rPr>
+    </w:lvl>
+    <w:lvl w:ilvl="3" w:tplc="FFFFFFFF" w:tentative="1">
+      <w:start w:val="1"/>
+      <w:numFmt w:val="bullet"/>
+      <w:lvlText w:val=""/>
+      <w:lvlJc w:val="left"/>
+      <w:pPr>
+        <w:ind w:left="2520" w:hanging="360"/>
+      </w:pPr>
+      <w:rPr>
+        <w:rFonts w:ascii="Symbol" w:hAnsi="Symbol" w:hint="default"/>
+      </w:rPr>
+    </w:lvl>
+    <w:lvl w:ilvl="4" w:tplc="FFFFFFFF" w:tentative="1">
+      <w:start w:val="1"/>
+      <w:numFmt w:val="bullet"/>
+      <w:lvlText w:val="o"/>
+      <w:lvlJc w:val="left"/>
+      <w:pPr>
+        <w:ind w:left="3240" w:hanging="360"/>
+      </w:pPr>
+      <w:rPr>
+        <w:rFonts w:ascii="Courier New" w:hAnsi="Courier New" w:cs="Courier New" w:hint="default"/>
+      </w:rPr>
+    </w:lvl>
+    <w:lvl w:ilvl="5" w:tplc="FFFFFFFF" w:tentative="1">
+      <w:start w:val="1"/>
+      <w:numFmt w:val="bullet"/>
+      <w:lvlText w:val=""/>
+      <w:lvlJc w:val="left"/>
+      <w:pPr>
+        <w:ind w:left="3960" w:hanging="360"/>
+      </w:pPr>
+      <w:rPr>
+        <w:rFonts w:ascii="Wingdings" w:hAnsi="Wingdings" w:hint="default"/>
+      </w:rPr>
+    </w:lvl>
+    <w:lvl w:ilvl="6" w:tplc="FFFFFFFF" w:tentative="1">
+      <w:start w:val="1"/>
+      <w:numFmt w:val="bullet"/>
+      <w:lvlText w:val=""/>
+      <w:lvlJc w:val="left"/>
+      <w:pPr>
+        <w:ind w:left="4680" w:hanging="360"/>
+      </w:pPr>
+      <w:rPr>
+        <w:rFonts w:ascii="Symbol" w:hAnsi="Symbol" w:hint="default"/>
+      </w:rPr>
+    </w:lvl>
+    <w:lvl w:ilvl="7" w:tplc="FFFFFFFF" w:tentative="1">
+      <w:start w:val="1"/>
+      <w:numFmt w:val="bullet"/>
+      <w:lvlText w:val="o"/>
+      <w:lvlJc w:val="left"/>
+      <w:pPr>
+        <w:ind w:left="5400" w:hanging="360"/>
+      </w:pPr>
+      <w:rPr>
+        <w:rFonts w:ascii="Courier New" w:hAnsi="Courier New" w:cs="Courier New" w:hint="default"/>
+      </w:rPr>
+    </w:lvl>
+    <w:lvl w:ilvl="8" w:tplc="FFFFFFFF" w:tentative="1">
+      <w:start w:val="1"/>
+      <w:numFmt w:val="bullet"/>
+      <w:lvlText w:val=""/>
+      <w:lvlJc w:val="left"/>
+      <w:pPr>
+        <w:ind w:left="6120" w:hanging="360"/>
+      </w:pPr>
+      <w:rPr>
+        <w:rFonts w:ascii="Wingdings" w:hAnsi="Wingdings" w:hint="default"/>
+      </w:rPr>
+    </w:lvl>
+  </w:abstractNum>
+  <w:abstractNum w:abstractNumId="23" w15:restartNumberingAfterBreak="0">
     <w:nsid w:val="62482A67"/>
     <w:multiLevelType w:val="multilevel"/>
     <w:tmpl w:val="E542BB70"/>
@@ -6378,7 +6830,7 @@
       </w:pPr>
     </w:lvl>
   </w:abstractNum>
-  <w:abstractNum w:abstractNumId="20" w15:restartNumberingAfterBreak="0">
+  <w:abstractNum w:abstractNumId="24" w15:restartNumberingAfterBreak="0">
     <w:nsid w:val="641F3D78"/>
     <w:multiLevelType w:val="multilevel"/>
     <w:tmpl w:val="EFC04B3A"/>
@@ -6464,7 +6916,7 @@
       </w:pPr>
     </w:lvl>
   </w:abstractNum>
-  <w:abstractNum w:abstractNumId="21" w15:restartNumberingAfterBreak="0">
+  <w:abstractNum w:abstractNumId="25" w15:restartNumberingAfterBreak="0">
     <w:nsid w:val="66FA43BB"/>
     <w:multiLevelType w:val="multilevel"/>
     <w:tmpl w:val="63E0EDEA"/>
@@ -6550,7 +7002,120 @@
       </w:pPr>
     </w:lvl>
   </w:abstractNum>
-  <w:abstractNum w:abstractNumId="22" w15:restartNumberingAfterBreak="0">
+  <w:abstractNum w:abstractNumId="26" w15:restartNumberingAfterBreak="0">
+    <w:nsid w:val="67656CE9"/>
+    <w:multiLevelType w:val="hybridMultilevel"/>
+    <w:tmpl w:val="D6B47568"/>
+    <w:lvl w:ilvl="0" w:tplc="0409000F">
+      <w:start w:val="1"/>
+      <w:numFmt w:val="decimal"/>
+      <w:lvlText w:val="%1."/>
+      <w:lvlJc w:val="left"/>
+      <w:pPr>
+        <w:ind w:left="360" w:hanging="360"/>
+      </w:pPr>
+      <w:rPr>
+        <w:rFonts w:hint="default"/>
+      </w:rPr>
+    </w:lvl>
+    <w:lvl w:ilvl="1" w:tplc="FFFFFFFF" w:tentative="1">
+      <w:start w:val="1"/>
+      <w:numFmt w:val="bullet"/>
+      <w:lvlText w:val="o"/>
+      <w:lvlJc w:val="left"/>
+      <w:pPr>
+        <w:ind w:left="1080" w:hanging="360"/>
+      </w:pPr>
+      <w:rPr>
+        <w:rFonts w:ascii="Courier New" w:hAnsi="Courier New" w:cs="Courier New" w:hint="default"/>
+      </w:rPr>
+    </w:lvl>
+    <w:lvl w:ilvl="2" w:tplc="FFFFFFFF" w:tentative="1">
+      <w:start w:val="1"/>
+      <w:numFmt w:val="bullet"/>
+      <w:lvlText w:val=""/>
+      <w:lvlJc w:val="left"/>
+      <w:pPr>
+        <w:ind w:left="1800" w:hanging="360"/>
+      </w:pPr>
+      <w:rPr>
+        <w:rFonts w:ascii="Wingdings" w:hAnsi="Wingdings" w:hint="default"/>
+      </w:rPr>
+    </w:lvl>
+    <w:lvl w:ilvl="3" w:tplc="FFFFFFFF" w:tentative="1">
+      <w:start w:val="1"/>
+      <w:numFmt w:val="bullet"/>
+      <w:lvlText w:val=""/>
+      <w:lvlJc w:val="left"/>
+      <w:pPr>
+        <w:ind w:left="2520" w:hanging="360"/>
+      </w:pPr>
+      <w:rPr>
+        <w:rFonts w:ascii="Symbol" w:hAnsi="Symbol" w:hint="default"/>
+      </w:rPr>
+    </w:lvl>
+    <w:lvl w:ilvl="4" w:tplc="FFFFFFFF" w:tentative="1">
+      <w:start w:val="1"/>
+      <w:numFmt w:val="bullet"/>
+      <w:lvlText w:val="o"/>
+      <w:lvlJc w:val="left"/>
+      <w:pPr>
+        <w:ind w:left="3240" w:hanging="360"/>
+      </w:pPr>
+      <w:rPr>
+        <w:rFonts w:ascii="Courier New" w:hAnsi="Courier New" w:cs="Courier New" w:hint="default"/>
+      </w:rPr>
+    </w:lvl>
+    <w:lvl w:ilvl="5" w:tplc="FFFFFFFF" w:tentative="1">
+      <w:start w:val="1"/>
+      <w:numFmt w:val="bullet"/>
+      <w:lvlText w:val=""/>
+      <w:lvlJc w:val="left"/>
+      <w:pPr>
+        <w:ind w:left="3960" w:hanging="360"/>
+      </w:pPr>
+      <w:rPr>
+        <w:rFonts w:ascii="Wingdings" w:hAnsi="Wingdings" w:hint="default"/>
+      </w:rPr>
+    </w:lvl>
+    <w:lvl w:ilvl="6" w:tplc="FFFFFFFF" w:tentative="1">
+      <w:start w:val="1"/>
+      <w:numFmt w:val="bullet"/>
+      <w:lvlText w:val=""/>
+      <w:lvlJc w:val="left"/>
+      <w:pPr>
+        <w:ind w:left="4680" w:hanging="360"/>
+      </w:pPr>
+      <w:rPr>
+        <w:rFonts w:ascii="Symbol" w:hAnsi="Symbol" w:hint="default"/>
+      </w:rPr>
+    </w:lvl>
+    <w:lvl w:ilvl="7" w:tplc="FFFFFFFF" w:tentative="1">
+      <w:start w:val="1"/>
+      <w:numFmt w:val="bullet"/>
+      <w:lvlText w:val="o"/>
+      <w:lvlJc w:val="left"/>
+      <w:pPr>
+        <w:ind w:left="5400" w:hanging="360"/>
+      </w:pPr>
+      <w:rPr>
+        <w:rFonts w:ascii="Courier New" w:hAnsi="Courier New" w:cs="Courier New" w:hint="default"/>
+      </w:rPr>
+    </w:lvl>
+    <w:lvl w:ilvl="8" w:tplc="FFFFFFFF" w:tentative="1">
+      <w:start w:val="1"/>
+      <w:numFmt w:val="bullet"/>
+      <w:lvlText w:val=""/>
+      <w:lvlJc w:val="left"/>
+      <w:pPr>
+        <w:ind w:left="6120" w:hanging="360"/>
+      </w:pPr>
+      <w:rPr>
+        <w:rFonts w:ascii="Wingdings" w:hAnsi="Wingdings" w:hint="default"/>
+      </w:rPr>
+    </w:lvl>
+  </w:abstractNum>
+  <w:abstractNum w:abstractNumId="27" w15:restartNumberingAfterBreak="0">
     <w:nsid w:val="6ADC3BA0"/>
     <w:multiLevelType w:val="multilevel"/>
     <w:tmpl w:val="4D3A1702"/>
@@ -6636,7 +7201,7 @@
       </w:pPr>
     </w:lvl>
   </w:abstractNum>
-  <w:abstractNum w:abstractNumId="23" w15:restartNumberingAfterBreak="0">
+  <w:abstractNum w:abstractNumId="28" w15:restartNumberingAfterBreak="0">
     <w:nsid w:val="6BE56DEF"/>
     <w:multiLevelType w:val="multilevel"/>
     <w:tmpl w:val="7FF44ABC"/>
@@ -6722,7 +7287,7 @@
       </w:pPr>
     </w:lvl>
   </w:abstractNum>
-  <w:abstractNum w:abstractNumId="24" w15:restartNumberingAfterBreak="0">
+  <w:abstractNum w:abstractNumId="29" w15:restartNumberingAfterBreak="0">
     <w:nsid w:val="6FBD7EBD"/>
     <w:multiLevelType w:val="hybridMultilevel"/>
     <w:tmpl w:val="C48E3336"/>
@@ -6835,7 +7400,7 @@
       </w:rPr>
     </w:lvl>
   </w:abstractNum>
-  <w:abstractNum w:abstractNumId="25" w15:restartNumberingAfterBreak="0">
+  <w:abstractNum w:abstractNumId="30" w15:restartNumberingAfterBreak="0">
     <w:nsid w:val="75021DA9"/>
     <w:multiLevelType w:val="multilevel"/>
     <w:tmpl w:val="3F9A4B8C"/>
@@ -6921,7 +7486,120 @@
       </w:pPr>
     </w:lvl>
   </w:abstractNum>
-  <w:abstractNum w:abstractNumId="26" w15:restartNumberingAfterBreak="0">
+  <w:abstractNum w:abstractNumId="31" w15:restartNumberingAfterBreak="0">
+    <w:nsid w:val="76D63D63"/>
+    <w:multiLevelType w:val="hybridMultilevel"/>
+    <w:tmpl w:val="9092CC10"/>
+    <w:lvl w:ilvl="0" w:tplc="0409000F">
+      <w:start w:val="1"/>
+      <w:numFmt w:val="decimal"/>
+      <w:lvlText w:val="%1."/>
+      <w:lvlJc w:val="left"/>
+      <w:pPr>
+        <w:ind w:left="360" w:hanging="360"/>
+      </w:pPr>
+      <w:rPr>
+        <w:rFonts w:hint="default"/>
+      </w:rPr>
+    </w:lvl>
+    <w:lvl w:ilvl="1" w:tplc="FFFFFFFF" w:tentative="1">
+      <w:start w:val="1"/>
+      <w:numFmt w:val="bullet"/>
+      <w:lvlText w:val="o"/>
+      <w:lvlJc w:val="left"/>
+      <w:pPr>
+        <w:ind w:left="1080" w:hanging="360"/>
+      </w:pPr>
+      <w:rPr>
+        <w:rFonts w:ascii="Courier New" w:hAnsi="Courier New" w:cs="Courier New" w:hint="default"/>
+      </w:rPr>
+    </w:lvl>
+    <w:lvl w:ilvl="2" w:tplc="FFFFFFFF" w:tentative="1">
+      <w:start w:val="1"/>
+      <w:numFmt w:val="bullet"/>
+      <w:lvlText w:val=""/>
+      <w:lvlJc w:val="left"/>
+      <w:pPr>
+        <w:ind w:left="1800" w:hanging="360"/>
+      </w:pPr>
+      <w:rPr>
+        <w:rFonts w:ascii="Wingdings" w:hAnsi="Wingdings" w:hint="default"/>
+      </w:rPr>
+    </w:lvl>
+    <w:lvl w:ilvl="3" w:tplc="FFFFFFFF" w:tentative="1">
+      <w:start w:val="1"/>
+      <w:numFmt w:val="bullet"/>
+      <w:lvlText w:val=""/>
+      <w:lvlJc w:val="left"/>
+      <w:pPr>
+        <w:ind w:left="2520" w:hanging="360"/>
+      </w:pPr>
+      <w:rPr>
+        <w:rFonts w:ascii="Symbol" w:hAnsi="Symbol" w:hint="default"/>
+      </w:rPr>
+    </w:lvl>
+    <w:lvl w:ilvl="4" w:tplc="FFFFFFFF" w:tentative="1">
+      <w:start w:val="1"/>
+      <w:numFmt w:val="bullet"/>
+      <w:lvlText w:val="o"/>
+      <w:lvlJc w:val="left"/>
+      <w:pPr>
+        <w:ind w:left="3240" w:hanging="360"/>
+      </w:pPr>
+      <w:rPr>
+        <w:rFonts w:ascii="Courier New" w:hAnsi="Courier New" w:cs="Courier New" w:hint="default"/>
+      </w:rPr>
+    </w:lvl>
+    <w:lvl w:ilvl="5" w:tplc="FFFFFFFF" w:tentative="1">
+      <w:start w:val="1"/>
+      <w:numFmt w:val="bullet"/>
+      <w:lvlText w:val=""/>
+      <w:lvlJc w:val="left"/>
+      <w:pPr>
+        <w:ind w:left="3960" w:hanging="360"/>
+      </w:pPr>
+      <w:rPr>
+        <w:rFonts w:ascii="Wingdings" w:hAnsi="Wingdings" w:hint="default"/>
+      </w:rPr>
+    </w:lvl>
+    <w:lvl w:ilvl="6" w:tplc="FFFFFFFF" w:tentative="1">
+      <w:start w:val="1"/>
+      <w:numFmt w:val="bullet"/>
+      <w:lvlText w:val=""/>
+      <w:lvlJc w:val="left"/>
+      <w:pPr>
+        <w:ind w:left="4680" w:hanging="360"/>
+      </w:pPr>
+      <w:rPr>
+        <w:rFonts w:ascii="Symbol" w:hAnsi="Symbol" w:hint="default"/>
+      </w:rPr>
+    </w:lvl>
+    <w:lvl w:ilvl="7" w:tplc="FFFFFFFF" w:tentative="1">
+      <w:start w:val="1"/>
+      <w:numFmt w:val="bullet"/>
+      <w:lvlText w:val="o"/>
+      <w:lvlJc w:val="left"/>
+      <w:pPr>
+        <w:ind w:left="5400" w:hanging="360"/>
+      </w:pPr>
+      <w:rPr>
+        <w:rFonts w:ascii="Courier New" w:hAnsi="Courier New" w:cs="Courier New" w:hint="default"/>
+      </w:rPr>
+    </w:lvl>
+    <w:lvl w:ilvl="8" w:tplc="FFFFFFFF" w:tentative="1">
+      <w:start w:val="1"/>
+      <w:numFmt w:val="bullet"/>
+      <w:lvlText w:val=""/>
+      <w:lvlJc w:val="left"/>
+      <w:pPr>
+        <w:ind w:left="6120" w:hanging="360"/>
+      </w:pPr>
+      <w:rPr>
+        <w:rFonts w:ascii="Wingdings" w:hAnsi="Wingdings" w:hint="default"/>
+      </w:rPr>
+    </w:lvl>
+  </w:abstractNum>
+  <w:abstractNum w:abstractNumId="32" w15:restartNumberingAfterBreak="0">
     <w:nsid w:val="775668D1"/>
     <w:multiLevelType w:val="multilevel"/>
     <w:tmpl w:val="EA8200FA"/>
@@ -7070,7 +7748,7 @@
       </w:rPr>
     </w:lvl>
   </w:abstractNum>
-  <w:abstractNum w:abstractNumId="27" w15:restartNumberingAfterBreak="0">
+  <w:abstractNum w:abstractNumId="33" w15:restartNumberingAfterBreak="0">
     <w:nsid w:val="78BE5BE0"/>
     <w:multiLevelType w:val="multilevel"/>
     <w:tmpl w:val="CCFEBC2E"/>
@@ -7156,7 +7834,7 @@
       </w:pPr>
     </w:lvl>
   </w:abstractNum>
-  <w:abstractNum w:abstractNumId="28" w15:restartNumberingAfterBreak="0">
+  <w:abstractNum w:abstractNumId="34" w15:restartNumberingAfterBreak="0">
     <w:nsid w:val="78E700CC"/>
     <w:multiLevelType w:val="multilevel"/>
     <w:tmpl w:val="7B7CAC66"/>
@@ -7242,7 +7920,7 @@
       </w:pPr>
     </w:lvl>
   </w:abstractNum>
-  <w:abstractNum w:abstractNumId="29" w15:restartNumberingAfterBreak="0">
+  <w:abstractNum w:abstractNumId="35" w15:restartNumberingAfterBreak="0">
     <w:nsid w:val="7CA92F93"/>
     <w:multiLevelType w:val="multilevel"/>
     <w:tmpl w:val="88A46F8E"/>
@@ -7328,7 +8006,7 @@
       </w:pPr>
     </w:lvl>
   </w:abstractNum>
-  <w:abstractNum w:abstractNumId="30" w15:restartNumberingAfterBreak="0">
+  <w:abstractNum w:abstractNumId="36" w15:restartNumberingAfterBreak="0">
     <w:nsid w:val="7E137F54"/>
     <w:multiLevelType w:val="multilevel"/>
     <w:tmpl w:val="1EDC3D4C"/>
@@ -7415,97 +8093,115 @@
     </w:lvl>
   </w:abstractNum>
   <w:num w:numId="1" w16cid:durableId="1562399204">
+    <w:abstractNumId w:val="30"/>
+  </w:num>
+  <w:num w:numId="2" w16cid:durableId="86968271">
+    <w:abstractNumId w:val="18"/>
+  </w:num>
+  <w:num w:numId="3" w16cid:durableId="375276992">
+    <w:abstractNumId w:val="1"/>
+  </w:num>
+  <w:num w:numId="4" w16cid:durableId="2042895391">
+    <w:abstractNumId w:val="28"/>
+  </w:num>
+  <w:num w:numId="5" w16cid:durableId="1121656185">
+    <w:abstractNumId w:val="8"/>
+  </w:num>
+  <w:num w:numId="6" w16cid:durableId="64231506">
+    <w:abstractNumId w:val="33"/>
+  </w:num>
+  <w:num w:numId="7" w16cid:durableId="210462437">
+    <w:abstractNumId w:val="7"/>
+  </w:num>
+  <w:num w:numId="8" w16cid:durableId="582031995">
+    <w:abstractNumId w:val="27"/>
+  </w:num>
+  <w:num w:numId="9" w16cid:durableId="717170299">
+    <w:abstractNumId w:val="36"/>
+  </w:num>
+  <w:num w:numId="10" w16cid:durableId="534267461">
+    <w:abstractNumId w:val="35"/>
+  </w:num>
+  <w:num w:numId="11" w16cid:durableId="434177963">
+    <w:abstractNumId w:val="6"/>
+  </w:num>
+  <w:num w:numId="12" w16cid:durableId="366443973">
+    <w:abstractNumId w:val="24"/>
+  </w:num>
+  <w:num w:numId="13" w16cid:durableId="638463847">
+    <w:abstractNumId w:val="2"/>
+  </w:num>
+  <w:num w:numId="14" w16cid:durableId="1999722549">
+    <w:abstractNumId w:val="20"/>
+  </w:num>
+  <w:num w:numId="15" w16cid:durableId="273827219">
+    <w:abstractNumId w:val="14"/>
+  </w:num>
+  <w:num w:numId="16" w16cid:durableId="292637455">
+    <w:abstractNumId w:val="16"/>
+  </w:num>
+  <w:num w:numId="17" w16cid:durableId="119301115">
+    <w:abstractNumId w:val="21"/>
+  </w:num>
+  <w:num w:numId="18" w16cid:durableId="1130325203">
+    <w:abstractNumId w:val="4"/>
+  </w:num>
+  <w:num w:numId="19" w16cid:durableId="1147474029">
+    <w:abstractNumId w:val="12"/>
+  </w:num>
+  <w:num w:numId="20" w16cid:durableId="1987739389">
+    <w:abstractNumId w:val="23"/>
+  </w:num>
+  <w:num w:numId="21" w16cid:durableId="1655261772">
+    <w:abstractNumId w:val="3"/>
+  </w:num>
+  <w:num w:numId="22" w16cid:durableId="73672025">
+    <w:abstractNumId w:val="11"/>
+  </w:num>
+  <w:num w:numId="23" w16cid:durableId="2019770342">
     <w:abstractNumId w:val="25"/>
   </w:num>
-  <w:num w:numId="2" w16cid:durableId="86968271">
+  <w:num w:numId="24" w16cid:durableId="450781970">
+    <w:abstractNumId w:val="34"/>
+  </w:num>
+  <w:num w:numId="25" w16cid:durableId="2006008774">
+    <w:abstractNumId w:val="32"/>
+  </w:num>
+  <w:num w:numId="26" w16cid:durableId="605505068">
+    <w:abstractNumId w:val="19"/>
+  </w:num>
+  <w:num w:numId="27" w16cid:durableId="1756397328">
+    <w:abstractNumId w:val="29"/>
+  </w:num>
+  <w:num w:numId="28" w16cid:durableId="965817621">
+    <w:abstractNumId w:val="9"/>
+  </w:num>
+  <w:num w:numId="29" w16cid:durableId="958219019">
+    <w:abstractNumId w:val="10"/>
+  </w:num>
+  <w:num w:numId="30" w16cid:durableId="410809280">
+    <w:abstractNumId w:val="17"/>
+  </w:num>
+  <w:num w:numId="31" w16cid:durableId="691493591">
+    <w:abstractNumId w:val="13"/>
+  </w:num>
+  <w:num w:numId="32" w16cid:durableId="1652561186">
+    <w:abstractNumId w:val="26"/>
+  </w:num>
+  <w:num w:numId="33" w16cid:durableId="1930120706">
+    <w:abstractNumId w:val="5"/>
+  </w:num>
+  <w:num w:numId="34" w16cid:durableId="807674767">
+    <w:abstractNumId w:val="22"/>
+  </w:num>
+  <w:num w:numId="35" w16cid:durableId="1720744587">
     <w:abstractNumId w:val="15"/>
   </w:num>
-  <w:num w:numId="3" w16cid:durableId="375276992">
+  <w:num w:numId="36" w16cid:durableId="749039336">
     <w:abstractNumId w:val="0"/>
   </w:num>
-  <w:num w:numId="4" w16cid:durableId="2042895391">
-    <w:abstractNumId w:val="23"/>
-  </w:num>
-  <w:num w:numId="5" w16cid:durableId="1121656185">
-    <w:abstractNumId w:val="6"/>
-  </w:num>
-  <w:num w:numId="6" w16cid:durableId="64231506">
-    <w:abstractNumId w:val="27"/>
-  </w:num>
-  <w:num w:numId="7" w16cid:durableId="210462437">
-    <w:abstractNumId w:val="5"/>
-  </w:num>
-  <w:num w:numId="8" w16cid:durableId="582031995">
-    <w:abstractNumId w:val="22"/>
-  </w:num>
-  <w:num w:numId="9" w16cid:durableId="717170299">
-    <w:abstractNumId w:val="30"/>
-  </w:num>
-  <w:num w:numId="10" w16cid:durableId="534267461">
-    <w:abstractNumId w:val="29"/>
-  </w:num>
-  <w:num w:numId="11" w16cid:durableId="434177963">
-    <w:abstractNumId w:val="4"/>
-  </w:num>
-  <w:num w:numId="12" w16cid:durableId="366443973">
-    <w:abstractNumId w:val="20"/>
-  </w:num>
-  <w:num w:numId="13" w16cid:durableId="638463847">
-    <w:abstractNumId w:val="1"/>
-  </w:num>
-  <w:num w:numId="14" w16cid:durableId="1999722549">
-    <w:abstractNumId w:val="17"/>
-  </w:num>
-  <w:num w:numId="15" w16cid:durableId="273827219">
-    <w:abstractNumId w:val="12"/>
-  </w:num>
-  <w:num w:numId="16" w16cid:durableId="292637455">
-    <w:abstractNumId w:val="13"/>
-  </w:num>
-  <w:num w:numId="17" w16cid:durableId="119301115">
-    <w:abstractNumId w:val="18"/>
-  </w:num>
-  <w:num w:numId="18" w16cid:durableId="1130325203">
-    <w:abstractNumId w:val="3"/>
-  </w:num>
-  <w:num w:numId="19" w16cid:durableId="1147474029">
-    <w:abstractNumId w:val="10"/>
-  </w:num>
-  <w:num w:numId="20" w16cid:durableId="1987739389">
-    <w:abstractNumId w:val="19"/>
-  </w:num>
-  <w:num w:numId="21" w16cid:durableId="1655261772">
-    <w:abstractNumId w:val="2"/>
-  </w:num>
-  <w:num w:numId="22" w16cid:durableId="73672025">
-    <w:abstractNumId w:val="9"/>
-  </w:num>
-  <w:num w:numId="23" w16cid:durableId="2019770342">
-    <w:abstractNumId w:val="21"/>
-  </w:num>
-  <w:num w:numId="24" w16cid:durableId="450781970">
-    <w:abstractNumId w:val="28"/>
-  </w:num>
-  <w:num w:numId="25" w16cid:durableId="2006008774">
-    <w:abstractNumId w:val="26"/>
-  </w:num>
-  <w:num w:numId="26" w16cid:durableId="605505068">
-    <w:abstractNumId w:val="16"/>
-  </w:num>
-  <w:num w:numId="27" w16cid:durableId="1756397328">
-    <w:abstractNumId w:val="24"/>
-  </w:num>
-  <w:num w:numId="28" w16cid:durableId="965817621">
-    <w:abstractNumId w:val="7"/>
-  </w:num>
-  <w:num w:numId="29" w16cid:durableId="958219019">
-    <w:abstractNumId w:val="8"/>
-  </w:num>
-  <w:num w:numId="30" w16cid:durableId="410809280">
-    <w:abstractNumId w:val="14"/>
-  </w:num>
-  <w:num w:numId="31" w16cid:durableId="691493591">
-    <w:abstractNumId w:val="11"/>
+  <w:num w:numId="37" w16cid:durableId="821309050">
+    <w:abstractNumId w:val="31"/>
   </w:num>
 </w:numbering>
 </file>

--- a/README.docx
+++ b/README.docx
@@ -19,7 +19,7 @@
       <w:r>
         <w:t xml:space="preserve">Dipti Aswath | </w:t>
       </w:r>
-      <w:hyperlink r:id="rId5">
+      <w:hyperlink r:id="rId6">
         <w:r>
           <w:rPr>
             <w:rStyle w:val="Hyperlink"/>
@@ -30,7 +30,7 @@
       <w:r>
         <w:t xml:space="preserve"> | </w:t>
       </w:r>
-      <w:hyperlink r:id="rId6">
+      <w:hyperlink r:id="rId7">
         <w:r>
           <w:rPr>
             <w:rStyle w:val="Hyperlink"/>
@@ -101,15 +101,22 @@
           <w:ilvl w:val="0"/>
           <w:numId w:val="4"/>
         </w:numPr>
+        <w:rPr>
+          <w:color w:val="000000" w:themeColor="text1"/>
+        </w:rPr>
       </w:pPr>
       <w:r>
         <w:rPr>
           <w:b/>
           <w:bCs/>
+          <w:color w:val="000000" w:themeColor="text1"/>
         </w:rPr>
         <w:t>Route Optimization and Scheduling Adjustments</w:t>
       </w:r>
       <w:r>
+        <w:rPr>
+          <w:color w:val="000000" w:themeColor="text1"/>
+        </w:rPr>
         <w:t>: Airlines can reroute flights to avoid congested airspace or adverse weather, minimizing delays. Predictions also allow real-time adjustments to schedules, gates, and crew to manage disruptions efficiently.</w:t>
       </w:r>
     </w:p>
@@ -120,15 +127,22 @@
           <w:ilvl w:val="0"/>
           <w:numId w:val="4"/>
         </w:numPr>
+        <w:rPr>
+          <w:color w:val="000000" w:themeColor="text1"/>
+        </w:rPr>
       </w:pPr>
       <w:r>
         <w:rPr>
           <w:b/>
           <w:bCs/>
+          <w:color w:val="000000" w:themeColor="text1"/>
         </w:rPr>
         <w:t>Resource Allocation</w:t>
       </w:r>
       <w:r>
+        <w:rPr>
+          <w:color w:val="000000" w:themeColor="text1"/>
+        </w:rPr>
         <w:t>: By anticipating delays, airlines can proactively allocate ground crew, gates, and equipment, reducing the cascading effects on other flights.</w:t>
       </w:r>
     </w:p>
@@ -139,15 +153,22 @@
           <w:ilvl w:val="0"/>
           <w:numId w:val="4"/>
         </w:numPr>
+        <w:rPr>
+          <w:color w:val="000000" w:themeColor="text1"/>
+        </w:rPr>
       </w:pPr>
       <w:r>
         <w:rPr>
           <w:b/>
           <w:bCs/>
+          <w:color w:val="000000" w:themeColor="text1"/>
         </w:rPr>
         <w:t>Operational Resilience</w:t>
       </w:r>
       <w:r>
+        <w:rPr>
+          <w:color w:val="000000" w:themeColor="text1"/>
+        </w:rPr>
         <w:t>: Dynamic rerouting and resource realignment minimize the operational impacts of weather or high-traffic delays, enhancing resilience in crisis situations.</w:t>
       </w:r>
     </w:p>
@@ -158,15 +179,22 @@
           <w:ilvl w:val="0"/>
           <w:numId w:val="4"/>
         </w:numPr>
+        <w:rPr>
+          <w:color w:val="000000" w:themeColor="text1"/>
+        </w:rPr>
       </w:pPr>
       <w:r>
         <w:rPr>
           <w:b/>
           <w:bCs/>
+          <w:color w:val="000000" w:themeColor="text1"/>
         </w:rPr>
         <w:t>Cost Management</w:t>
       </w:r>
       <w:r>
+        <w:rPr>
+          <w:color w:val="000000" w:themeColor="text1"/>
+        </w:rPr>
         <w:t>: Avoiding delays lowers costs linked to operational disruptions, improving resource utilization and overall profitability.</w:t>
       </w:r>
     </w:p>
@@ -199,15 +227,22 @@
           <w:ilvl w:val="0"/>
           <w:numId w:val="5"/>
         </w:numPr>
+        <w:rPr>
+          <w:color w:val="000000" w:themeColor="text1"/>
+        </w:rPr>
       </w:pPr>
       <w:r>
         <w:rPr>
           <w:b/>
           <w:bCs/>
+          <w:color w:val="000000" w:themeColor="text1"/>
         </w:rPr>
         <w:t>Proactive Passenger Communication</w:t>
       </w:r>
       <w:r>
+        <w:rPr>
+          <w:color w:val="000000" w:themeColor="text1"/>
+        </w:rPr>
         <w:t>: Accurate predictions allow airlines to update passengers promptly, manage expectations, and offer rebooking or compensation options.</w:t>
       </w:r>
     </w:p>
@@ -218,15 +253,22 @@
           <w:ilvl w:val="0"/>
           <w:numId w:val="5"/>
         </w:numPr>
+        <w:rPr>
+          <w:color w:val="000000" w:themeColor="text1"/>
+        </w:rPr>
       </w:pPr>
       <w:r>
         <w:rPr>
           <w:b/>
           <w:bCs/>
+          <w:color w:val="000000" w:themeColor="text1"/>
         </w:rPr>
         <w:t>Improved Customer Service</w:t>
       </w:r>
       <w:r>
+        <w:rPr>
+          <w:color w:val="000000" w:themeColor="text1"/>
+        </w:rPr>
         <w:t>: Delay forecasts support better service recovery, leading to a smoother passenger experience and increased loyalty.</w:t>
       </w:r>
     </w:p>
@@ -237,15 +279,22 @@
           <w:ilvl w:val="0"/>
           <w:numId w:val="5"/>
         </w:numPr>
+        <w:rPr>
+          <w:color w:val="000000" w:themeColor="text1"/>
+        </w:rPr>
       </w:pPr>
       <w:r>
         <w:rPr>
           <w:b/>
           <w:bCs/>
+          <w:color w:val="000000" w:themeColor="text1"/>
         </w:rPr>
         <w:t>Competitive Advantage</w:t>
       </w:r>
       <w:r>
+        <w:rPr>
+          <w:color w:val="000000" w:themeColor="text1"/>
+        </w:rPr>
         <w:t>: Effective rerouting and communication give airlines an edge in maintaining on-time performance and customer satisfaction.</w:t>
       </w:r>
     </w:p>
@@ -277,8 +326,14 @@
           <w:ilvl w:val="0"/>
           <w:numId w:val="6"/>
         </w:numPr>
-      </w:pPr>
-      <w:r>
+        <w:rPr>
+          <w:color w:val="000000" w:themeColor="text1"/>
+        </w:rPr>
+      </w:pPr>
+      <w:r>
+        <w:rPr>
+          <w:color w:val="000000" w:themeColor="text1"/>
+        </w:rPr>
         <w:t>Suggest alternate flight paths that are less likely to experience delays.</w:t>
       </w:r>
     </w:p>
@@ -289,8 +344,14 @@
           <w:ilvl w:val="0"/>
           <w:numId w:val="6"/>
         </w:numPr>
-      </w:pPr>
-      <w:r>
+        <w:rPr>
+          <w:color w:val="000000" w:themeColor="text1"/>
+        </w:rPr>
+      </w:pPr>
+      <w:r>
+        <w:rPr>
+          <w:color w:val="000000" w:themeColor="text1"/>
+        </w:rPr>
         <w:t>Provide passengers with timely updates and rebooking options.</w:t>
       </w:r>
     </w:p>
@@ -301,8 +362,14 @@
           <w:ilvl w:val="0"/>
           <w:numId w:val="6"/>
         </w:numPr>
-      </w:pPr>
-      <w:r>
+        <w:rPr>
+          <w:color w:val="000000" w:themeColor="text1"/>
+        </w:rPr>
+      </w:pPr>
+      <w:r>
+        <w:rPr>
+          <w:color w:val="000000" w:themeColor="text1"/>
+        </w:rPr>
         <w:t>Dynamically adjust flight schedules to manage disruptions effectively.</w:t>
       </w:r>
     </w:p>
@@ -313,8 +380,14 @@
           <w:ilvl w:val="0"/>
           <w:numId w:val="6"/>
         </w:numPr>
-      </w:pPr>
-      <w:r>
+        <w:rPr>
+          <w:color w:val="000000" w:themeColor="text1"/>
+        </w:rPr>
+      </w:pPr>
+      <w:r>
+        <w:rPr>
+          <w:color w:val="000000" w:themeColor="text1"/>
+        </w:rPr>
         <w:t>Allocate resources efficiently to minimize the impact on subsequent flights.</w:t>
       </w:r>
     </w:p>
@@ -447,7 +520,7 @@
                     </pic:cNvPicPr>
                   </pic:nvPicPr>
                   <pic:blipFill>
-                    <a:blip r:embed="rId7"/>
+                    <a:blip r:embed="rId8"/>
                     <a:srcRect/>
                     <a:stretch>
                       <a:fillRect/>
@@ -492,7 +565,7 @@
                     </pic:cNvPicPr>
                   </pic:nvPicPr>
                   <pic:blipFill>
-                    <a:blip r:embed="rId8"/>
+                    <a:blip r:embed="rId9"/>
                     <a:srcRect/>
                     <a:stretch>
                       <a:fillRect/>
@@ -622,7 +695,7 @@
                     </pic:cNvPicPr>
                   </pic:nvPicPr>
                   <pic:blipFill>
-                    <a:blip r:embed="rId9"/>
+                    <a:blip r:embed="rId10"/>
                     <a:srcRect/>
                     <a:stretch>
                       <a:fillRect/>
@@ -667,7 +740,7 @@
                     </pic:cNvPicPr>
                   </pic:nvPicPr>
                   <pic:blipFill>
-                    <a:blip r:embed="rId10"/>
+                    <a:blip r:embed="rId11"/>
                     <a:srcRect/>
                     <a:stretch>
                       <a:fillRect/>
@@ -766,10 +839,10 @@
           <w:noProof/>
         </w:rPr>
         <w:drawing>
-          <wp:inline distT="0" distB="0" distL="0" distR="0" wp14:anchorId="5BC31639" wp14:editId="66387B45">
-            <wp:extent cx="5334000" cy="819150"/>
-            <wp:effectExtent l="0" t="0" r="0" b="0"/>
-            <wp:docPr id="579861811" name="Figure" descr="A white background with black text Description automatically generated"/>
+          <wp:inline distT="0" distB="0" distL="0" distR="0" wp14:anchorId="78CF2003" wp14:editId="699DB0D5">
+            <wp:extent cx="4310743" cy="1036955"/>
+            <wp:effectExtent l="0" t="0" r="0" b="4445"/>
+            <wp:docPr id="700792362" name="Picture 31" descr="A screenshot of a computer program&#10;&#10;Description automatically generated"/>
             <wp:cNvGraphicFramePr>
               <a:graphicFrameLocks xmlns:a="http://schemas.openxmlformats.org/drawingml/2006/main" noChangeAspect="1"/>
             </wp:cNvGraphicFramePr>
@@ -777,22 +850,25 @@
               <a:graphicData uri="http://schemas.openxmlformats.org/drawingml/2006/picture">
                 <pic:pic xmlns:pic="http://schemas.openxmlformats.org/drawingml/2006/picture">
                   <pic:nvPicPr>
-                    <pic:cNvPr id="0" name="images/f6d59c3a193cfd80aad2cd0a0252e569.jpeg"/>
-                    <pic:cNvPicPr>
-                      <a:picLocks noChangeAspect="1" noChangeArrowheads="1"/>
-                    </pic:cNvPicPr>
+                    <pic:cNvPr id="700792362" name="Picture 31" descr="A screenshot of a computer program&#10;&#10;Description automatically generated"/>
+                    <pic:cNvPicPr/>
                   </pic:nvPicPr>
                   <pic:blipFill>
-                    <a:blip r:embed="rId11"/>
-                    <a:srcRect/>
+                    <a:blip r:embed="rId12">
+                      <a:extLst>
+                        <a:ext uri="{28A0092B-C50C-407E-A947-70E740481C1C}">
+                          <a14:useLocalDpi xmlns:a14="http://schemas.microsoft.com/office/drawing/2010/main" val="0"/>
+                        </a:ext>
+                      </a:extLst>
+                    </a:blip>
                     <a:stretch>
                       <a:fillRect/>
                     </a:stretch>
                   </pic:blipFill>
-                  <pic:spPr bwMode="auto">
+                  <pic:spPr>
                     <a:xfrm>
                       <a:off x="0" y="0"/>
-                      <a:ext cx="5334000" cy="819150"/>
+                      <a:ext cx="4348536" cy="1046046"/>
                     </a:xfrm>
                     <a:prstGeom prst="rect">
                       <a:avLst/>
@@ -811,10 +887,10 @@
           <w:noProof/>
         </w:rPr>
         <w:drawing>
-          <wp:inline distT="0" distB="0" distL="0" distR="0" wp14:anchorId="1FDDFBDB" wp14:editId="4C5E7E54">
-            <wp:extent cx="4802505" cy="1798064"/>
+          <wp:inline distT="0" distB="0" distL="0" distR="0" wp14:anchorId="26E27889" wp14:editId="3DB3E409">
+            <wp:extent cx="4423332" cy="952820"/>
             <wp:effectExtent l="0" t="0" r="0" b="0"/>
-            <wp:docPr id="674898495" name="Figure" descr="A blue and purple circle with white text Description automatically generated"/>
+            <wp:docPr id="2111902607" name="Picture 33" descr="A diagram of a color scheme&#10;&#10;Description automatically generated with medium confidence"/>
             <wp:cNvGraphicFramePr>
               <a:graphicFrameLocks xmlns:a="http://schemas.openxmlformats.org/drawingml/2006/main" noChangeAspect="1"/>
             </wp:cNvGraphicFramePr>
@@ -822,22 +898,25 @@
               <a:graphicData uri="http://schemas.openxmlformats.org/drawingml/2006/picture">
                 <pic:pic xmlns:pic="http://schemas.openxmlformats.org/drawingml/2006/picture">
                   <pic:nvPicPr>
-                    <pic:cNvPr id="0" name="images/aa0551b11ca73ae5fb6c1eda05220caf.jpeg"/>
-                    <pic:cNvPicPr>
-                      <a:picLocks noChangeAspect="1" noChangeArrowheads="1"/>
-                    </pic:cNvPicPr>
+                    <pic:cNvPr id="2111902607" name="Picture 33" descr="A diagram of a color scheme&#10;&#10;Description automatically generated with medium confidence"/>
+                    <pic:cNvPicPr/>
                   </pic:nvPicPr>
                   <pic:blipFill>
-                    <a:blip r:embed="rId12"/>
-                    <a:srcRect/>
+                    <a:blip r:embed="rId13" cstate="print">
+                      <a:extLst>
+                        <a:ext uri="{28A0092B-C50C-407E-A947-70E740481C1C}">
+                          <a14:useLocalDpi xmlns:a14="http://schemas.microsoft.com/office/drawing/2010/main" val="0"/>
+                        </a:ext>
+                      </a:extLst>
+                    </a:blip>
                     <a:stretch>
                       <a:fillRect/>
                     </a:stretch>
                   </pic:blipFill>
-                  <pic:spPr bwMode="auto">
+                  <pic:spPr>
                     <a:xfrm>
                       <a:off x="0" y="0"/>
-                      <a:ext cx="4829287" cy="1808091"/>
+                      <a:ext cx="4631811" cy="997728"/>
                     </a:xfrm>
                     <a:prstGeom prst="rect">
                       <a:avLst/>
@@ -996,7 +1075,7 @@
                     </pic:cNvPicPr>
                   </pic:nvPicPr>
                   <pic:blipFill>
-                    <a:blip r:embed="rId13"/>
+                    <a:blip r:embed="rId14"/>
                     <a:srcRect/>
                     <a:stretch>
                       <a:fillRect/>
@@ -1196,7 +1275,7 @@
                     </pic:cNvPicPr>
                   </pic:nvPicPr>
                   <pic:blipFill>
-                    <a:blip r:embed="rId14"/>
+                    <a:blip r:embed="rId15"/>
                     <a:srcRect/>
                     <a:stretch>
                       <a:fillRect/>
@@ -1244,7 +1323,7 @@
                     </pic:cNvPicPr>
                   </pic:nvPicPr>
                   <pic:blipFill>
-                    <a:blip r:embed="rId15"/>
+                    <a:blip r:embed="rId16"/>
                     <a:srcRect/>
                     <a:stretch>
                       <a:fillRect/>
@@ -1270,8 +1349,126 @@
       <w:pPr>
         <w:pStyle w:val="Heading3"/>
       </w:pPr>
+    </w:p>
+    <w:p>
+      <w:pPr>
+        <w:pStyle w:val="Heading3"/>
+      </w:pPr>
       <w:r>
         <w:t>Model Evaluation Summary and Performance Metrics:</w:t>
+      </w:r>
+    </w:p>
+    <w:p>
+      <w:r>
+        <w:t>The following classification models were evaluated for predicting flight delays, listed in order:</w:t>
+      </w:r>
+    </w:p>
+    <w:p>
+      <w:pPr>
+        <w:numPr>
+          <w:ilvl w:val="0"/>
+          <w:numId w:val="41"/>
+        </w:numPr>
+      </w:pPr>
+      <w:r>
+        <w:t>Dummy Classifier (baseline)</w:t>
+      </w:r>
+    </w:p>
+    <w:p>
+      <w:pPr>
+        <w:numPr>
+          <w:ilvl w:val="0"/>
+          <w:numId w:val="41"/>
+        </w:numPr>
+      </w:pPr>
+      <w:r>
+        <w:t>Multinomial Logistic Regression</w:t>
+      </w:r>
+    </w:p>
+    <w:p>
+      <w:pPr>
+        <w:numPr>
+          <w:ilvl w:val="0"/>
+          <w:numId w:val="41"/>
+        </w:numPr>
+      </w:pPr>
+      <w:r>
+        <w:t>Decision Trees with hyperparameter tuning</w:t>
+      </w:r>
+    </w:p>
+    <w:p>
+      <w:pPr>
+        <w:numPr>
+          <w:ilvl w:val="0"/>
+          <w:numId w:val="41"/>
+        </w:numPr>
+      </w:pPr>
+      <w:r>
+        <w:t>Random Forest</w:t>
+      </w:r>
+    </w:p>
+    <w:p>
+      <w:pPr>
+        <w:numPr>
+          <w:ilvl w:val="0"/>
+          <w:numId w:val="41"/>
+        </w:numPr>
+      </w:pPr>
+      <w:proofErr w:type="spellStart"/>
+      <w:r>
+        <w:t>XGBoost</w:t>
+      </w:r>
+      <w:proofErr w:type="spellEnd"/>
+    </w:p>
+    <w:p>
+      <w:pPr>
+        <w:numPr>
+          <w:ilvl w:val="0"/>
+          <w:numId w:val="41"/>
+        </w:numPr>
+      </w:pPr>
+      <w:proofErr w:type="spellStart"/>
+      <w:r>
+        <w:t>CatBoost</w:t>
+      </w:r>
+      <w:proofErr w:type="spellEnd"/>
+    </w:p>
+    <w:p>
+      <w:pPr>
+        <w:numPr>
+          <w:ilvl w:val="0"/>
+          <w:numId w:val="41"/>
+        </w:numPr>
+      </w:pPr>
+      <w:r>
+        <w:t xml:space="preserve">Voting Classifier (ensemble of </w:t>
+      </w:r>
+      <w:proofErr w:type="spellStart"/>
+      <w:r>
+        <w:t>XGBoost</w:t>
+      </w:r>
+      <w:proofErr w:type="spellEnd"/>
+      <w:r>
+        <w:t xml:space="preserve"> and Random Forest)</w:t>
+      </w:r>
+    </w:p>
+    <w:p>
+      <w:pPr>
+        <w:numPr>
+          <w:ilvl w:val="0"/>
+          <w:numId w:val="41"/>
+        </w:numPr>
+      </w:pPr>
+      <w:r>
+        <w:t xml:space="preserve">Bagging Classifier (with </w:t>
+      </w:r>
+      <w:proofErr w:type="spellStart"/>
+      <w:r>
+        <w:t>XGBoost</w:t>
+      </w:r>
+      <w:proofErr w:type="spellEnd"/>
+      <w:r>
+        <w:t xml:space="preserve"> as the base estimator)</w:t>
       </w:r>
     </w:p>
     <w:p>
@@ -1282,7 +1479,7 @@
           <w:bCs w:val="0"/>
           <w:i w:val="0"/>
           <w:iCs w:val="0"/>
-          <w:color w:val="1F497D" w:themeColor="text2"/>
+          <w:color w:val="4F81BD" w:themeColor="accent1"/>
         </w:rPr>
       </w:pPr>
       <w:r>
@@ -1291,9 +1488,14 @@
           <w:bCs w:val="0"/>
           <w:i w:val="0"/>
           <w:iCs w:val="0"/>
-          <w:color w:val="1F497D" w:themeColor="text2"/>
-        </w:rPr>
-        <w:t>Baseline Model with Dummy Classifier:</w:t>
+          <w:color w:val="4F81BD" w:themeColor="accent1"/>
+        </w:rPr>
+        <w:t xml:space="preserve">Model Evaluation Metrics </w:t>
+      </w:r>
+    </w:p>
+    <w:p>
+      <w:r>
+        <w:t>The bagging, boosting, and ensemble models outperformed the baseline, Logistic Regression, and Decision Tree models. Below is a comparison table highlighting their key metrics.</w:t>
       </w:r>
     </w:p>
     <w:p>
@@ -1302,10 +1504,10 @@
           <w:noProof/>
         </w:rPr>
         <w:drawing>
-          <wp:inline distT="0" distB="0" distL="0" distR="0" wp14:anchorId="2323FF4B" wp14:editId="37059944">
-            <wp:extent cx="5334000" cy="600075"/>
+          <wp:inline distT="0" distB="0" distL="0" distR="0" wp14:anchorId="58F91267" wp14:editId="58E39ED6">
+            <wp:extent cx="5400040" cy="3342554"/>
             <wp:effectExtent l="0" t="0" r="0" b="0"/>
-            <wp:docPr id="1386613826" name="Figure"/>
+            <wp:docPr id="606133620" name="Picture 1" descr="A screenshot of a table&#10;&#10;Description automatically generated"/>
             <wp:cNvGraphicFramePr>
               <a:graphicFrameLocks xmlns:a="http://schemas.openxmlformats.org/drawingml/2006/main" noChangeAspect="1"/>
             </wp:cNvGraphicFramePr>
@@ -1313,1055 +1515,11 @@
               <a:graphicData uri="http://schemas.openxmlformats.org/drawingml/2006/picture">
                 <pic:pic xmlns:pic="http://schemas.openxmlformats.org/drawingml/2006/picture">
                   <pic:nvPicPr>
-                    <pic:cNvPr id="0" name="images/7be16164f37e089d386ab62185feaa07.jpeg"/>
-                    <pic:cNvPicPr>
-                      <a:picLocks noChangeAspect="1" noChangeArrowheads="1"/>
-                    </pic:cNvPicPr>
-                  </pic:nvPicPr>
-                  <pic:blipFill>
-                    <a:blip r:embed="rId16"/>
-                    <a:srcRect/>
-                    <a:stretch>
-                      <a:fillRect/>
-                    </a:stretch>
-                  </pic:blipFill>
-                  <pic:spPr bwMode="auto">
-                    <a:xfrm>
-                      <a:off x="0" y="0"/>
-                      <a:ext cx="5334000" cy="600075"/>
-                    </a:xfrm>
-                    <a:prstGeom prst="rect">
-                      <a:avLst/>
-                    </a:prstGeom>
-                  </pic:spPr>
-                </pic:pic>
-              </a:graphicData>
-            </a:graphic>
-          </wp:inline>
-        </w:drawing>
-      </w:r>
-    </w:p>
-    <w:p>
-      <w:pPr>
-        <w:pStyle w:val="Heading4"/>
-        <w:rPr>
-          <w:b w:val="0"/>
-          <w:bCs w:val="0"/>
-          <w:i w:val="0"/>
-          <w:iCs w:val="0"/>
-          <w:color w:val="1F497D" w:themeColor="text2"/>
-        </w:rPr>
-      </w:pPr>
-      <w:r>
-        <w:rPr>
-          <w:b w:val="0"/>
-          <w:bCs w:val="0"/>
-          <w:i w:val="0"/>
-          <w:iCs w:val="0"/>
-          <w:color w:val="1F497D" w:themeColor="text2"/>
-        </w:rPr>
-        <w:t>Multinomial Logistic Regression Classifier:</w:t>
-      </w:r>
-    </w:p>
-    <w:p>
-      <w:pPr>
-        <w:pStyle w:val="Heading8"/>
-      </w:pPr>
-      <w:r>
-        <w:t>Performance Summary:</w:t>
-      </w:r>
-    </w:p>
-    <w:p>
-      <w:pPr>
-        <w:pStyle w:val="ListParagraph"/>
-        <w:numPr>
-          <w:ilvl w:val="0"/>
-          <w:numId w:val="9"/>
-        </w:numPr>
-      </w:pPr>
-      <w:r>
-        <w:t>Class 0: Excellent precision (0.99), high recall (0.92), and top F1-score (0.95). The model performs very well on this majority class.</w:t>
-      </w:r>
-    </w:p>
-    <w:p>
-      <w:pPr>
-        <w:pStyle w:val="ListParagraph"/>
-        <w:numPr>
-          <w:ilvl w:val="0"/>
-          <w:numId w:val="9"/>
-        </w:numPr>
-      </w:pPr>
-      <w:r>
-        <w:t>Classes 1 &amp; 2: Low precision and F1-scores (0.50 and 0.64 for Class 1; 0.37 and 0.59 for Class 2) indicate many false positives. These classes have high recall, suggesting the model detects them but struggles with classification accuracy.</w:t>
-      </w:r>
-    </w:p>
-    <w:p>
-      <w:pPr>
-        <w:pStyle w:val="ListParagraph"/>
-        <w:numPr>
-          <w:ilvl w:val="0"/>
-          <w:numId w:val="9"/>
-        </w:numPr>
-      </w:pPr>
-      <w:r>
-        <w:t>Class 3: Balanced performance with a good F1-score (0.81), showing moderate effectiveness.</w:t>
-      </w:r>
-    </w:p>
-    <w:p>
-      <w:pPr>
-        <w:pStyle w:val="Heading8"/>
-      </w:pPr>
-      <w:r>
-        <w:t>Bias vs. Variance Analysis Summary:</w:t>
-      </w:r>
-    </w:p>
-    <w:p>
-      <w:pPr>
-        <w:pStyle w:val="ListParagraph"/>
-        <w:numPr>
-          <w:ilvl w:val="0"/>
-          <w:numId w:val="10"/>
-        </w:numPr>
-      </w:pPr>
-      <w:r>
-        <w:t>High Variance: The model exhibits high variance by overfitting to the majority class (Class 0) and performing poorly on minority classes (Classes 1 and 2). This discrepancy indicates overfitting, as the model captures the majority class well but generalizes poorly to others.</w:t>
-      </w:r>
-    </w:p>
-    <w:p>
-      <w:pPr>
-        <w:pStyle w:val="ListParagraph"/>
-        <w:numPr>
-          <w:ilvl w:val="0"/>
-          <w:numId w:val="10"/>
-        </w:numPr>
-      </w:pPr>
-      <w:r>
-        <w:t>High Bias: The model exhibits high bias as well, as the model’s overall performance metrics (macro-averaged) are lower, reflecting that the model is too simplistic to handle the complexities of minority classes.</w:t>
-      </w:r>
-    </w:p>
-    <w:p>
-      <w:pPr>
-        <w:pStyle w:val="Heading8"/>
-      </w:pPr>
-      <w:r>
-        <w:t>Summary:</w:t>
-      </w:r>
-    </w:p>
-    <w:p>
-      <w:pPr>
-        <w:pStyle w:val="ListParagraph"/>
-        <w:numPr>
-          <w:ilvl w:val="0"/>
-          <w:numId w:val="11"/>
-        </w:numPr>
-      </w:pPr>
-      <w:r>
-        <w:t>This model exhibits high variance, as evidenced by its strong performance on the majority class but weaker performance on the minority classes. This indicates overfitting to the majority class. It also shows signs of high bias, with poor performance on minority classes. To address this, we will next evaluate ensemble bagging methods, such as Random Forest, using a Decision Tree as a base model to potentially improve generalization.</w:t>
-      </w:r>
-    </w:p>
-    <w:p>
-      <w:r>
-        <w:rPr>
-          <w:noProof/>
-        </w:rPr>
-        <w:drawing>
-          <wp:inline distT="0" distB="0" distL="0" distR="0" wp14:anchorId="6CD5A84E" wp14:editId="5BA6BA09">
-            <wp:extent cx="5334000" cy="2752725"/>
-            <wp:effectExtent l="0" t="0" r="0" b="0"/>
-            <wp:docPr id="1019774747" name="Figure" descr="A screenshot of a computer Description automatically generated"/>
-            <wp:cNvGraphicFramePr>
-              <a:graphicFrameLocks xmlns:a="http://schemas.openxmlformats.org/drawingml/2006/main" noChangeAspect="1"/>
-            </wp:cNvGraphicFramePr>
-            <a:graphic xmlns:a="http://schemas.openxmlformats.org/drawingml/2006/main">
-              <a:graphicData uri="http://schemas.openxmlformats.org/drawingml/2006/picture">
-                <pic:pic xmlns:pic="http://schemas.openxmlformats.org/drawingml/2006/picture">
-                  <pic:nvPicPr>
-                    <pic:cNvPr id="0" name="images/b2ad7f137a2c3862172b05c834951282.jpeg"/>
-                    <pic:cNvPicPr>
-                      <a:picLocks noChangeAspect="1" noChangeArrowheads="1"/>
-                    </pic:cNvPicPr>
-                  </pic:nvPicPr>
-                  <pic:blipFill>
-                    <a:blip r:embed="rId17"/>
-                    <a:srcRect/>
-                    <a:stretch>
-                      <a:fillRect/>
-                    </a:stretch>
-                  </pic:blipFill>
-                  <pic:spPr bwMode="auto">
-                    <a:xfrm>
-                      <a:off x="0" y="0"/>
-                      <a:ext cx="5334000" cy="2752725"/>
-                    </a:xfrm>
-                    <a:prstGeom prst="rect">
-                      <a:avLst/>
-                    </a:prstGeom>
-                  </pic:spPr>
-                </pic:pic>
-              </a:graphicData>
-            </a:graphic>
-          </wp:inline>
-        </w:drawing>
-      </w:r>
-    </w:p>
-    <w:p>
-      <w:r>
-        <w:rPr>
-          <w:noProof/>
-        </w:rPr>
-        <w:drawing>
-          <wp:inline distT="0" distB="0" distL="0" distR="0" wp14:anchorId="263BD54C" wp14:editId="607278E8">
-            <wp:extent cx="5334000" cy="3028950"/>
-            <wp:effectExtent l="0" t="0" r="0" b="0"/>
-            <wp:docPr id="2073018716" name="Figure" descr="A close-up of a graph Description automatically generated"/>
-            <wp:cNvGraphicFramePr>
-              <a:graphicFrameLocks xmlns:a="http://schemas.openxmlformats.org/drawingml/2006/main" noChangeAspect="1"/>
-            </wp:cNvGraphicFramePr>
-            <a:graphic xmlns:a="http://schemas.openxmlformats.org/drawingml/2006/main">
-              <a:graphicData uri="http://schemas.openxmlformats.org/drawingml/2006/picture">
-                <pic:pic xmlns:pic="http://schemas.openxmlformats.org/drawingml/2006/picture">
-                  <pic:nvPicPr>
-                    <pic:cNvPr id="0" name="images/d237759ac6cabbb60b6fdc4520186927.jpeg"/>
-                    <pic:cNvPicPr>
-                      <a:picLocks noChangeAspect="1" noChangeArrowheads="1"/>
-                    </pic:cNvPicPr>
-                  </pic:nvPicPr>
-                  <pic:blipFill>
-                    <a:blip r:embed="rId18"/>
-                    <a:srcRect/>
-                    <a:stretch>
-                      <a:fillRect/>
-                    </a:stretch>
-                  </pic:blipFill>
-                  <pic:spPr bwMode="auto">
-                    <a:xfrm>
-                      <a:off x="0" y="0"/>
-                      <a:ext cx="5334000" cy="3028950"/>
-                    </a:xfrm>
-                    <a:prstGeom prst="rect">
-                      <a:avLst/>
-                    </a:prstGeom>
-                  </pic:spPr>
-                </pic:pic>
-              </a:graphicData>
-            </a:graphic>
-          </wp:inline>
-        </w:drawing>
-      </w:r>
-    </w:p>
-    <w:p>
-      <w:pPr>
-        <w:pStyle w:val="Heading4"/>
-        <w:rPr>
-          <w:b w:val="0"/>
-          <w:bCs w:val="0"/>
-          <w:i w:val="0"/>
-          <w:iCs w:val="0"/>
-          <w:color w:val="1F497D" w:themeColor="text2"/>
-        </w:rPr>
-      </w:pPr>
-      <w:r>
-        <w:rPr>
-          <w:b w:val="0"/>
-          <w:bCs w:val="0"/>
-          <w:i w:val="0"/>
-          <w:iCs w:val="0"/>
-          <w:color w:val="1F497D" w:themeColor="text2"/>
-        </w:rPr>
-        <w:t>Decision Tree Classifier</w:t>
-      </w:r>
-    </w:p>
-    <w:p>
-      <w:pPr>
-        <w:pStyle w:val="Heading8"/>
-        <w:rPr>
-          <w:rFonts w:asciiTheme="minorHAnsi" w:eastAsiaTheme="minorHAnsi" w:hAnsiTheme="minorHAnsi" w:cstheme="minorBidi"/>
-          <w:color w:val="auto"/>
-        </w:rPr>
-      </w:pPr>
-      <w:r>
-        <w:rPr>
-          <w:rFonts w:asciiTheme="minorHAnsi" w:eastAsiaTheme="minorHAnsi" w:hAnsiTheme="minorHAnsi" w:cstheme="minorBidi"/>
-          <w:color w:val="auto"/>
-        </w:rPr>
-        <w:t>Two distinct decision tree models were developed for comparison: the original decision tree and the hyperparameter-tuned decision tree.</w:t>
-      </w:r>
-    </w:p>
-    <w:tbl>
-      <w:tblPr>
-        <w:tblStyle w:val="TableGrid"/>
-        <w:tblW w:w="9895" w:type="dxa"/>
-        <w:tblLook w:val="04A0" w:firstRow="1" w:lastRow="0" w:firstColumn="1" w:lastColumn="0" w:noHBand="0" w:noVBand="1"/>
-      </w:tblPr>
-      <w:tblGrid>
-        <w:gridCol w:w="2178"/>
-        <w:gridCol w:w="3635"/>
-        <w:gridCol w:w="4082"/>
-      </w:tblGrid>
-      <w:tr>
-        <w:tc>
-          <w:tcPr>
-            <w:tcW w:w="2178" w:type="dxa"/>
-          </w:tcPr>
-          <w:p/>
-          <w:p>
-            <w:pPr>
-              <w:pStyle w:val="BodyText"/>
-            </w:pPr>
-          </w:p>
-        </w:tc>
-        <w:tc>
-          <w:tcPr>
-            <w:tcW w:w="3635" w:type="dxa"/>
-          </w:tcPr>
-          <w:p>
-            <w:pPr>
-              <w:pStyle w:val="BodyText"/>
-              <w:rPr>
-                <w:b/>
-                <w:bCs/>
-                <w:sz w:val="20"/>
-                <w:szCs w:val="20"/>
-              </w:rPr>
-            </w:pPr>
-            <w:r>
-              <w:rPr>
-                <w:b/>
-                <w:bCs/>
-                <w:sz w:val="20"/>
-                <w:szCs w:val="20"/>
-              </w:rPr>
-              <w:t>Original Decision Tree</w:t>
-            </w:r>
-          </w:p>
-        </w:tc>
-        <w:tc>
-          <w:tcPr>
-            <w:tcW w:w="4082" w:type="dxa"/>
-          </w:tcPr>
-          <w:p>
-            <w:pPr>
-              <w:pStyle w:val="BodyText"/>
-              <w:rPr>
-                <w:b/>
-                <w:bCs/>
-                <w:sz w:val="20"/>
-                <w:szCs w:val="20"/>
-              </w:rPr>
-            </w:pPr>
-            <w:r>
-              <w:rPr>
-                <w:b/>
-                <w:bCs/>
-                <w:sz w:val="20"/>
-                <w:szCs w:val="20"/>
-              </w:rPr>
-              <w:t>Hyperparameter-Tuned Decision Tree</w:t>
-            </w:r>
-          </w:p>
-        </w:tc>
-      </w:tr>
-      <w:tr>
-        <w:tc>
-          <w:tcPr>
-            <w:tcW w:w="2178" w:type="dxa"/>
-          </w:tcPr>
-          <w:p>
-            <w:pPr>
-              <w:pStyle w:val="BodyText"/>
-              <w:rPr>
-                <w:sz w:val="20"/>
-                <w:szCs w:val="20"/>
-              </w:rPr>
-            </w:pPr>
-            <w:r>
-              <w:rPr>
-                <w:sz w:val="20"/>
-                <w:szCs w:val="20"/>
-              </w:rPr>
-              <w:t xml:space="preserve">Performance Analysis </w:t>
-            </w:r>
-            <w:r>
-              <w:rPr>
-                <w:sz w:val="20"/>
-                <w:szCs w:val="20"/>
-              </w:rPr>
-              <w:t>Comparison</w:t>
-            </w:r>
-          </w:p>
-        </w:tc>
-        <w:tc>
-          <w:tcPr>
-            <w:tcW w:w="3635" w:type="dxa"/>
-          </w:tcPr>
-          <w:p>
-            <w:pPr>
-              <w:pStyle w:val="BodyText"/>
-              <w:numPr>
-                <w:ilvl w:val="0"/>
-                <w:numId w:val="32"/>
-              </w:numPr>
-              <w:rPr>
-                <w:sz w:val="20"/>
-                <w:szCs w:val="20"/>
-              </w:rPr>
-            </w:pPr>
-            <w:r>
-              <w:rPr>
-                <w:sz w:val="20"/>
-                <w:szCs w:val="20"/>
-              </w:rPr>
-              <w:t xml:space="preserve">Accuracy: 98% </w:t>
-            </w:r>
-          </w:p>
-          <w:p>
-            <w:pPr>
-              <w:pStyle w:val="BodyText"/>
-              <w:numPr>
-                <w:ilvl w:val="0"/>
-                <w:numId w:val="32"/>
-              </w:numPr>
-              <w:rPr>
-                <w:sz w:val="20"/>
-                <w:szCs w:val="20"/>
-              </w:rPr>
-            </w:pPr>
-            <w:r>
-              <w:rPr>
-                <w:sz w:val="20"/>
-                <w:szCs w:val="20"/>
-              </w:rPr>
-              <w:t xml:space="preserve">Class 0: Exceptional precision (1.00) and recall (0.99) </w:t>
-            </w:r>
-          </w:p>
-          <w:p>
-            <w:pPr>
-              <w:pStyle w:val="BodyText"/>
-              <w:numPr>
-                <w:ilvl w:val="0"/>
-                <w:numId w:val="32"/>
-              </w:numPr>
-              <w:rPr>
-                <w:sz w:val="20"/>
-                <w:szCs w:val="20"/>
-              </w:rPr>
-            </w:pPr>
-            <w:r>
-              <w:rPr>
-                <w:sz w:val="20"/>
-                <w:szCs w:val="20"/>
-              </w:rPr>
-              <w:t xml:space="preserve">Class 1: High precision (0.93), good recall (0.94) </w:t>
-            </w:r>
-          </w:p>
-          <w:p>
-            <w:pPr>
-              <w:pStyle w:val="BodyText"/>
-              <w:numPr>
-                <w:ilvl w:val="0"/>
-                <w:numId w:val="32"/>
-              </w:numPr>
-              <w:rPr>
-                <w:sz w:val="20"/>
-                <w:szCs w:val="20"/>
-              </w:rPr>
-            </w:pPr>
-            <w:r>
-              <w:rPr>
-                <w:sz w:val="20"/>
-                <w:szCs w:val="20"/>
-              </w:rPr>
-              <w:t xml:space="preserve">Class 2: Good precision (0.85) and recall (0.90) </w:t>
-            </w:r>
-          </w:p>
-          <w:p>
-            <w:pPr>
-              <w:pStyle w:val="BodyText"/>
-              <w:numPr>
-                <w:ilvl w:val="0"/>
-                <w:numId w:val="32"/>
-              </w:numPr>
-              <w:rPr>
-                <w:sz w:val="20"/>
-                <w:szCs w:val="20"/>
-              </w:rPr>
-            </w:pPr>
-            <w:r>
-              <w:rPr>
-                <w:sz w:val="20"/>
-                <w:szCs w:val="20"/>
-              </w:rPr>
-              <w:t xml:space="preserve">Class 3: Strong precision (0.94) and recall (0.94) </w:t>
-            </w:r>
-          </w:p>
-          <w:p>
-            <w:pPr>
-              <w:pStyle w:val="BodyText"/>
-              <w:numPr>
-                <w:ilvl w:val="0"/>
-                <w:numId w:val="32"/>
-              </w:numPr>
-              <w:rPr>
-                <w:sz w:val="20"/>
-                <w:szCs w:val="20"/>
-              </w:rPr>
-            </w:pPr>
-            <w:r>
-              <w:rPr>
-                <w:sz w:val="20"/>
-                <w:szCs w:val="20"/>
-              </w:rPr>
-              <w:t>PR AUC: 0.88 (macro)</w:t>
-            </w:r>
-            <w:r>
-              <w:rPr>
-                <w:sz w:val="20"/>
-                <w:szCs w:val="20"/>
-              </w:rPr>
-              <w:t>, 0.97(weighted)</w:t>
-            </w:r>
-          </w:p>
-          <w:p>
-            <w:pPr>
-              <w:pStyle w:val="BodyText"/>
-              <w:numPr>
-                <w:ilvl w:val="0"/>
-                <w:numId w:val="32"/>
-              </w:numPr>
-              <w:rPr>
-                <w:sz w:val="20"/>
-                <w:szCs w:val="20"/>
-              </w:rPr>
-            </w:pPr>
-            <w:r>
-              <w:rPr>
-                <w:sz w:val="20"/>
-                <w:szCs w:val="20"/>
-              </w:rPr>
-              <w:t>ROC AUC: 0.97 (macro)</w:t>
-            </w:r>
-            <w:r>
-              <w:rPr>
-                <w:sz w:val="20"/>
-                <w:szCs w:val="20"/>
-              </w:rPr>
-              <w:t>, 0.98 (weighted)</w:t>
-            </w:r>
-          </w:p>
-        </w:tc>
-        <w:tc>
-          <w:tcPr>
-            <w:tcW w:w="4082" w:type="dxa"/>
-          </w:tcPr>
-          <w:p>
-            <w:pPr>
-              <w:pStyle w:val="BodyText"/>
-              <w:numPr>
-                <w:ilvl w:val="0"/>
-                <w:numId w:val="33"/>
-              </w:numPr>
-              <w:rPr>
-                <w:sz w:val="20"/>
-                <w:szCs w:val="20"/>
-              </w:rPr>
-            </w:pPr>
-            <w:r>
-              <w:rPr>
-                <w:sz w:val="20"/>
-                <w:szCs w:val="20"/>
-              </w:rPr>
-              <w:t xml:space="preserve">Accuracy: 99% </w:t>
-            </w:r>
-          </w:p>
-          <w:p>
-            <w:pPr>
-              <w:pStyle w:val="BodyText"/>
-              <w:numPr>
-                <w:ilvl w:val="0"/>
-                <w:numId w:val="33"/>
-              </w:numPr>
-              <w:rPr>
-                <w:sz w:val="20"/>
-                <w:szCs w:val="20"/>
-              </w:rPr>
-            </w:pPr>
-            <w:r>
-              <w:rPr>
-                <w:sz w:val="20"/>
-                <w:szCs w:val="20"/>
-              </w:rPr>
-              <w:t xml:space="preserve">Class 0: Near-perfect precision (1.00) and recall (0.99) </w:t>
-            </w:r>
-          </w:p>
-          <w:p>
-            <w:pPr>
-              <w:pStyle w:val="BodyText"/>
-              <w:numPr>
-                <w:ilvl w:val="0"/>
-                <w:numId w:val="33"/>
-              </w:numPr>
-              <w:rPr>
-                <w:sz w:val="20"/>
-                <w:szCs w:val="20"/>
-              </w:rPr>
-            </w:pPr>
-            <w:r>
-              <w:rPr>
-                <w:sz w:val="20"/>
-                <w:szCs w:val="20"/>
-              </w:rPr>
-              <w:t xml:space="preserve">Class 1: Improved precision (0.95), recall (0.95) </w:t>
-            </w:r>
-          </w:p>
-          <w:p>
-            <w:pPr>
-              <w:pStyle w:val="BodyText"/>
-              <w:numPr>
-                <w:ilvl w:val="0"/>
-                <w:numId w:val="33"/>
-              </w:numPr>
-              <w:rPr>
-                <w:sz w:val="20"/>
-                <w:szCs w:val="20"/>
-              </w:rPr>
-            </w:pPr>
-            <w:r>
-              <w:rPr>
-                <w:sz w:val="20"/>
-                <w:szCs w:val="20"/>
-              </w:rPr>
-              <w:t>Class 2: Significant improvement in precision (0.92) and recall (0.91)</w:t>
-            </w:r>
-          </w:p>
-          <w:p>
-            <w:pPr>
-              <w:pStyle w:val="BodyText"/>
-              <w:numPr>
-                <w:ilvl w:val="0"/>
-                <w:numId w:val="33"/>
-              </w:numPr>
-              <w:rPr>
-                <w:sz w:val="20"/>
-                <w:szCs w:val="20"/>
-              </w:rPr>
-            </w:pPr>
-            <w:r>
-              <w:rPr>
-                <w:sz w:val="20"/>
-                <w:szCs w:val="20"/>
-              </w:rPr>
-              <w:t xml:space="preserve">Class 3: Higher precision (0.95) and recall (0.98) </w:t>
-            </w:r>
-          </w:p>
-          <w:p>
-            <w:pPr>
-              <w:pStyle w:val="BodyText"/>
-              <w:numPr>
-                <w:ilvl w:val="0"/>
-                <w:numId w:val="33"/>
-              </w:numPr>
-              <w:rPr>
-                <w:sz w:val="20"/>
-                <w:szCs w:val="20"/>
-              </w:rPr>
-            </w:pPr>
-            <w:r>
-              <w:rPr>
-                <w:sz w:val="20"/>
-                <w:szCs w:val="20"/>
-              </w:rPr>
-              <w:t>PR AUC: 0.94 (macro)</w:t>
-            </w:r>
-            <w:r>
-              <w:rPr>
-                <w:sz w:val="20"/>
-                <w:szCs w:val="20"/>
-              </w:rPr>
-              <w:t>, 0.98 (weighted)</w:t>
-            </w:r>
-            <w:r>
-              <w:rPr>
-                <w:sz w:val="20"/>
-                <w:szCs w:val="20"/>
-              </w:rPr>
-              <w:t xml:space="preserve"> </w:t>
-            </w:r>
-          </w:p>
-          <w:p>
-            <w:pPr>
-              <w:pStyle w:val="BodyText"/>
-              <w:numPr>
-                <w:ilvl w:val="0"/>
-                <w:numId w:val="33"/>
-              </w:numPr>
-              <w:rPr>
-                <w:sz w:val="20"/>
-                <w:szCs w:val="20"/>
-              </w:rPr>
-            </w:pPr>
-            <w:r>
-              <w:rPr>
-                <w:sz w:val="20"/>
-                <w:szCs w:val="20"/>
-              </w:rPr>
-              <w:t>ROC AUC: 0.99 (macro)</w:t>
-            </w:r>
-            <w:r>
-              <w:rPr>
-                <w:sz w:val="20"/>
-                <w:szCs w:val="20"/>
-              </w:rPr>
-              <w:t>, 0.99 (weighted)</w:t>
-            </w:r>
-          </w:p>
-        </w:tc>
-      </w:tr>
-      <w:tr>
-        <w:tc>
-          <w:tcPr>
-            <w:tcW w:w="2178" w:type="dxa"/>
-          </w:tcPr>
-          <w:p>
-            <w:pPr>
-              <w:pStyle w:val="BodyText"/>
-              <w:rPr>
-                <w:sz w:val="20"/>
-                <w:szCs w:val="20"/>
-              </w:rPr>
-            </w:pPr>
-            <w:r>
-              <w:rPr>
-                <w:sz w:val="20"/>
-                <w:szCs w:val="20"/>
-              </w:rPr>
-              <w:t>Bias vs. Variance Comparison</w:t>
-            </w:r>
-          </w:p>
-        </w:tc>
-        <w:tc>
-          <w:tcPr>
-            <w:tcW w:w="3635" w:type="dxa"/>
-          </w:tcPr>
-          <w:p>
-            <w:pPr>
-              <w:pStyle w:val="BodyText"/>
-              <w:numPr>
-                <w:ilvl w:val="0"/>
-                <w:numId w:val="34"/>
-              </w:numPr>
-              <w:rPr>
-                <w:sz w:val="20"/>
-                <w:szCs w:val="20"/>
-              </w:rPr>
-            </w:pPr>
-            <w:r>
-              <w:rPr>
-                <w:sz w:val="20"/>
-                <w:szCs w:val="20"/>
-              </w:rPr>
-              <w:t xml:space="preserve">Low Bias: Captures patterns well with high performance across classes </w:t>
-            </w:r>
-          </w:p>
-          <w:p>
-            <w:pPr>
-              <w:pStyle w:val="BodyText"/>
-              <w:numPr>
-                <w:ilvl w:val="0"/>
-                <w:numId w:val="34"/>
-              </w:numPr>
-              <w:rPr>
-                <w:sz w:val="20"/>
-                <w:szCs w:val="20"/>
-              </w:rPr>
-            </w:pPr>
-            <w:r>
-              <w:rPr>
-                <w:sz w:val="20"/>
-                <w:szCs w:val="20"/>
-              </w:rPr>
-              <w:t>Moderate Variance: Shows signs of overfitting, especially in minority classes (lower precision for class 2)</w:t>
-            </w:r>
-          </w:p>
-        </w:tc>
-        <w:tc>
-          <w:tcPr>
-            <w:tcW w:w="4082" w:type="dxa"/>
-          </w:tcPr>
-          <w:p>
-            <w:pPr>
-              <w:pStyle w:val="BodyText"/>
-              <w:numPr>
-                <w:ilvl w:val="0"/>
-                <w:numId w:val="35"/>
-              </w:numPr>
-              <w:rPr>
-                <w:sz w:val="20"/>
-                <w:szCs w:val="20"/>
-              </w:rPr>
-            </w:pPr>
-            <w:r>
-              <w:rPr>
-                <w:sz w:val="20"/>
-                <w:szCs w:val="20"/>
-              </w:rPr>
-              <w:t xml:space="preserve">Low Bias: Captures complex patterns well across classes </w:t>
-            </w:r>
-          </w:p>
-          <w:p>
-            <w:pPr>
-              <w:pStyle w:val="BodyText"/>
-              <w:numPr>
-                <w:ilvl w:val="0"/>
-                <w:numId w:val="35"/>
-              </w:numPr>
-              <w:rPr>
-                <w:sz w:val="20"/>
-                <w:szCs w:val="20"/>
-              </w:rPr>
-            </w:pPr>
-            <w:r>
-              <w:rPr>
-                <w:sz w:val="20"/>
-                <w:szCs w:val="20"/>
-              </w:rPr>
-              <w:t>Reduced Variance: Tuning helped balance performance between classes, especially for class 2 and class 3</w:t>
-            </w:r>
-          </w:p>
-        </w:tc>
-      </w:tr>
-      <w:tr>
-        <w:tc>
-          <w:tcPr>
-            <w:tcW w:w="2178" w:type="dxa"/>
-          </w:tcPr>
-          <w:p>
-            <w:pPr>
-              <w:pStyle w:val="BodyText"/>
-              <w:rPr>
-                <w:sz w:val="20"/>
-                <w:szCs w:val="20"/>
-              </w:rPr>
-            </w:pPr>
-            <w:r>
-              <w:rPr>
-                <w:sz w:val="20"/>
-                <w:szCs w:val="20"/>
-              </w:rPr>
-              <w:t>Summary Comparison</w:t>
-            </w:r>
-          </w:p>
-        </w:tc>
-        <w:tc>
-          <w:tcPr>
-            <w:tcW w:w="3635" w:type="dxa"/>
-          </w:tcPr>
-          <w:p>
-            <w:pPr>
-              <w:pStyle w:val="BodyText"/>
-              <w:numPr>
-                <w:ilvl w:val="0"/>
-                <w:numId w:val="36"/>
-              </w:numPr>
-              <w:rPr>
-                <w:sz w:val="20"/>
-                <w:szCs w:val="20"/>
-              </w:rPr>
-            </w:pPr>
-            <w:r>
-              <w:rPr>
-                <w:sz w:val="20"/>
-                <w:szCs w:val="20"/>
-              </w:rPr>
-              <w:t>Features such as 'DISTANCE' and 'DEP_DELAY' play a significant role in predictions</w:t>
-            </w:r>
-          </w:p>
-          <w:p>
-            <w:pPr>
-              <w:pStyle w:val="BodyText"/>
-              <w:numPr>
-                <w:ilvl w:val="0"/>
-                <w:numId w:val="36"/>
-              </w:numPr>
-              <w:rPr>
-                <w:sz w:val="20"/>
-                <w:szCs w:val="20"/>
-              </w:rPr>
-            </w:pPr>
-            <w:r>
-              <w:rPr>
-                <w:sz w:val="20"/>
-                <w:szCs w:val="20"/>
-              </w:rPr>
-              <w:t xml:space="preserve">Good performance across majority and minority classes, but some overfitting on training data is noted. </w:t>
-            </w:r>
-          </w:p>
-          <w:p>
-            <w:pPr>
-              <w:pStyle w:val="BodyText"/>
-              <w:numPr>
-                <w:ilvl w:val="0"/>
-                <w:numId w:val="36"/>
-              </w:numPr>
-              <w:rPr>
-                <w:sz w:val="20"/>
-                <w:szCs w:val="20"/>
-              </w:rPr>
-            </w:pPr>
-            <w:r>
-              <w:rPr>
-                <w:sz w:val="20"/>
-                <w:szCs w:val="20"/>
-              </w:rPr>
-              <w:t>Ideal for quick insights with strong accuracy, but could benefit from further refinement</w:t>
-            </w:r>
-          </w:p>
-        </w:tc>
-        <w:tc>
-          <w:tcPr>
-            <w:tcW w:w="4082" w:type="dxa"/>
-          </w:tcPr>
-          <w:p>
-            <w:pPr>
-              <w:pStyle w:val="BodyText"/>
-              <w:numPr>
-                <w:ilvl w:val="0"/>
-                <w:numId w:val="37"/>
-              </w:numPr>
-              <w:rPr>
-                <w:sz w:val="20"/>
-                <w:szCs w:val="20"/>
-              </w:rPr>
-            </w:pPr>
-            <w:r>
-              <w:rPr>
-                <w:sz w:val="20"/>
-                <w:szCs w:val="20"/>
-              </w:rPr>
-              <w:t>Tuned parameters improved performance, especially for minority classes like 2 and 3</w:t>
-            </w:r>
-          </w:p>
-          <w:p>
-            <w:pPr>
-              <w:pStyle w:val="BodyText"/>
-              <w:numPr>
-                <w:ilvl w:val="0"/>
-                <w:numId w:val="37"/>
-              </w:numPr>
-              <w:rPr>
-                <w:sz w:val="20"/>
-                <w:szCs w:val="20"/>
-              </w:rPr>
-            </w:pPr>
-            <w:r>
-              <w:rPr>
-                <w:sz w:val="20"/>
-                <w:szCs w:val="20"/>
-              </w:rPr>
-              <w:t xml:space="preserve">More balanced across all classes with enhanced generalization </w:t>
-            </w:r>
-          </w:p>
-          <w:p>
-            <w:pPr>
-              <w:pStyle w:val="BodyText"/>
-              <w:numPr>
-                <w:ilvl w:val="0"/>
-                <w:numId w:val="37"/>
-              </w:numPr>
-              <w:rPr>
-                <w:sz w:val="20"/>
-                <w:szCs w:val="20"/>
-              </w:rPr>
-            </w:pPr>
-            <w:r>
-              <w:rPr>
-                <w:sz w:val="20"/>
-                <w:szCs w:val="20"/>
-              </w:rPr>
-              <w:t>Features like 'ELAPSED_TIME_DIFF' and 'DEP_PART_OF_DAY' were instrumental in improving model performance</w:t>
-            </w:r>
-          </w:p>
-          <w:p>
-            <w:pPr>
-              <w:pStyle w:val="BodyText"/>
-              <w:numPr>
-                <w:ilvl w:val="0"/>
-                <w:numId w:val="37"/>
-              </w:numPr>
-              <w:rPr>
-                <w:sz w:val="20"/>
-                <w:szCs w:val="20"/>
-              </w:rPr>
-            </w:pPr>
-            <w:r>
-              <w:rPr>
-                <w:sz w:val="20"/>
-                <w:szCs w:val="20"/>
-              </w:rPr>
-              <w:t>T</w:t>
-            </w:r>
-            <w:r>
-              <w:rPr>
-                <w:sz w:val="20"/>
-                <w:szCs w:val="20"/>
-              </w:rPr>
-              <w:t>uned model shows high performance with low bias and high variance. To improve robustness and generalization, exploring ensemble methods like Random Forest is recommended. Random Forest can reduce overfitting and enhance generalization by averaging multiple decision trees. This approach will be tested next to further validate and fine-tune th</w:t>
-            </w:r>
-            <w:r>
-              <w:rPr>
-                <w:sz w:val="20"/>
-                <w:szCs w:val="20"/>
-              </w:rPr>
-              <w:t>is</w:t>
-            </w:r>
-            <w:r>
-              <w:rPr>
-                <w:sz w:val="20"/>
-                <w:szCs w:val="20"/>
-              </w:rPr>
-              <w:t xml:space="preserve"> model's performance.</w:t>
-            </w:r>
-          </w:p>
-        </w:tc>
-      </w:tr>
-    </w:tbl>
-    <w:p>
-      <w:pPr>
-        <w:pStyle w:val="BodyText"/>
-        <w:rPr>
-          <w:b/>
-          <w:bCs/>
-        </w:rPr>
-      </w:pPr>
-      <w:r>
-        <w:rPr>
-          <w:b/>
-          <w:bCs/>
-        </w:rPr>
-        <w:t>Original Decision Tree Metrics:</w:t>
-      </w:r>
-    </w:p>
-    <w:p>
-      <w:r>
-        <w:rPr>
-          <w:noProof/>
-        </w:rPr>
-        <w:drawing>
-          <wp:inline distT="0" distB="0" distL="0" distR="0" wp14:anchorId="39D7A796" wp14:editId="4BE31826">
-            <wp:extent cx="2335946" cy="1634192"/>
-            <wp:effectExtent l="0" t="0" r="1270" b="4445"/>
-            <wp:docPr id="1054431458" name="Picture 1"/>
-            <wp:cNvGraphicFramePr>
-              <a:graphicFrameLocks xmlns:a="http://schemas.openxmlformats.org/drawingml/2006/main" noChangeAspect="1"/>
-            </wp:cNvGraphicFramePr>
-            <a:graphic xmlns:a="http://schemas.openxmlformats.org/drawingml/2006/main">
-              <a:graphicData uri="http://schemas.openxmlformats.org/drawingml/2006/picture">
-                <pic:pic xmlns:pic="http://schemas.openxmlformats.org/drawingml/2006/picture">
-                  <pic:nvPicPr>
-                    <pic:cNvPr id="1054431458" name="Picture 1054431458"/>
+                    <pic:cNvPr id="606133620" name="Picture 1" descr="A screenshot of a table&#10;&#10;Description automatically generated"/>
                     <pic:cNvPicPr/>
                   </pic:nvPicPr>
                   <pic:blipFill>
-                    <a:blip r:embed="rId19" cstate="print">
+                    <a:blip r:embed="rId17">
                       <a:extLst>
                         <a:ext uri="{28A0092B-C50C-407E-A947-70E740481C1C}">
                           <a14:useLocalDpi xmlns:a14="http://schemas.microsoft.com/office/drawing/2010/main" val="0"/>
@@ -2375,7 +1533,7 @@
                   <pic:spPr>
                     <a:xfrm>
                       <a:off x="0" y="0"/>
-                      <a:ext cx="2461180" cy="1721804"/>
+                      <a:ext cx="5414030" cy="3351213"/>
                     </a:xfrm>
                     <a:prstGeom prst="rect">
                       <a:avLst/>
@@ -2387,15 +1545,384 @@
           </wp:inline>
         </w:drawing>
       </w:r>
+    </w:p>
+    <w:p>
+      <w:pPr>
+        <w:pStyle w:val="Heading5"/>
+        <w:rPr>
+          <w:color w:val="4F81BD" w:themeColor="accent1"/>
+        </w:rPr>
+      </w:pPr>
+      <w:r>
+        <w:rPr>
+          <w:color w:val="4F81BD" w:themeColor="accent1"/>
+        </w:rPr>
+        <w:t>Key Observations:</w:t>
+      </w:r>
+    </w:p>
+    <w:p>
+      <w:pPr>
+        <w:numPr>
+          <w:ilvl w:val="0"/>
+          <w:numId w:val="46"/>
+        </w:numPr>
+      </w:pPr>
+      <w:r>
+        <w:t xml:space="preserve">High Accuracy: All models achieve accuracy above 75%, with </w:t>
+      </w:r>
+      <w:proofErr w:type="spellStart"/>
+      <w:r>
+        <w:t>XGBoost</w:t>
+      </w:r>
+      <w:proofErr w:type="spellEnd"/>
+      <w:r>
+        <w:t xml:space="preserve"> and Bagging Classifier reaching 78.23%.</w:t>
+      </w:r>
+    </w:p>
+    <w:p>
+      <w:pPr>
+        <w:numPr>
+          <w:ilvl w:val="0"/>
+          <w:numId w:val="46"/>
+        </w:numPr>
+      </w:pPr>
+      <w:r>
+        <w:t>Good F1 Scores: F1 scores are consistently above 0.70, which is solid for a multi-class problem.</w:t>
+      </w:r>
+    </w:p>
+    <w:p>
+      <w:pPr>
+        <w:numPr>
+          <w:ilvl w:val="0"/>
+          <w:numId w:val="46"/>
+        </w:numPr>
+      </w:pPr>
+      <w:r>
+        <w:t>Ensemble Methods: Voting Classifier and Bagging Classifier show improvements over individual models, demonstrating effective use of ensemble techniques.</w:t>
+      </w:r>
+    </w:p>
+    <w:p>
+      <w:pPr>
+        <w:numPr>
+          <w:ilvl w:val="0"/>
+          <w:numId w:val="46"/>
+        </w:numPr>
+      </w:pPr>
+      <w:r>
+        <w:t>Consistent Feature Importance: There's consistency in important features across models</w:t>
+      </w:r>
+      <w:r>
+        <w:t>.</w:t>
+      </w:r>
+    </w:p>
+    <w:p>
+      <w:pPr>
+        <w:numPr>
+          <w:ilvl w:val="0"/>
+          <w:numId w:val="46"/>
+        </w:numPr>
+      </w:pPr>
+      <w:r>
+        <w:t xml:space="preserve">Weather Integration: The importance of PRCP (precipitation) shows successful integration of weather data </w:t>
+      </w:r>
+      <w:r>
+        <w:t>into the models</w:t>
+      </w:r>
+      <w:r>
+        <w:t>.</w:t>
+      </w:r>
+    </w:p>
+    <w:p>
+      <w:pPr>
+        <w:pStyle w:val="ListParagraph"/>
+        <w:numPr>
+          <w:ilvl w:val="0"/>
+          <w:numId w:val="46"/>
+        </w:numPr>
+        <w:rPr>
+          <w:color w:val="000000" w:themeColor="text1"/>
+        </w:rPr>
+      </w:pPr>
+      <w:r>
+        <w:rPr>
+          <w:color w:val="000000" w:themeColor="text1"/>
+        </w:rPr>
+        <w:t xml:space="preserve">Temporal Features: </w:t>
+      </w:r>
+      <w:r>
+        <w:rPr>
+          <w:color w:val="000000" w:themeColor="text1"/>
+        </w:rPr>
+        <w:t xml:space="preserve">The </w:t>
+      </w:r>
+      <w:r>
+        <w:rPr>
+          <w:color w:val="000000" w:themeColor="text1"/>
+        </w:rPr>
+        <w:t xml:space="preserve">models effectively utilize time-based features (DEP_PART_OF_DAY, ARR_PART_OF_DAY, DAY_OF_WEEK), which </w:t>
+      </w:r>
+      <w:r>
+        <w:rPr>
+          <w:color w:val="000000" w:themeColor="text1"/>
+        </w:rPr>
+        <w:t>are</w:t>
+      </w:r>
+      <w:r>
+        <w:rPr>
+          <w:color w:val="000000" w:themeColor="text1"/>
+        </w:rPr>
+        <w:t xml:space="preserve"> crucial for flight delay prediction.</w:t>
+      </w:r>
+    </w:p>
+    <w:p>
+      <w:pPr>
+        <w:pStyle w:val="ListParagraph"/>
+        <w:ind w:firstLine="0"/>
+        <w:rPr>
+          <w:color w:val="000000" w:themeColor="text1"/>
+        </w:rPr>
+      </w:pPr>
+    </w:p>
+    <w:p>
+      <w:pPr>
+        <w:pStyle w:val="ListParagraph"/>
+        <w:numPr>
+          <w:ilvl w:val="0"/>
+          <w:numId w:val="46"/>
+        </w:numPr>
+        <w:rPr>
+          <w:color w:val="000000" w:themeColor="text1"/>
+        </w:rPr>
+      </w:pPr>
+      <w:r>
+        <w:rPr>
+          <w:color w:val="000000" w:themeColor="text1"/>
+        </w:rPr>
+        <w:t xml:space="preserve">Class Imbalance: All models struggle with classes 1 and 2 (delayed departure or delayed arrivals) because of the class imbalance. </w:t>
+      </w:r>
+    </w:p>
+    <w:p>
+      <w:pPr>
+        <w:pStyle w:val="Heading5"/>
+        <w:rPr>
+          <w:color w:val="4F81BD" w:themeColor="accent1"/>
+        </w:rPr>
+      </w:pPr>
+      <w:r>
+        <w:rPr>
+          <w:color w:val="4F81BD" w:themeColor="accent1"/>
+        </w:rPr>
+        <w:t>Model Deployment Recommendations:</w:t>
+      </w:r>
+    </w:p>
+    <w:p>
+      <w:r>
+        <w:rPr>
+          <w:b/>
+          <w:bCs/>
+        </w:rPr>
+        <w:t>Primary Model:</w:t>
+      </w:r>
+      <w:r>
+        <w:t xml:space="preserve"> </w:t>
+      </w:r>
+      <w:proofErr w:type="spellStart"/>
+      <w:r>
+        <w:t>XGBoost</w:t>
+      </w:r>
+      <w:proofErr w:type="spellEnd"/>
+      <w:r>
+        <w:t xml:space="preserve"> is recommended as</w:t>
+      </w:r>
+      <w:r>
+        <w:t xml:space="preserve"> the primary choice for deployment due to its overall superior performance:</w:t>
+      </w:r>
+    </w:p>
+    <w:p>
+      <w:pPr>
+        <w:numPr>
+          <w:ilvl w:val="0"/>
+          <w:numId w:val="43"/>
+        </w:numPr>
+      </w:pPr>
+      <w:r>
+        <w:t>Highest accuracy (0.7823)</w:t>
+      </w:r>
+    </w:p>
+    <w:p>
+      <w:pPr>
+        <w:numPr>
+          <w:ilvl w:val="0"/>
+          <w:numId w:val="43"/>
+        </w:numPr>
+      </w:pPr>
+      <w:r>
+        <w:t>Best weighted ROC AUC (0.69)</w:t>
+      </w:r>
+    </w:p>
+    <w:p>
+      <w:pPr>
+        <w:numPr>
+          <w:ilvl w:val="0"/>
+          <w:numId w:val="43"/>
+        </w:numPr>
+      </w:pPr>
+      <w:r>
+        <w:t>Strong performance in weighted PR AUC (0.73)</w:t>
+      </w:r>
+    </w:p>
+    <w:p>
+      <w:pPr>
+        <w:numPr>
+          <w:ilvl w:val="0"/>
+          <w:numId w:val="43"/>
+        </w:numPr>
+      </w:pPr>
+      <w:r>
+        <w:t>Good balance between bias and variance</w:t>
+      </w:r>
+    </w:p>
+    <w:p>
+      <w:r>
+        <w:rPr>
+          <w:b/>
+          <w:bCs/>
+        </w:rPr>
+        <w:t>Backup/Ensemble Model:</w:t>
+      </w:r>
+      <w:r>
+        <w:t xml:space="preserve"> Voting Classifier (</w:t>
+      </w:r>
+      <w:proofErr w:type="spellStart"/>
+      <w:r>
+        <w:t>XGBoost</w:t>
+      </w:r>
+      <w:proofErr w:type="spellEnd"/>
+      <w:r>
+        <w:t xml:space="preserve"> + Random Forest)</w:t>
+      </w:r>
+      <w:r>
+        <w:t xml:space="preserve"> – This model</w:t>
+      </w:r>
+      <w:r>
+        <w:t xml:space="preserve"> should be considered as a backup or complementary model:</w:t>
+      </w:r>
+    </w:p>
+    <w:p>
+      <w:pPr>
+        <w:numPr>
+          <w:ilvl w:val="0"/>
+          <w:numId w:val="49"/>
+        </w:numPr>
+      </w:pPr>
+      <w:r>
+        <w:t xml:space="preserve">Nearly matches </w:t>
+      </w:r>
+      <w:proofErr w:type="spellStart"/>
+      <w:r>
+        <w:t>XGBoost's</w:t>
+      </w:r>
+      <w:proofErr w:type="spellEnd"/>
+      <w:r>
+        <w:t xml:space="preserve"> performance (accuracy: 0.7806)</w:t>
+      </w:r>
+    </w:p>
+    <w:p>
+      <w:pPr>
+        <w:numPr>
+          <w:ilvl w:val="0"/>
+          <w:numId w:val="49"/>
+        </w:numPr>
+      </w:pPr>
+      <w:r>
+        <w:t>Provides robustness through ensemble learning</w:t>
+      </w:r>
+    </w:p>
+    <w:p>
+      <w:pPr>
+        <w:ind w:left="840"/>
+      </w:pPr>
+    </w:p>
+    <w:p>
+      <w:pPr>
+        <w:pStyle w:val="Heading4"/>
+        <w:rPr>
+          <w:b w:val="0"/>
+          <w:bCs w:val="0"/>
+          <w:i w:val="0"/>
+          <w:iCs w:val="0"/>
+          <w:color w:val="4F81BD" w:themeColor="accent1"/>
+        </w:rPr>
+      </w:pPr>
+      <w:r>
+        <w:rPr>
+          <w:b w:val="0"/>
+          <w:bCs w:val="0"/>
+          <w:i w:val="0"/>
+          <w:iCs w:val="0"/>
+          <w:color w:val="4F81BD" w:themeColor="accent1"/>
+        </w:rPr>
+        <w:t>Feature Importances across Models</w:t>
+      </w:r>
+    </w:p>
+    <w:p>
+      <w:r>
+        <w:t>Below is a c</w:t>
+      </w:r>
+      <w:r>
+        <w:t>ompar</w:t>
+      </w:r>
+      <w:r>
+        <w:t>ison of</w:t>
+      </w:r>
+      <w:r>
+        <w:t xml:space="preserve"> the feature importances </w:t>
+      </w:r>
+      <w:r>
+        <w:t xml:space="preserve">of the top 5 features </w:t>
+      </w:r>
+      <w:r>
+        <w:t xml:space="preserve">across the three models (Random Forest, </w:t>
+      </w:r>
+      <w:proofErr w:type="spellStart"/>
+      <w:r>
+        <w:t>XGBoost</w:t>
+      </w:r>
+      <w:proofErr w:type="spellEnd"/>
+      <w:r>
+        <w:t xml:space="preserve">, and </w:t>
+      </w:r>
+      <w:proofErr w:type="spellStart"/>
+      <w:r>
+        <w:t>CatBoost</w:t>
+      </w:r>
+      <w:proofErr w:type="spellEnd"/>
+      <w:r>
+        <w:t>) using both permutation importance and built-in feature importance methods. Note</w:t>
+      </w:r>
+      <w:r>
+        <w:t>,</w:t>
+      </w:r>
+      <w:r>
+        <w:t xml:space="preserve"> that the Voting Classifier and Bagging Classifier d</w:t>
+      </w:r>
+      <w:r>
+        <w:t>id not</w:t>
+      </w:r>
+      <w:r>
+        <w:t xml:space="preserve"> have separate feature importances as they are ensemble methods.</w:t>
+      </w:r>
+    </w:p>
+    <w:p>
       <w:r>
         <w:rPr>
           <w:noProof/>
         </w:rPr>
         <w:drawing>
-          <wp:inline distT="0" distB="0" distL="0" distR="0" wp14:anchorId="50AB65B7" wp14:editId="77CABC1C">
-            <wp:extent cx="2850776" cy="1809030"/>
-            <wp:effectExtent l="0" t="0" r="0" b="0"/>
-            <wp:docPr id="1258983282" name="Picture 1" descr="A graph of a graph&#10;&#10;Description automatically generated with medium confidence"/>
+          <wp:inline distT="0" distB="0" distL="0" distR="0" wp14:anchorId="3363312D" wp14:editId="3558223E">
+            <wp:extent cx="5400040" cy="3895090"/>
+            <wp:effectExtent l="0" t="0" r="0" b="3810"/>
+            <wp:docPr id="2128478006" name="Picture 2" descr="A table with numbers and letters&#10;&#10;Description automatically generated"/>
             <wp:cNvGraphicFramePr>
               <a:graphicFrameLocks xmlns:a="http://schemas.openxmlformats.org/drawingml/2006/main" noChangeAspect="1"/>
             </wp:cNvGraphicFramePr>
@@ -2403,11 +1930,11 @@
               <a:graphicData uri="http://schemas.openxmlformats.org/drawingml/2006/picture">
                 <pic:pic xmlns:pic="http://schemas.openxmlformats.org/drawingml/2006/picture">
                   <pic:nvPicPr>
-                    <pic:cNvPr id="1258983282" name="Picture 1" descr="A graph of a graph&#10;&#10;Description automatically generated with medium confidence"/>
+                    <pic:cNvPr id="2128478006" name="Picture 2" descr="A table with numbers and letters&#10;&#10;Description automatically generated"/>
                     <pic:cNvPicPr/>
                   </pic:nvPicPr>
                   <pic:blipFill>
-                    <a:blip r:embed="rId20">
+                    <a:blip r:embed="rId18">
                       <a:extLst>
                         <a:ext uri="{28A0092B-C50C-407E-A947-70E740481C1C}">
                           <a14:useLocalDpi xmlns:a14="http://schemas.microsoft.com/office/drawing/2010/main" val="0"/>
@@ -2421,7 +1948,7 @@
                   <pic:spPr>
                     <a:xfrm>
                       <a:off x="0" y="0"/>
-                      <a:ext cx="2914865" cy="1849699"/>
+                      <a:ext cx="5400040" cy="3895090"/>
                     </a:xfrm>
                     <a:prstGeom prst="rect">
                       <a:avLst/>
@@ -2435,553 +1962,145 @@
       </w:r>
     </w:p>
     <w:p>
-      <w:r>
-        <w:rPr>
-          <w:noProof/>
-        </w:rPr>
-        <w:drawing>
-          <wp:inline distT="0" distB="0" distL="0" distR="0" wp14:anchorId="32ADE5C6" wp14:editId="6F1FF038">
-            <wp:extent cx="4187190" cy="2212975"/>
-            <wp:effectExtent l="0" t="0" r="3810" b="0"/>
-            <wp:docPr id="1316143655" name="Picture 2"/>
-            <wp:cNvGraphicFramePr>
-              <a:graphicFrameLocks xmlns:a="http://schemas.openxmlformats.org/drawingml/2006/main" noChangeAspect="1"/>
-            </wp:cNvGraphicFramePr>
-            <a:graphic xmlns:a="http://schemas.openxmlformats.org/drawingml/2006/main">
-              <a:graphicData uri="http://schemas.openxmlformats.org/drawingml/2006/picture">
-                <pic:pic xmlns:pic="http://schemas.openxmlformats.org/drawingml/2006/picture">
-                  <pic:nvPicPr>
-                    <pic:cNvPr id="1316143655" name="Picture 1316143655"/>
-                    <pic:cNvPicPr/>
-                  </pic:nvPicPr>
-                  <pic:blipFill>
-                    <a:blip r:embed="rId21">
-                      <a:extLst>
-                        <a:ext uri="{28A0092B-C50C-407E-A947-70E740481C1C}">
-                          <a14:useLocalDpi xmlns:a14="http://schemas.microsoft.com/office/drawing/2010/main" val="0"/>
-                        </a:ext>
-                      </a:extLst>
-                    </a:blip>
-                    <a:stretch>
-                      <a:fillRect/>
-                    </a:stretch>
-                  </pic:blipFill>
-                  <pic:spPr>
-                    <a:xfrm>
-                      <a:off x="0" y="0"/>
-                      <a:ext cx="4370438" cy="2309824"/>
-                    </a:xfrm>
-                    <a:prstGeom prst="rect">
-                      <a:avLst/>
-                    </a:prstGeom>
-                  </pic:spPr>
-                </pic:pic>
-              </a:graphicData>
-            </a:graphic>
-          </wp:inline>
-        </w:drawing>
-      </w:r>
-      <w:r>
-        <w:rPr>
-          <w:noProof/>
-        </w:rPr>
-        <w:drawing>
-          <wp:inline distT="0" distB="0" distL="0" distR="0" wp14:anchorId="2CB066CD" wp14:editId="42BCD4B1">
-            <wp:extent cx="4187798" cy="2565688"/>
-            <wp:effectExtent l="0" t="0" r="3810" b="0"/>
-            <wp:docPr id="1808011945" name="Picture 3"/>
-            <wp:cNvGraphicFramePr>
-              <a:graphicFrameLocks xmlns:a="http://schemas.openxmlformats.org/drawingml/2006/main" noChangeAspect="1"/>
-            </wp:cNvGraphicFramePr>
-            <a:graphic xmlns:a="http://schemas.openxmlformats.org/drawingml/2006/main">
-              <a:graphicData uri="http://schemas.openxmlformats.org/drawingml/2006/picture">
-                <pic:pic xmlns:pic="http://schemas.openxmlformats.org/drawingml/2006/picture">
-                  <pic:nvPicPr>
-                    <pic:cNvPr id="1808011945" name="Picture 1808011945"/>
-                    <pic:cNvPicPr/>
-                  </pic:nvPicPr>
-                  <pic:blipFill>
-                    <a:blip r:embed="rId22">
-                      <a:extLst>
-                        <a:ext uri="{28A0092B-C50C-407E-A947-70E740481C1C}">
-                          <a14:useLocalDpi xmlns:a14="http://schemas.microsoft.com/office/drawing/2010/main" val="0"/>
-                        </a:ext>
-                      </a:extLst>
-                    </a:blip>
-                    <a:stretch>
-                      <a:fillRect/>
-                    </a:stretch>
-                  </pic:blipFill>
-                  <pic:spPr>
-                    <a:xfrm>
-                      <a:off x="0" y="0"/>
-                      <a:ext cx="4315896" cy="2644168"/>
-                    </a:xfrm>
-                    <a:prstGeom prst="rect">
-                      <a:avLst/>
-                    </a:prstGeom>
-                  </pic:spPr>
-                </pic:pic>
-              </a:graphicData>
-            </a:graphic>
-          </wp:inline>
-        </w:drawing>
-      </w:r>
-    </w:p>
-    <w:p>
-      <w:pPr>
-        <w:rPr>
-          <w:b/>
-          <w:bCs/>
-        </w:rPr>
-      </w:pPr>
-      <w:r>
-        <w:rPr>
-          <w:b/>
-          <w:bCs/>
-        </w:rPr>
-        <w:t xml:space="preserve">Hyperparameter-Tuned Decision Tree Metrics: </w:t>
-      </w:r>
-    </w:p>
-    <w:p>
-      <w:pPr>
-        <w:rPr>
-          <w:b/>
-          <w:bCs/>
-        </w:rPr>
-      </w:pPr>
-      <w:r>
-        <w:rPr>
-          <w:b/>
-          <w:bCs/>
-          <w:noProof/>
-        </w:rPr>
-        <w:drawing>
-          <wp:inline distT="0" distB="0" distL="0" distR="0" wp14:anchorId="3CBCB204" wp14:editId="622529CB">
-            <wp:extent cx="5400040" cy="138313"/>
-            <wp:effectExtent l="0" t="0" r="0" b="1905"/>
-            <wp:docPr id="1822167486" name="Picture 7"/>
-            <wp:cNvGraphicFramePr>
-              <a:graphicFrameLocks xmlns:a="http://schemas.openxmlformats.org/drawingml/2006/main" noChangeAspect="1"/>
-            </wp:cNvGraphicFramePr>
-            <a:graphic xmlns:a="http://schemas.openxmlformats.org/drawingml/2006/main">
-              <a:graphicData uri="http://schemas.openxmlformats.org/drawingml/2006/picture">
-                <pic:pic xmlns:pic="http://schemas.openxmlformats.org/drawingml/2006/picture">
-                  <pic:nvPicPr>
-                    <pic:cNvPr id="1822167486" name="Picture 1822167486"/>
-                    <pic:cNvPicPr/>
-                  </pic:nvPicPr>
-                  <pic:blipFill>
-                    <a:blip r:embed="rId23">
-                      <a:extLst>
-                        <a:ext uri="{28A0092B-C50C-407E-A947-70E740481C1C}">
-                          <a14:useLocalDpi xmlns:a14="http://schemas.microsoft.com/office/drawing/2010/main" val="0"/>
-                        </a:ext>
-                      </a:extLst>
-                    </a:blip>
-                    <a:stretch>
-                      <a:fillRect/>
-                    </a:stretch>
-                  </pic:blipFill>
-                  <pic:spPr>
-                    <a:xfrm>
-                      <a:off x="0" y="0"/>
-                      <a:ext cx="5574588" cy="142784"/>
-                    </a:xfrm>
-                    <a:prstGeom prst="rect">
-                      <a:avLst/>
-                    </a:prstGeom>
-                  </pic:spPr>
-                </pic:pic>
-              </a:graphicData>
-            </a:graphic>
-          </wp:inline>
-        </w:drawing>
-      </w:r>
-    </w:p>
-    <w:p>
-      <w:pPr>
-        <w:rPr>
-          <w:b/>
-          <w:bCs/>
-        </w:rPr>
-      </w:pPr>
-      <w:r>
-        <w:rPr>
-          <w:b/>
-          <w:bCs/>
-          <w:noProof/>
-        </w:rPr>
-        <w:drawing>
-          <wp:inline distT="0" distB="0" distL="0" distR="0" wp14:anchorId="356CA9D9" wp14:editId="33ABCE65">
-            <wp:extent cx="2159213" cy="1474758"/>
-            <wp:effectExtent l="0" t="0" r="0" b="0"/>
-            <wp:docPr id="1253319017" name="Picture 3"/>
-            <wp:cNvGraphicFramePr>
-              <a:graphicFrameLocks xmlns:a="http://schemas.openxmlformats.org/drawingml/2006/main" noChangeAspect="1"/>
-            </wp:cNvGraphicFramePr>
-            <a:graphic xmlns:a="http://schemas.openxmlformats.org/drawingml/2006/main">
-              <a:graphicData uri="http://schemas.openxmlformats.org/drawingml/2006/picture">
-                <pic:pic xmlns:pic="http://schemas.openxmlformats.org/drawingml/2006/picture">
-                  <pic:nvPicPr>
-                    <pic:cNvPr id="1253319017" name="Picture 1253319017"/>
-                    <pic:cNvPicPr/>
-                  </pic:nvPicPr>
-                  <pic:blipFill>
-                    <a:blip r:embed="rId24" cstate="print">
-                      <a:extLst>
-                        <a:ext uri="{28A0092B-C50C-407E-A947-70E740481C1C}">
-                          <a14:useLocalDpi xmlns:a14="http://schemas.microsoft.com/office/drawing/2010/main" val="0"/>
-                        </a:ext>
-                      </a:extLst>
-                    </a:blip>
-                    <a:stretch>
-                      <a:fillRect/>
-                    </a:stretch>
-                  </pic:blipFill>
-                  <pic:spPr>
-                    <a:xfrm>
-                      <a:off x="0" y="0"/>
-                      <a:ext cx="2207250" cy="1507567"/>
-                    </a:xfrm>
-                    <a:prstGeom prst="rect">
-                      <a:avLst/>
-                    </a:prstGeom>
-                  </pic:spPr>
-                </pic:pic>
-              </a:graphicData>
-            </a:graphic>
-          </wp:inline>
-        </w:drawing>
-      </w:r>
-      <w:r>
-        <w:rPr>
-          <w:b/>
-          <w:bCs/>
-          <w:noProof/>
-        </w:rPr>
-        <w:drawing>
-          <wp:inline distT="0" distB="0" distL="0" distR="0" wp14:anchorId="397696C0" wp14:editId="3DC5BC28">
-            <wp:extent cx="3081020" cy="1582435"/>
-            <wp:effectExtent l="0" t="0" r="5080" b="5080"/>
-            <wp:docPr id="376772862" name="Picture 4"/>
-            <wp:cNvGraphicFramePr>
-              <a:graphicFrameLocks xmlns:a="http://schemas.openxmlformats.org/drawingml/2006/main" noChangeAspect="1"/>
-            </wp:cNvGraphicFramePr>
-            <a:graphic xmlns:a="http://schemas.openxmlformats.org/drawingml/2006/main">
-              <a:graphicData uri="http://schemas.openxmlformats.org/drawingml/2006/picture">
-                <pic:pic xmlns:pic="http://schemas.openxmlformats.org/drawingml/2006/picture">
-                  <pic:nvPicPr>
-                    <pic:cNvPr id="376772862" name="Picture 376772862"/>
-                    <pic:cNvPicPr/>
-                  </pic:nvPicPr>
-                  <pic:blipFill>
-                    <a:blip r:embed="rId25">
-                      <a:extLst>
-                        <a:ext uri="{28A0092B-C50C-407E-A947-70E740481C1C}">
-                          <a14:useLocalDpi xmlns:a14="http://schemas.microsoft.com/office/drawing/2010/main" val="0"/>
-                        </a:ext>
-                      </a:extLst>
-                    </a:blip>
-                    <a:stretch>
-                      <a:fillRect/>
-                    </a:stretch>
-                  </pic:blipFill>
-                  <pic:spPr>
-                    <a:xfrm>
-                      <a:off x="0" y="0"/>
-                      <a:ext cx="3159637" cy="1622813"/>
-                    </a:xfrm>
-                    <a:prstGeom prst="rect">
-                      <a:avLst/>
-                    </a:prstGeom>
-                  </pic:spPr>
-                </pic:pic>
-              </a:graphicData>
-            </a:graphic>
-          </wp:inline>
-        </w:drawing>
-      </w:r>
-    </w:p>
-    <w:p>
-      <w:r>
-        <w:rPr>
-          <w:noProof/>
-        </w:rPr>
-        <w:drawing>
-          <wp:inline distT="0" distB="0" distL="0" distR="0" wp14:anchorId="5610A093" wp14:editId="11EAD262">
-            <wp:extent cx="4625340" cy="2766252"/>
-            <wp:effectExtent l="0" t="0" r="0" b="2540"/>
-            <wp:docPr id="140986534" name="Picture 5"/>
-            <wp:cNvGraphicFramePr>
-              <a:graphicFrameLocks xmlns:a="http://schemas.openxmlformats.org/drawingml/2006/main" noChangeAspect="1"/>
-            </wp:cNvGraphicFramePr>
-            <a:graphic xmlns:a="http://schemas.openxmlformats.org/drawingml/2006/main">
-              <a:graphicData uri="http://schemas.openxmlformats.org/drawingml/2006/picture">
-                <pic:pic xmlns:pic="http://schemas.openxmlformats.org/drawingml/2006/picture">
-                  <pic:nvPicPr>
-                    <pic:cNvPr id="140986534" name="Picture 140986534"/>
-                    <pic:cNvPicPr/>
-                  </pic:nvPicPr>
-                  <pic:blipFill>
-                    <a:blip r:embed="rId26">
-                      <a:extLst>
-                        <a:ext uri="{28A0092B-C50C-407E-A947-70E740481C1C}">
-                          <a14:useLocalDpi xmlns:a14="http://schemas.microsoft.com/office/drawing/2010/main" val="0"/>
-                        </a:ext>
-                      </a:extLst>
-                    </a:blip>
-                    <a:stretch>
-                      <a:fillRect/>
-                    </a:stretch>
-                  </pic:blipFill>
-                  <pic:spPr>
-                    <a:xfrm>
-                      <a:off x="0" y="0"/>
-                      <a:ext cx="4664178" cy="2789480"/>
-                    </a:xfrm>
-                    <a:prstGeom prst="rect">
-                      <a:avLst/>
-                    </a:prstGeom>
-                  </pic:spPr>
-                </pic:pic>
-              </a:graphicData>
-            </a:graphic>
-          </wp:inline>
-        </w:drawing>
-      </w:r>
-      <w:r>
-        <w:rPr>
-          <w:noProof/>
-        </w:rPr>
-        <w:drawing>
-          <wp:inline distT="0" distB="0" distL="0" distR="0" wp14:anchorId="7889165D" wp14:editId="6C2C75C6">
-            <wp:extent cx="4625340" cy="2911754"/>
-            <wp:effectExtent l="0" t="0" r="0" b="0"/>
-            <wp:docPr id="1476074686" name="Picture 6"/>
-            <wp:cNvGraphicFramePr>
-              <a:graphicFrameLocks xmlns:a="http://schemas.openxmlformats.org/drawingml/2006/main" noChangeAspect="1"/>
-            </wp:cNvGraphicFramePr>
-            <a:graphic xmlns:a="http://schemas.openxmlformats.org/drawingml/2006/main">
-              <a:graphicData uri="http://schemas.openxmlformats.org/drawingml/2006/picture">
-                <pic:pic xmlns:pic="http://schemas.openxmlformats.org/drawingml/2006/picture">
-                  <pic:nvPicPr>
-                    <pic:cNvPr id="1476074686" name="Picture 1476074686"/>
-                    <pic:cNvPicPr/>
-                  </pic:nvPicPr>
-                  <pic:blipFill>
-                    <a:blip r:embed="rId27">
-                      <a:extLst>
-                        <a:ext uri="{28A0092B-C50C-407E-A947-70E740481C1C}">
-                          <a14:useLocalDpi xmlns:a14="http://schemas.microsoft.com/office/drawing/2010/main" val="0"/>
-                        </a:ext>
-                      </a:extLst>
-                    </a:blip>
-                    <a:stretch>
-                      <a:fillRect/>
-                    </a:stretch>
-                  </pic:blipFill>
-                  <pic:spPr>
-                    <a:xfrm>
-                      <a:off x="0" y="0"/>
-                      <a:ext cx="4654250" cy="2929954"/>
-                    </a:xfrm>
-                    <a:prstGeom prst="rect">
-                      <a:avLst/>
-                    </a:prstGeom>
-                  </pic:spPr>
-                </pic:pic>
-              </a:graphicData>
-            </a:graphic>
-          </wp:inline>
-        </w:drawing>
-      </w:r>
-    </w:p>
-    <w:p>
-      <w:r>
-        <w:rPr>
-          <w:b/>
-          <w:bCs/>
-        </w:rPr>
-        <w:t>Random Forest Classifier:</w:t>
-      </w:r>
-    </w:p>
-    <w:p>
-      <w:r>
-        <w:rPr>
-          <w:noProof/>
-        </w:rPr>
-        <w:drawing>
-          <wp:inline distT="0" distB="0" distL="0" distR="0" wp14:anchorId="08DE2959" wp14:editId="4DE4E418">
-            <wp:extent cx="5334000" cy="2447925"/>
-            <wp:effectExtent l="0" t="0" r="0" b="0"/>
-            <wp:docPr id="748524068" name="Figure" descr="A screenshot of a computer Description automatically generated"/>
-            <wp:cNvGraphicFramePr>
-              <a:graphicFrameLocks xmlns:a="http://schemas.openxmlformats.org/drawingml/2006/main" noChangeAspect="1"/>
-            </wp:cNvGraphicFramePr>
-            <a:graphic xmlns:a="http://schemas.openxmlformats.org/drawingml/2006/main">
-              <a:graphicData uri="http://schemas.openxmlformats.org/drawingml/2006/picture">
-                <pic:pic xmlns:pic="http://schemas.openxmlformats.org/drawingml/2006/picture">
-                  <pic:nvPicPr>
-                    <pic:cNvPr id="0" name="images/54ad56fdba07026f3a86f09457414d51.jpeg"/>
-                    <pic:cNvPicPr>
-                      <a:picLocks noChangeAspect="1" noChangeArrowheads="1"/>
-                    </pic:cNvPicPr>
-                  </pic:nvPicPr>
-                  <pic:blipFill>
-                    <a:blip r:embed="rId28"/>
-                    <a:srcRect/>
-                    <a:stretch>
-                      <a:fillRect/>
-                    </a:stretch>
-                  </pic:blipFill>
-                  <pic:spPr bwMode="auto">
-                    <a:xfrm>
-                      <a:off x="0" y="0"/>
-                      <a:ext cx="5334000" cy="2447925"/>
-                    </a:xfrm>
-                    <a:prstGeom prst="rect">
-                      <a:avLst/>
-                    </a:prstGeom>
-                  </pic:spPr>
-                </pic:pic>
-              </a:graphicData>
-            </a:graphic>
-          </wp:inline>
-        </w:drawing>
-      </w:r>
-    </w:p>
-    <w:p>
-      <w:r>
-        <w:rPr>
-          <w:noProof/>
-        </w:rPr>
-        <w:drawing>
-          <wp:inline distT="0" distB="0" distL="0" distR="0" wp14:anchorId="610F3F5D" wp14:editId="20FEBA0A">
-            <wp:extent cx="5334000" cy="3019425"/>
-            <wp:effectExtent l="0" t="0" r="0" b="0"/>
-            <wp:docPr id="1338392178" name="Figure" descr="A screenshot of a computer Description automatically generated"/>
-            <wp:cNvGraphicFramePr>
-              <a:graphicFrameLocks xmlns:a="http://schemas.openxmlformats.org/drawingml/2006/main" noChangeAspect="1"/>
-            </wp:cNvGraphicFramePr>
-            <a:graphic xmlns:a="http://schemas.openxmlformats.org/drawingml/2006/main">
-              <a:graphicData uri="http://schemas.openxmlformats.org/drawingml/2006/picture">
-                <pic:pic xmlns:pic="http://schemas.openxmlformats.org/drawingml/2006/picture">
-                  <pic:nvPicPr>
-                    <pic:cNvPr id="0" name="images/737e04ca9862678adb62a4506ec67c00.jpeg"/>
-                    <pic:cNvPicPr>
-                      <a:picLocks noChangeAspect="1" noChangeArrowheads="1"/>
-                    </pic:cNvPicPr>
-                  </pic:nvPicPr>
-                  <pic:blipFill>
-                    <a:blip r:embed="rId29"/>
-                    <a:srcRect/>
-                    <a:stretch>
-                      <a:fillRect/>
-                    </a:stretch>
-                  </pic:blipFill>
-                  <pic:spPr bwMode="auto">
-                    <a:xfrm>
-                      <a:off x="0" y="0"/>
-                      <a:ext cx="5334000" cy="3019425"/>
-                    </a:xfrm>
-                    <a:prstGeom prst="rect">
-                      <a:avLst/>
-                    </a:prstGeom>
-                  </pic:spPr>
-                </pic:pic>
-              </a:graphicData>
-            </a:graphic>
-          </wp:inline>
-        </w:drawing>
-      </w:r>
-    </w:p>
-    <w:p>
-      <w:pPr>
-        <w:pStyle w:val="Heading3"/>
-      </w:pPr>
-      <w:r>
-        <w:t>Summary of Model Evaluations:</w:t>
-      </w:r>
-    </w:p>
-    <w:p>
-      <w:r>
-        <w:rPr>
-          <w:b/>
-          <w:bCs/>
-        </w:rPr>
-        <w:t>Model Ranking</w:t>
-      </w:r>
-      <w:r>
-        <w:t xml:space="preserve">: Based on performance metrics, the models can be ranked as a) Random Forest, b) Decision Tree, c) Logistic Regression, with Random Forest being a superior model for predicting flight delays, particularly in handling class imbalance and </w:t>
-      </w:r>
+      <w:pPr>
+        <w:pStyle w:val="Heading5"/>
+        <w:rPr>
+          <w:color w:val="4F81BD" w:themeColor="accent1"/>
+        </w:rPr>
+      </w:pPr>
+      <w:r>
+        <w:rPr>
+          <w:color w:val="4F81BD" w:themeColor="accent1"/>
+        </w:rPr>
+        <w:t>Key Observations:</w:t>
+      </w:r>
+    </w:p>
+    <w:p>
+      <w:pPr>
+        <w:numPr>
+          <w:ilvl w:val="0"/>
+          <w:numId w:val="44"/>
+        </w:numPr>
+      </w:pPr>
+      <w:r>
+        <w:t>DEP_PART_OF_DAY and PRCP are consistently important across all models and methods.</w:t>
+      </w:r>
+    </w:p>
+    <w:p>
+      <w:pPr>
+        <w:numPr>
+          <w:ilvl w:val="0"/>
+          <w:numId w:val="44"/>
+        </w:numPr>
+      </w:pPr>
+      <w:r>
+        <w:t>Temporal features (DEP_PART_OF_DAY, ARR_PART_OF_DAY, DAY_OF_WEEK) are crucial for all models.</w:t>
+      </w:r>
+    </w:p>
+    <w:p>
+      <w:pPr>
+        <w:numPr>
+          <w:ilvl w:val="0"/>
+          <w:numId w:val="44"/>
+        </w:numPr>
+      </w:pPr>
+      <w:r>
+        <w:t>Built-in importances tend to favor categorical features more than permutation importances.</w:t>
+      </w:r>
+    </w:p>
+    <w:p>
+      <w:pPr>
+        <w:numPr>
+          <w:ilvl w:val="0"/>
+          <w:numId w:val="44"/>
+        </w:numPr>
+      </w:pPr>
       <w:proofErr w:type="spellStart"/>
       <w:r>
-        <w:t>maintaing</w:t>
+        <w:t>CatBoost's</w:t>
       </w:r>
       <w:proofErr w:type="spellEnd"/>
       <w:r>
-        <w:t xml:space="preserve"> high performance across all classes. The Decision Tree classifier also handles class imbalance much better than Logistic Regression and its performance is more consistent across classes compared to Logistic Regression.</w:t>
-      </w:r>
-    </w:p>
-    <w:p>
-      <w:r>
-        <w:rPr>
-          <w:b/>
-          <w:bCs/>
-        </w:rPr>
-        <w:t>Simplicity vs. Performance</w:t>
-      </w:r>
-      <w:r>
-        <w:t>: Decision Tree performs nearly as well as Random Forest, despite being a simpler model. Its significantly better than Logistic Regression. This suggests that the decision boundaries in the data are relatively clear and can be captured by a single tree.</w:t>
-      </w:r>
-    </w:p>
-    <w:p>
-      <w:r>
-        <w:rPr>
-          <w:b/>
-          <w:bCs/>
-        </w:rPr>
-        <w:t>Interpretability</w:t>
-      </w:r>
-      <w:r>
-        <w:t>: Decision Trees offer better interpretability compared to Random Forest, while maintaining high performance. This could be valuable for understanding the key decision points in flight delay prediction.</w:t>
-      </w:r>
-    </w:p>
-    <w:p>
-      <w:r>
-        <w:rPr>
-          <w:b/>
-          <w:bCs/>
-        </w:rPr>
-        <w:t>Robustness</w:t>
-      </w:r>
-      <w:r>
-        <w:t>: The high performance of the Decision Tree suggests that the important patterns in the data are strong and consistent</w:t>
-      </w:r>
-    </w:p>
-    <w:p>
-      <w:r>
-        <w:rPr>
-          <w:b/>
-          <w:bCs/>
-        </w:rPr>
-        <w:t>Feature Importance</w:t>
-      </w:r>
-      <w:r>
-        <w:t>: Analyzing the structure of the Decision Tree could provide clear insights into the most critical factors for predicting flight delays.</w:t>
-      </w:r>
-    </w:p>
-    <w:p>
-      <w:r>
-        <w:rPr>
-          <w:b/>
-          <w:bCs/>
-        </w:rPr>
-        <w:t>Deployment</w:t>
-      </w:r>
-      <w:r>
-        <w:t>: Given its high performance and interpretability, the Decision Tree could be an excellent choice for deployment, especially if model explanation is important.</w:t>
+        <w:t xml:space="preserve"> built-in importances show much larger values compared to other models.</w:t>
+      </w:r>
+    </w:p>
+    <w:p>
+      <w:pPr>
+        <w:pStyle w:val="Heading5"/>
+        <w:rPr>
+          <w:color w:val="4F81BD" w:themeColor="accent1"/>
+        </w:rPr>
+      </w:pPr>
+      <w:r>
+        <w:rPr>
+          <w:color w:val="4F81BD" w:themeColor="accent1"/>
+        </w:rPr>
+        <w:t>Feature Selection Recommendations:</w:t>
+      </w:r>
+    </w:p>
+    <w:p>
+      <w:pPr>
+        <w:numPr>
+          <w:ilvl w:val="0"/>
+          <w:numId w:val="45"/>
+        </w:numPr>
+      </w:pPr>
+      <w:r>
+        <w:t>Prioritize temporal features (DEP_PART_OF_DAY, ARR_PART_OF_DAY, DAY_OF_WEEK) and weather data (PRCP).</w:t>
+      </w:r>
+    </w:p>
+    <w:p>
+      <w:pPr>
+        <w:numPr>
+          <w:ilvl w:val="0"/>
+          <w:numId w:val="45"/>
+        </w:numPr>
+      </w:pPr>
+      <w:r>
+        <w:t>Consider SEGMENT_NUMBER and PREVIOUS_AIRPORT as potentially important features.</w:t>
+      </w:r>
+    </w:p>
+    <w:p>
+      <w:pPr>
+        <w:numPr>
+          <w:ilvl w:val="0"/>
+          <w:numId w:val="45"/>
+        </w:numPr>
+      </w:pPr>
+      <w:r>
+        <w:t>I</w:t>
+      </w:r>
+      <w:r>
+        <w:t>nteractions between high-importance features, especially temporal and weather features</w:t>
+      </w:r>
+      <w:r>
+        <w:t xml:space="preserve"> play a key role.</w:t>
+      </w:r>
+    </w:p>
+    <w:p>
+      <w:pPr>
+        <w:pStyle w:val="Heading4"/>
+        <w:rPr>
+          <w:rFonts w:eastAsiaTheme="minorHAnsi" w:cstheme="minorBidi"/>
+          <w:b w:val="0"/>
+          <w:bCs w:val="0"/>
+          <w:i w:val="0"/>
+          <w:iCs w:val="0"/>
+          <w:color w:val="auto"/>
+          <w:sz w:val="21"/>
+        </w:rPr>
+      </w:pPr>
+      <w:r>
+        <w:rPr>
+          <w:rFonts w:eastAsiaTheme="minorHAnsi" w:cstheme="minorBidi"/>
+          <w:b w:val="0"/>
+          <w:bCs w:val="0"/>
+          <w:i w:val="0"/>
+          <w:iCs w:val="0"/>
+          <w:color w:val="auto"/>
+          <w:sz w:val="21"/>
+        </w:rPr>
+        <w:t>Detailed evaluation metrics for each model can be found in the Appendix.</w:t>
       </w:r>
     </w:p>
     <w:p>
@@ -2996,7 +2115,7 @@
       <w:r>
         <w:t xml:space="preserve">Kaggle Dataset from </w:t>
       </w:r>
-      <w:hyperlink r:id="rId30">
+      <w:hyperlink r:id="rId19">
         <w:r>
           <w:rPr>
             <w:rStyle w:val="Hyperlink"/>
@@ -3107,7 +2226,7 @@
       <w:r>
         <w:t xml:space="preserve"> with ~4M entries (for training) and ~2M entries (for testing) with 34 predictor variables and 1 target variable. Raw data-set description is </w:t>
       </w:r>
-      <w:hyperlink r:id="rId31">
+      <w:hyperlink r:id="rId20">
         <w:r>
           <w:rPr>
             <w:rStyle w:val="Hyperlink"/>
@@ -3213,7 +2332,7 @@
                     </pic:cNvPicPr>
                   </pic:nvPicPr>
                   <pic:blipFill>
-                    <a:blip r:embed="rId32"/>
+                    <a:blip r:embed="rId21"/>
                     <a:srcRect/>
                     <a:stretch>
                       <a:fillRect/>
@@ -3256,7 +2375,7 @@
                     </pic:cNvPicPr>
                   </pic:nvPicPr>
                   <pic:blipFill>
-                    <a:blip r:embed="rId33"/>
+                    <a:blip r:embed="rId22"/>
                     <a:srcRect/>
                     <a:stretch>
                       <a:fillRect/>
@@ -3436,7 +2555,7 @@
                     </pic:cNvPicPr>
                   </pic:nvPicPr>
                   <pic:blipFill>
-                    <a:blip r:embed="rId34"/>
+                    <a:blip r:embed="rId23"/>
                     <a:srcRect/>
                     <a:stretch>
                       <a:fillRect/>
@@ -3487,7 +2606,7 @@
                     </pic:cNvPicPr>
                   </pic:nvPicPr>
                   <pic:blipFill>
-                    <a:blip r:embed="rId35"/>
+                    <a:blip r:embed="rId24"/>
                     <a:srcRect/>
                     <a:stretch>
                       <a:fillRect/>
@@ -3550,7 +2669,7 @@
                     </pic:cNvPicPr>
                   </pic:nvPicPr>
                   <pic:blipFill>
-                    <a:blip r:embed="rId36"/>
+                    <a:blip r:embed="rId25"/>
                     <a:srcRect/>
                     <a:stretch>
                       <a:fillRect/>
@@ -3661,7 +2780,7 @@
                     </pic:cNvPicPr>
                   </pic:nvPicPr>
                   <pic:blipFill>
-                    <a:blip r:embed="rId37"/>
+                    <a:blip r:embed="rId26"/>
                     <a:srcRect/>
                     <a:stretch>
                       <a:fillRect/>
@@ -3704,7 +2823,7 @@
                     </pic:cNvPicPr>
                   </pic:nvPicPr>
                   <pic:blipFill>
-                    <a:blip r:embed="rId38"/>
+                    <a:blip r:embed="rId27"/>
                     <a:srcRect/>
                     <a:stretch>
                       <a:fillRect/>
@@ -3755,6 +2874,24 @@
       </w:r>
     </w:p>
     <w:p>
+      <w:pPr>
+        <w:rPr>
+          <w:b/>
+          <w:bCs/>
+        </w:rPr>
+      </w:pPr>
+      <w:r>
+        <w:rPr>
+          <w:b/>
+          <w:bCs/>
+        </w:rPr>
+        <w:t xml:space="preserve">Train, Validation and Test Split: </w:t>
+      </w:r>
+      <w:r>
+        <w:t>TODO</w:t>
+      </w:r>
+    </w:p>
+    <w:p>
       <w:r>
         <w:rPr>
           <w:b/>
@@ -3807,7 +2944,7 @@
           <w:numId w:val="17"/>
         </w:numPr>
       </w:pPr>
-      <w:hyperlink r:id="rId39">
+      <w:hyperlink r:id="rId28">
         <w:r>
           <w:rPr>
             <w:rStyle w:val="Hyperlink"/>
@@ -3827,7 +2964,7 @@
       <w:r>
         <w:t xml:space="preserve">Merged Datasets: </w:t>
       </w:r>
-      <w:hyperlink r:id="rId40">
+      <w:hyperlink r:id="rId29">
         <w:r>
           <w:rPr>
             <w:rStyle w:val="Hyperlink"/>
@@ -3838,7 +2975,7 @@
       <w:r>
         <w:t xml:space="preserve"> | </w:t>
       </w:r>
-      <w:hyperlink r:id="rId41">
+      <w:hyperlink r:id="rId30">
         <w:r>
           <w:rPr>
             <w:rStyle w:val="Hyperlink"/>
@@ -3855,7 +2992,7 @@
           <w:numId w:val="17"/>
         </w:numPr>
       </w:pPr>
-      <w:hyperlink r:id="rId42">
+      <w:hyperlink r:id="rId31">
         <w:r>
           <w:rPr>
             <w:rStyle w:val="Hyperlink"/>
@@ -3872,7 +3009,7 @@
           <w:numId w:val="17"/>
         </w:numPr>
       </w:pPr>
-      <w:hyperlink r:id="rId43">
+      <w:hyperlink r:id="rId32">
         <w:r>
           <w:rPr>
             <w:rStyle w:val="Hyperlink"/>
@@ -3898,7 +3035,7 @@
           <w:numId w:val="18"/>
         </w:numPr>
       </w:pPr>
-      <w:hyperlink r:id="rId44">
+      <w:hyperlink r:id="rId33">
         <w:proofErr w:type="spellStart"/>
         <w:r>
           <w:rPr>
@@ -3917,7 +3054,7 @@
       <w:r>
         <w:t xml:space="preserve"> (Credit: </w:t>
       </w:r>
-      <w:hyperlink r:id="rId45">
+      <w:hyperlink r:id="rId34">
         <w:proofErr w:type="spellStart"/>
         <w:r>
           <w:rPr>
@@ -3953,7 +3090,7 @@
           <w:numId w:val="18"/>
         </w:numPr>
       </w:pPr>
-      <w:hyperlink r:id="rId46">
+      <w:hyperlink r:id="rId35">
         <w:r>
           <w:rPr>
             <w:rStyle w:val="Hyperlink"/>
@@ -3979,7 +3116,7 @@
           <w:numId w:val="19"/>
         </w:numPr>
       </w:pPr>
-      <w:hyperlink r:id="rId47">
+      <w:hyperlink r:id="rId36">
         <w:r>
           <w:rPr>
             <w:rStyle w:val="Hyperlink"/>
@@ -3996,7 +3133,7 @@
           <w:numId w:val="19"/>
         </w:numPr>
       </w:pPr>
-      <w:hyperlink r:id="rId48">
+      <w:hyperlink r:id="rId37">
         <w:r>
           <w:rPr>
             <w:rStyle w:val="Hyperlink"/>
@@ -4013,7 +3150,7 @@
           <w:numId w:val="19"/>
         </w:numPr>
       </w:pPr>
-      <w:hyperlink r:id="rId49">
+      <w:hyperlink r:id="rId38">
         <w:r>
           <w:rPr>
             <w:rStyle w:val="Hyperlink"/>
@@ -4030,7 +3167,7 @@
           <w:numId w:val="19"/>
         </w:numPr>
       </w:pPr>
-      <w:hyperlink r:id="rId50">
+      <w:hyperlink r:id="rId39">
         <w:r>
           <w:rPr>
             <w:rStyle w:val="Hyperlink"/>
@@ -4045,23 +3182,21 @@
           <w:b/>
           <w:bCs/>
         </w:rPr>
-        <w:t xml:space="preserve">Git Large File </w:t>
-      </w:r>
-      <w:proofErr w:type="gramStart"/>
+        <w:t>Git Large File Storage</w:t>
+      </w:r>
       <w:r>
         <w:rPr>
           <w:b/>
           <w:bCs/>
         </w:rPr>
-        <w:t>Storage(</w:t>
-      </w:r>
-      <w:proofErr w:type="gramEnd"/>
+        <w:t xml:space="preserve"> </w:t>
+      </w:r>
       <w:r>
         <w:rPr>
           <w:b/>
           <w:bCs/>
         </w:rPr>
-        <w:t>LFS):</w:t>
+        <w:t>(LFS):</w:t>
       </w:r>
     </w:p>
     <w:p>
@@ -4072,8 +3207,16 @@
     <w:p>
       <w:pPr>
         <w:pStyle w:val="Heading4"/>
-      </w:pPr>
-      <w:r>
+        <w:rPr>
+          <w:i w:val="0"/>
+          <w:iCs w:val="0"/>
+        </w:rPr>
+      </w:pPr>
+      <w:r>
+        <w:rPr>
+          <w:i w:val="0"/>
+          <w:iCs w:val="0"/>
+        </w:rPr>
         <w:t>To work with this repository:</w:t>
       </w:r>
     </w:p>
@@ -4088,7 +3231,7 @@
       <w:r>
         <w:t xml:space="preserve">Ensure you have Git LFS installed. If not, install it from </w:t>
       </w:r>
-      <w:hyperlink r:id="rId51">
+      <w:hyperlink r:id="rId40">
         <w:r>
           <w:rPr>
             <w:rStyle w:val="Hyperlink"/>
@@ -4107,23 +3250,41 @@
           <w:ilvl w:val="0"/>
           <w:numId w:val="20"/>
         </w:numPr>
-      </w:pPr>
-      <w:r>
-        <w:t xml:space="preserve">After cloning the repository, </w:t>
-      </w:r>
-      <w:proofErr w:type="gramStart"/>
-      <w:r>
-        <w:t>run:</w:t>
-      </w:r>
-      <w:proofErr w:type="gramEnd"/>
-      <w:r>
-        <w:t xml:space="preserve"> </w:t>
-      </w:r>
-      <w:r>
         <w:rPr>
           <w:rStyle w:val="VerbatimChar"/>
-        </w:rPr>
-        <w:t xml:space="preserve">        git </w:t>
+          <w:rFonts w:asciiTheme="minorHAnsi" w:hAnsiTheme="minorHAnsi"/>
+          <w:sz w:val="21"/>
+        </w:rPr>
+      </w:pPr>
+      <w:r>
+        <w:t xml:space="preserve">After cloning the repository, run: </w:t>
+      </w:r>
+      <w:r>
+        <w:rPr>
+          <w:rStyle w:val="VerbatimChar"/>
+        </w:rPr>
+        <w:t xml:space="preserve">       </w:t>
+      </w:r>
+    </w:p>
+    <w:p>
+      <w:pPr>
+        <w:pStyle w:val="ListParagraph"/>
+        <w:ind w:left="480" w:firstLine="0"/>
+        <w:rPr>
+          <w:rStyle w:val="VerbatimChar"/>
+        </w:rPr>
+      </w:pPr>
+      <w:r>
+        <w:rPr>
+          <w:rStyle w:val="VerbatimChar"/>
+        </w:rPr>
+        <w:t>```</w:t>
+      </w:r>
+      <w:r>
+        <w:rPr>
+          <w:rStyle w:val="VerbatimChar"/>
+        </w:rPr>
+        <w:t xml:space="preserve"> git </w:t>
       </w:r>
       <w:proofErr w:type="spellStart"/>
       <w:r>
@@ -4137,7 +3298,37 @@
         <w:rPr>
           <w:rStyle w:val="VerbatimChar"/>
         </w:rPr>
-        <w:t xml:space="preserve"> install        git </w:t>
+        <w:t xml:space="preserve"> install </w:t>
+      </w:r>
+      <w:r>
+        <w:rPr>
+          <w:rStyle w:val="VerbatimChar"/>
+        </w:rPr>
+        <w:t>```</w:t>
+      </w:r>
+      <w:r>
+        <w:rPr>
+          <w:rStyle w:val="VerbatimChar"/>
+        </w:rPr>
+        <w:t xml:space="preserve">       </w:t>
+      </w:r>
+    </w:p>
+    <w:p>
+      <w:pPr>
+        <w:pStyle w:val="ListParagraph"/>
+        <w:ind w:left="480" w:firstLine="0"/>
+      </w:pPr>
+      <w:r>
+        <w:rPr>
+          <w:rStyle w:val="VerbatimChar"/>
+        </w:rPr>
+        <w:t xml:space="preserve">``` </w:t>
+      </w:r>
+      <w:r>
+        <w:rPr>
+          <w:rStyle w:val="VerbatimChar"/>
+        </w:rPr>
+        <w:t xml:space="preserve">git </w:t>
       </w:r>
       <w:proofErr w:type="spellStart"/>
       <w:r>
@@ -4151,7 +3342,19 @@
         <w:rPr>
           <w:rStyle w:val="VerbatimChar"/>
         </w:rPr>
-        <w:t xml:space="preserve"> pull      </w:t>
+        <w:t xml:space="preserve"> pull</w:t>
+      </w:r>
+      <w:r>
+        <w:rPr>
+          <w:rStyle w:val="VerbatimChar"/>
+        </w:rPr>
+        <w:t xml:space="preserve"> ```</w:t>
+      </w:r>
+      <w:r>
+        <w:rPr>
+          <w:rStyle w:val="VerbatimChar"/>
+        </w:rPr>
+        <w:t xml:space="preserve">      </w:t>
       </w:r>
     </w:p>
     <w:p>
@@ -4161,23 +3364,38 @@
           <w:ilvl w:val="0"/>
           <w:numId w:val="20"/>
         </w:numPr>
-      </w:pPr>
-      <w:r>
-        <w:t xml:space="preserve">When adding new large files, track them </w:t>
-      </w:r>
-      <w:proofErr w:type="gramStart"/>
-      <w:r>
-        <w:t>with:</w:t>
-      </w:r>
-      <w:proofErr w:type="gramEnd"/>
-      <w:r>
-        <w:t xml:space="preserve"> </w:t>
-      </w:r>
-      <w:r>
         <w:rPr>
           <w:rStyle w:val="VerbatimChar"/>
-        </w:rPr>
-        <w:t xml:space="preserve">       git </w:t>
+          <w:rFonts w:asciiTheme="minorHAnsi" w:hAnsiTheme="minorHAnsi"/>
+          <w:sz w:val="21"/>
+        </w:rPr>
+      </w:pPr>
+      <w:r>
+        <w:t xml:space="preserve">When adding new large files, track them with: </w:t>
+      </w:r>
+      <w:r>
+        <w:rPr>
+          <w:rStyle w:val="VerbatimChar"/>
+        </w:rPr>
+        <w:t xml:space="preserve">      </w:t>
+      </w:r>
+    </w:p>
+    <w:p>
+      <w:pPr>
+        <w:pStyle w:val="ListParagraph"/>
+        <w:ind w:left="480" w:firstLine="0"/>
+      </w:pPr>
+      <w:r>
+        <w:rPr>
+          <w:rStyle w:val="VerbatimChar"/>
+        </w:rPr>
+        <w:t>```</w:t>
+      </w:r>
+      <w:r>
+        <w:rPr>
+          <w:rStyle w:val="VerbatimChar"/>
+        </w:rPr>
+        <w:t xml:space="preserve"> git </w:t>
       </w:r>
       <w:proofErr w:type="spellStart"/>
       <w:r>
@@ -4191,7 +3409,19 @@
         <w:rPr>
           <w:rStyle w:val="VerbatimChar"/>
         </w:rPr>
-        <w:t xml:space="preserve"> track "path/to/large/file"     </w:t>
+        <w:t xml:space="preserve"> track "path/to/large/file" </w:t>
+      </w:r>
+      <w:r>
+        <w:rPr>
+          <w:rStyle w:val="VerbatimChar"/>
+        </w:rPr>
+        <w:t>```</w:t>
+      </w:r>
+      <w:r>
+        <w:rPr>
+          <w:rStyle w:val="VerbatimChar"/>
+        </w:rPr>
+        <w:t xml:space="preserve">    </w:t>
       </w:r>
     </w:p>
     <w:p>
@@ -4205,7 +3435,7 @@
       <w:r>
         <w:t xml:space="preserve">Commit and push as usual. Git LFS will handle the large files automatically. For more information on Git LFS, refer to the </w:t>
       </w:r>
-      <w:hyperlink r:id="rId52">
+      <w:hyperlink r:id="rId41">
         <w:r>
           <w:rPr>
             <w:rStyle w:val="Hyperlink"/>
@@ -4278,7 +3508,7 @@
       <w:r>
         <w:t xml:space="preserve">Direct links to key external notebooks for results: </w:t>
       </w:r>
-      <w:hyperlink r:id="rId53">
+      <w:hyperlink r:id="rId42">
         <w:r>
           <w:rPr>
             <w:rStyle w:val="Hyperlink"/>
@@ -4289,7 +3519,7 @@
       <w:r>
         <w:t xml:space="preserve">, </w:t>
       </w:r>
-      <w:hyperlink r:id="rId54">
+      <w:hyperlink r:id="rId43">
         <w:r>
           <w:rPr>
             <w:rStyle w:val="Hyperlink"/>
@@ -4335,7 +3565,7 @@
       <w:r>
         <w:t xml:space="preserve"> plots generated during data exploration are externally stored </w:t>
       </w:r>
-      <w:hyperlink r:id="rId55">
+      <w:hyperlink r:id="rId44">
         <w:r>
           <w:rPr>
             <w:rStyle w:val="Hyperlink"/>
@@ -4353,7 +3583,28 @@
           <w:b/>
           <w:bCs/>
         </w:rPr>
-        <w:t>Decision Tree Artifacts:</w:t>
+        <w:t xml:space="preserve">Decision Tree </w:t>
+      </w:r>
+      <w:r>
+        <w:rPr>
+          <w:b/>
+          <w:bCs/>
+        </w:rPr>
+        <w:t xml:space="preserve">and Random Forest </w:t>
+      </w:r>
+      <w:r>
+        <w:rPr>
+          <w:b/>
+          <w:bCs/>
+        </w:rPr>
+        <w:t>Artifacts</w:t>
+      </w:r>
+      <w:r>
+        <w:rPr>
+          <w:b/>
+          <w:bCs/>
+        </w:rPr>
+        <w:t xml:space="preserve"> </w:t>
       </w:r>
     </w:p>
     <w:p>
@@ -4379,7 +3630,7 @@
       <w:r>
         <w:t xml:space="preserve">Externally: View </w:t>
       </w:r>
-      <w:hyperlink r:id="rId56">
+      <w:hyperlink r:id="rId45">
         <w:r>
           <w:rPr>
             <w:rStyle w:val="Hyperlink"/>
@@ -4399,7 +3650,7 @@
       <w:r>
         <w:t xml:space="preserve">Locally: In the </w:t>
       </w:r>
-      <w:hyperlink r:id="rId57">
+      <w:hyperlink r:id="rId46">
         <w:r>
           <w:rPr>
             <w:rStyle w:val="Hyperlink"/>
@@ -4413,6 +3664,53 @@
     </w:p>
     <w:p>
       <w:pPr>
+        <w:pStyle w:val="ListParagraph"/>
+        <w:numPr>
+          <w:ilvl w:val="0"/>
+          <w:numId w:val="23"/>
+        </w:numPr>
+      </w:pPr>
+      <w:r>
+        <w:t>[TODO]</w:t>
+      </w:r>
+    </w:p>
+    <w:p>
+      <w:pPr>
+        <w:pStyle w:val="ListParagraph"/>
+        <w:ind w:firstLine="0"/>
+      </w:pPr>
+    </w:p>
+    <w:p>
+      <w:pPr>
+        <w:pStyle w:val="Heading2"/>
+      </w:pPr>
+      <w:r>
+        <w:t>Key Insights from Phase 1 to Phase 2 of Project</w:t>
+      </w:r>
+      <w:r>
+        <w:t>:</w:t>
+      </w:r>
+    </w:p>
+    <w:p>
+      <w:pPr>
+        <w:pStyle w:val="NoSpacing"/>
+      </w:pPr>
+    </w:p>
+    <w:p>
+      <w:pPr>
+        <w:pStyle w:val="NoSpacing"/>
+      </w:pPr>
+      <w:r>
+        <w:t>[TODO]</w:t>
+      </w:r>
+    </w:p>
+    <w:p>
+      <w:pPr>
+        <w:pStyle w:val="NoSpacing"/>
+      </w:pPr>
+    </w:p>
+    <w:p>
+      <w:pPr>
         <w:pStyle w:val="Heading2"/>
       </w:pPr>
       <w:r>
@@ -4473,6 +3771,1619 @@
       <w:proofErr w:type="spellEnd"/>
       <w:r>
         <w:t xml:space="preserve"> and Fast API to serve flight prediction delays via an application interface</w:t>
+      </w:r>
+    </w:p>
+    <w:p>
+      <w:pPr>
+        <w:pStyle w:val="Heading2"/>
+      </w:pPr>
+    </w:p>
+    <w:p>
+      <w:pPr>
+        <w:pStyle w:val="Heading2"/>
+      </w:pPr>
+      <w:r>
+        <w:t>Appendix:</w:t>
+      </w:r>
+    </w:p>
+    <w:p>
+      <w:pPr>
+        <w:pStyle w:val="Heading5"/>
+        <w:rPr>
+          <w:color w:val="1F497D" w:themeColor="text2"/>
+        </w:rPr>
+      </w:pPr>
+      <w:r>
+        <w:rPr>
+          <w:color w:val="1F497D" w:themeColor="text2"/>
+        </w:rPr>
+        <w:t xml:space="preserve">Baseline Dummy Classifier </w:t>
+      </w:r>
+    </w:p>
+    <w:p>
+      <w:r>
+        <w:rPr>
+          <w:noProof/>
+        </w:rPr>
+        <w:drawing>
+          <wp:inline distT="0" distB="0" distL="0" distR="0" wp14:anchorId="7FE5BDC0" wp14:editId="5885F34C">
+            <wp:extent cx="4487475" cy="872490"/>
+            <wp:effectExtent l="0" t="0" r="0" b="3810"/>
+            <wp:docPr id="251653516" name="Picture 3" descr="A close up of text&#10;&#10;Description automatically generated"/>
+            <wp:cNvGraphicFramePr>
+              <a:graphicFrameLocks xmlns:a="http://schemas.openxmlformats.org/drawingml/2006/main" noChangeAspect="1"/>
+            </wp:cNvGraphicFramePr>
+            <a:graphic xmlns:a="http://schemas.openxmlformats.org/drawingml/2006/main">
+              <a:graphicData uri="http://schemas.openxmlformats.org/drawingml/2006/picture">
+                <pic:pic xmlns:pic="http://schemas.openxmlformats.org/drawingml/2006/picture">
+                  <pic:nvPicPr>
+                    <pic:cNvPr id="251653516" name="Picture 3" descr="A close up of text&#10;&#10;Description automatically generated"/>
+                    <pic:cNvPicPr/>
+                  </pic:nvPicPr>
+                  <pic:blipFill>
+                    <a:blip r:embed="rId47">
+                      <a:extLst>
+                        <a:ext uri="{28A0092B-C50C-407E-A947-70E740481C1C}">
+                          <a14:useLocalDpi xmlns:a14="http://schemas.microsoft.com/office/drawing/2010/main" val="0"/>
+                        </a:ext>
+                      </a:extLst>
+                    </a:blip>
+                    <a:stretch>
+                      <a:fillRect/>
+                    </a:stretch>
+                  </pic:blipFill>
+                  <pic:spPr>
+                    <a:xfrm>
+                      <a:off x="0" y="0"/>
+                      <a:ext cx="4498105" cy="874557"/>
+                    </a:xfrm>
+                    <a:prstGeom prst="rect">
+                      <a:avLst/>
+                    </a:prstGeom>
+                  </pic:spPr>
+                </pic:pic>
+              </a:graphicData>
+            </a:graphic>
+          </wp:inline>
+        </w:drawing>
+      </w:r>
+    </w:p>
+    <w:p>
+      <w:pPr>
+        <w:pStyle w:val="Heading5"/>
+        <w:rPr>
+          <w:color w:val="1F497D" w:themeColor="text2"/>
+        </w:rPr>
+      </w:pPr>
+      <w:r>
+        <w:rPr>
+          <w:color w:val="1F497D" w:themeColor="text2"/>
+        </w:rPr>
+        <w:t>Multinomial Logistic Regression Classifier</w:t>
+      </w:r>
+    </w:p>
+    <w:p>
+      <w:pPr>
+        <w:pStyle w:val="NoSpacing"/>
+      </w:pPr>
+      <w:r>
+        <w:t>[</w:t>
+      </w:r>
+      <w:r>
+        <w:t>TODO</w:t>
+      </w:r>
+      <w:r>
+        <w:t>]</w:t>
+      </w:r>
+    </w:p>
+    <w:p>
+      <w:pPr>
+        <w:pStyle w:val="Heading5"/>
+        <w:rPr>
+          <w:color w:val="1F497D" w:themeColor="text2"/>
+        </w:rPr>
+      </w:pPr>
+      <w:r>
+        <w:rPr>
+          <w:color w:val="1F497D" w:themeColor="text2"/>
+        </w:rPr>
+        <w:t>Decision Tree – Original vs. Hyper</w:t>
+      </w:r>
+      <w:r>
+        <w:rPr>
+          <w:color w:val="1F497D" w:themeColor="text2"/>
+        </w:rPr>
+        <w:t>-</w:t>
+      </w:r>
+      <w:r>
+        <w:rPr>
+          <w:color w:val="1F497D" w:themeColor="text2"/>
+        </w:rPr>
+        <w:t>Parameter tuned Decision Tree</w:t>
+      </w:r>
+    </w:p>
+    <w:p>
+      <w:pPr>
+        <w:pStyle w:val="Heading5"/>
+        <w:rPr>
+          <w:color w:val="1F497D" w:themeColor="text2"/>
+        </w:rPr>
+      </w:pPr>
+      <w:r>
+        <w:t xml:space="preserve">Original Decision Tree </w:t>
+      </w:r>
+    </w:p>
+    <w:p>
+      <w:hyperlink r:id="rId48" w:history="1">
+        <w:r>
+          <w:rPr>
+            <w:rStyle w:val="Hyperlink"/>
+          </w:rPr>
+          <w:t>Plot Tree</w:t>
+        </w:r>
+      </w:hyperlink>
+    </w:p>
+    <w:p>
+      <w:r>
+        <w:rPr>
+          <w:noProof/>
+        </w:rPr>
+        <w:drawing>
+          <wp:inline distT="0" distB="0" distL="0" distR="0" wp14:anchorId="29E5B749" wp14:editId="2BEE8D9E">
+            <wp:extent cx="4087906" cy="1313762"/>
+            <wp:effectExtent l="0" t="0" r="1905" b="0"/>
+            <wp:docPr id="1286804083" name="Picture 21" descr="A white background with black text&#10;&#10;Description automatically generated"/>
+            <wp:cNvGraphicFramePr>
+              <a:graphicFrameLocks xmlns:a="http://schemas.openxmlformats.org/drawingml/2006/main" noChangeAspect="1"/>
+            </wp:cNvGraphicFramePr>
+            <a:graphic xmlns:a="http://schemas.openxmlformats.org/drawingml/2006/main">
+              <a:graphicData uri="http://schemas.openxmlformats.org/drawingml/2006/picture">
+                <pic:pic xmlns:pic="http://schemas.openxmlformats.org/drawingml/2006/picture">
+                  <pic:nvPicPr>
+                    <pic:cNvPr id="1286804083" name="Picture 21" descr="A white background with black text&#10;&#10;Description automatically generated"/>
+                    <pic:cNvPicPr/>
+                  </pic:nvPicPr>
+                  <pic:blipFill>
+                    <a:blip r:embed="rId49" cstate="print">
+                      <a:extLst>
+                        <a:ext uri="{28A0092B-C50C-407E-A947-70E740481C1C}">
+                          <a14:useLocalDpi xmlns:a14="http://schemas.microsoft.com/office/drawing/2010/main" val="0"/>
+                        </a:ext>
+                      </a:extLst>
+                    </a:blip>
+                    <a:stretch>
+                      <a:fillRect/>
+                    </a:stretch>
+                  </pic:blipFill>
+                  <pic:spPr>
+                    <a:xfrm>
+                      <a:off x="0" y="0"/>
+                      <a:ext cx="4177149" cy="1342443"/>
+                    </a:xfrm>
+                    <a:prstGeom prst="rect">
+                      <a:avLst/>
+                    </a:prstGeom>
+                  </pic:spPr>
+                </pic:pic>
+              </a:graphicData>
+            </a:graphic>
+          </wp:inline>
+        </w:drawing>
+      </w:r>
+      <w:r>
+        <w:rPr>
+          <w:noProof/>
+        </w:rPr>
+        <w:drawing>
+          <wp:inline distT="0" distB="0" distL="0" distR="0" wp14:anchorId="7367A717" wp14:editId="40C6F695">
+            <wp:extent cx="3824605" cy="1451467"/>
+            <wp:effectExtent l="0" t="0" r="0" b="0"/>
+            <wp:docPr id="572050554" name="Picture 22" descr="A graph with numbers and lines&#10;&#10;Description automatically generated"/>
+            <wp:cNvGraphicFramePr>
+              <a:graphicFrameLocks xmlns:a="http://schemas.openxmlformats.org/drawingml/2006/main" noChangeAspect="1"/>
+            </wp:cNvGraphicFramePr>
+            <a:graphic xmlns:a="http://schemas.openxmlformats.org/drawingml/2006/main">
+              <a:graphicData uri="http://schemas.openxmlformats.org/drawingml/2006/picture">
+                <pic:pic xmlns:pic="http://schemas.openxmlformats.org/drawingml/2006/picture">
+                  <pic:nvPicPr>
+                    <pic:cNvPr id="572050554" name="Picture 22" descr="A graph with numbers and lines&#10;&#10;Description automatically generated"/>
+                    <pic:cNvPicPr/>
+                  </pic:nvPicPr>
+                  <pic:blipFill>
+                    <a:blip r:embed="rId50" cstate="print">
+                      <a:extLst>
+                        <a:ext uri="{28A0092B-C50C-407E-A947-70E740481C1C}">
+                          <a14:useLocalDpi xmlns:a14="http://schemas.microsoft.com/office/drawing/2010/main" val="0"/>
+                        </a:ext>
+                      </a:extLst>
+                    </a:blip>
+                    <a:stretch>
+                      <a:fillRect/>
+                    </a:stretch>
+                  </pic:blipFill>
+                  <pic:spPr>
+                    <a:xfrm>
+                      <a:off x="0" y="0"/>
+                      <a:ext cx="3922141" cy="1488483"/>
+                    </a:xfrm>
+                    <a:prstGeom prst="rect">
+                      <a:avLst/>
+                    </a:prstGeom>
+                  </pic:spPr>
+                </pic:pic>
+              </a:graphicData>
+            </a:graphic>
+          </wp:inline>
+        </w:drawing>
+      </w:r>
+    </w:p>
+    <w:p>
+      <w:r>
+        <w:rPr>
+          <w:noProof/>
+        </w:rPr>
+        <w:drawing>
+          <wp:inline distT="0" distB="0" distL="0" distR="0" wp14:anchorId="23879AA6" wp14:editId="2161D221">
+            <wp:extent cx="3824900" cy="1659255"/>
+            <wp:effectExtent l="0" t="0" r="0" b="4445"/>
+            <wp:docPr id="619563510" name="Picture 23" descr="A graph with blue bars&#10;&#10;Description automatically generated with medium confidence"/>
+            <wp:cNvGraphicFramePr>
+              <a:graphicFrameLocks xmlns:a="http://schemas.openxmlformats.org/drawingml/2006/main" noChangeAspect="1"/>
+            </wp:cNvGraphicFramePr>
+            <a:graphic xmlns:a="http://schemas.openxmlformats.org/drawingml/2006/main">
+              <a:graphicData uri="http://schemas.openxmlformats.org/drawingml/2006/picture">
+                <pic:pic xmlns:pic="http://schemas.openxmlformats.org/drawingml/2006/picture">
+                  <pic:nvPicPr>
+                    <pic:cNvPr id="619563510" name="Picture 23" descr="A graph with blue bars&#10;&#10;Description automatically generated with medium confidence"/>
+                    <pic:cNvPicPr/>
+                  </pic:nvPicPr>
+                  <pic:blipFill>
+                    <a:blip r:embed="rId51" cstate="print">
+                      <a:extLst>
+                        <a:ext uri="{28A0092B-C50C-407E-A947-70E740481C1C}">
+                          <a14:useLocalDpi xmlns:a14="http://schemas.microsoft.com/office/drawing/2010/main" val="0"/>
+                        </a:ext>
+                      </a:extLst>
+                    </a:blip>
+                    <a:stretch>
+                      <a:fillRect/>
+                    </a:stretch>
+                  </pic:blipFill>
+                  <pic:spPr>
+                    <a:xfrm>
+                      <a:off x="0" y="0"/>
+                      <a:ext cx="3858207" cy="1673704"/>
+                    </a:xfrm>
+                    <a:prstGeom prst="rect">
+                      <a:avLst/>
+                    </a:prstGeom>
+                  </pic:spPr>
+                </pic:pic>
+              </a:graphicData>
+            </a:graphic>
+          </wp:inline>
+        </w:drawing>
+      </w:r>
+    </w:p>
+    <w:p>
+      <w:r>
+        <w:rPr>
+          <w:noProof/>
+        </w:rPr>
+        <w:drawing>
+          <wp:inline distT="0" distB="0" distL="0" distR="0" wp14:anchorId="24782924" wp14:editId="523DA14C">
+            <wp:extent cx="3918857" cy="1636395"/>
+            <wp:effectExtent l="0" t="0" r="5715" b="1905"/>
+            <wp:docPr id="335109155" name="Picture 25" descr="A graph with blue bars&#10;&#10;Description automatically generated"/>
+            <wp:cNvGraphicFramePr>
+              <a:graphicFrameLocks xmlns:a="http://schemas.openxmlformats.org/drawingml/2006/main" noChangeAspect="1"/>
+            </wp:cNvGraphicFramePr>
+            <a:graphic xmlns:a="http://schemas.openxmlformats.org/drawingml/2006/main">
+              <a:graphicData uri="http://schemas.openxmlformats.org/drawingml/2006/picture">
+                <pic:pic xmlns:pic="http://schemas.openxmlformats.org/drawingml/2006/picture">
+                  <pic:nvPicPr>
+                    <pic:cNvPr id="335109155" name="Picture 25" descr="A graph with blue bars&#10;&#10;Description automatically generated"/>
+                    <pic:cNvPicPr/>
+                  </pic:nvPicPr>
+                  <pic:blipFill>
+                    <a:blip r:embed="rId52" cstate="print">
+                      <a:extLst>
+                        <a:ext uri="{28A0092B-C50C-407E-A947-70E740481C1C}">
+                          <a14:useLocalDpi xmlns:a14="http://schemas.microsoft.com/office/drawing/2010/main" val="0"/>
+                        </a:ext>
+                      </a:extLst>
+                    </a:blip>
+                    <a:stretch>
+                      <a:fillRect/>
+                    </a:stretch>
+                  </pic:blipFill>
+                  <pic:spPr>
+                    <a:xfrm>
+                      <a:off x="0" y="0"/>
+                      <a:ext cx="3946740" cy="1648038"/>
+                    </a:xfrm>
+                    <a:prstGeom prst="rect">
+                      <a:avLst/>
+                    </a:prstGeom>
+                  </pic:spPr>
+                </pic:pic>
+              </a:graphicData>
+            </a:graphic>
+          </wp:inline>
+        </w:drawing>
+      </w:r>
+    </w:p>
+    <w:p>
+      <w:pPr>
+        <w:pStyle w:val="Heading7"/>
+        <w:rPr>
+          <w:i w:val="0"/>
+          <w:iCs w:val="0"/>
+        </w:rPr>
+      </w:pPr>
+      <w:r>
+        <w:rPr>
+          <w:i w:val="0"/>
+          <w:iCs w:val="0"/>
+        </w:rPr>
+        <w:t>Hyper-Parameter tuned Decision Tree</w:t>
+      </w:r>
+    </w:p>
+    <w:p>
+      <w:hyperlink r:id="rId53" w:history="1">
+        <w:r>
+          <w:rPr>
+            <w:rStyle w:val="Hyperlink"/>
+          </w:rPr>
+          <w:t>Decision Tree Rules</w:t>
+        </w:r>
+      </w:hyperlink>
+      <w:r>
+        <w:t xml:space="preserve"> and </w:t>
+      </w:r>
+      <w:hyperlink r:id="rId54" w:history="1">
+        <w:r>
+          <w:rPr>
+            <w:rStyle w:val="Hyperlink"/>
+          </w:rPr>
+          <w:t>Plot Tree</w:t>
+        </w:r>
+      </w:hyperlink>
+      <w:r>
+        <w:t xml:space="preserve"> </w:t>
+      </w:r>
+    </w:p>
+    <w:p>
+      <w:r>
+        <w:rPr>
+          <w:noProof/>
+        </w:rPr>
+        <w:drawing>
+          <wp:inline distT="0" distB="0" distL="0" distR="0" wp14:anchorId="4DD56C98" wp14:editId="1B45F0B8">
+            <wp:extent cx="3557707" cy="1786255"/>
+            <wp:effectExtent l="0" t="0" r="0" b="4445"/>
+            <wp:docPr id="893692941" name="Picture 26" descr="A white screen with black text&#10;&#10;Description automatically generated"/>
+            <wp:cNvGraphicFramePr>
+              <a:graphicFrameLocks xmlns:a="http://schemas.openxmlformats.org/drawingml/2006/main" noChangeAspect="1"/>
+            </wp:cNvGraphicFramePr>
+            <a:graphic xmlns:a="http://schemas.openxmlformats.org/drawingml/2006/main">
+              <a:graphicData uri="http://schemas.openxmlformats.org/drawingml/2006/picture">
+                <pic:pic xmlns:pic="http://schemas.openxmlformats.org/drawingml/2006/picture">
+                  <pic:nvPicPr>
+                    <pic:cNvPr id="893692941" name="Picture 26" descr="A white screen with black text&#10;&#10;Description automatically generated"/>
+                    <pic:cNvPicPr/>
+                  </pic:nvPicPr>
+                  <pic:blipFill>
+                    <a:blip r:embed="rId55" cstate="print">
+                      <a:extLst>
+                        <a:ext uri="{28A0092B-C50C-407E-A947-70E740481C1C}">
+                          <a14:useLocalDpi xmlns:a14="http://schemas.microsoft.com/office/drawing/2010/main" val="0"/>
+                        </a:ext>
+                      </a:extLst>
+                    </a:blip>
+                    <a:stretch>
+                      <a:fillRect/>
+                    </a:stretch>
+                  </pic:blipFill>
+                  <pic:spPr>
+                    <a:xfrm>
+                      <a:off x="0" y="0"/>
+                      <a:ext cx="3591026" cy="1802984"/>
+                    </a:xfrm>
+                    <a:prstGeom prst="rect">
+                      <a:avLst/>
+                    </a:prstGeom>
+                  </pic:spPr>
+                </pic:pic>
+              </a:graphicData>
+            </a:graphic>
+          </wp:inline>
+        </w:drawing>
+      </w:r>
+    </w:p>
+    <w:p>
+      <w:r>
+        <w:rPr>
+          <w:noProof/>
+        </w:rPr>
+        <w:drawing>
+          <wp:inline distT="0" distB="0" distL="0" distR="0" wp14:anchorId="052E98FD" wp14:editId="40DA8C52">
+            <wp:extent cx="4825573" cy="1483360"/>
+            <wp:effectExtent l="0" t="0" r="635" b="2540"/>
+            <wp:docPr id="1787360578" name="Picture 30" descr="A white background with black text&#10;&#10;Description automatically generated"/>
+            <wp:cNvGraphicFramePr>
+              <a:graphicFrameLocks xmlns:a="http://schemas.openxmlformats.org/drawingml/2006/main" noChangeAspect="1"/>
+            </wp:cNvGraphicFramePr>
+            <a:graphic xmlns:a="http://schemas.openxmlformats.org/drawingml/2006/main">
+              <a:graphicData uri="http://schemas.openxmlformats.org/drawingml/2006/picture">
+                <pic:pic xmlns:pic="http://schemas.openxmlformats.org/drawingml/2006/picture">
+                  <pic:nvPicPr>
+                    <pic:cNvPr id="1787360578" name="Picture 30" descr="A white background with black text&#10;&#10;Description automatically generated"/>
+                    <pic:cNvPicPr/>
+                  </pic:nvPicPr>
+                  <pic:blipFill>
+                    <a:blip r:embed="rId56" cstate="print">
+                      <a:extLst>
+                        <a:ext uri="{28A0092B-C50C-407E-A947-70E740481C1C}">
+                          <a14:useLocalDpi xmlns:a14="http://schemas.microsoft.com/office/drawing/2010/main" val="0"/>
+                        </a:ext>
+                      </a:extLst>
+                    </a:blip>
+                    <a:stretch>
+                      <a:fillRect/>
+                    </a:stretch>
+                  </pic:blipFill>
+                  <pic:spPr>
+                    <a:xfrm>
+                      <a:off x="0" y="0"/>
+                      <a:ext cx="4835964" cy="1486554"/>
+                    </a:xfrm>
+                    <a:prstGeom prst="rect">
+                      <a:avLst/>
+                    </a:prstGeom>
+                  </pic:spPr>
+                </pic:pic>
+              </a:graphicData>
+            </a:graphic>
+          </wp:inline>
+        </w:drawing>
+      </w:r>
+    </w:p>
+    <w:p>
+      <w:r>
+        <w:rPr>
+          <w:noProof/>
+        </w:rPr>
+        <w:drawing>
+          <wp:inline distT="0" distB="0" distL="0" distR="0" wp14:anchorId="442F8D65" wp14:editId="234C4AB3">
+            <wp:extent cx="3842017" cy="1513205"/>
+            <wp:effectExtent l="0" t="0" r="6350" b="0"/>
+            <wp:docPr id="1405454462" name="Picture 27" descr="A graph with numbers and lines&#10;&#10;Description automatically generated with medium confidence"/>
+            <wp:cNvGraphicFramePr>
+              <a:graphicFrameLocks xmlns:a="http://schemas.openxmlformats.org/drawingml/2006/main" noChangeAspect="1"/>
+            </wp:cNvGraphicFramePr>
+            <a:graphic xmlns:a="http://schemas.openxmlformats.org/drawingml/2006/main">
+              <a:graphicData uri="http://schemas.openxmlformats.org/drawingml/2006/picture">
+                <pic:pic xmlns:pic="http://schemas.openxmlformats.org/drawingml/2006/picture">
+                  <pic:nvPicPr>
+                    <pic:cNvPr id="1405454462" name="Picture 27" descr="A graph with numbers and lines&#10;&#10;Description automatically generated with medium confidence"/>
+                    <pic:cNvPicPr/>
+                  </pic:nvPicPr>
+                  <pic:blipFill>
+                    <a:blip r:embed="rId57" cstate="print">
+                      <a:extLst>
+                        <a:ext uri="{28A0092B-C50C-407E-A947-70E740481C1C}">
+                          <a14:useLocalDpi xmlns:a14="http://schemas.microsoft.com/office/drawing/2010/main" val="0"/>
+                        </a:ext>
+                      </a:extLst>
+                    </a:blip>
+                    <a:stretch>
+                      <a:fillRect/>
+                    </a:stretch>
+                  </pic:blipFill>
+                  <pic:spPr>
+                    <a:xfrm>
+                      <a:off x="0" y="0"/>
+                      <a:ext cx="3884989" cy="1530130"/>
+                    </a:xfrm>
+                    <a:prstGeom prst="rect">
+                      <a:avLst/>
+                    </a:prstGeom>
+                  </pic:spPr>
+                </pic:pic>
+              </a:graphicData>
+            </a:graphic>
+          </wp:inline>
+        </w:drawing>
+      </w:r>
+    </w:p>
+    <w:p>
+      <w:r>
+        <w:rPr>
+          <w:noProof/>
+        </w:rPr>
+        <w:drawing>
+          <wp:inline distT="0" distB="0" distL="0" distR="0" wp14:anchorId="29AAF448" wp14:editId="7BCA848F">
+            <wp:extent cx="3841750" cy="1506070"/>
+            <wp:effectExtent l="0" t="0" r="0" b="5715"/>
+            <wp:docPr id="1753839511" name="Picture 28" descr="A graph with blue and white bars&#10;&#10;Description automatically generated"/>
+            <wp:cNvGraphicFramePr>
+              <a:graphicFrameLocks xmlns:a="http://schemas.openxmlformats.org/drawingml/2006/main" noChangeAspect="1"/>
+            </wp:cNvGraphicFramePr>
+            <a:graphic xmlns:a="http://schemas.openxmlformats.org/drawingml/2006/main">
+              <a:graphicData uri="http://schemas.openxmlformats.org/drawingml/2006/picture">
+                <pic:pic xmlns:pic="http://schemas.openxmlformats.org/drawingml/2006/picture">
+                  <pic:nvPicPr>
+                    <pic:cNvPr id="1753839511" name="Picture 28" descr="A graph with blue and white bars&#10;&#10;Description automatically generated"/>
+                    <pic:cNvPicPr/>
+                  </pic:nvPicPr>
+                  <pic:blipFill>
+                    <a:blip r:embed="rId58" cstate="print">
+                      <a:extLst>
+                        <a:ext uri="{28A0092B-C50C-407E-A947-70E740481C1C}">
+                          <a14:useLocalDpi xmlns:a14="http://schemas.microsoft.com/office/drawing/2010/main" val="0"/>
+                        </a:ext>
+                      </a:extLst>
+                    </a:blip>
+                    <a:stretch>
+                      <a:fillRect/>
+                    </a:stretch>
+                  </pic:blipFill>
+                  <pic:spPr>
+                    <a:xfrm>
+                      <a:off x="0" y="0"/>
+                      <a:ext cx="3887708" cy="1524087"/>
+                    </a:xfrm>
+                    <a:prstGeom prst="rect">
+                      <a:avLst/>
+                    </a:prstGeom>
+                  </pic:spPr>
+                </pic:pic>
+              </a:graphicData>
+            </a:graphic>
+          </wp:inline>
+        </w:drawing>
+      </w:r>
+    </w:p>
+    <w:p>
+      <w:r>
+        <w:rPr>
+          <w:noProof/>
+        </w:rPr>
+        <w:drawing>
+          <wp:inline distT="0" distB="0" distL="0" distR="0" wp14:anchorId="46AB6157" wp14:editId="5413199D">
+            <wp:extent cx="3795395" cy="1490703"/>
+            <wp:effectExtent l="0" t="0" r="1905" b="0"/>
+            <wp:docPr id="1468885036" name="Picture 29" descr="A graph of blue and white bars&#10;&#10;Description automatically generated"/>
+            <wp:cNvGraphicFramePr>
+              <a:graphicFrameLocks xmlns:a="http://schemas.openxmlformats.org/drawingml/2006/main" noChangeAspect="1"/>
+            </wp:cNvGraphicFramePr>
+            <a:graphic xmlns:a="http://schemas.openxmlformats.org/drawingml/2006/main">
+              <a:graphicData uri="http://schemas.openxmlformats.org/drawingml/2006/picture">
+                <pic:pic xmlns:pic="http://schemas.openxmlformats.org/drawingml/2006/picture">
+                  <pic:nvPicPr>
+                    <pic:cNvPr id="1468885036" name="Picture 29" descr="A graph of blue and white bars&#10;&#10;Description automatically generated"/>
+                    <pic:cNvPicPr/>
+                  </pic:nvPicPr>
+                  <pic:blipFill>
+                    <a:blip r:embed="rId59" cstate="print">
+                      <a:extLst>
+                        <a:ext uri="{28A0092B-C50C-407E-A947-70E740481C1C}">
+                          <a14:useLocalDpi xmlns:a14="http://schemas.microsoft.com/office/drawing/2010/main" val="0"/>
+                        </a:ext>
+                      </a:extLst>
+                    </a:blip>
+                    <a:stretch>
+                      <a:fillRect/>
+                    </a:stretch>
+                  </pic:blipFill>
+                  <pic:spPr>
+                    <a:xfrm>
+                      <a:off x="0" y="0"/>
+                      <a:ext cx="3837084" cy="1507077"/>
+                    </a:xfrm>
+                    <a:prstGeom prst="rect">
+                      <a:avLst/>
+                    </a:prstGeom>
+                  </pic:spPr>
+                </pic:pic>
+              </a:graphicData>
+            </a:graphic>
+          </wp:inline>
+        </w:drawing>
+      </w:r>
+    </w:p>
+    <w:p>
+      <w:pPr>
+        <w:pStyle w:val="Heading5"/>
+        <w:rPr>
+          <w:color w:val="1F497D" w:themeColor="text2"/>
+        </w:rPr>
+      </w:pPr>
+      <w:r>
+        <w:rPr>
+          <w:color w:val="1F497D" w:themeColor="text2"/>
+        </w:rPr>
+        <w:t>Comparison of Baseline, Logistic Regression and Decision Tree Models</w:t>
+      </w:r>
+    </w:p>
+    <w:p>
+      <w:pPr>
+        <w:pStyle w:val="NoSpacing"/>
+      </w:pPr>
+      <w:r>
+        <w:t>[</w:t>
+      </w:r>
+      <w:r>
+        <w:t>TODO</w:t>
+      </w:r>
+      <w:r>
+        <w:t>]</w:t>
+      </w:r>
+    </w:p>
+    <w:p>
+      <w:pPr>
+        <w:pStyle w:val="Heading5"/>
+        <w:rPr>
+          <w:color w:val="1F497D" w:themeColor="text2"/>
+        </w:rPr>
+      </w:pPr>
+      <w:r>
+        <w:rPr>
+          <w:color w:val="1F497D" w:themeColor="text2"/>
+        </w:rPr>
+        <w:t>Random Forest Classifier</w:t>
+      </w:r>
+    </w:p>
+    <w:p>
+      <w:pPr>
+        <w:pStyle w:val="NoSpacing"/>
+      </w:pPr>
+      <w:r>
+        <w:t>[TODO – PDP plots]</w:t>
+      </w:r>
+    </w:p>
+    <w:p>
+      <w:pPr>
+        <w:pStyle w:val="NoSpacing"/>
+      </w:pPr>
+    </w:p>
+    <w:p>
+      <w:r>
+        <w:rPr>
+          <w:noProof/>
+        </w:rPr>
+        <w:drawing>
+          <wp:inline distT="0" distB="0" distL="0" distR="0" wp14:anchorId="52EED466" wp14:editId="0B54E0B8">
+            <wp:extent cx="4402951" cy="1520739"/>
+            <wp:effectExtent l="0" t="0" r="4445" b="3810"/>
+            <wp:docPr id="1987868546" name="Picture 4" descr="A white background with black text&#10;&#10;Description automatically generated"/>
+            <wp:cNvGraphicFramePr>
+              <a:graphicFrameLocks xmlns:a="http://schemas.openxmlformats.org/drawingml/2006/main" noChangeAspect="1"/>
+            </wp:cNvGraphicFramePr>
+            <a:graphic xmlns:a="http://schemas.openxmlformats.org/drawingml/2006/main">
+              <a:graphicData uri="http://schemas.openxmlformats.org/drawingml/2006/picture">
+                <pic:pic xmlns:pic="http://schemas.openxmlformats.org/drawingml/2006/picture">
+                  <pic:nvPicPr>
+                    <pic:cNvPr id="1987868546" name="Picture 4" descr="A white background with black text&#10;&#10;Description automatically generated"/>
+                    <pic:cNvPicPr/>
+                  </pic:nvPicPr>
+                  <pic:blipFill>
+                    <a:blip r:embed="rId60" cstate="print">
+                      <a:extLst>
+                        <a:ext uri="{28A0092B-C50C-407E-A947-70E740481C1C}">
+                          <a14:useLocalDpi xmlns:a14="http://schemas.microsoft.com/office/drawing/2010/main" val="0"/>
+                        </a:ext>
+                      </a:extLst>
+                    </a:blip>
+                    <a:stretch>
+                      <a:fillRect/>
+                    </a:stretch>
+                  </pic:blipFill>
+                  <pic:spPr>
+                    <a:xfrm>
+                      <a:off x="0" y="0"/>
+                      <a:ext cx="4456333" cy="1539177"/>
+                    </a:xfrm>
+                    <a:prstGeom prst="rect">
+                      <a:avLst/>
+                    </a:prstGeom>
+                  </pic:spPr>
+                </pic:pic>
+              </a:graphicData>
+            </a:graphic>
+          </wp:inline>
+        </w:drawing>
+      </w:r>
+    </w:p>
+    <w:p>
+      <w:r>
+        <w:rPr>
+          <w:noProof/>
+        </w:rPr>
+        <w:drawing>
+          <wp:inline distT="0" distB="0" distL="0" distR="0" wp14:anchorId="659B783E" wp14:editId="129F7B96">
+            <wp:extent cx="4295140" cy="1483018"/>
+            <wp:effectExtent l="0" t="0" r="0" b="3175"/>
+            <wp:docPr id="38236070" name="Picture 5" descr="A graph of a function&#10;&#10;Description automatically generated with medium confidence"/>
+            <wp:cNvGraphicFramePr>
+              <a:graphicFrameLocks xmlns:a="http://schemas.openxmlformats.org/drawingml/2006/main" noChangeAspect="1"/>
+            </wp:cNvGraphicFramePr>
+            <a:graphic xmlns:a="http://schemas.openxmlformats.org/drawingml/2006/main">
+              <a:graphicData uri="http://schemas.openxmlformats.org/drawingml/2006/picture">
+                <pic:pic xmlns:pic="http://schemas.openxmlformats.org/drawingml/2006/picture">
+                  <pic:nvPicPr>
+                    <pic:cNvPr id="38236070" name="Picture 5" descr="A graph of a function&#10;&#10;Description automatically generated with medium confidence"/>
+                    <pic:cNvPicPr/>
+                  </pic:nvPicPr>
+                  <pic:blipFill>
+                    <a:blip r:embed="rId61" cstate="print">
+                      <a:extLst>
+                        <a:ext uri="{28A0092B-C50C-407E-A947-70E740481C1C}">
+                          <a14:useLocalDpi xmlns:a14="http://schemas.microsoft.com/office/drawing/2010/main" val="0"/>
+                        </a:ext>
+                      </a:extLst>
+                    </a:blip>
+                    <a:stretch>
+                      <a:fillRect/>
+                    </a:stretch>
+                  </pic:blipFill>
+                  <pic:spPr>
+                    <a:xfrm>
+                      <a:off x="0" y="0"/>
+                      <a:ext cx="4318952" cy="1491240"/>
+                    </a:xfrm>
+                    <a:prstGeom prst="rect">
+                      <a:avLst/>
+                    </a:prstGeom>
+                  </pic:spPr>
+                </pic:pic>
+              </a:graphicData>
+            </a:graphic>
+          </wp:inline>
+        </w:drawing>
+      </w:r>
+    </w:p>
+    <w:p>
+      <w:pPr>
+        <w:pStyle w:val="Heading5"/>
+        <w:rPr>
+          <w:color w:val="1F497D" w:themeColor="text2"/>
+        </w:rPr>
+      </w:pPr>
+      <w:r>
+        <w:rPr>
+          <w:noProof/>
+          <w:color w:val="1F497D" w:themeColor="text2"/>
+        </w:rPr>
+        <w:drawing>
+          <wp:inline distT="0" distB="0" distL="0" distR="0" wp14:anchorId="549928CC" wp14:editId="7AD68454">
+            <wp:extent cx="4118642" cy="1651635"/>
+            <wp:effectExtent l="0" t="0" r="0" b="0"/>
+            <wp:docPr id="1760099618" name="Picture 6" descr="A graph with blue and white bars&#10;&#10;Description automatically generated"/>
+            <wp:cNvGraphicFramePr>
+              <a:graphicFrameLocks xmlns:a="http://schemas.openxmlformats.org/drawingml/2006/main" noChangeAspect="1"/>
+            </wp:cNvGraphicFramePr>
+            <a:graphic xmlns:a="http://schemas.openxmlformats.org/drawingml/2006/main">
+              <a:graphicData uri="http://schemas.openxmlformats.org/drawingml/2006/picture">
+                <pic:pic xmlns:pic="http://schemas.openxmlformats.org/drawingml/2006/picture">
+                  <pic:nvPicPr>
+                    <pic:cNvPr id="1760099618" name="Picture 6" descr="A graph with blue and white bars&#10;&#10;Description automatically generated"/>
+                    <pic:cNvPicPr/>
+                  </pic:nvPicPr>
+                  <pic:blipFill>
+                    <a:blip r:embed="rId62" cstate="print">
+                      <a:extLst>
+                        <a:ext uri="{28A0092B-C50C-407E-A947-70E740481C1C}">
+                          <a14:useLocalDpi xmlns:a14="http://schemas.microsoft.com/office/drawing/2010/main" val="0"/>
+                        </a:ext>
+                      </a:extLst>
+                    </a:blip>
+                    <a:stretch>
+                      <a:fillRect/>
+                    </a:stretch>
+                  </pic:blipFill>
+                  <pic:spPr>
+                    <a:xfrm>
+                      <a:off x="0" y="0"/>
+                      <a:ext cx="4190273" cy="1680360"/>
+                    </a:xfrm>
+                    <a:prstGeom prst="rect">
+                      <a:avLst/>
+                    </a:prstGeom>
+                  </pic:spPr>
+                </pic:pic>
+              </a:graphicData>
+            </a:graphic>
+          </wp:inline>
+        </w:drawing>
+      </w:r>
+    </w:p>
+    <w:p/>
+    <w:p>
+      <w:r>
+        <w:rPr>
+          <w:noProof/>
+        </w:rPr>
+        <w:drawing>
+          <wp:inline distT="0" distB="0" distL="0" distR="0" wp14:anchorId="48003F8A" wp14:editId="30B069C5">
+            <wp:extent cx="4272322" cy="1843963"/>
+            <wp:effectExtent l="0" t="0" r="0" b="0"/>
+            <wp:docPr id="52183474" name="Picture 7" descr="A graph showing a blue line&#10;&#10;Description automatically generated with medium confidence"/>
+            <wp:cNvGraphicFramePr>
+              <a:graphicFrameLocks xmlns:a="http://schemas.openxmlformats.org/drawingml/2006/main" noChangeAspect="1"/>
+            </wp:cNvGraphicFramePr>
+            <a:graphic xmlns:a="http://schemas.openxmlformats.org/drawingml/2006/main">
+              <a:graphicData uri="http://schemas.openxmlformats.org/drawingml/2006/picture">
+                <pic:pic xmlns:pic="http://schemas.openxmlformats.org/drawingml/2006/picture">
+                  <pic:nvPicPr>
+                    <pic:cNvPr id="52183474" name="Picture 7" descr="A graph showing a blue line&#10;&#10;Description automatically generated with medium confidence"/>
+                    <pic:cNvPicPr/>
+                  </pic:nvPicPr>
+                  <pic:blipFill>
+                    <a:blip r:embed="rId63" cstate="print">
+                      <a:extLst>
+                        <a:ext uri="{28A0092B-C50C-407E-A947-70E740481C1C}">
+                          <a14:useLocalDpi xmlns:a14="http://schemas.microsoft.com/office/drawing/2010/main" val="0"/>
+                        </a:ext>
+                      </a:extLst>
+                    </a:blip>
+                    <a:stretch>
+                      <a:fillRect/>
+                    </a:stretch>
+                  </pic:blipFill>
+                  <pic:spPr>
+                    <a:xfrm>
+                      <a:off x="0" y="0"/>
+                      <a:ext cx="4304349" cy="1857786"/>
+                    </a:xfrm>
+                    <a:prstGeom prst="rect">
+                      <a:avLst/>
+                    </a:prstGeom>
+                  </pic:spPr>
+                </pic:pic>
+              </a:graphicData>
+            </a:graphic>
+          </wp:inline>
+        </w:drawing>
+      </w:r>
+    </w:p>
+    <w:p>
+      <w:pPr>
+        <w:pStyle w:val="Heading5"/>
+        <w:rPr>
+          <w:color w:val="1F497D" w:themeColor="text2"/>
+        </w:rPr>
+      </w:pPr>
+      <w:proofErr w:type="spellStart"/>
+      <w:r>
+        <w:rPr>
+          <w:color w:val="1F497D" w:themeColor="text2"/>
+        </w:rPr>
+        <w:t>XGBoost</w:t>
+      </w:r>
+      <w:proofErr w:type="spellEnd"/>
+      <w:r>
+        <w:rPr>
+          <w:color w:val="1F497D" w:themeColor="text2"/>
+        </w:rPr>
+        <w:t xml:space="preserve"> Classifier</w:t>
+      </w:r>
+    </w:p>
+    <w:p>
+      <w:pPr>
+        <w:rPr>
+          <w:color w:val="1F497D" w:themeColor="text2"/>
+        </w:rPr>
+      </w:pPr>
+      <w:r>
+        <w:rPr>
+          <w:noProof/>
+          <w:color w:val="1F497D" w:themeColor="text2"/>
+        </w:rPr>
+        <w:drawing>
+          <wp:inline distT="0" distB="0" distL="0" distR="0" wp14:anchorId="29732CA2" wp14:editId="68A8D997">
+            <wp:extent cx="4072538" cy="1325826"/>
+            <wp:effectExtent l="0" t="0" r="4445" b="0"/>
+            <wp:docPr id="2117453401" name="Picture 9" descr="A white rectangular object with black text&#10;&#10;Description automatically generated"/>
+            <wp:cNvGraphicFramePr>
+              <a:graphicFrameLocks xmlns:a="http://schemas.openxmlformats.org/drawingml/2006/main" noChangeAspect="1"/>
+            </wp:cNvGraphicFramePr>
+            <a:graphic xmlns:a="http://schemas.openxmlformats.org/drawingml/2006/main">
+              <a:graphicData uri="http://schemas.openxmlformats.org/drawingml/2006/picture">
+                <pic:pic xmlns:pic="http://schemas.openxmlformats.org/drawingml/2006/picture">
+                  <pic:nvPicPr>
+                    <pic:cNvPr id="2117453401" name="Picture 9" descr="A white rectangular object with black text&#10;&#10;Description automatically generated"/>
+                    <pic:cNvPicPr/>
+                  </pic:nvPicPr>
+                  <pic:blipFill>
+                    <a:blip r:embed="rId64" cstate="print">
+                      <a:extLst>
+                        <a:ext uri="{28A0092B-C50C-407E-A947-70E740481C1C}">
+                          <a14:useLocalDpi xmlns:a14="http://schemas.microsoft.com/office/drawing/2010/main" val="0"/>
+                        </a:ext>
+                      </a:extLst>
+                    </a:blip>
+                    <a:stretch>
+                      <a:fillRect/>
+                    </a:stretch>
+                  </pic:blipFill>
+                  <pic:spPr>
+                    <a:xfrm>
+                      <a:off x="0" y="0"/>
+                      <a:ext cx="4149773" cy="1350970"/>
+                    </a:xfrm>
+                    <a:prstGeom prst="rect">
+                      <a:avLst/>
+                    </a:prstGeom>
+                  </pic:spPr>
+                </pic:pic>
+              </a:graphicData>
+            </a:graphic>
+          </wp:inline>
+        </w:drawing>
+      </w:r>
+    </w:p>
+    <w:p>
+      <w:pPr>
+        <w:pStyle w:val="Heading5"/>
+        <w:rPr>
+          <w:color w:val="1F497D" w:themeColor="text2"/>
+        </w:rPr>
+      </w:pPr>
+      <w:r>
+        <w:rPr>
+          <w:noProof/>
+          <w:color w:val="1F497D" w:themeColor="text2"/>
+        </w:rPr>
+        <w:drawing>
+          <wp:inline distT="0" distB="0" distL="0" distR="0" wp14:anchorId="7017F58C" wp14:editId="3FB39D5D">
+            <wp:extent cx="4003381" cy="1452245"/>
+            <wp:effectExtent l="0" t="0" r="0" b="0"/>
+            <wp:docPr id="1914535044" name="Picture 10" descr="A graph of different colored lines&#10;&#10;Description automatically generated"/>
+            <wp:cNvGraphicFramePr>
+              <a:graphicFrameLocks xmlns:a="http://schemas.openxmlformats.org/drawingml/2006/main" noChangeAspect="1"/>
+            </wp:cNvGraphicFramePr>
+            <a:graphic xmlns:a="http://schemas.openxmlformats.org/drawingml/2006/main">
+              <a:graphicData uri="http://schemas.openxmlformats.org/drawingml/2006/picture">
+                <pic:pic xmlns:pic="http://schemas.openxmlformats.org/drawingml/2006/picture">
+                  <pic:nvPicPr>
+                    <pic:cNvPr id="1914535044" name="Picture 10" descr="A graph of different colored lines&#10;&#10;Description automatically generated"/>
+                    <pic:cNvPicPr/>
+                  </pic:nvPicPr>
+                  <pic:blipFill>
+                    <a:blip r:embed="rId65" cstate="print">
+                      <a:extLst>
+                        <a:ext uri="{28A0092B-C50C-407E-A947-70E740481C1C}">
+                          <a14:useLocalDpi xmlns:a14="http://schemas.microsoft.com/office/drawing/2010/main" val="0"/>
+                        </a:ext>
+                      </a:extLst>
+                    </a:blip>
+                    <a:stretch>
+                      <a:fillRect/>
+                    </a:stretch>
+                  </pic:blipFill>
+                  <pic:spPr>
+                    <a:xfrm>
+                      <a:off x="0" y="0"/>
+                      <a:ext cx="4043208" cy="1466693"/>
+                    </a:xfrm>
+                    <a:prstGeom prst="rect">
+                      <a:avLst/>
+                    </a:prstGeom>
+                  </pic:spPr>
+                </pic:pic>
+              </a:graphicData>
+            </a:graphic>
+          </wp:inline>
+        </w:drawing>
+      </w:r>
+    </w:p>
+    <w:p/>
+    <w:p>
+      <w:pPr>
+        <w:pStyle w:val="Heading5"/>
+        <w:rPr>
+          <w:color w:val="1F497D" w:themeColor="text2"/>
+        </w:rPr>
+      </w:pPr>
+      <w:r>
+        <w:rPr>
+          <w:noProof/>
+          <w:color w:val="1F497D" w:themeColor="text2"/>
+        </w:rPr>
+        <w:drawing>
+          <wp:inline distT="0" distB="0" distL="0" distR="0" wp14:anchorId="39E742CB" wp14:editId="1441E9D0">
+            <wp:extent cx="3903345" cy="1667435"/>
+            <wp:effectExtent l="0" t="0" r="0" b="0"/>
+            <wp:docPr id="528047816" name="Picture 11" descr="A graph showing the number of permutation&#10;&#10;Description automatically generated"/>
+            <wp:cNvGraphicFramePr>
+              <a:graphicFrameLocks xmlns:a="http://schemas.openxmlformats.org/drawingml/2006/main" noChangeAspect="1"/>
+            </wp:cNvGraphicFramePr>
+            <a:graphic xmlns:a="http://schemas.openxmlformats.org/drawingml/2006/main">
+              <a:graphicData uri="http://schemas.openxmlformats.org/drawingml/2006/picture">
+                <pic:pic xmlns:pic="http://schemas.openxmlformats.org/drawingml/2006/picture">
+                  <pic:nvPicPr>
+                    <pic:cNvPr id="528047816" name="Picture 11" descr="A graph showing the number of permutation&#10;&#10;Description automatically generated"/>
+                    <pic:cNvPicPr/>
+                  </pic:nvPicPr>
+                  <pic:blipFill>
+                    <a:blip r:embed="rId66" cstate="print">
+                      <a:extLst>
+                        <a:ext uri="{28A0092B-C50C-407E-A947-70E740481C1C}">
+                          <a14:useLocalDpi xmlns:a14="http://schemas.microsoft.com/office/drawing/2010/main" val="0"/>
+                        </a:ext>
+                      </a:extLst>
+                    </a:blip>
+                    <a:stretch>
+                      <a:fillRect/>
+                    </a:stretch>
+                  </pic:blipFill>
+                  <pic:spPr>
+                    <a:xfrm>
+                      <a:off x="0" y="0"/>
+                      <a:ext cx="3944044" cy="1684821"/>
+                    </a:xfrm>
+                    <a:prstGeom prst="rect">
+                      <a:avLst/>
+                    </a:prstGeom>
+                  </pic:spPr>
+                </pic:pic>
+              </a:graphicData>
+            </a:graphic>
+          </wp:inline>
+        </w:drawing>
+      </w:r>
+    </w:p>
+    <w:p>
+      <w:r>
+        <w:rPr>
+          <w:noProof/>
+        </w:rPr>
+        <w:drawing>
+          <wp:inline distT="0" distB="0" distL="0" distR="0" wp14:anchorId="065E8408" wp14:editId="25C511A0">
+            <wp:extent cx="3842017" cy="1697990"/>
+            <wp:effectExtent l="0" t="0" r="6350" b="3810"/>
+            <wp:docPr id="1705006479" name="Picture 12" descr="A graph with blue and white bars&#10;&#10;Description automatically generated"/>
+            <wp:cNvGraphicFramePr>
+              <a:graphicFrameLocks xmlns:a="http://schemas.openxmlformats.org/drawingml/2006/main" noChangeAspect="1"/>
+            </wp:cNvGraphicFramePr>
+            <a:graphic xmlns:a="http://schemas.openxmlformats.org/drawingml/2006/main">
+              <a:graphicData uri="http://schemas.openxmlformats.org/drawingml/2006/picture">
+                <pic:pic xmlns:pic="http://schemas.openxmlformats.org/drawingml/2006/picture">
+                  <pic:nvPicPr>
+                    <pic:cNvPr id="1705006479" name="Picture 12" descr="A graph with blue and white bars&#10;&#10;Description automatically generated"/>
+                    <pic:cNvPicPr/>
+                  </pic:nvPicPr>
+                  <pic:blipFill>
+                    <a:blip r:embed="rId67" cstate="print">
+                      <a:extLst>
+                        <a:ext uri="{28A0092B-C50C-407E-A947-70E740481C1C}">
+                          <a14:useLocalDpi xmlns:a14="http://schemas.microsoft.com/office/drawing/2010/main" val="0"/>
+                        </a:ext>
+                      </a:extLst>
+                    </a:blip>
+                    <a:stretch>
+                      <a:fillRect/>
+                    </a:stretch>
+                  </pic:blipFill>
+                  <pic:spPr>
+                    <a:xfrm>
+                      <a:off x="0" y="0"/>
+                      <a:ext cx="3893667" cy="1720817"/>
+                    </a:xfrm>
+                    <a:prstGeom prst="rect">
+                      <a:avLst/>
+                    </a:prstGeom>
+                  </pic:spPr>
+                </pic:pic>
+              </a:graphicData>
+            </a:graphic>
+          </wp:inline>
+        </w:drawing>
+      </w:r>
+    </w:p>
+    <w:p>
+      <w:pPr>
+        <w:pStyle w:val="Heading5"/>
+        <w:rPr>
+          <w:color w:val="1F497D" w:themeColor="text2"/>
+        </w:rPr>
+      </w:pPr>
+      <w:proofErr w:type="spellStart"/>
+      <w:r>
+        <w:rPr>
+          <w:color w:val="1F497D" w:themeColor="text2"/>
+        </w:rPr>
+        <w:t>CatBoost</w:t>
+      </w:r>
+      <w:proofErr w:type="spellEnd"/>
+      <w:r>
+        <w:rPr>
+          <w:color w:val="1F497D" w:themeColor="text2"/>
+        </w:rPr>
+        <w:t xml:space="preserve"> Classifier</w:t>
+      </w:r>
+    </w:p>
+    <w:p>
+      <w:r>
+        <w:rPr>
+          <w:noProof/>
+        </w:rPr>
+        <w:drawing>
+          <wp:inline distT="0" distB="0" distL="0" distR="0" wp14:anchorId="6F4EA2BC" wp14:editId="045AADAA">
+            <wp:extent cx="4087906" cy="1166495"/>
+            <wp:effectExtent l="0" t="0" r="1905" b="1905"/>
+            <wp:docPr id="772309070" name="Picture 13" descr="A white background with black text&#10;&#10;Description automatically generated"/>
+            <wp:cNvGraphicFramePr>
+              <a:graphicFrameLocks xmlns:a="http://schemas.openxmlformats.org/drawingml/2006/main" noChangeAspect="1"/>
+            </wp:cNvGraphicFramePr>
+            <a:graphic xmlns:a="http://schemas.openxmlformats.org/drawingml/2006/main">
+              <a:graphicData uri="http://schemas.openxmlformats.org/drawingml/2006/picture">
+                <pic:pic xmlns:pic="http://schemas.openxmlformats.org/drawingml/2006/picture">
+                  <pic:nvPicPr>
+                    <pic:cNvPr id="772309070" name="Picture 13" descr="A white background with black text&#10;&#10;Description automatically generated"/>
+                    <pic:cNvPicPr/>
+                  </pic:nvPicPr>
+                  <pic:blipFill>
+                    <a:blip r:embed="rId68" cstate="print">
+                      <a:extLst>
+                        <a:ext uri="{28A0092B-C50C-407E-A947-70E740481C1C}">
+                          <a14:useLocalDpi xmlns:a14="http://schemas.microsoft.com/office/drawing/2010/main" val="0"/>
+                        </a:ext>
+                      </a:extLst>
+                    </a:blip>
+                    <a:stretch>
+                      <a:fillRect/>
+                    </a:stretch>
+                  </pic:blipFill>
+                  <pic:spPr>
+                    <a:xfrm>
+                      <a:off x="0" y="0"/>
+                      <a:ext cx="4102713" cy="1170720"/>
+                    </a:xfrm>
+                    <a:prstGeom prst="rect">
+                      <a:avLst/>
+                    </a:prstGeom>
+                  </pic:spPr>
+                </pic:pic>
+              </a:graphicData>
+            </a:graphic>
+          </wp:inline>
+        </w:drawing>
+      </w:r>
+    </w:p>
+    <w:p>
+      <w:r>
+        <w:rPr>
+          <w:noProof/>
+          <w:color w:val="1F497D" w:themeColor="text2"/>
+        </w:rPr>
+        <w:drawing>
+          <wp:inline distT="0" distB="0" distL="0" distR="0" wp14:anchorId="69C04EA9" wp14:editId="6F82B4B0">
+            <wp:extent cx="4087495" cy="1428694"/>
+            <wp:effectExtent l="0" t="0" r="1905" b="0"/>
+            <wp:docPr id="359094878" name="Picture 14" descr="A graph of a line&#10;&#10;Description automatically generated with medium confidence"/>
+            <wp:cNvGraphicFramePr>
+              <a:graphicFrameLocks xmlns:a="http://schemas.openxmlformats.org/drawingml/2006/main" noChangeAspect="1"/>
+            </wp:cNvGraphicFramePr>
+            <a:graphic xmlns:a="http://schemas.openxmlformats.org/drawingml/2006/main">
+              <a:graphicData uri="http://schemas.openxmlformats.org/drawingml/2006/picture">
+                <pic:pic xmlns:pic="http://schemas.openxmlformats.org/drawingml/2006/picture">
+                  <pic:nvPicPr>
+                    <pic:cNvPr id="359094878" name="Picture 14" descr="A graph of a line&#10;&#10;Description automatically generated with medium confidence"/>
+                    <pic:cNvPicPr/>
+                  </pic:nvPicPr>
+                  <pic:blipFill>
+                    <a:blip r:embed="rId69" cstate="print">
+                      <a:extLst>
+                        <a:ext uri="{28A0092B-C50C-407E-A947-70E740481C1C}">
+                          <a14:useLocalDpi xmlns:a14="http://schemas.microsoft.com/office/drawing/2010/main" val="0"/>
+                        </a:ext>
+                      </a:extLst>
+                    </a:blip>
+                    <a:stretch>
+                      <a:fillRect/>
+                    </a:stretch>
+                  </pic:blipFill>
+                  <pic:spPr>
+                    <a:xfrm>
+                      <a:off x="0" y="0"/>
+                      <a:ext cx="4136109" cy="1445686"/>
+                    </a:xfrm>
+                    <a:prstGeom prst="rect">
+                      <a:avLst/>
+                    </a:prstGeom>
+                  </pic:spPr>
+                </pic:pic>
+              </a:graphicData>
+            </a:graphic>
+          </wp:inline>
+        </w:drawing>
+      </w:r>
+    </w:p>
+    <w:p>
+      <w:pPr>
+        <w:rPr>
+          <w:color w:val="1F497D" w:themeColor="text2"/>
+        </w:rPr>
+      </w:pPr>
+      <w:r>
+        <w:rPr>
+          <w:noProof/>
+          <w:color w:val="1F497D" w:themeColor="text2"/>
+        </w:rPr>
+        <w:drawing>
+          <wp:inline distT="0" distB="0" distL="0" distR="0" wp14:anchorId="3B253B7D" wp14:editId="5E07E255">
+            <wp:extent cx="4057169" cy="1797685"/>
+            <wp:effectExtent l="0" t="0" r="0" b="5715"/>
+            <wp:docPr id="1466926051" name="Picture 15" descr="A graph showing a number of permutation&#10;&#10;Description automatically generated"/>
+            <wp:cNvGraphicFramePr>
+              <a:graphicFrameLocks xmlns:a="http://schemas.openxmlformats.org/drawingml/2006/main" noChangeAspect="1"/>
+            </wp:cNvGraphicFramePr>
+            <a:graphic xmlns:a="http://schemas.openxmlformats.org/drawingml/2006/main">
+              <a:graphicData uri="http://schemas.openxmlformats.org/drawingml/2006/picture">
+                <pic:pic xmlns:pic="http://schemas.openxmlformats.org/drawingml/2006/picture">
+                  <pic:nvPicPr>
+                    <pic:cNvPr id="1466926051" name="Picture 15" descr="A graph showing a number of permutation&#10;&#10;Description automatically generated"/>
+                    <pic:cNvPicPr/>
+                  </pic:nvPicPr>
+                  <pic:blipFill>
+                    <a:blip r:embed="rId70" cstate="print">
+                      <a:extLst>
+                        <a:ext uri="{28A0092B-C50C-407E-A947-70E740481C1C}">
+                          <a14:useLocalDpi xmlns:a14="http://schemas.microsoft.com/office/drawing/2010/main" val="0"/>
+                        </a:ext>
+                      </a:extLst>
+                    </a:blip>
+                    <a:stretch>
+                      <a:fillRect/>
+                    </a:stretch>
+                  </pic:blipFill>
+                  <pic:spPr>
+                    <a:xfrm>
+                      <a:off x="0" y="0"/>
+                      <a:ext cx="4092812" cy="1813478"/>
+                    </a:xfrm>
+                    <a:prstGeom prst="rect">
+                      <a:avLst/>
+                    </a:prstGeom>
+                  </pic:spPr>
+                </pic:pic>
+              </a:graphicData>
+            </a:graphic>
+          </wp:inline>
+        </w:drawing>
+      </w:r>
+    </w:p>
+    <w:p>
+      <w:pPr>
+        <w:pStyle w:val="Heading5"/>
+        <w:rPr>
+          <w:color w:val="1F497D" w:themeColor="text2"/>
+        </w:rPr>
+      </w:pPr>
+      <w:r>
+        <w:rPr>
+          <w:noProof/>
+          <w:color w:val="1F497D" w:themeColor="text2"/>
+        </w:rPr>
+        <w:drawing>
+          <wp:inline distT="0" distB="0" distL="0" distR="0" wp14:anchorId="77D8240A" wp14:editId="61DC5DD0">
+            <wp:extent cx="4003381" cy="1644015"/>
+            <wp:effectExtent l="0" t="0" r="0" b="0"/>
+            <wp:docPr id="1885803824" name="Picture 16" descr="A graph with blue and white stripes&#10;&#10;Description automatically generated with medium confidence"/>
+            <wp:cNvGraphicFramePr>
+              <a:graphicFrameLocks xmlns:a="http://schemas.openxmlformats.org/drawingml/2006/main" noChangeAspect="1"/>
+            </wp:cNvGraphicFramePr>
+            <a:graphic xmlns:a="http://schemas.openxmlformats.org/drawingml/2006/main">
+              <a:graphicData uri="http://schemas.openxmlformats.org/drawingml/2006/picture">
+                <pic:pic xmlns:pic="http://schemas.openxmlformats.org/drawingml/2006/picture">
+                  <pic:nvPicPr>
+                    <pic:cNvPr id="1885803824" name="Picture 16" descr="A graph with blue and white stripes&#10;&#10;Description automatically generated with medium confidence"/>
+                    <pic:cNvPicPr/>
+                  </pic:nvPicPr>
+                  <pic:blipFill>
+                    <a:blip r:embed="rId71" cstate="print">
+                      <a:extLst>
+                        <a:ext uri="{28A0092B-C50C-407E-A947-70E740481C1C}">
+                          <a14:useLocalDpi xmlns:a14="http://schemas.microsoft.com/office/drawing/2010/main" val="0"/>
+                        </a:ext>
+                      </a:extLst>
+                    </a:blip>
+                    <a:stretch>
+                      <a:fillRect/>
+                    </a:stretch>
+                  </pic:blipFill>
+                  <pic:spPr>
+                    <a:xfrm>
+                      <a:off x="0" y="0"/>
+                      <a:ext cx="4046674" cy="1661793"/>
+                    </a:xfrm>
+                    <a:prstGeom prst="rect">
+                      <a:avLst/>
+                    </a:prstGeom>
+                  </pic:spPr>
+                </pic:pic>
+              </a:graphicData>
+            </a:graphic>
+          </wp:inline>
+        </w:drawing>
+      </w:r>
+    </w:p>
+    <w:p>
+      <w:pPr>
+        <w:pStyle w:val="Heading5"/>
+        <w:rPr>
+          <w:color w:val="1F497D" w:themeColor="text2"/>
+        </w:rPr>
+      </w:pPr>
+      <w:r>
+        <w:rPr>
+          <w:color w:val="1F497D" w:themeColor="text2"/>
+        </w:rPr>
+        <w:t xml:space="preserve">Voting Classifier (ensemble of </w:t>
+      </w:r>
+      <w:proofErr w:type="spellStart"/>
+      <w:r>
+        <w:rPr>
+          <w:color w:val="1F497D" w:themeColor="text2"/>
+        </w:rPr>
+        <w:t>XGBoost</w:t>
+      </w:r>
+      <w:proofErr w:type="spellEnd"/>
+      <w:r>
+        <w:rPr>
+          <w:color w:val="1F497D" w:themeColor="text2"/>
+        </w:rPr>
+        <w:t xml:space="preserve"> and Random Forest)</w:t>
+      </w:r>
+    </w:p>
+    <w:p>
+      <w:pPr>
+        <w:rPr>
+          <w:color w:val="1F497D" w:themeColor="text2"/>
+        </w:rPr>
+      </w:pPr>
+      <w:r>
+        <w:rPr>
+          <w:noProof/>
+          <w:color w:val="1F497D" w:themeColor="text2"/>
+        </w:rPr>
+        <w:drawing>
+          <wp:inline distT="0" distB="0" distL="0" distR="0" wp14:anchorId="0E4F0C02" wp14:editId="24D0305E">
+            <wp:extent cx="1636699" cy="1527678"/>
+            <wp:effectExtent l="0" t="0" r="1905" b="0"/>
+            <wp:docPr id="322066593" name="Picture 17" descr="A screenshot of a computer&#10;&#10;Description automatically generated"/>
+            <wp:cNvGraphicFramePr>
+              <a:graphicFrameLocks xmlns:a="http://schemas.openxmlformats.org/drawingml/2006/main" noChangeAspect="1"/>
+            </wp:cNvGraphicFramePr>
+            <a:graphic xmlns:a="http://schemas.openxmlformats.org/drawingml/2006/main">
+              <a:graphicData uri="http://schemas.openxmlformats.org/drawingml/2006/picture">
+                <pic:pic xmlns:pic="http://schemas.openxmlformats.org/drawingml/2006/picture">
+                  <pic:nvPicPr>
+                    <pic:cNvPr id="322066593" name="Picture 17" descr="A screenshot of a computer&#10;&#10;Description automatically generated"/>
+                    <pic:cNvPicPr/>
+                  </pic:nvPicPr>
+                  <pic:blipFill>
+                    <a:blip r:embed="rId72" cstate="print">
+                      <a:extLst>
+                        <a:ext uri="{28A0092B-C50C-407E-A947-70E740481C1C}">
+                          <a14:useLocalDpi xmlns:a14="http://schemas.microsoft.com/office/drawing/2010/main" val="0"/>
+                        </a:ext>
+                      </a:extLst>
+                    </a:blip>
+                    <a:stretch>
+                      <a:fillRect/>
+                    </a:stretch>
+                  </pic:blipFill>
+                  <pic:spPr>
+                    <a:xfrm>
+                      <a:off x="0" y="0"/>
+                      <a:ext cx="1725817" cy="1610859"/>
+                    </a:xfrm>
+                    <a:prstGeom prst="rect">
+                      <a:avLst/>
+                    </a:prstGeom>
+                  </pic:spPr>
+                </pic:pic>
+              </a:graphicData>
+            </a:graphic>
+          </wp:inline>
+        </w:drawing>
+      </w:r>
+    </w:p>
+    <w:p>
+      <w:pPr>
+        <w:pStyle w:val="Heading5"/>
+        <w:rPr>
+          <w:color w:val="1F497D" w:themeColor="text2"/>
+        </w:rPr>
+      </w:pPr>
+      <w:r>
+        <w:rPr>
+          <w:noProof/>
+          <w:color w:val="1F497D" w:themeColor="text2"/>
+        </w:rPr>
+        <w:drawing>
+          <wp:inline distT="0" distB="0" distL="0" distR="0" wp14:anchorId="110D1A5E" wp14:editId="43C91E10">
+            <wp:extent cx="3557707" cy="1221740"/>
+            <wp:effectExtent l="0" t="0" r="0" b="0"/>
+            <wp:docPr id="1214228575" name="Picture 18" descr="A graph of a function&#10;&#10;Description automatically generated with medium confidence"/>
+            <wp:cNvGraphicFramePr>
+              <a:graphicFrameLocks xmlns:a="http://schemas.openxmlformats.org/drawingml/2006/main" noChangeAspect="1"/>
+            </wp:cNvGraphicFramePr>
+            <a:graphic xmlns:a="http://schemas.openxmlformats.org/drawingml/2006/main">
+              <a:graphicData uri="http://schemas.openxmlformats.org/drawingml/2006/picture">
+                <pic:pic xmlns:pic="http://schemas.openxmlformats.org/drawingml/2006/picture">
+                  <pic:nvPicPr>
+                    <pic:cNvPr id="1214228575" name="Picture 18" descr="A graph of a function&#10;&#10;Description automatically generated with medium confidence"/>
+                    <pic:cNvPicPr/>
+                  </pic:nvPicPr>
+                  <pic:blipFill>
+                    <a:blip r:embed="rId73" cstate="print">
+                      <a:extLst>
+                        <a:ext uri="{28A0092B-C50C-407E-A947-70E740481C1C}">
+                          <a14:useLocalDpi xmlns:a14="http://schemas.microsoft.com/office/drawing/2010/main" val="0"/>
+                        </a:ext>
+                      </a:extLst>
+                    </a:blip>
+                    <a:stretch>
+                      <a:fillRect/>
+                    </a:stretch>
+                  </pic:blipFill>
+                  <pic:spPr>
+                    <a:xfrm>
+                      <a:off x="0" y="0"/>
+                      <a:ext cx="3596829" cy="1235175"/>
+                    </a:xfrm>
+                    <a:prstGeom prst="rect">
+                      <a:avLst/>
+                    </a:prstGeom>
+                  </pic:spPr>
+                </pic:pic>
+              </a:graphicData>
+            </a:graphic>
+          </wp:inline>
+        </w:drawing>
+      </w:r>
+    </w:p>
+    <w:p>
+      <w:pPr>
+        <w:pStyle w:val="Heading5"/>
+        <w:rPr>
+          <w:color w:val="1F497D" w:themeColor="text2"/>
+        </w:rPr>
+      </w:pPr>
+      <w:r>
+        <w:rPr>
+          <w:color w:val="1F497D" w:themeColor="text2"/>
+        </w:rPr>
+        <w:t xml:space="preserve">Bagging Classifier (with </w:t>
+      </w:r>
+      <w:proofErr w:type="spellStart"/>
+      <w:r>
+        <w:rPr>
+          <w:color w:val="1F497D" w:themeColor="text2"/>
+        </w:rPr>
+        <w:t>XGBoost</w:t>
+      </w:r>
+      <w:proofErr w:type="spellEnd"/>
+      <w:r>
+        <w:rPr>
+          <w:color w:val="1F497D" w:themeColor="text2"/>
+        </w:rPr>
+        <w:t xml:space="preserve"> as the base estimator)</w:t>
+      </w:r>
+    </w:p>
+    <w:p/>
+    <w:p>
+      <w:r>
+        <w:rPr>
+          <w:noProof/>
+        </w:rPr>
+        <w:drawing>
+          <wp:inline distT="0" distB="0" distL="0" distR="0" wp14:anchorId="3DFB9B96" wp14:editId="4866A4E1">
+            <wp:extent cx="1867220" cy="1743533"/>
+            <wp:effectExtent l="0" t="0" r="0" b="0"/>
+            <wp:docPr id="548796704" name="Picture 19" descr="A screenshot of a computer&#10;&#10;Description automatically generated"/>
+            <wp:cNvGraphicFramePr>
+              <a:graphicFrameLocks xmlns:a="http://schemas.openxmlformats.org/drawingml/2006/main" noChangeAspect="1"/>
+            </wp:cNvGraphicFramePr>
+            <a:graphic xmlns:a="http://schemas.openxmlformats.org/drawingml/2006/main">
+              <a:graphicData uri="http://schemas.openxmlformats.org/drawingml/2006/picture">
+                <pic:pic xmlns:pic="http://schemas.openxmlformats.org/drawingml/2006/picture">
+                  <pic:nvPicPr>
+                    <pic:cNvPr id="548796704" name="Picture 19" descr="A screenshot of a computer&#10;&#10;Description automatically generated"/>
+                    <pic:cNvPicPr/>
+                  </pic:nvPicPr>
+                  <pic:blipFill>
+                    <a:blip r:embed="rId74" cstate="print">
+                      <a:extLst>
+                        <a:ext uri="{28A0092B-C50C-407E-A947-70E740481C1C}">
+                          <a14:useLocalDpi xmlns:a14="http://schemas.microsoft.com/office/drawing/2010/main" val="0"/>
+                        </a:ext>
+                      </a:extLst>
+                    </a:blip>
+                    <a:stretch>
+                      <a:fillRect/>
+                    </a:stretch>
+                  </pic:blipFill>
+                  <pic:spPr>
+                    <a:xfrm>
+                      <a:off x="0" y="0"/>
+                      <a:ext cx="1920779" cy="1793544"/>
+                    </a:xfrm>
+                    <a:prstGeom prst="rect">
+                      <a:avLst/>
+                    </a:prstGeom>
+                  </pic:spPr>
+                </pic:pic>
+              </a:graphicData>
+            </a:graphic>
+          </wp:inline>
+        </w:drawing>
+      </w:r>
+    </w:p>
+    <w:p>
+      <w:r>
+        <w:rPr>
+          <w:noProof/>
+        </w:rPr>
+        <w:drawing>
+          <wp:inline distT="0" distB="0" distL="0" distR="0" wp14:anchorId="7BED9081" wp14:editId="5D740EBF">
+            <wp:extent cx="3657600" cy="1267313"/>
+            <wp:effectExtent l="0" t="0" r="0" b="3175"/>
+            <wp:docPr id="1227671133" name="Picture 20" descr="A graph with different colored lines&#10;&#10;Description automatically generated"/>
+            <wp:cNvGraphicFramePr>
+              <a:graphicFrameLocks xmlns:a="http://schemas.openxmlformats.org/drawingml/2006/main" noChangeAspect="1"/>
+            </wp:cNvGraphicFramePr>
+            <a:graphic xmlns:a="http://schemas.openxmlformats.org/drawingml/2006/main">
+              <a:graphicData uri="http://schemas.openxmlformats.org/drawingml/2006/picture">
+                <pic:pic xmlns:pic="http://schemas.openxmlformats.org/drawingml/2006/picture">
+                  <pic:nvPicPr>
+                    <pic:cNvPr id="1227671133" name="Picture 20" descr="A graph with different colored lines&#10;&#10;Description automatically generated"/>
+                    <pic:cNvPicPr/>
+                  </pic:nvPicPr>
+                  <pic:blipFill>
+                    <a:blip r:embed="rId75" cstate="print">
+                      <a:extLst>
+                        <a:ext uri="{28A0092B-C50C-407E-A947-70E740481C1C}">
+                          <a14:useLocalDpi xmlns:a14="http://schemas.microsoft.com/office/drawing/2010/main" val="0"/>
+                        </a:ext>
+                      </a:extLst>
+                    </a:blip>
+                    <a:stretch>
+                      <a:fillRect/>
+                    </a:stretch>
+                  </pic:blipFill>
+                  <pic:spPr>
+                    <a:xfrm>
+                      <a:off x="0" y="0"/>
+                      <a:ext cx="3720966" cy="1289268"/>
+                    </a:xfrm>
+                    <a:prstGeom prst="rect">
+                      <a:avLst/>
+                    </a:prstGeom>
+                  </pic:spPr>
+                </pic:pic>
+              </a:graphicData>
+            </a:graphic>
+          </wp:inline>
+        </w:drawing>
+      </w:r>
+    </w:p>
+    <w:p>
+      <w:pPr>
+        <w:pStyle w:val="Heading2"/>
+      </w:pPr>
+      <w:r>
+        <w:t>References:</w:t>
+      </w:r>
+    </w:p>
+    <w:p>
+      <w:r>
+        <w:t>TODO</w:t>
       </w:r>
     </w:p>
     <w:sectPr>
@@ -4488,6 +5399,254 @@
 <file path=word/numbering.xml><?xml version="1.0" encoding="utf-8"?>
 <w:numbering xmlns:wpc="http://schemas.microsoft.com/office/word/2010/wordprocessingCanvas" xmlns:cx="http://schemas.microsoft.com/office/drawing/2014/chartex" xmlns:cx1="http://schemas.microsoft.com/office/drawing/2015/9/8/chartex" xmlns:cx2="http://schemas.microsoft.com/office/drawing/2015/10/21/chartex" xmlns:cx3="http://schemas.microsoft.com/office/drawing/2016/5/9/chartex" xmlns:cx4="http://schemas.microsoft.com/office/drawing/2016/5/10/chartex" xmlns:cx5="http://schemas.microsoft.com/office/drawing/2016/5/11/chartex" xmlns:cx6="http://schemas.microsoft.com/office/drawing/2016/5/12/chartex" xmlns:cx7="http://schemas.microsoft.com/office/drawing/2016/5/13/chartex" xmlns:cx8="http://schemas.microsoft.com/office/drawing/2016/5/14/chartex" xmlns:mc="http://schemas.openxmlformats.org/markup-compatibility/2006" xmlns:aink="http://schemas.microsoft.com/office/drawing/2016/ink" xmlns:am3d="http://schemas.microsoft.com/office/drawing/2017/model3d" xmlns:o="urn:schemas-microsoft-com:office:office" xmlns:oel="http://schemas.microsoft.com/office/2019/extlst" xmlns:r="http://schemas.openxmlformats.org/officeDocument/2006/relationships" xmlns:m="http://schemas.openxmlformats.org/officeDocument/2006/math" xmlns:v="urn:schemas-microsoft-com:vml" xmlns:wp14="http://schemas.microsoft.com/office/word/2010/wordprocessingDrawing" xmlns:wp="http://schemas.openxmlformats.org/drawingml/2006/wordprocessingDrawing" xmlns:w10="urn:schemas-microsoft-com:office:word" xmlns:w="http://schemas.openxmlformats.org/wordprocessingml/2006/main" xmlns:w14="http://schemas.microsoft.com/office/word/2010/wordml" xmlns:w15="http://schemas.microsoft.com/office/word/2012/wordml" xmlns:w16cex="http://schemas.microsoft.com/office/word/2018/wordml/cex" xmlns:w16cid="http://schemas.microsoft.com/office/word/2016/wordml/cid" xmlns:w16="http://schemas.microsoft.com/office/word/2018/wordml" xmlns:w16du="http://schemas.microsoft.com/office/word/2023/wordml/word16du" xmlns:w16sdtdh="http://schemas.microsoft.com/office/word/2020/wordml/sdtdatahash" xmlns:w16se="http://schemas.microsoft.com/office/word/2015/wordml/symex" xmlns:wpg="http://schemas.microsoft.com/office/word/2010/wordprocessingGroup" xmlns:wpi="http://schemas.microsoft.com/office/word/2010/wordprocessingInk" xmlns:wne="http://schemas.microsoft.com/office/word/2006/wordml" xmlns:wps="http://schemas.microsoft.com/office/word/2010/wordprocessingShape" mc:Ignorable="w14 w15 w16se w16cid w16 w16cex w16sdtdh w16du wp14">
   <w:abstractNum w:abstractNumId="0" w15:restartNumberingAfterBreak="0">
+    <w:nsid w:val="00000001"/>
+    <w:multiLevelType w:val="hybridMultilevel"/>
+    <w:tmpl w:val="FFFFFFFF"/>
+    <w:lvl w:ilvl="0" w:tplc="00000001">
+      <w:start w:val="1"/>
+      <w:numFmt w:val="decimal"/>
+      <w:lvlText w:val="%1."/>
+      <w:lvlJc w:val="left"/>
+      <w:pPr>
+        <w:ind w:left="720" w:hanging="360"/>
+      </w:pPr>
+    </w:lvl>
+    <w:lvl w:ilvl="1" w:tplc="FFFFFFFF">
+      <w:numFmt w:val="decimal"/>
+      <w:lvlText w:val=""/>
+      <w:lvlJc w:val="left"/>
+    </w:lvl>
+    <w:lvl w:ilvl="2" w:tplc="FFFFFFFF">
+      <w:numFmt w:val="decimal"/>
+      <w:lvlText w:val=""/>
+      <w:lvlJc w:val="left"/>
+    </w:lvl>
+    <w:lvl w:ilvl="3" w:tplc="FFFFFFFF">
+      <w:numFmt w:val="decimal"/>
+      <w:lvlText w:val=""/>
+      <w:lvlJc w:val="left"/>
+    </w:lvl>
+    <w:lvl w:ilvl="4" w:tplc="FFFFFFFF">
+      <w:numFmt w:val="decimal"/>
+      <w:lvlText w:val=""/>
+      <w:lvlJc w:val="left"/>
+    </w:lvl>
+    <w:lvl w:ilvl="5" w:tplc="FFFFFFFF">
+      <w:numFmt w:val="decimal"/>
+      <w:lvlText w:val=""/>
+      <w:lvlJc w:val="left"/>
+    </w:lvl>
+    <w:lvl w:ilvl="6" w:tplc="FFFFFFFF">
+      <w:numFmt w:val="decimal"/>
+      <w:lvlText w:val=""/>
+      <w:lvlJc w:val="left"/>
+    </w:lvl>
+    <w:lvl w:ilvl="7" w:tplc="FFFFFFFF">
+      <w:numFmt w:val="decimal"/>
+      <w:lvlText w:val=""/>
+      <w:lvlJc w:val="left"/>
+    </w:lvl>
+    <w:lvl w:ilvl="8" w:tplc="FFFFFFFF">
+      <w:numFmt w:val="decimal"/>
+      <w:lvlText w:val=""/>
+      <w:lvlJc w:val="left"/>
+    </w:lvl>
+  </w:abstractNum>
+  <w:abstractNum w:abstractNumId="1" w15:restartNumberingAfterBreak="0">
+    <w:nsid w:val="00000002"/>
+    <w:multiLevelType w:val="hybridMultilevel"/>
+    <w:tmpl w:val="FFFFFFFF"/>
+    <w:lvl w:ilvl="0" w:tplc="00000065">
+      <w:start w:val="1"/>
+      <w:numFmt w:val="decimal"/>
+      <w:lvlText w:val="%1."/>
+      <w:lvlJc w:val="left"/>
+      <w:pPr>
+        <w:ind w:left="720" w:hanging="360"/>
+      </w:pPr>
+    </w:lvl>
+    <w:lvl w:ilvl="1" w:tplc="FFFFFFFF">
+      <w:numFmt w:val="decimal"/>
+      <w:lvlText w:val=""/>
+      <w:lvlJc w:val="left"/>
+    </w:lvl>
+    <w:lvl w:ilvl="2" w:tplc="FFFFFFFF">
+      <w:numFmt w:val="decimal"/>
+      <w:lvlText w:val=""/>
+      <w:lvlJc w:val="left"/>
+    </w:lvl>
+    <w:lvl w:ilvl="3" w:tplc="FFFFFFFF">
+      <w:numFmt w:val="decimal"/>
+      <w:lvlText w:val=""/>
+      <w:lvlJc w:val="left"/>
+    </w:lvl>
+    <w:lvl w:ilvl="4" w:tplc="FFFFFFFF">
+      <w:numFmt w:val="decimal"/>
+      <w:lvlText w:val=""/>
+      <w:lvlJc w:val="left"/>
+    </w:lvl>
+    <w:lvl w:ilvl="5" w:tplc="FFFFFFFF">
+      <w:numFmt w:val="decimal"/>
+      <w:lvlText w:val=""/>
+      <w:lvlJc w:val="left"/>
+    </w:lvl>
+    <w:lvl w:ilvl="6" w:tplc="FFFFFFFF">
+      <w:numFmt w:val="decimal"/>
+      <w:lvlText w:val=""/>
+      <w:lvlJc w:val="left"/>
+    </w:lvl>
+    <w:lvl w:ilvl="7" w:tplc="FFFFFFFF">
+      <w:numFmt w:val="decimal"/>
+      <w:lvlText w:val=""/>
+      <w:lvlJc w:val="left"/>
+    </w:lvl>
+    <w:lvl w:ilvl="8" w:tplc="FFFFFFFF">
+      <w:numFmt w:val="decimal"/>
+      <w:lvlText w:val=""/>
+      <w:lvlJc w:val="left"/>
+    </w:lvl>
+  </w:abstractNum>
+  <w:abstractNum w:abstractNumId="2" w15:restartNumberingAfterBreak="0">
+    <w:nsid w:val="00000003"/>
+    <w:multiLevelType w:val="hybridMultilevel"/>
+    <w:tmpl w:val="FFFFFFFF"/>
+    <w:lvl w:ilvl="0" w:tplc="000000C9">
+      <w:start w:val="2"/>
+      <w:numFmt w:val="decimal"/>
+      <w:lvlText w:val="%1."/>
+      <w:lvlJc w:val="left"/>
+      <w:pPr>
+        <w:ind w:left="720" w:hanging="360"/>
+      </w:pPr>
+    </w:lvl>
+    <w:lvl w:ilvl="1" w:tplc="FFFFFFFF">
+      <w:numFmt w:val="decimal"/>
+      <w:lvlText w:val=""/>
+      <w:lvlJc w:val="left"/>
+    </w:lvl>
+    <w:lvl w:ilvl="2" w:tplc="FFFFFFFF">
+      <w:numFmt w:val="decimal"/>
+      <w:lvlText w:val=""/>
+      <w:lvlJc w:val="left"/>
+    </w:lvl>
+    <w:lvl w:ilvl="3" w:tplc="FFFFFFFF">
+      <w:numFmt w:val="decimal"/>
+      <w:lvlText w:val=""/>
+      <w:lvlJc w:val="left"/>
+    </w:lvl>
+    <w:lvl w:ilvl="4" w:tplc="FFFFFFFF">
+      <w:numFmt w:val="decimal"/>
+      <w:lvlText w:val=""/>
+      <w:lvlJc w:val="left"/>
+    </w:lvl>
+    <w:lvl w:ilvl="5" w:tplc="FFFFFFFF">
+      <w:numFmt w:val="decimal"/>
+      <w:lvlText w:val=""/>
+      <w:lvlJc w:val="left"/>
+    </w:lvl>
+    <w:lvl w:ilvl="6" w:tplc="FFFFFFFF">
+      <w:numFmt w:val="decimal"/>
+      <w:lvlText w:val=""/>
+      <w:lvlJc w:val="left"/>
+    </w:lvl>
+    <w:lvl w:ilvl="7" w:tplc="FFFFFFFF">
+      <w:numFmt w:val="decimal"/>
+      <w:lvlText w:val=""/>
+      <w:lvlJc w:val="left"/>
+    </w:lvl>
+    <w:lvl w:ilvl="8" w:tplc="FFFFFFFF">
+      <w:numFmt w:val="decimal"/>
+      <w:lvlText w:val=""/>
+      <w:lvlJc w:val="left"/>
+    </w:lvl>
+  </w:abstractNum>
+  <w:abstractNum w:abstractNumId="3" w15:restartNumberingAfterBreak="0">
+    <w:nsid w:val="00000004"/>
+    <w:multiLevelType w:val="multilevel"/>
+    <w:tmpl w:val="CCFEBC2E"/>
+    <w:lvl w:ilvl="0">
+      <w:start w:val="1"/>
+      <w:numFmt w:val="decimal"/>
+      <w:lvlText w:val="%1."/>
+      <w:lvlJc w:val="left"/>
+      <w:pPr>
+        <w:ind w:left="840" w:hanging="480"/>
+      </w:pPr>
+    </w:lvl>
+    <w:lvl w:ilvl="1">
+      <w:start w:val="1"/>
+      <w:numFmt w:val="decimal"/>
+      <w:lvlText w:val="%2."/>
+      <w:lvlJc w:val="left"/>
+      <w:pPr>
+        <w:ind w:left="840" w:hanging="480"/>
+      </w:pPr>
+    </w:lvl>
+    <w:lvl w:ilvl="2">
+      <w:start w:val="1"/>
+      <w:numFmt w:val="decimal"/>
+      <w:lvlText w:val="%3."/>
+      <w:lvlJc w:val="left"/>
+      <w:pPr>
+        <w:ind w:left="2280" w:hanging="480"/>
+      </w:pPr>
+    </w:lvl>
+    <w:lvl w:ilvl="3">
+      <w:start w:val="1"/>
+      <w:numFmt w:val="decimal"/>
+      <w:lvlText w:val="%4."/>
+      <w:lvlJc w:val="left"/>
+      <w:pPr>
+        <w:ind w:left="3000" w:hanging="480"/>
+      </w:pPr>
+    </w:lvl>
+    <w:lvl w:ilvl="4">
+      <w:start w:val="1"/>
+      <w:numFmt w:val="decimal"/>
+      <w:lvlText w:val="%5."/>
+      <w:lvlJc w:val="left"/>
+      <w:pPr>
+        <w:ind w:left="3720" w:hanging="480"/>
+      </w:pPr>
+    </w:lvl>
+    <w:lvl w:ilvl="5">
+      <w:start w:val="1"/>
+      <w:numFmt w:val="decimal"/>
+      <w:lvlText w:val="%6."/>
+      <w:lvlJc w:val="left"/>
+      <w:pPr>
+        <w:ind w:left="4440" w:hanging="480"/>
+      </w:pPr>
+    </w:lvl>
+    <w:lvl w:ilvl="6">
+      <w:start w:val="1"/>
+      <w:numFmt w:val="decimal"/>
+      <w:lvlText w:val="%7."/>
+      <w:lvlJc w:val="left"/>
+      <w:pPr>
+        <w:ind w:left="5160" w:hanging="480"/>
+      </w:pPr>
+    </w:lvl>
+    <w:lvl w:ilvl="7">
+      <w:start w:val="1"/>
+      <w:numFmt w:val="decimal"/>
+      <w:lvlText w:val="%8."/>
+      <w:lvlJc w:val="left"/>
+      <w:pPr>
+        <w:ind w:left="5880" w:hanging="480"/>
+      </w:pPr>
+    </w:lvl>
+    <w:lvl w:ilvl="8">
+      <w:start w:val="1"/>
+      <w:numFmt w:val="decimal"/>
+      <w:lvlText w:val="%9."/>
+      <w:lvlJc w:val="left"/>
+      <w:pPr>
+        <w:ind w:left="6600" w:hanging="480"/>
+      </w:pPr>
+    </w:lvl>
+  </w:abstractNum>
+  <w:abstractNum w:abstractNumId="4" w15:restartNumberingAfterBreak="0">
     <w:nsid w:val="08513A7A"/>
     <w:multiLevelType w:val="hybridMultilevel"/>
     <w:tmpl w:val="35623F44"/>
@@ -4600,7 +5759,7 @@
       </w:rPr>
     </w:lvl>
   </w:abstractNum>
-  <w:abstractNum w:abstractNumId="1" w15:restartNumberingAfterBreak="0">
+  <w:abstractNum w:abstractNumId="5" w15:restartNumberingAfterBreak="0">
     <w:nsid w:val="0AFA3B14"/>
     <w:multiLevelType w:val="multilevel"/>
     <w:tmpl w:val="777646F6"/>
@@ -4686,7 +5845,7 @@
       </w:pPr>
     </w:lvl>
   </w:abstractNum>
-  <w:abstractNum w:abstractNumId="2" w15:restartNumberingAfterBreak="0">
+  <w:abstractNum w:abstractNumId="6" w15:restartNumberingAfterBreak="0">
     <w:nsid w:val="0B450469"/>
     <w:multiLevelType w:val="multilevel"/>
     <w:tmpl w:val="BAA4A6F8"/>
@@ -4772,7 +5931,7 @@
       </w:pPr>
     </w:lvl>
   </w:abstractNum>
-  <w:abstractNum w:abstractNumId="3" w15:restartNumberingAfterBreak="0">
+  <w:abstractNum w:abstractNumId="7" w15:restartNumberingAfterBreak="0">
     <w:nsid w:val="0EA454C0"/>
     <w:multiLevelType w:val="multilevel"/>
     <w:tmpl w:val="40AA1FF2"/>
@@ -4858,7 +6017,120 @@
       </w:pPr>
     </w:lvl>
   </w:abstractNum>
-  <w:abstractNum w:abstractNumId="4" w15:restartNumberingAfterBreak="0">
+  <w:abstractNum w:abstractNumId="8" w15:restartNumberingAfterBreak="0">
+    <w:nsid w:val="0F6F514E"/>
+    <w:multiLevelType w:val="hybridMultilevel"/>
+    <w:tmpl w:val="CB7E45C8"/>
+    <w:lvl w:ilvl="0" w:tplc="32A0805C">
+      <w:start w:val="1"/>
+      <w:numFmt w:val="bullet"/>
+      <w:lvlText w:val="-"/>
+      <w:lvlJc w:val="left"/>
+      <w:pPr>
+        <w:ind w:left="720" w:hanging="360"/>
+      </w:pPr>
+      <w:rPr>
+        <w:rFonts w:ascii="Cambria" w:eastAsiaTheme="minorHAnsi" w:hAnsi="Cambria" w:cstheme="minorBidi" w:hint="default"/>
+      </w:rPr>
+    </w:lvl>
+    <w:lvl w:ilvl="1" w:tplc="04090003" w:tentative="1">
+      <w:start w:val="1"/>
+      <w:numFmt w:val="bullet"/>
+      <w:lvlText w:val="o"/>
+      <w:lvlJc w:val="left"/>
+      <w:pPr>
+        <w:ind w:left="1440" w:hanging="360"/>
+      </w:pPr>
+      <w:rPr>
+        <w:rFonts w:ascii="Courier New" w:hAnsi="Courier New" w:cs="Courier New" w:hint="default"/>
+      </w:rPr>
+    </w:lvl>
+    <w:lvl w:ilvl="2" w:tplc="04090005" w:tentative="1">
+      <w:start w:val="1"/>
+      <w:numFmt w:val="bullet"/>
+      <w:lvlText w:val=""/>
+      <w:lvlJc w:val="left"/>
+      <w:pPr>
+        <w:ind w:left="2160" w:hanging="360"/>
+      </w:pPr>
+      <w:rPr>
+        <w:rFonts w:ascii="Wingdings" w:hAnsi="Wingdings" w:hint="default"/>
+      </w:rPr>
+    </w:lvl>
+    <w:lvl w:ilvl="3" w:tplc="04090001" w:tentative="1">
+      <w:start w:val="1"/>
+      <w:numFmt w:val="bullet"/>
+      <w:lvlText w:val=""/>
+      <w:lvlJc w:val="left"/>
+      <w:pPr>
+        <w:ind w:left="2880" w:hanging="360"/>
+      </w:pPr>
+      <w:rPr>
+        <w:rFonts w:ascii="Symbol" w:hAnsi="Symbol" w:hint="default"/>
+      </w:rPr>
+    </w:lvl>
+    <w:lvl w:ilvl="4" w:tplc="04090003" w:tentative="1">
+      <w:start w:val="1"/>
+      <w:numFmt w:val="bullet"/>
+      <w:lvlText w:val="o"/>
+      <w:lvlJc w:val="left"/>
+      <w:pPr>
+        <w:ind w:left="3600" w:hanging="360"/>
+      </w:pPr>
+      <w:rPr>
+        <w:rFonts w:ascii="Courier New" w:hAnsi="Courier New" w:cs="Courier New" w:hint="default"/>
+      </w:rPr>
+    </w:lvl>
+    <w:lvl w:ilvl="5" w:tplc="04090005" w:tentative="1">
+      <w:start w:val="1"/>
+      <w:numFmt w:val="bullet"/>
+      <w:lvlText w:val=""/>
+      <w:lvlJc w:val="left"/>
+      <w:pPr>
+        <w:ind w:left="4320" w:hanging="360"/>
+      </w:pPr>
+      <w:rPr>
+        <w:rFonts w:ascii="Wingdings" w:hAnsi="Wingdings" w:hint="default"/>
+      </w:rPr>
+    </w:lvl>
+    <w:lvl w:ilvl="6" w:tplc="04090001" w:tentative="1">
+      <w:start w:val="1"/>
+      <w:numFmt w:val="bullet"/>
+      <w:lvlText w:val=""/>
+      <w:lvlJc w:val="left"/>
+      <w:pPr>
+        <w:ind w:left="5040" w:hanging="360"/>
+      </w:pPr>
+      <w:rPr>
+        <w:rFonts w:ascii="Symbol" w:hAnsi="Symbol" w:hint="default"/>
+      </w:rPr>
+    </w:lvl>
+    <w:lvl w:ilvl="7" w:tplc="04090003" w:tentative="1">
+      <w:start w:val="1"/>
+      <w:numFmt w:val="bullet"/>
+      <w:lvlText w:val="o"/>
+      <w:lvlJc w:val="left"/>
+      <w:pPr>
+        <w:ind w:left="5760" w:hanging="360"/>
+      </w:pPr>
+      <w:rPr>
+        <w:rFonts w:ascii="Courier New" w:hAnsi="Courier New" w:cs="Courier New" w:hint="default"/>
+      </w:rPr>
+    </w:lvl>
+    <w:lvl w:ilvl="8" w:tplc="04090005" w:tentative="1">
+      <w:start w:val="1"/>
+      <w:numFmt w:val="bullet"/>
+      <w:lvlText w:val=""/>
+      <w:lvlJc w:val="left"/>
+      <w:pPr>
+        <w:ind w:left="6480" w:hanging="360"/>
+      </w:pPr>
+      <w:rPr>
+        <w:rFonts w:ascii="Wingdings" w:hAnsi="Wingdings" w:hint="default"/>
+      </w:rPr>
+    </w:lvl>
+  </w:abstractNum>
+  <w:abstractNum w:abstractNumId="9" w15:restartNumberingAfterBreak="0">
     <w:nsid w:val="11687E18"/>
     <w:multiLevelType w:val="multilevel"/>
     <w:tmpl w:val="7C2C03D0"/>
@@ -4944,7 +6216,7 @@
       </w:pPr>
     </w:lvl>
   </w:abstractNum>
-  <w:abstractNum w:abstractNumId="5" w15:restartNumberingAfterBreak="0">
+  <w:abstractNum w:abstractNumId="10" w15:restartNumberingAfterBreak="0">
     <w:nsid w:val="119127CF"/>
     <w:multiLevelType w:val="hybridMultilevel"/>
     <w:tmpl w:val="B5285E6A"/>
@@ -5057,7 +6329,121 @@
       </w:rPr>
     </w:lvl>
   </w:abstractNum>
-  <w:abstractNum w:abstractNumId="6" w15:restartNumberingAfterBreak="0">
+  <w:abstractNum w:abstractNumId="11" w15:restartNumberingAfterBreak="0">
+    <w:nsid w:val="1684743A"/>
+    <w:multiLevelType w:val="hybridMultilevel"/>
+    <w:tmpl w:val="8222BE40"/>
+    <w:lvl w:ilvl="0" w:tplc="11F2CED4">
+      <w:start w:val="1"/>
+      <w:numFmt w:val="decimal"/>
+      <w:lvlText w:val="%1."/>
+      <w:lvlJc w:val="left"/>
+      <w:pPr>
+        <w:ind w:left="450" w:hanging="360"/>
+      </w:pPr>
+      <w:rPr>
+        <w:rFonts w:hint="default"/>
+        <w:color w:val="000000" w:themeColor="text1"/>
+      </w:rPr>
+    </w:lvl>
+    <w:lvl w:ilvl="1" w:tplc="FFFFFFFF" w:tentative="1">
+      <w:start w:val="1"/>
+      <w:numFmt w:val="bullet"/>
+      <w:lvlText w:val="o"/>
+      <w:lvlJc w:val="left"/>
+      <w:pPr>
+        <w:ind w:left="1170" w:hanging="360"/>
+      </w:pPr>
+      <w:rPr>
+        <w:rFonts w:ascii="Courier New" w:hAnsi="Courier New" w:cs="Courier New" w:hint="default"/>
+      </w:rPr>
+    </w:lvl>
+    <w:lvl w:ilvl="2" w:tplc="FFFFFFFF" w:tentative="1">
+      <w:start w:val="1"/>
+      <w:numFmt w:val="bullet"/>
+      <w:lvlText w:val=""/>
+      <w:lvlJc w:val="left"/>
+      <w:pPr>
+        <w:ind w:left="1890" w:hanging="360"/>
+      </w:pPr>
+      <w:rPr>
+        <w:rFonts w:ascii="Wingdings" w:hAnsi="Wingdings" w:hint="default"/>
+      </w:rPr>
+    </w:lvl>
+    <w:lvl w:ilvl="3" w:tplc="FFFFFFFF" w:tentative="1">
+      <w:start w:val="1"/>
+      <w:numFmt w:val="bullet"/>
+      <w:lvlText w:val=""/>
+      <w:lvlJc w:val="left"/>
+      <w:pPr>
+        <w:ind w:left="2610" w:hanging="360"/>
+      </w:pPr>
+      <w:rPr>
+        <w:rFonts w:ascii="Symbol" w:hAnsi="Symbol" w:hint="default"/>
+      </w:rPr>
+    </w:lvl>
+    <w:lvl w:ilvl="4" w:tplc="FFFFFFFF" w:tentative="1">
+      <w:start w:val="1"/>
+      <w:numFmt w:val="bullet"/>
+      <w:lvlText w:val="o"/>
+      <w:lvlJc w:val="left"/>
+      <w:pPr>
+        <w:ind w:left="3330" w:hanging="360"/>
+      </w:pPr>
+      <w:rPr>
+        <w:rFonts w:ascii="Courier New" w:hAnsi="Courier New" w:cs="Courier New" w:hint="default"/>
+      </w:rPr>
+    </w:lvl>
+    <w:lvl w:ilvl="5" w:tplc="FFFFFFFF" w:tentative="1">
+      <w:start w:val="1"/>
+      <w:numFmt w:val="bullet"/>
+      <w:lvlText w:val=""/>
+      <w:lvlJc w:val="left"/>
+      <w:pPr>
+        <w:ind w:left="4050" w:hanging="360"/>
+      </w:pPr>
+      <w:rPr>
+        <w:rFonts w:ascii="Wingdings" w:hAnsi="Wingdings" w:hint="default"/>
+      </w:rPr>
+    </w:lvl>
+    <w:lvl w:ilvl="6" w:tplc="FFFFFFFF" w:tentative="1">
+      <w:start w:val="1"/>
+      <w:numFmt w:val="bullet"/>
+      <w:lvlText w:val=""/>
+      <w:lvlJc w:val="left"/>
+      <w:pPr>
+        <w:ind w:left="4770" w:hanging="360"/>
+      </w:pPr>
+      <w:rPr>
+        <w:rFonts w:ascii="Symbol" w:hAnsi="Symbol" w:hint="default"/>
+      </w:rPr>
+    </w:lvl>
+    <w:lvl w:ilvl="7" w:tplc="FFFFFFFF" w:tentative="1">
+      <w:start w:val="1"/>
+      <w:numFmt w:val="bullet"/>
+      <w:lvlText w:val="o"/>
+      <w:lvlJc w:val="left"/>
+      <w:pPr>
+        <w:ind w:left="5490" w:hanging="360"/>
+      </w:pPr>
+      <w:rPr>
+        <w:rFonts w:ascii="Courier New" w:hAnsi="Courier New" w:cs="Courier New" w:hint="default"/>
+      </w:rPr>
+    </w:lvl>
+    <w:lvl w:ilvl="8" w:tplc="FFFFFFFF" w:tentative="1">
+      <w:start w:val="1"/>
+      <w:numFmt w:val="bullet"/>
+      <w:lvlText w:val=""/>
+      <w:lvlJc w:val="left"/>
+      <w:pPr>
+        <w:ind w:left="6210" w:hanging="360"/>
+      </w:pPr>
+      <w:rPr>
+        <w:rFonts w:ascii="Wingdings" w:hAnsi="Wingdings" w:hint="default"/>
+      </w:rPr>
+    </w:lvl>
+  </w:abstractNum>
+  <w:abstractNum w:abstractNumId="12" w15:restartNumberingAfterBreak="0">
     <w:nsid w:val="19B032C2"/>
     <w:multiLevelType w:val="multilevel"/>
     <w:tmpl w:val="D0A4B1BE"/>
@@ -5143,7 +6529,7 @@
       </w:pPr>
     </w:lvl>
   </w:abstractNum>
-  <w:abstractNum w:abstractNumId="7" w15:restartNumberingAfterBreak="0">
+  <w:abstractNum w:abstractNumId="13" w15:restartNumberingAfterBreak="0">
     <w:nsid w:val="1C8B2CF8"/>
     <w:multiLevelType w:val="multilevel"/>
     <w:tmpl w:val="DF9C1C24"/>
@@ -5229,7 +6615,64 @@
       </w:pPr>
     </w:lvl>
   </w:abstractNum>
-  <w:abstractNum w:abstractNumId="8" w15:restartNumberingAfterBreak="0">
+  <w:abstractNum w:abstractNumId="14" w15:restartNumberingAfterBreak="0">
+    <w:nsid w:val="1FC15845"/>
+    <w:multiLevelType w:val="hybridMultilevel"/>
+    <w:tmpl w:val="6BAAEBCA"/>
+    <w:lvl w:ilvl="0" w:tplc="04090001">
+      <w:start w:val="1"/>
+      <w:numFmt w:val="bullet"/>
+      <w:lvlText w:val=""/>
+      <w:lvlJc w:val="left"/>
+      <w:pPr>
+        <w:ind w:left="720" w:hanging="360"/>
+      </w:pPr>
+      <w:rPr>
+        <w:rFonts w:ascii="Symbol" w:hAnsi="Symbol" w:hint="default"/>
+      </w:rPr>
+    </w:lvl>
+    <w:lvl w:ilvl="1" w:tplc="FFFFFFFF">
+      <w:numFmt w:val="decimal"/>
+      <w:lvlText w:val=""/>
+      <w:lvlJc w:val="left"/>
+    </w:lvl>
+    <w:lvl w:ilvl="2" w:tplc="FFFFFFFF">
+      <w:numFmt w:val="decimal"/>
+      <w:lvlText w:val=""/>
+      <w:lvlJc w:val="left"/>
+    </w:lvl>
+    <w:lvl w:ilvl="3" w:tplc="FFFFFFFF">
+      <w:numFmt w:val="decimal"/>
+      <w:lvlText w:val=""/>
+      <w:lvlJc w:val="left"/>
+    </w:lvl>
+    <w:lvl w:ilvl="4" w:tplc="FFFFFFFF">
+      <w:numFmt w:val="decimal"/>
+      <w:lvlText w:val=""/>
+      <w:lvlJc w:val="left"/>
+    </w:lvl>
+    <w:lvl w:ilvl="5" w:tplc="FFFFFFFF">
+      <w:numFmt w:val="decimal"/>
+      <w:lvlText w:val=""/>
+      <w:lvlJc w:val="left"/>
+    </w:lvl>
+    <w:lvl w:ilvl="6" w:tplc="FFFFFFFF">
+      <w:numFmt w:val="decimal"/>
+      <w:lvlText w:val=""/>
+      <w:lvlJc w:val="left"/>
+    </w:lvl>
+    <w:lvl w:ilvl="7" w:tplc="FFFFFFFF">
+      <w:numFmt w:val="decimal"/>
+      <w:lvlText w:val=""/>
+      <w:lvlJc w:val="left"/>
+    </w:lvl>
+    <w:lvl w:ilvl="8" w:tplc="FFFFFFFF">
+      <w:numFmt w:val="decimal"/>
+      <w:lvlText w:val=""/>
+      <w:lvlJc w:val="left"/>
+    </w:lvl>
+  </w:abstractNum>
+  <w:abstractNum w:abstractNumId="15" w15:restartNumberingAfterBreak="0">
     <w:nsid w:val="1FF77014"/>
     <w:multiLevelType w:val="multilevel"/>
     <w:tmpl w:val="FC68AEFE"/>
@@ -5315,7 +6758,7 @@
       </w:pPr>
     </w:lvl>
   </w:abstractNum>
-  <w:abstractNum w:abstractNumId="9" w15:restartNumberingAfterBreak="0">
+  <w:abstractNum w:abstractNumId="16" w15:restartNumberingAfterBreak="0">
     <w:nsid w:val="20CE2817"/>
     <w:multiLevelType w:val="hybridMultilevel"/>
     <w:tmpl w:val="D87459CC"/>
@@ -5428,7 +6871,7 @@
       </w:rPr>
     </w:lvl>
   </w:abstractNum>
-  <w:abstractNum w:abstractNumId="10" w15:restartNumberingAfterBreak="0">
+  <w:abstractNum w:abstractNumId="17" w15:restartNumberingAfterBreak="0">
     <w:nsid w:val="2C8B7ADD"/>
     <w:multiLevelType w:val="hybridMultilevel"/>
     <w:tmpl w:val="936E56B8"/>
@@ -5541,7 +6984,7 @@
       </w:rPr>
     </w:lvl>
   </w:abstractNum>
-  <w:abstractNum w:abstractNumId="11" w15:restartNumberingAfterBreak="0">
+  <w:abstractNum w:abstractNumId="18" w15:restartNumberingAfterBreak="0">
     <w:nsid w:val="2E104CB3"/>
     <w:multiLevelType w:val="multilevel"/>
     <w:tmpl w:val="4582DA66"/>
@@ -5627,7 +7070,64 @@
       </w:pPr>
     </w:lvl>
   </w:abstractNum>
-  <w:abstractNum w:abstractNumId="12" w15:restartNumberingAfterBreak="0">
+  <w:abstractNum w:abstractNumId="19" w15:restartNumberingAfterBreak="0">
+    <w:nsid w:val="31983E34"/>
+    <w:multiLevelType w:val="hybridMultilevel"/>
+    <w:tmpl w:val="BB24F670"/>
+    <w:lvl w:ilvl="0" w:tplc="04090001">
+      <w:start w:val="1"/>
+      <w:numFmt w:val="bullet"/>
+      <w:lvlText w:val=""/>
+      <w:lvlJc w:val="left"/>
+      <w:pPr>
+        <w:ind w:left="720" w:hanging="360"/>
+      </w:pPr>
+      <w:rPr>
+        <w:rFonts w:ascii="Symbol" w:hAnsi="Symbol" w:hint="default"/>
+      </w:rPr>
+    </w:lvl>
+    <w:lvl w:ilvl="1" w:tplc="FFFFFFFF">
+      <w:numFmt w:val="decimal"/>
+      <w:lvlText w:val=""/>
+      <w:lvlJc w:val="left"/>
+    </w:lvl>
+    <w:lvl w:ilvl="2" w:tplc="FFFFFFFF">
+      <w:numFmt w:val="decimal"/>
+      <w:lvlText w:val=""/>
+      <w:lvlJc w:val="left"/>
+    </w:lvl>
+    <w:lvl w:ilvl="3" w:tplc="FFFFFFFF">
+      <w:numFmt w:val="decimal"/>
+      <w:lvlText w:val=""/>
+      <w:lvlJc w:val="left"/>
+    </w:lvl>
+    <w:lvl w:ilvl="4" w:tplc="FFFFFFFF">
+      <w:numFmt w:val="decimal"/>
+      <w:lvlText w:val=""/>
+      <w:lvlJc w:val="left"/>
+    </w:lvl>
+    <w:lvl w:ilvl="5" w:tplc="FFFFFFFF">
+      <w:numFmt w:val="decimal"/>
+      <w:lvlText w:val=""/>
+      <w:lvlJc w:val="left"/>
+    </w:lvl>
+    <w:lvl w:ilvl="6" w:tplc="FFFFFFFF">
+      <w:numFmt w:val="decimal"/>
+      <w:lvlText w:val=""/>
+      <w:lvlJc w:val="left"/>
+    </w:lvl>
+    <w:lvl w:ilvl="7" w:tplc="FFFFFFFF">
+      <w:numFmt w:val="decimal"/>
+      <w:lvlText w:val=""/>
+      <w:lvlJc w:val="left"/>
+    </w:lvl>
+    <w:lvl w:ilvl="8" w:tplc="FFFFFFFF">
+      <w:numFmt w:val="decimal"/>
+      <w:lvlText w:val=""/>
+      <w:lvlJc w:val="left"/>
+    </w:lvl>
+  </w:abstractNum>
+  <w:abstractNum w:abstractNumId="20" w15:restartNumberingAfterBreak="0">
     <w:nsid w:val="32F524C3"/>
     <w:multiLevelType w:val="multilevel"/>
     <w:tmpl w:val="F8E63618"/>
@@ -5713,7 +7213,403 @@
       </w:pPr>
     </w:lvl>
   </w:abstractNum>
-  <w:abstractNum w:abstractNumId="13" w15:restartNumberingAfterBreak="0">
+  <w:abstractNum w:abstractNumId="21" w15:restartNumberingAfterBreak="0">
+    <w:nsid w:val="346D0797"/>
+    <w:multiLevelType w:val="hybridMultilevel"/>
+    <w:tmpl w:val="CE66CE5C"/>
+    <w:lvl w:ilvl="0" w:tplc="04090001">
+      <w:start w:val="1"/>
+      <w:numFmt w:val="bullet"/>
+      <w:lvlText w:val=""/>
+      <w:lvlJc w:val="left"/>
+      <w:pPr>
+        <w:ind w:left="450" w:hanging="360"/>
+      </w:pPr>
+      <w:rPr>
+        <w:rFonts w:ascii="Symbol" w:hAnsi="Symbol" w:hint="default"/>
+      </w:rPr>
+    </w:lvl>
+    <w:lvl w:ilvl="1" w:tplc="04090003" w:tentative="1">
+      <w:start w:val="1"/>
+      <w:numFmt w:val="bullet"/>
+      <w:lvlText w:val="o"/>
+      <w:lvlJc w:val="left"/>
+      <w:pPr>
+        <w:ind w:left="1170" w:hanging="360"/>
+      </w:pPr>
+      <w:rPr>
+        <w:rFonts w:ascii="Courier New" w:hAnsi="Courier New" w:cs="Courier New" w:hint="default"/>
+      </w:rPr>
+    </w:lvl>
+    <w:lvl w:ilvl="2" w:tplc="04090005" w:tentative="1">
+      <w:start w:val="1"/>
+      <w:numFmt w:val="bullet"/>
+      <w:lvlText w:val=""/>
+      <w:lvlJc w:val="left"/>
+      <w:pPr>
+        <w:ind w:left="1890" w:hanging="360"/>
+      </w:pPr>
+      <w:rPr>
+        <w:rFonts w:ascii="Wingdings" w:hAnsi="Wingdings" w:hint="default"/>
+      </w:rPr>
+    </w:lvl>
+    <w:lvl w:ilvl="3" w:tplc="04090001" w:tentative="1">
+      <w:start w:val="1"/>
+      <w:numFmt w:val="bullet"/>
+      <w:lvlText w:val=""/>
+      <w:lvlJc w:val="left"/>
+      <w:pPr>
+        <w:ind w:left="2610" w:hanging="360"/>
+      </w:pPr>
+      <w:rPr>
+        <w:rFonts w:ascii="Symbol" w:hAnsi="Symbol" w:hint="default"/>
+      </w:rPr>
+    </w:lvl>
+    <w:lvl w:ilvl="4" w:tplc="04090003" w:tentative="1">
+      <w:start w:val="1"/>
+      <w:numFmt w:val="bullet"/>
+      <w:lvlText w:val="o"/>
+      <w:lvlJc w:val="left"/>
+      <w:pPr>
+        <w:ind w:left="3330" w:hanging="360"/>
+      </w:pPr>
+      <w:rPr>
+        <w:rFonts w:ascii="Courier New" w:hAnsi="Courier New" w:cs="Courier New" w:hint="default"/>
+      </w:rPr>
+    </w:lvl>
+    <w:lvl w:ilvl="5" w:tplc="04090005" w:tentative="1">
+      <w:start w:val="1"/>
+      <w:numFmt w:val="bullet"/>
+      <w:lvlText w:val=""/>
+      <w:lvlJc w:val="left"/>
+      <w:pPr>
+        <w:ind w:left="4050" w:hanging="360"/>
+      </w:pPr>
+      <w:rPr>
+        <w:rFonts w:ascii="Wingdings" w:hAnsi="Wingdings" w:hint="default"/>
+      </w:rPr>
+    </w:lvl>
+    <w:lvl w:ilvl="6" w:tplc="04090001" w:tentative="1">
+      <w:start w:val="1"/>
+      <w:numFmt w:val="bullet"/>
+      <w:lvlText w:val=""/>
+      <w:lvlJc w:val="left"/>
+      <w:pPr>
+        <w:ind w:left="4770" w:hanging="360"/>
+      </w:pPr>
+      <w:rPr>
+        <w:rFonts w:ascii="Symbol" w:hAnsi="Symbol" w:hint="default"/>
+      </w:rPr>
+    </w:lvl>
+    <w:lvl w:ilvl="7" w:tplc="04090003" w:tentative="1">
+      <w:start w:val="1"/>
+      <w:numFmt w:val="bullet"/>
+      <w:lvlText w:val="o"/>
+      <w:lvlJc w:val="left"/>
+      <w:pPr>
+        <w:ind w:left="5490" w:hanging="360"/>
+      </w:pPr>
+      <w:rPr>
+        <w:rFonts w:ascii="Courier New" w:hAnsi="Courier New" w:cs="Courier New" w:hint="default"/>
+      </w:rPr>
+    </w:lvl>
+    <w:lvl w:ilvl="8" w:tplc="04090005" w:tentative="1">
+      <w:start w:val="1"/>
+      <w:numFmt w:val="bullet"/>
+      <w:lvlText w:val=""/>
+      <w:lvlJc w:val="left"/>
+      <w:pPr>
+        <w:ind w:left="6210" w:hanging="360"/>
+      </w:pPr>
+      <w:rPr>
+        <w:rFonts w:ascii="Wingdings" w:hAnsi="Wingdings" w:hint="default"/>
+      </w:rPr>
+    </w:lvl>
+  </w:abstractNum>
+  <w:abstractNum w:abstractNumId="22" w15:restartNumberingAfterBreak="0">
+    <w:nsid w:val="35374818"/>
+    <w:multiLevelType w:val="hybridMultilevel"/>
+    <w:tmpl w:val="B3F65822"/>
+    <w:lvl w:ilvl="0" w:tplc="17EE5240">
+      <w:start w:val="1"/>
+      <w:numFmt w:val="bullet"/>
+      <w:lvlText w:val="-"/>
+      <w:lvlJc w:val="left"/>
+      <w:pPr>
+        <w:ind w:left="720" w:hanging="360"/>
+      </w:pPr>
+      <w:rPr>
+        <w:rFonts w:ascii="Cambria" w:eastAsiaTheme="minorHAnsi" w:hAnsi="Cambria" w:cstheme="minorBidi" w:hint="default"/>
+      </w:rPr>
+    </w:lvl>
+    <w:lvl w:ilvl="1" w:tplc="04090003" w:tentative="1">
+      <w:start w:val="1"/>
+      <w:numFmt w:val="bullet"/>
+      <w:lvlText w:val="o"/>
+      <w:lvlJc w:val="left"/>
+      <w:pPr>
+        <w:ind w:left="1440" w:hanging="360"/>
+      </w:pPr>
+      <w:rPr>
+        <w:rFonts w:ascii="Courier New" w:hAnsi="Courier New" w:cs="Courier New" w:hint="default"/>
+      </w:rPr>
+    </w:lvl>
+    <w:lvl w:ilvl="2" w:tplc="04090005" w:tentative="1">
+      <w:start w:val="1"/>
+      <w:numFmt w:val="bullet"/>
+      <w:lvlText w:val=""/>
+      <w:lvlJc w:val="left"/>
+      <w:pPr>
+        <w:ind w:left="2160" w:hanging="360"/>
+      </w:pPr>
+      <w:rPr>
+        <w:rFonts w:ascii="Wingdings" w:hAnsi="Wingdings" w:hint="default"/>
+      </w:rPr>
+    </w:lvl>
+    <w:lvl w:ilvl="3" w:tplc="04090001" w:tentative="1">
+      <w:start w:val="1"/>
+      <w:numFmt w:val="bullet"/>
+      <w:lvlText w:val=""/>
+      <w:lvlJc w:val="left"/>
+      <w:pPr>
+        <w:ind w:left="2880" w:hanging="360"/>
+      </w:pPr>
+      <w:rPr>
+        <w:rFonts w:ascii="Symbol" w:hAnsi="Symbol" w:hint="default"/>
+      </w:rPr>
+    </w:lvl>
+    <w:lvl w:ilvl="4" w:tplc="04090003" w:tentative="1">
+      <w:start w:val="1"/>
+      <w:numFmt w:val="bullet"/>
+      <w:lvlText w:val="o"/>
+      <w:lvlJc w:val="left"/>
+      <w:pPr>
+        <w:ind w:left="3600" w:hanging="360"/>
+      </w:pPr>
+      <w:rPr>
+        <w:rFonts w:ascii="Courier New" w:hAnsi="Courier New" w:cs="Courier New" w:hint="default"/>
+      </w:rPr>
+    </w:lvl>
+    <w:lvl w:ilvl="5" w:tplc="04090005" w:tentative="1">
+      <w:start w:val="1"/>
+      <w:numFmt w:val="bullet"/>
+      <w:lvlText w:val=""/>
+      <w:lvlJc w:val="left"/>
+      <w:pPr>
+        <w:ind w:left="4320" w:hanging="360"/>
+      </w:pPr>
+      <w:rPr>
+        <w:rFonts w:ascii="Wingdings" w:hAnsi="Wingdings" w:hint="default"/>
+      </w:rPr>
+    </w:lvl>
+    <w:lvl w:ilvl="6" w:tplc="04090001" w:tentative="1">
+      <w:start w:val="1"/>
+      <w:numFmt w:val="bullet"/>
+      <w:lvlText w:val=""/>
+      <w:lvlJc w:val="left"/>
+      <w:pPr>
+        <w:ind w:left="5040" w:hanging="360"/>
+      </w:pPr>
+      <w:rPr>
+        <w:rFonts w:ascii="Symbol" w:hAnsi="Symbol" w:hint="default"/>
+      </w:rPr>
+    </w:lvl>
+    <w:lvl w:ilvl="7" w:tplc="04090003" w:tentative="1">
+      <w:start w:val="1"/>
+      <w:numFmt w:val="bullet"/>
+      <w:lvlText w:val="o"/>
+      <w:lvlJc w:val="left"/>
+      <w:pPr>
+        <w:ind w:left="5760" w:hanging="360"/>
+      </w:pPr>
+      <w:rPr>
+        <w:rFonts w:ascii="Courier New" w:hAnsi="Courier New" w:cs="Courier New" w:hint="default"/>
+      </w:rPr>
+    </w:lvl>
+    <w:lvl w:ilvl="8" w:tplc="04090005" w:tentative="1">
+      <w:start w:val="1"/>
+      <w:numFmt w:val="bullet"/>
+      <w:lvlText w:val=""/>
+      <w:lvlJc w:val="left"/>
+      <w:pPr>
+        <w:ind w:left="6480" w:hanging="360"/>
+      </w:pPr>
+      <w:rPr>
+        <w:rFonts w:ascii="Wingdings" w:hAnsi="Wingdings" w:hint="default"/>
+      </w:rPr>
+    </w:lvl>
+  </w:abstractNum>
+  <w:abstractNum w:abstractNumId="23" w15:restartNumberingAfterBreak="0">
+    <w:nsid w:val="39930520"/>
+    <w:multiLevelType w:val="multilevel"/>
+    <w:tmpl w:val="C2FCB7F8"/>
+    <w:lvl w:ilvl="0">
+      <w:start w:val="1"/>
+      <w:numFmt w:val="bullet"/>
+      <w:lvlText w:val=""/>
+      <w:lvlJc w:val="left"/>
+      <w:pPr>
+        <w:ind w:left="720" w:hanging="360"/>
+      </w:pPr>
+      <w:rPr>
+        <w:rFonts w:ascii="Symbol" w:hAnsi="Symbol" w:hint="default"/>
+      </w:rPr>
+    </w:lvl>
+    <w:lvl w:ilvl="1" w:tentative="1">
+      <w:start w:val="1"/>
+      <w:numFmt w:val="decimal"/>
+      <w:lvlText w:val="%2."/>
+      <w:lvlJc w:val="left"/>
+      <w:pPr>
+        <w:tabs>
+          <w:tab w:val="num" w:pos="1440"/>
+        </w:tabs>
+        <w:ind w:left="1440" w:hanging="360"/>
+      </w:pPr>
+    </w:lvl>
+    <w:lvl w:ilvl="2" w:tentative="1">
+      <w:start w:val="1"/>
+      <w:numFmt w:val="decimal"/>
+      <w:lvlText w:val="%3."/>
+      <w:lvlJc w:val="left"/>
+      <w:pPr>
+        <w:tabs>
+          <w:tab w:val="num" w:pos="2160"/>
+        </w:tabs>
+        <w:ind w:left="2160" w:hanging="360"/>
+      </w:pPr>
+    </w:lvl>
+    <w:lvl w:ilvl="3" w:tentative="1">
+      <w:start w:val="1"/>
+      <w:numFmt w:val="decimal"/>
+      <w:lvlText w:val="%4."/>
+      <w:lvlJc w:val="left"/>
+      <w:pPr>
+        <w:tabs>
+          <w:tab w:val="num" w:pos="2880"/>
+        </w:tabs>
+        <w:ind w:left="2880" w:hanging="360"/>
+      </w:pPr>
+    </w:lvl>
+    <w:lvl w:ilvl="4" w:tentative="1">
+      <w:start w:val="1"/>
+      <w:numFmt w:val="decimal"/>
+      <w:lvlText w:val="%5."/>
+      <w:lvlJc w:val="left"/>
+      <w:pPr>
+        <w:tabs>
+          <w:tab w:val="num" w:pos="3600"/>
+        </w:tabs>
+        <w:ind w:left="3600" w:hanging="360"/>
+      </w:pPr>
+    </w:lvl>
+    <w:lvl w:ilvl="5" w:tentative="1">
+      <w:start w:val="1"/>
+      <w:numFmt w:val="decimal"/>
+      <w:lvlText w:val="%6."/>
+      <w:lvlJc w:val="left"/>
+      <w:pPr>
+        <w:tabs>
+          <w:tab w:val="num" w:pos="4320"/>
+        </w:tabs>
+        <w:ind w:left="4320" w:hanging="360"/>
+      </w:pPr>
+    </w:lvl>
+    <w:lvl w:ilvl="6" w:tentative="1">
+      <w:start w:val="1"/>
+      <w:numFmt w:val="decimal"/>
+      <w:lvlText w:val="%7."/>
+      <w:lvlJc w:val="left"/>
+      <w:pPr>
+        <w:tabs>
+          <w:tab w:val="num" w:pos="5040"/>
+        </w:tabs>
+        <w:ind w:left="5040" w:hanging="360"/>
+      </w:pPr>
+    </w:lvl>
+    <w:lvl w:ilvl="7" w:tentative="1">
+      <w:start w:val="1"/>
+      <w:numFmt w:val="decimal"/>
+      <w:lvlText w:val="%8."/>
+      <w:lvlJc w:val="left"/>
+      <w:pPr>
+        <w:tabs>
+          <w:tab w:val="num" w:pos="5760"/>
+        </w:tabs>
+        <w:ind w:left="5760" w:hanging="360"/>
+      </w:pPr>
+    </w:lvl>
+    <w:lvl w:ilvl="8" w:tentative="1">
+      <w:start w:val="1"/>
+      <w:numFmt w:val="decimal"/>
+      <w:lvlText w:val="%9."/>
+      <w:lvlJc w:val="left"/>
+      <w:pPr>
+        <w:tabs>
+          <w:tab w:val="num" w:pos="6480"/>
+        </w:tabs>
+        <w:ind w:left="6480" w:hanging="360"/>
+      </w:pPr>
+    </w:lvl>
+  </w:abstractNum>
+  <w:abstractNum w:abstractNumId="24" w15:restartNumberingAfterBreak="0">
+    <w:nsid w:val="3C6665DA"/>
+    <w:multiLevelType w:val="hybridMultilevel"/>
+    <w:tmpl w:val="522602A2"/>
+    <w:lvl w:ilvl="0" w:tplc="04090001">
+      <w:start w:val="1"/>
+      <w:numFmt w:val="bullet"/>
+      <w:lvlText w:val=""/>
+      <w:lvlJc w:val="left"/>
+      <w:pPr>
+        <w:ind w:left="720" w:hanging="360"/>
+      </w:pPr>
+      <w:rPr>
+        <w:rFonts w:ascii="Symbol" w:hAnsi="Symbol" w:hint="default"/>
+      </w:rPr>
+    </w:lvl>
+    <w:lvl w:ilvl="1" w:tplc="FFFFFFFF">
+      <w:numFmt w:val="decimal"/>
+      <w:lvlText w:val=""/>
+      <w:lvlJc w:val="left"/>
+    </w:lvl>
+    <w:lvl w:ilvl="2" w:tplc="FFFFFFFF">
+      <w:numFmt w:val="decimal"/>
+      <w:lvlText w:val=""/>
+      <w:lvlJc w:val="left"/>
+    </w:lvl>
+    <w:lvl w:ilvl="3" w:tplc="FFFFFFFF">
+      <w:numFmt w:val="decimal"/>
+      <w:lvlText w:val=""/>
+      <w:lvlJc w:val="left"/>
+    </w:lvl>
+    <w:lvl w:ilvl="4" w:tplc="FFFFFFFF">
+      <w:numFmt w:val="decimal"/>
+      <w:lvlText w:val=""/>
+      <w:lvlJc w:val="left"/>
+    </w:lvl>
+    <w:lvl w:ilvl="5" w:tplc="FFFFFFFF">
+      <w:numFmt w:val="decimal"/>
+      <w:lvlText w:val=""/>
+      <w:lvlJc w:val="left"/>
+    </w:lvl>
+    <w:lvl w:ilvl="6" w:tplc="FFFFFFFF">
+      <w:numFmt w:val="decimal"/>
+      <w:lvlText w:val=""/>
+      <w:lvlJc w:val="left"/>
+    </w:lvl>
+    <w:lvl w:ilvl="7" w:tplc="FFFFFFFF">
+      <w:numFmt w:val="decimal"/>
+      <w:lvlText w:val=""/>
+      <w:lvlJc w:val="left"/>
+    </w:lvl>
+    <w:lvl w:ilvl="8" w:tplc="FFFFFFFF">
+      <w:numFmt w:val="decimal"/>
+      <w:lvlText w:val=""/>
+      <w:lvlJc w:val="left"/>
+    </w:lvl>
+  </w:abstractNum>
+  <w:abstractNum w:abstractNumId="25" w15:restartNumberingAfterBreak="0">
     <w:nsid w:val="3D6E6F98"/>
     <w:multiLevelType w:val="hybridMultilevel"/>
     <w:tmpl w:val="440CF3A0"/>
@@ -5826,7 +7722,7 @@
       </w:rPr>
     </w:lvl>
   </w:abstractNum>
-  <w:abstractNum w:abstractNumId="14" w15:restartNumberingAfterBreak="0">
+  <w:abstractNum w:abstractNumId="26" w15:restartNumberingAfterBreak="0">
     <w:nsid w:val="43920757"/>
     <w:multiLevelType w:val="multilevel"/>
     <w:tmpl w:val="6F545668"/>
@@ -5912,7 +7808,7 @@
       </w:pPr>
     </w:lvl>
   </w:abstractNum>
-  <w:abstractNum w:abstractNumId="15" w15:restartNumberingAfterBreak="0">
+  <w:abstractNum w:abstractNumId="27" w15:restartNumberingAfterBreak="0">
     <w:nsid w:val="475429AF"/>
     <w:multiLevelType w:val="hybridMultilevel"/>
     <w:tmpl w:val="13B6A232"/>
@@ -6025,7 +7921,7 @@
       </w:rPr>
     </w:lvl>
   </w:abstractNum>
-  <w:abstractNum w:abstractNumId="16" w15:restartNumberingAfterBreak="0">
+  <w:abstractNum w:abstractNumId="28" w15:restartNumberingAfterBreak="0">
     <w:nsid w:val="4CB61BF5"/>
     <w:multiLevelType w:val="multilevel"/>
     <w:tmpl w:val="7BFE2686"/>
@@ -6111,7 +8007,7 @@
       </w:pPr>
     </w:lvl>
   </w:abstractNum>
-  <w:abstractNum w:abstractNumId="17" w15:restartNumberingAfterBreak="0">
+  <w:abstractNum w:abstractNumId="29" w15:restartNumberingAfterBreak="0">
     <w:nsid w:val="4E880B15"/>
     <w:multiLevelType w:val="hybridMultilevel"/>
     <w:tmpl w:val="29888BF0"/>
@@ -6224,7 +8120,7 @@
       </w:rPr>
     </w:lvl>
   </w:abstractNum>
-  <w:abstractNum w:abstractNumId="18" w15:restartNumberingAfterBreak="0">
+  <w:abstractNum w:abstractNumId="30" w15:restartNumberingAfterBreak="0">
     <w:nsid w:val="575349DA"/>
     <w:multiLevelType w:val="multilevel"/>
     <w:tmpl w:val="DE8C1E96"/>
@@ -6310,7 +8206,7 @@
       </w:pPr>
     </w:lvl>
   </w:abstractNum>
-  <w:abstractNum w:abstractNumId="19" w15:restartNumberingAfterBreak="0">
+  <w:abstractNum w:abstractNumId="31" w15:restartNumberingAfterBreak="0">
     <w:nsid w:val="57BD3D8C"/>
     <w:multiLevelType w:val="multilevel"/>
     <w:tmpl w:val="D77E7886"/>
@@ -6459,7 +8355,7 @@
       </w:rPr>
     </w:lvl>
   </w:abstractNum>
-  <w:abstractNum w:abstractNumId="20" w15:restartNumberingAfterBreak="0">
+  <w:abstractNum w:abstractNumId="32" w15:restartNumberingAfterBreak="0">
     <w:nsid w:val="5A1054E7"/>
     <w:multiLevelType w:val="multilevel"/>
     <w:tmpl w:val="DBB66870"/>
@@ -6545,7 +8441,7 @@
       </w:pPr>
     </w:lvl>
   </w:abstractNum>
-  <w:abstractNum w:abstractNumId="21" w15:restartNumberingAfterBreak="0">
+  <w:abstractNum w:abstractNumId="33" w15:restartNumberingAfterBreak="0">
     <w:nsid w:val="5F127F45"/>
     <w:multiLevelType w:val="multilevel"/>
     <w:tmpl w:val="7B04CD4E"/>
@@ -6631,7 +8527,7 @@
       </w:pPr>
     </w:lvl>
   </w:abstractNum>
-  <w:abstractNum w:abstractNumId="22" w15:restartNumberingAfterBreak="0">
+  <w:abstractNum w:abstractNumId="34" w15:restartNumberingAfterBreak="0">
     <w:nsid w:val="5FD64E18"/>
     <w:multiLevelType w:val="hybridMultilevel"/>
     <w:tmpl w:val="A434E8EA"/>
@@ -6744,7 +8640,7 @@
       </w:rPr>
     </w:lvl>
   </w:abstractNum>
-  <w:abstractNum w:abstractNumId="23" w15:restartNumberingAfterBreak="0">
+  <w:abstractNum w:abstractNumId="35" w15:restartNumberingAfterBreak="0">
     <w:nsid w:val="62482A67"/>
     <w:multiLevelType w:val="multilevel"/>
     <w:tmpl w:val="E542BB70"/>
@@ -6830,7 +8726,7 @@
       </w:pPr>
     </w:lvl>
   </w:abstractNum>
-  <w:abstractNum w:abstractNumId="24" w15:restartNumberingAfterBreak="0">
+  <w:abstractNum w:abstractNumId="36" w15:restartNumberingAfterBreak="0">
     <w:nsid w:val="641F3D78"/>
     <w:multiLevelType w:val="multilevel"/>
     <w:tmpl w:val="EFC04B3A"/>
@@ -6916,7 +8812,7 @@
       </w:pPr>
     </w:lvl>
   </w:abstractNum>
-  <w:abstractNum w:abstractNumId="25" w15:restartNumberingAfterBreak="0">
+  <w:abstractNum w:abstractNumId="37" w15:restartNumberingAfterBreak="0">
     <w:nsid w:val="66FA43BB"/>
     <w:multiLevelType w:val="multilevel"/>
     <w:tmpl w:val="63E0EDEA"/>
@@ -7002,7 +8898,7 @@
       </w:pPr>
     </w:lvl>
   </w:abstractNum>
-  <w:abstractNum w:abstractNumId="26" w15:restartNumberingAfterBreak="0">
+  <w:abstractNum w:abstractNumId="38" w15:restartNumberingAfterBreak="0">
     <w:nsid w:val="67656CE9"/>
     <w:multiLevelType w:val="hybridMultilevel"/>
     <w:tmpl w:val="D6B47568"/>
@@ -7115,7 +9011,7 @@
       </w:rPr>
     </w:lvl>
   </w:abstractNum>
-  <w:abstractNum w:abstractNumId="27" w15:restartNumberingAfterBreak="0">
+  <w:abstractNum w:abstractNumId="39" w15:restartNumberingAfterBreak="0">
     <w:nsid w:val="6ADC3BA0"/>
     <w:multiLevelType w:val="multilevel"/>
     <w:tmpl w:val="4D3A1702"/>
@@ -7201,7 +9097,7 @@
       </w:pPr>
     </w:lvl>
   </w:abstractNum>
-  <w:abstractNum w:abstractNumId="28" w15:restartNumberingAfterBreak="0">
+  <w:abstractNum w:abstractNumId="40" w15:restartNumberingAfterBreak="0">
     <w:nsid w:val="6BE56DEF"/>
     <w:multiLevelType w:val="multilevel"/>
     <w:tmpl w:val="7FF44ABC"/>
@@ -7287,7 +9183,7 @@
       </w:pPr>
     </w:lvl>
   </w:abstractNum>
-  <w:abstractNum w:abstractNumId="29" w15:restartNumberingAfterBreak="0">
+  <w:abstractNum w:abstractNumId="41" w15:restartNumberingAfterBreak="0">
     <w:nsid w:val="6FBD7EBD"/>
     <w:multiLevelType w:val="hybridMultilevel"/>
     <w:tmpl w:val="C48E3336"/>
@@ -7400,7 +9296,120 @@
       </w:rPr>
     </w:lvl>
   </w:abstractNum>
-  <w:abstractNum w:abstractNumId="30" w15:restartNumberingAfterBreak="0">
+  <w:abstractNum w:abstractNumId="42" w15:restartNumberingAfterBreak="0">
+    <w:nsid w:val="729F0926"/>
+    <w:multiLevelType w:val="multilevel"/>
+    <w:tmpl w:val="7362DB18"/>
+    <w:lvl w:ilvl="0">
+      <w:start w:val="1"/>
+      <w:numFmt w:val="decimal"/>
+      <w:lvlText w:val="%1."/>
+      <w:lvlJc w:val="left"/>
+      <w:pPr>
+        <w:tabs>
+          <w:tab w:val="num" w:pos="720"/>
+        </w:tabs>
+        <w:ind w:left="720" w:hanging="360"/>
+      </w:pPr>
+    </w:lvl>
+    <w:lvl w:ilvl="1" w:tentative="1">
+      <w:start w:val="1"/>
+      <w:numFmt w:val="decimal"/>
+      <w:lvlText w:val="%2."/>
+      <w:lvlJc w:val="left"/>
+      <w:pPr>
+        <w:tabs>
+          <w:tab w:val="num" w:pos="1440"/>
+        </w:tabs>
+        <w:ind w:left="1440" w:hanging="360"/>
+      </w:pPr>
+    </w:lvl>
+    <w:lvl w:ilvl="2" w:tentative="1">
+      <w:start w:val="1"/>
+      <w:numFmt w:val="decimal"/>
+      <w:lvlText w:val="%3."/>
+      <w:lvlJc w:val="left"/>
+      <w:pPr>
+        <w:tabs>
+          <w:tab w:val="num" w:pos="2160"/>
+        </w:tabs>
+        <w:ind w:left="2160" w:hanging="360"/>
+      </w:pPr>
+    </w:lvl>
+    <w:lvl w:ilvl="3" w:tentative="1">
+      <w:start w:val="1"/>
+      <w:numFmt w:val="decimal"/>
+      <w:lvlText w:val="%4."/>
+      <w:lvlJc w:val="left"/>
+      <w:pPr>
+        <w:tabs>
+          <w:tab w:val="num" w:pos="2880"/>
+        </w:tabs>
+        <w:ind w:left="2880" w:hanging="360"/>
+      </w:pPr>
+    </w:lvl>
+    <w:lvl w:ilvl="4" w:tentative="1">
+      <w:start w:val="1"/>
+      <w:numFmt w:val="decimal"/>
+      <w:lvlText w:val="%5."/>
+      <w:lvlJc w:val="left"/>
+      <w:pPr>
+        <w:tabs>
+          <w:tab w:val="num" w:pos="3600"/>
+        </w:tabs>
+        <w:ind w:left="3600" w:hanging="360"/>
+      </w:pPr>
+    </w:lvl>
+    <w:lvl w:ilvl="5" w:tentative="1">
+      <w:start w:val="1"/>
+      <w:numFmt w:val="decimal"/>
+      <w:lvlText w:val="%6."/>
+      <w:lvlJc w:val="left"/>
+      <w:pPr>
+        <w:tabs>
+          <w:tab w:val="num" w:pos="4320"/>
+        </w:tabs>
+        <w:ind w:left="4320" w:hanging="360"/>
+      </w:pPr>
+    </w:lvl>
+    <w:lvl w:ilvl="6" w:tentative="1">
+      <w:start w:val="1"/>
+      <w:numFmt w:val="decimal"/>
+      <w:lvlText w:val="%7."/>
+      <w:lvlJc w:val="left"/>
+      <w:pPr>
+        <w:tabs>
+          <w:tab w:val="num" w:pos="5040"/>
+        </w:tabs>
+        <w:ind w:left="5040" w:hanging="360"/>
+      </w:pPr>
+    </w:lvl>
+    <w:lvl w:ilvl="7" w:tentative="1">
+      <w:start w:val="1"/>
+      <w:numFmt w:val="decimal"/>
+      <w:lvlText w:val="%8."/>
+      <w:lvlJc w:val="left"/>
+      <w:pPr>
+        <w:tabs>
+          <w:tab w:val="num" w:pos="5760"/>
+        </w:tabs>
+        <w:ind w:left="5760" w:hanging="360"/>
+      </w:pPr>
+    </w:lvl>
+    <w:lvl w:ilvl="8" w:tentative="1">
+      <w:start w:val="1"/>
+      <w:numFmt w:val="decimal"/>
+      <w:lvlText w:val="%9."/>
+      <w:lvlJc w:val="left"/>
+      <w:pPr>
+        <w:tabs>
+          <w:tab w:val="num" w:pos="6480"/>
+        </w:tabs>
+        <w:ind w:left="6480" w:hanging="360"/>
+      </w:pPr>
+    </w:lvl>
+  </w:abstractNum>
+  <w:abstractNum w:abstractNumId="43" w15:restartNumberingAfterBreak="0">
     <w:nsid w:val="75021DA9"/>
     <w:multiLevelType w:val="multilevel"/>
     <w:tmpl w:val="3F9A4B8C"/>
@@ -7486,7 +9495,7 @@
       </w:pPr>
     </w:lvl>
   </w:abstractNum>
-  <w:abstractNum w:abstractNumId="31" w15:restartNumberingAfterBreak="0">
+  <w:abstractNum w:abstractNumId="44" w15:restartNumberingAfterBreak="0">
     <w:nsid w:val="76D63D63"/>
     <w:multiLevelType w:val="hybridMultilevel"/>
     <w:tmpl w:val="9092CC10"/>
@@ -7599,7 +9608,7 @@
       </w:rPr>
     </w:lvl>
   </w:abstractNum>
-  <w:abstractNum w:abstractNumId="32" w15:restartNumberingAfterBreak="0">
+  <w:abstractNum w:abstractNumId="45" w15:restartNumberingAfterBreak="0">
     <w:nsid w:val="775668D1"/>
     <w:multiLevelType w:val="multilevel"/>
     <w:tmpl w:val="EA8200FA"/>
@@ -7748,7 +9757,7 @@
       </w:rPr>
     </w:lvl>
   </w:abstractNum>
-  <w:abstractNum w:abstractNumId="33" w15:restartNumberingAfterBreak="0">
+  <w:abstractNum w:abstractNumId="46" w15:restartNumberingAfterBreak="0">
     <w:nsid w:val="78BE5BE0"/>
     <w:multiLevelType w:val="multilevel"/>
     <w:tmpl w:val="CCFEBC2E"/>
@@ -7767,7 +9776,7 @@
       <w:lvlText w:val="%2."/>
       <w:lvlJc w:val="left"/>
       <w:pPr>
-        <w:ind w:left="1200" w:hanging="480"/>
+        <w:ind w:left="480" w:hanging="480"/>
       </w:pPr>
     </w:lvl>
     <w:lvl w:ilvl="2">
@@ -7834,7 +9843,7 @@
       </w:pPr>
     </w:lvl>
   </w:abstractNum>
-  <w:abstractNum w:abstractNumId="34" w15:restartNumberingAfterBreak="0">
+  <w:abstractNum w:abstractNumId="47" w15:restartNumberingAfterBreak="0">
     <w:nsid w:val="78E700CC"/>
     <w:multiLevelType w:val="multilevel"/>
     <w:tmpl w:val="7B7CAC66"/>
@@ -7920,7 +9929,120 @@
       </w:pPr>
     </w:lvl>
   </w:abstractNum>
-  <w:abstractNum w:abstractNumId="35" w15:restartNumberingAfterBreak="0">
+  <w:abstractNum w:abstractNumId="48" w15:restartNumberingAfterBreak="0">
+    <w:nsid w:val="7C121972"/>
+    <w:multiLevelType w:val="hybridMultilevel"/>
+    <w:tmpl w:val="B870230A"/>
+    <w:lvl w:ilvl="0" w:tplc="04090001">
+      <w:start w:val="1"/>
+      <w:numFmt w:val="bullet"/>
+      <w:lvlText w:val=""/>
+      <w:lvlJc w:val="left"/>
+      <w:pPr>
+        <w:ind w:left="720" w:hanging="360"/>
+      </w:pPr>
+      <w:rPr>
+        <w:rFonts w:ascii="Symbol" w:hAnsi="Symbol" w:hint="default"/>
+      </w:rPr>
+    </w:lvl>
+    <w:lvl w:ilvl="1" w:tplc="04090003" w:tentative="1">
+      <w:start w:val="1"/>
+      <w:numFmt w:val="bullet"/>
+      <w:lvlText w:val="o"/>
+      <w:lvlJc w:val="left"/>
+      <w:pPr>
+        <w:ind w:left="1440" w:hanging="360"/>
+      </w:pPr>
+      <w:rPr>
+        <w:rFonts w:ascii="Courier New" w:hAnsi="Courier New" w:cs="Courier New" w:hint="default"/>
+      </w:rPr>
+    </w:lvl>
+    <w:lvl w:ilvl="2" w:tplc="04090005" w:tentative="1">
+      <w:start w:val="1"/>
+      <w:numFmt w:val="bullet"/>
+      <w:lvlText w:val=""/>
+      <w:lvlJc w:val="left"/>
+      <w:pPr>
+        <w:ind w:left="2160" w:hanging="360"/>
+      </w:pPr>
+      <w:rPr>
+        <w:rFonts w:ascii="Wingdings" w:hAnsi="Wingdings" w:hint="default"/>
+      </w:rPr>
+    </w:lvl>
+    <w:lvl w:ilvl="3" w:tplc="04090001" w:tentative="1">
+      <w:start w:val="1"/>
+      <w:numFmt w:val="bullet"/>
+      <w:lvlText w:val=""/>
+      <w:lvlJc w:val="left"/>
+      <w:pPr>
+        <w:ind w:left="2880" w:hanging="360"/>
+      </w:pPr>
+      <w:rPr>
+        <w:rFonts w:ascii="Symbol" w:hAnsi="Symbol" w:hint="default"/>
+      </w:rPr>
+    </w:lvl>
+    <w:lvl w:ilvl="4" w:tplc="04090003" w:tentative="1">
+      <w:start w:val="1"/>
+      <w:numFmt w:val="bullet"/>
+      <w:lvlText w:val="o"/>
+      <w:lvlJc w:val="left"/>
+      <w:pPr>
+        <w:ind w:left="3600" w:hanging="360"/>
+      </w:pPr>
+      <w:rPr>
+        <w:rFonts w:ascii="Courier New" w:hAnsi="Courier New" w:cs="Courier New" w:hint="default"/>
+      </w:rPr>
+    </w:lvl>
+    <w:lvl w:ilvl="5" w:tplc="04090005" w:tentative="1">
+      <w:start w:val="1"/>
+      <w:numFmt w:val="bullet"/>
+      <w:lvlText w:val=""/>
+      <w:lvlJc w:val="left"/>
+      <w:pPr>
+        <w:ind w:left="4320" w:hanging="360"/>
+      </w:pPr>
+      <w:rPr>
+        <w:rFonts w:ascii="Wingdings" w:hAnsi="Wingdings" w:hint="default"/>
+      </w:rPr>
+    </w:lvl>
+    <w:lvl w:ilvl="6" w:tplc="04090001" w:tentative="1">
+      <w:start w:val="1"/>
+      <w:numFmt w:val="bullet"/>
+      <w:lvlText w:val=""/>
+      <w:lvlJc w:val="left"/>
+      <w:pPr>
+        <w:ind w:left="5040" w:hanging="360"/>
+      </w:pPr>
+      <w:rPr>
+        <w:rFonts w:ascii="Symbol" w:hAnsi="Symbol" w:hint="default"/>
+      </w:rPr>
+    </w:lvl>
+    <w:lvl w:ilvl="7" w:tplc="04090003" w:tentative="1">
+      <w:start w:val="1"/>
+      <w:numFmt w:val="bullet"/>
+      <w:lvlText w:val="o"/>
+      <w:lvlJc w:val="left"/>
+      <w:pPr>
+        <w:ind w:left="5760" w:hanging="360"/>
+      </w:pPr>
+      <w:rPr>
+        <w:rFonts w:ascii="Courier New" w:hAnsi="Courier New" w:cs="Courier New" w:hint="default"/>
+      </w:rPr>
+    </w:lvl>
+    <w:lvl w:ilvl="8" w:tplc="04090005" w:tentative="1">
+      <w:start w:val="1"/>
+      <w:numFmt w:val="bullet"/>
+      <w:lvlText w:val=""/>
+      <w:lvlJc w:val="left"/>
+      <w:pPr>
+        <w:ind w:left="6480" w:hanging="360"/>
+      </w:pPr>
+      <w:rPr>
+        <w:rFonts w:ascii="Wingdings" w:hAnsi="Wingdings" w:hint="default"/>
+      </w:rPr>
+    </w:lvl>
+  </w:abstractNum>
+  <w:abstractNum w:abstractNumId="49" w15:restartNumberingAfterBreak="0">
     <w:nsid w:val="7CA92F93"/>
     <w:multiLevelType w:val="multilevel"/>
     <w:tmpl w:val="88A46F8E"/>
@@ -8006,7 +10128,7 @@
       </w:pPr>
     </w:lvl>
   </w:abstractNum>
-  <w:abstractNum w:abstractNumId="36" w15:restartNumberingAfterBreak="0">
+  <w:abstractNum w:abstractNumId="50" w15:restartNumberingAfterBreak="0">
     <w:nsid w:val="7E137F54"/>
     <w:multiLevelType w:val="multilevel"/>
     <w:tmpl w:val="1EDC3D4C"/>
@@ -8093,115 +10215,157 @@
     </w:lvl>
   </w:abstractNum>
   <w:num w:numId="1" w16cid:durableId="1562399204">
+    <w:abstractNumId w:val="43"/>
+  </w:num>
+  <w:num w:numId="2" w16cid:durableId="86968271">
     <w:abstractNumId w:val="30"/>
   </w:num>
-  <w:num w:numId="2" w16cid:durableId="86968271">
+  <w:num w:numId="3" w16cid:durableId="375276992">
+    <w:abstractNumId w:val="5"/>
+  </w:num>
+  <w:num w:numId="4" w16cid:durableId="2042895391">
+    <w:abstractNumId w:val="40"/>
+  </w:num>
+  <w:num w:numId="5" w16cid:durableId="1121656185">
+    <w:abstractNumId w:val="15"/>
+  </w:num>
+  <w:num w:numId="6" w16cid:durableId="64231506">
+    <w:abstractNumId w:val="46"/>
+  </w:num>
+  <w:num w:numId="7" w16cid:durableId="210462437">
+    <w:abstractNumId w:val="13"/>
+  </w:num>
+  <w:num w:numId="8" w16cid:durableId="582031995">
+    <w:abstractNumId w:val="39"/>
+  </w:num>
+  <w:num w:numId="9" w16cid:durableId="717170299">
+    <w:abstractNumId w:val="50"/>
+  </w:num>
+  <w:num w:numId="10" w16cid:durableId="534267461">
+    <w:abstractNumId w:val="49"/>
+  </w:num>
+  <w:num w:numId="11" w16cid:durableId="434177963">
+    <w:abstractNumId w:val="12"/>
+  </w:num>
+  <w:num w:numId="12" w16cid:durableId="366443973">
+    <w:abstractNumId w:val="36"/>
+  </w:num>
+  <w:num w:numId="13" w16cid:durableId="638463847">
+    <w:abstractNumId w:val="6"/>
+  </w:num>
+  <w:num w:numId="14" w16cid:durableId="1999722549">
+    <w:abstractNumId w:val="32"/>
+  </w:num>
+  <w:num w:numId="15" w16cid:durableId="273827219">
+    <w:abstractNumId w:val="26"/>
+  </w:num>
+  <w:num w:numId="16" w16cid:durableId="292637455">
+    <w:abstractNumId w:val="28"/>
+  </w:num>
+  <w:num w:numId="17" w16cid:durableId="119301115">
+    <w:abstractNumId w:val="33"/>
+  </w:num>
+  <w:num w:numId="18" w16cid:durableId="1130325203">
+    <w:abstractNumId w:val="9"/>
+  </w:num>
+  <w:num w:numId="19" w16cid:durableId="1147474029">
+    <w:abstractNumId w:val="20"/>
+  </w:num>
+  <w:num w:numId="20" w16cid:durableId="1987739389">
+    <w:abstractNumId w:val="35"/>
+  </w:num>
+  <w:num w:numId="21" w16cid:durableId="1655261772">
+    <w:abstractNumId w:val="7"/>
+  </w:num>
+  <w:num w:numId="22" w16cid:durableId="73672025">
     <w:abstractNumId w:val="18"/>
   </w:num>
-  <w:num w:numId="3" w16cid:durableId="375276992">
+  <w:num w:numId="23" w16cid:durableId="2019770342">
+    <w:abstractNumId w:val="37"/>
+  </w:num>
+  <w:num w:numId="24" w16cid:durableId="450781970">
+    <w:abstractNumId w:val="47"/>
+  </w:num>
+  <w:num w:numId="25" w16cid:durableId="2006008774">
+    <w:abstractNumId w:val="45"/>
+  </w:num>
+  <w:num w:numId="26" w16cid:durableId="605505068">
+    <w:abstractNumId w:val="31"/>
+  </w:num>
+  <w:num w:numId="27" w16cid:durableId="1756397328">
+    <w:abstractNumId w:val="41"/>
+  </w:num>
+  <w:num w:numId="28" w16cid:durableId="965817621">
+    <w:abstractNumId w:val="16"/>
+  </w:num>
+  <w:num w:numId="29" w16cid:durableId="958219019">
+    <w:abstractNumId w:val="17"/>
+  </w:num>
+  <w:num w:numId="30" w16cid:durableId="410809280">
+    <w:abstractNumId w:val="29"/>
+  </w:num>
+  <w:num w:numId="31" w16cid:durableId="691493591">
+    <w:abstractNumId w:val="25"/>
+  </w:num>
+  <w:num w:numId="32" w16cid:durableId="1652561186">
+    <w:abstractNumId w:val="38"/>
+  </w:num>
+  <w:num w:numId="33" w16cid:durableId="1930120706">
+    <w:abstractNumId w:val="10"/>
+  </w:num>
+  <w:num w:numId="34" w16cid:durableId="807674767">
+    <w:abstractNumId w:val="34"/>
+  </w:num>
+  <w:num w:numId="35" w16cid:durableId="1720744587">
+    <w:abstractNumId w:val="27"/>
+  </w:num>
+  <w:num w:numId="36" w16cid:durableId="749039336">
+    <w:abstractNumId w:val="4"/>
+  </w:num>
+  <w:num w:numId="37" w16cid:durableId="821309050">
+    <w:abstractNumId w:val="44"/>
+  </w:num>
+  <w:num w:numId="38" w16cid:durableId="371003964">
+    <w:abstractNumId w:val="21"/>
+  </w:num>
+  <w:num w:numId="39" w16cid:durableId="416169164">
+    <w:abstractNumId w:val="11"/>
+  </w:num>
+  <w:num w:numId="40" w16cid:durableId="1828859930">
+    <w:abstractNumId w:val="42"/>
+  </w:num>
+  <w:num w:numId="41" w16cid:durableId="1312977449">
+    <w:abstractNumId w:val="23"/>
+  </w:num>
+  <w:num w:numId="42" w16cid:durableId="2106221527">
+    <w:abstractNumId w:val="0"/>
+  </w:num>
+  <w:num w:numId="43" w16cid:durableId="229771579">
     <w:abstractNumId w:val="1"/>
   </w:num>
-  <w:num w:numId="4" w16cid:durableId="2042895391">
-    <w:abstractNumId w:val="28"/>
-  </w:num>
-  <w:num w:numId="5" w16cid:durableId="1121656185">
-    <w:abstractNumId w:val="8"/>
-  </w:num>
-  <w:num w:numId="6" w16cid:durableId="64231506">
-    <w:abstractNumId w:val="33"/>
-  </w:num>
-  <w:num w:numId="7" w16cid:durableId="210462437">
-    <w:abstractNumId w:val="7"/>
-  </w:num>
-  <w:num w:numId="8" w16cid:durableId="582031995">
-    <w:abstractNumId w:val="27"/>
-  </w:num>
-  <w:num w:numId="9" w16cid:durableId="717170299">
-    <w:abstractNumId w:val="36"/>
-  </w:num>
-  <w:num w:numId="10" w16cid:durableId="534267461">
-    <w:abstractNumId w:val="35"/>
-  </w:num>
-  <w:num w:numId="11" w16cid:durableId="434177963">
-    <w:abstractNumId w:val="6"/>
-  </w:num>
-  <w:num w:numId="12" w16cid:durableId="366443973">
+  <w:num w:numId="44" w16cid:durableId="546067462">
     <w:abstractNumId w:val="24"/>
   </w:num>
-  <w:num w:numId="13" w16cid:durableId="638463847">
+  <w:num w:numId="45" w16cid:durableId="535388769">
+    <w:abstractNumId w:val="19"/>
+  </w:num>
+  <w:num w:numId="46" w16cid:durableId="458652540">
+    <w:abstractNumId w:val="14"/>
+  </w:num>
+  <w:num w:numId="47" w16cid:durableId="1226065324">
+    <w:abstractNumId w:val="22"/>
+  </w:num>
+  <w:num w:numId="48" w16cid:durableId="1942443935">
     <w:abstractNumId w:val="2"/>
   </w:num>
-  <w:num w:numId="14" w16cid:durableId="1999722549">
-    <w:abstractNumId w:val="20"/>
-  </w:num>
-  <w:num w:numId="15" w16cid:durableId="273827219">
-    <w:abstractNumId w:val="14"/>
-  </w:num>
-  <w:num w:numId="16" w16cid:durableId="292637455">
-    <w:abstractNumId w:val="16"/>
-  </w:num>
-  <w:num w:numId="17" w16cid:durableId="119301115">
-    <w:abstractNumId w:val="21"/>
-  </w:num>
-  <w:num w:numId="18" w16cid:durableId="1130325203">
-    <w:abstractNumId w:val="4"/>
-  </w:num>
-  <w:num w:numId="19" w16cid:durableId="1147474029">
-    <w:abstractNumId w:val="12"/>
-  </w:num>
-  <w:num w:numId="20" w16cid:durableId="1987739389">
-    <w:abstractNumId w:val="23"/>
-  </w:num>
-  <w:num w:numId="21" w16cid:durableId="1655261772">
+  <w:num w:numId="49" w16cid:durableId="999817865">
     <w:abstractNumId w:val="3"/>
   </w:num>
-  <w:num w:numId="22" w16cid:durableId="73672025">
-    <w:abstractNumId w:val="11"/>
+  <w:num w:numId="50" w16cid:durableId="1254632750">
+    <w:abstractNumId w:val="48"/>
   </w:num>
-  <w:num w:numId="23" w16cid:durableId="2019770342">
-    <w:abstractNumId w:val="25"/>
-  </w:num>
-  <w:num w:numId="24" w16cid:durableId="450781970">
-    <w:abstractNumId w:val="34"/>
-  </w:num>
-  <w:num w:numId="25" w16cid:durableId="2006008774">
-    <w:abstractNumId w:val="32"/>
-  </w:num>
-  <w:num w:numId="26" w16cid:durableId="605505068">
-    <w:abstractNumId w:val="19"/>
-  </w:num>
-  <w:num w:numId="27" w16cid:durableId="1756397328">
-    <w:abstractNumId w:val="29"/>
-  </w:num>
-  <w:num w:numId="28" w16cid:durableId="965817621">
-    <w:abstractNumId w:val="9"/>
-  </w:num>
-  <w:num w:numId="29" w16cid:durableId="958219019">
-    <w:abstractNumId w:val="10"/>
-  </w:num>
-  <w:num w:numId="30" w16cid:durableId="410809280">
-    <w:abstractNumId w:val="17"/>
-  </w:num>
-  <w:num w:numId="31" w16cid:durableId="691493591">
-    <w:abstractNumId w:val="13"/>
-  </w:num>
-  <w:num w:numId="32" w16cid:durableId="1652561186">
-    <w:abstractNumId w:val="26"/>
-  </w:num>
-  <w:num w:numId="33" w16cid:durableId="1930120706">
-    <w:abstractNumId w:val="5"/>
-  </w:num>
-  <w:num w:numId="34" w16cid:durableId="807674767">
-    <w:abstractNumId w:val="22"/>
-  </w:num>
-  <w:num w:numId="35" w16cid:durableId="1720744587">
-    <w:abstractNumId w:val="15"/>
-  </w:num>
-  <w:num w:numId="36" w16cid:durableId="749039336">
-    <w:abstractNumId w:val="0"/>
-  </w:num>
-  <w:num w:numId="37" w16cid:durableId="821309050">
-    <w:abstractNumId w:val="31"/>
+  <w:num w:numId="51" w16cid:durableId="909272367">
+    <w:abstractNumId w:val="8"/>
   </w:num>
 </w:numbering>
 </file>
@@ -8713,7 +10877,6 @@
     <w:next w:val="Normal"/>
     <w:link w:val="Heading5Char"/>
     <w:uiPriority w:val="9"/>
-    <w:semiHidden/>
     <w:unhideWhenUsed/>
     <w:qFormat/>
     <w:rsid w:val="008C04AF"/>
@@ -8735,7 +10898,6 @@
     <w:next w:val="Normal"/>
     <w:link w:val="Heading6Char"/>
     <w:uiPriority w:val="9"/>
-    <w:semiHidden/>
     <w:unhideWhenUsed/>
     <w:qFormat/>
     <w:rsid w:val="008C04AF"/>
@@ -8824,7 +10986,6 @@
   <w:style w:type="character" w:default="1" w:styleId="DefaultParagraphFont">
     <w:name w:val="Default Paragraph Font"/>
     <w:uiPriority w:val="1"/>
-    <w:semiHidden/>
     <w:unhideWhenUsed/>
   </w:style>
   <w:style w:type="table" w:default="1" w:styleId="TableNormal">
@@ -9271,7 +11432,6 @@
     <w:basedOn w:val="DefaultParagraphFont"/>
     <w:link w:val="Heading5"/>
     <w:uiPriority w:val="9"/>
-    <w:semiHidden/>
     <w:rsid w:val="008C04AF"/>
     <w:rPr>
       <w:rFonts w:asciiTheme="majorHAnsi" w:eastAsiaTheme="majorEastAsia" w:hAnsiTheme="majorHAnsi" w:cstheme="majorBidi"/>
@@ -9283,7 +11443,6 @@
     <w:basedOn w:val="DefaultParagraphFont"/>
     <w:link w:val="Heading6"/>
     <w:uiPriority w:val="9"/>
-    <w:semiHidden/>
     <w:rsid w:val="008C04AF"/>
     <w:rPr>
       <w:rFonts w:asciiTheme="majorHAnsi" w:eastAsiaTheme="majorEastAsia" w:hAnsiTheme="majorHAnsi" w:cstheme="majorBidi"/>
@@ -9514,6 +11673,18 @@
       <w:smallCaps w:val="0"/>
       <w:color w:val="1F497D" w:themeColor="text2"/>
       <w:spacing w:val="10"/>
+    </w:rPr>
+  </w:style>
+  <w:style w:type="character" w:styleId="UnresolvedMention">
+    <w:name w:val="Unresolved Mention"/>
+    <w:basedOn w:val="DefaultParagraphFont"/>
+    <w:uiPriority w:val="99"/>
+    <w:semiHidden/>
+    <w:unhideWhenUsed/>
+    <w:rsid w:val="00F16372"/>
+    <w:rPr>
+      <w:color w:val="605E5C"/>
+      <w:shd w:val="clear" w:color="auto" w:fill="E1DFDD"/>
     </w:rPr>
   </w:style>
 </w:styles>
@@ -9835,4 +12006,16 @@
   </a:objectDefaults>
   <a:extraClrSchemeLst/>
 </a:theme>
+</file>
+
+<file path=customXml/item1.xml><?xml version="1.0" encoding="utf-8"?>
+<b:Sources xmlns:b="http://schemas.openxmlformats.org/officeDocument/2006/bibliography" xmlns="http://schemas.openxmlformats.org/officeDocument/2006/bibliography" SelectedStyle="/APASixthEditionOfficeOnline.xsl" StyleName="APA" Version="6"/>
+</file>
+
+<file path=customXml/itemProps1.xml><?xml version="1.0" encoding="utf-8"?>
+<ds:datastoreItem xmlns:ds="http://schemas.openxmlformats.org/officeDocument/2006/customXml" ds:itemID="{3BAD43B1-FB57-5B40-812F-94080877F68E}">
+  <ds:schemaRefs>
+    <ds:schemaRef ds:uri="http://schemas.openxmlformats.org/officeDocument/2006/bibliography"/>
+  </ds:schemaRefs>
+</ds:datastoreItem>
 </file>